--- a/report.docx
+++ b/report.docx
@@ -1,6 +1,6 @@
 
 <file path=word/document.xml><?xml version="1.0" encoding="utf-8"?>
-<w:document xmlns:wpc="http://schemas.microsoft.com/office/word/2010/wordprocessingCanvas" xmlns:cx="http://schemas.microsoft.com/office/drawing/2014/chartex" xmlns:cx1="http://schemas.microsoft.com/office/drawing/2015/9/8/chartex" xmlns:cx2="http://schemas.microsoft.com/office/drawing/2015/10/21/chartex" xmlns:cx3="http://schemas.microsoft.com/office/drawing/2016/5/9/chartex" xmlns:cx4="http://schemas.microsoft.com/office/drawing/2016/5/10/chartex" xmlns:cx5="http://schemas.microsoft.com/office/drawing/2016/5/11/chartex" xmlns:cx6="http://schemas.microsoft.com/office/drawing/2016/5/12/chartex" xmlns:cx7="http://schemas.microsoft.com/office/drawing/2016/5/13/chartex" xmlns:cx8="http://schemas.microsoft.com/office/drawing/2016/5/14/chartex" xmlns:mc="http://schemas.openxmlformats.org/markup-compatibility/2006" xmlns:aink="http://schemas.microsoft.com/office/drawing/2016/ink" xmlns:am3d="http://schemas.microsoft.com/office/drawing/2017/model3d" xmlns:o="urn:schemas-microsoft-com:office:office" xmlns:oel="http://schemas.microsoft.com/office/2019/extlst" xmlns:r="http://schemas.openxmlformats.org/officeDocument/2006/relationships" xmlns:m="http://schemas.openxmlformats.org/officeDocument/2006/math" xmlns:v="urn:schemas-microsoft-com:vml" xmlns:wp14="http://schemas.microsoft.com/office/word/2010/wordprocessingDrawing" xmlns:wp="http://schemas.openxmlformats.org/drawingml/2006/wordprocessingDrawing" xmlns:w10="urn:schemas-microsoft-com:office:word" xmlns:w="http://schemas.openxmlformats.org/wordprocessingml/2006/main" xmlns:w14="http://schemas.microsoft.com/office/word/2010/wordml" xmlns:w15="http://schemas.microsoft.com/office/word/2012/wordml" xmlns:w16cex="http://schemas.microsoft.com/office/word/2018/wordml/cex" xmlns:w16cid="http://schemas.microsoft.com/office/word/2016/wordml/cid" xmlns:w16="http://schemas.microsoft.com/office/word/2018/wordml" xmlns:w16du="http://schemas.microsoft.com/office/word/2023/wordml/word16du" xmlns:w16sdtdh="http://schemas.microsoft.com/office/word/2020/wordml/sdtdatahash" xmlns:w16se="http://schemas.microsoft.com/office/word/2015/wordml/symex" xmlns:wpg="http://schemas.microsoft.com/office/word/2010/wordprocessingGroup" xmlns:wpi="http://schemas.microsoft.com/office/word/2010/wordprocessingInk" xmlns:wne="http://schemas.microsoft.com/office/word/2006/wordml" xmlns:wps="http://schemas.microsoft.com/office/word/2010/wordprocessingShape" mc:Ignorable="w14 w15 w16se w16cid w16 w16cex w16sdtdh w16du wp14">
+<w:document xmlns:wpc="http://schemas.microsoft.com/office/word/2010/wordprocessingCanvas" xmlns:cx="http://schemas.microsoft.com/office/drawing/2014/chartex" xmlns:cx1="http://schemas.microsoft.com/office/drawing/2015/9/8/chartex" xmlns:mc="http://schemas.openxmlformats.org/markup-compatibility/2006" xmlns:o="urn:schemas-microsoft-com:office:office" xmlns:r="http://schemas.openxmlformats.org/officeDocument/2006/relationships" xmlns:m="http://schemas.openxmlformats.org/officeDocument/2006/math" xmlns:v="urn:schemas-microsoft-com:vml" xmlns:wp14="http://schemas.microsoft.com/office/word/2010/wordprocessingDrawing" xmlns:wp="http://schemas.openxmlformats.org/drawingml/2006/wordprocessingDrawing" xmlns:w10="urn:schemas-microsoft-com:office:word" xmlns:w="http://schemas.openxmlformats.org/wordprocessingml/2006/main" xmlns:w14="http://schemas.microsoft.com/office/word/2010/wordml" xmlns:w15="http://schemas.microsoft.com/office/word/2012/wordml" xmlns:w16se="http://schemas.microsoft.com/office/word/2015/wordml/symex" xmlns:wpg="http://schemas.microsoft.com/office/word/2010/wordprocessingGroup" xmlns:wpi="http://schemas.microsoft.com/office/word/2010/wordprocessingInk" xmlns:wne="http://schemas.microsoft.com/office/word/2006/wordml" xmlns:wps="http://schemas.microsoft.com/office/word/2010/wordprocessingShape" mc:Ignorable="w14 w15 w16se wp14">
   <w:background w:color="FFFFFF"/>
   <w:body>
     <w:p>
@@ -225,6 +225,7 @@
         </w:rPr>
         <w:t xml:space="preserve">و روش </w:t>
       </w:r>
+      <w:proofErr w:type="spellStart"/>
       <w:r>
         <w:rPr>
           <w:rFonts w:asciiTheme="majorBidi" w:hAnsiTheme="majorBidi" w:cs="B Nazanin"/>
@@ -234,6 +235,7 @@
         </w:rPr>
         <w:t>Finetune</w:t>
       </w:r>
+      <w:proofErr w:type="spellEnd"/>
       <w:r>
         <w:rPr>
           <w:rFonts w:asciiTheme="majorBidi" w:hAnsiTheme="majorBidi" w:cs="B Nazanin" w:hint="cs"/>
@@ -577,7 +579,7 @@
         <w:bidi/>
         <w:spacing w:line="240" w:lineRule="auto"/>
         <w:rPr>
-          <w:rFonts w:asciiTheme="majorBidi" w:eastAsia="Mirza" w:hAnsiTheme="majorBidi" w:cs="B Nazanin" w:hint="cs"/>
+          <w:rFonts w:asciiTheme="majorBidi" w:eastAsia="Mirza" w:hAnsiTheme="majorBidi" w:cs="B Nazanin"/>
           <w:b/>
           <w:sz w:val="28"/>
           <w:szCs w:val="28"/>
@@ -724,7 +726,25 @@
           <w:szCs w:val="28"/>
           <w:rtl/>
         </w:rPr>
-        <w:t>) به عنوان یکی از پیشرفته‌ترین دستاوردهای هوش مصنوعی در سال‌های اخیر، توانسته‌اند توانایی‌های چشمگیری در تولید متن‌های پیچیده و انسانی‌گونه به نمایش بگذارند. این مدل‌ها با تکیه بر حجم عظیمی از داده‌های متنی، قادر به درک و تولید زبان به‌صورت پویا و مؤثر هستند. با این حال، یکی از چالش‌های اساسی این مدل‌ها که مانع از پذیرش گسترده و ایمن آنها در کاربردهای عملی می‌شود، مسئله‌ای است که به "توهم زایی" مشهور است.</w:t>
+        <w:t xml:space="preserve">) به عنوان یکی از پیشرفته‌ترین دستاوردهای </w:t>
+      </w:r>
+      <w:r>
+        <w:rPr>
+          <w:rFonts w:asciiTheme="majorBidi" w:eastAsia="Mirza" w:hAnsiTheme="majorBidi" w:cs="B Nazanin"/>
+          <w:sz w:val="28"/>
+          <w:szCs w:val="28"/>
+          <w:rtl/>
+        </w:rPr>
+        <w:t xml:space="preserve">هوش مصنوعی در سال‌های اخیر، توانسته‌اند توانایی‌های چشمگیری در تولید متن‌های پیچیده و انسانی‌گونه به نمایش بگذارند. این مدل‌ها با تکیه بر حجم عظیمی از داده‌های متنی، قادر به درک و تولید زبان به‌صورت پویا و مؤثر هستند. با این حال، یکی از چالش‌های اساسی این </w:t>
+      </w:r>
+      <w:r>
+        <w:rPr>
+          <w:rFonts w:asciiTheme="majorBidi" w:eastAsia="Mirza" w:hAnsiTheme="majorBidi" w:cs="B Nazanin"/>
+          <w:sz w:val="28"/>
+          <w:szCs w:val="28"/>
+          <w:rtl/>
+        </w:rPr>
+        <w:t>مدل‌ها که مانع از پذیرش گسترده و ایمن آنها در کاربردهای عملی می‌شود، مسئله‌ای است که به "توهم زایی" مشهور است.</w:t>
       </w:r>
     </w:p>
     <w:p>
@@ -744,7 +764,16 @@
           <w:szCs w:val="28"/>
           <w:rtl/>
         </w:rPr>
-        <w:t xml:space="preserve">توهم زایی در مدل‌های زبانی بزرگ به تولید محتوایی اشاره دارد که به ظاهر واقعی و منطقی است اما در واقع پایه و اساسی ندارد. این مسئله به ویژه در کاربردهای حساس مانند پزشکی، حقوق، و امور مالی می‌تواند خطر آفرین باشد، چرا که اطلاعات نادرست ممکن است به تصمیم‌گیری‌های اشتباه منجر شود. علی‌رغم پیشرفت‌های قابل توجه در زمینه هوش </w:t>
+        <w:t>توهم زایی در مدل‌های زبانی بزرگ به تولید محتوایی اشاره دارد که به ظاهر واقعی و منطقی است اما در واقع پایه و اساسی ندارد. این مسئله به ویژه در کار</w:t>
+      </w:r>
+      <w:r>
+        <w:rPr>
+          <w:rFonts w:asciiTheme="majorBidi" w:eastAsia="Mirza" w:hAnsiTheme="majorBidi" w:cs="B Nazanin"/>
+          <w:sz w:val="28"/>
+          <w:szCs w:val="28"/>
+          <w:rtl/>
+        </w:rPr>
+        <w:t xml:space="preserve">بردهای حساس مانند پزشکی، حقوق، و امور مالی می‌تواند خطر آفرین باشد، چرا که اطلاعات نادرست ممکن است به تصمیم‌گیری‌های اشتباه منجر شود. علی‌رغم پیشرفت‌های قابل توجه در زمینه هوش </w:t>
       </w:r>
       <w:r>
         <w:rPr>
@@ -754,7 +783,16 @@
           <w:rtl/>
         </w:rPr>
         <w:lastRenderedPageBreak/>
-        <w:t>مصنوعی، مدل‌های زبانی هنوز از فهم واقعی و عمیق زبان فاصله دارند و در برخی موارد، اطلاعات غلط یا توهم‌زا تولید می‌کنند.</w:t>
+        <w:t>مصنوعی، مدل‌های زبانی هنوز از فهم واقعی و عمیق زبان فاصله دارند و در برخی موارد،</w:t>
+      </w:r>
+      <w:r>
+        <w:rPr>
+          <w:rFonts w:asciiTheme="majorBidi" w:eastAsia="Mirza" w:hAnsiTheme="majorBidi" w:cs="B Nazanin"/>
+          <w:sz w:val="28"/>
+          <w:szCs w:val="28"/>
+          <w:rtl/>
+        </w:rPr>
+        <w:t xml:space="preserve"> اطلاعات غلط یا توهم‌زا تولید می‌کنند.</w:t>
       </w:r>
     </w:p>
     <w:p>
@@ -774,7 +812,16 @@
           <w:szCs w:val="28"/>
           <w:rtl/>
         </w:rPr>
-        <w:t>تحقیقات فراوانی برای شناسایی و کاهش این توهمات در مدل‌های زبانی بزرگ انجام شده است، اما بخش عمده‌ای از این تحقیقات بر روی مدل‌های زبان انگلیسی متمرکز بوده است. این در حالی است که برای زبان‌های دیگر، از جمله زبان فارسی، نیاز به پژوهش‌های بیشتری در این زمینه احساس می‌شود. با توجه به رشد روزافزون استفاده از مدل‌های زبانی بزرگ در زبان فارسی و اهمیت دقت و صحت در تولیدات متنی این مدل‌ها، پرداختن به مسئله توهم زایی در این حوزه از اهمیت ویژه‌ای برخوردار است.</w:t>
+        <w:t>تحقیقات فراوانی برای شناسایی و کاهش این توهمات در مدل‌های زبانی بزرگ انجام شده است، اما بخش عمده‌ای از این تحقیقات بر روی مدل‌های زبان انگلیسی متمرکز بوده است. این در حالی است که برای زبان‌های دیگر، از جمله زبان فارسی</w:t>
+      </w:r>
+      <w:r>
+        <w:rPr>
+          <w:rFonts w:asciiTheme="majorBidi" w:eastAsia="Mirza" w:hAnsiTheme="majorBidi" w:cs="B Nazanin"/>
+          <w:sz w:val="28"/>
+          <w:szCs w:val="28"/>
+          <w:rtl/>
+        </w:rPr>
+        <w:t>، نیاز به پژوهش‌های بیشتری در این زمینه احساس می‌شود. با توجه به رشد روزافزون استفاده از مدل‌های زبانی بزرگ در زبان فارسی و اهمیت دقت و صحت در تولیدات متنی این مدل‌ها، پرداختن به مسئله توهم زایی در این حوزه از اهمیت ویژه‌ای برخوردار است.</w:t>
       </w:r>
     </w:p>
     <w:p>
@@ -794,7 +841,25 @@
           <w:szCs w:val="28"/>
           <w:rtl/>
         </w:rPr>
-        <w:t>پروژه‌ی حاضر به ارائه راهکارهایی برای تشخیص و برطرف کردن توهمات در مدل‌های زبانی بزرگ فارسی می‌پردازد و به دنبال ارائه راهکارهایی برای کاهش این مسئله در کاربردهای واقعی است. هدف از این پژوهش، ارتقاء دقت و کارایی مدل‌های زبانی بزرگ فارسی و فراهم کردن زمینه‌ای برای استفاده ایمن‌تر و گسترده‌تر از این فناوری در کاربردهای مختلف است.</w:t>
+        <w:t>پروژه‌ی حاضر به ار</w:t>
+      </w:r>
+      <w:r>
+        <w:rPr>
+          <w:rFonts w:asciiTheme="majorBidi" w:eastAsia="Mirza" w:hAnsiTheme="majorBidi" w:cs="B Nazanin"/>
+          <w:sz w:val="28"/>
+          <w:szCs w:val="28"/>
+          <w:rtl/>
+        </w:rPr>
+        <w:t>ائه راهکارهایی برای تشخیص و برطرف کردن توهمات در مدل‌های زبانی بزرگ فارسی می‌پردازد و به دنبال ارائه راهکارهایی برای کاهش این مسئله در کاربردهای واقعی است. هدف از این پژوهش، ارتقاء دقت و کارایی مدل‌های زبانی بزرگ فارسی و فراهم کردن زمینه‌ای برای استفاده ای</w:t>
+      </w:r>
+      <w:r>
+        <w:rPr>
+          <w:rFonts w:asciiTheme="majorBidi" w:eastAsia="Mirza" w:hAnsiTheme="majorBidi" w:cs="B Nazanin"/>
+          <w:sz w:val="28"/>
+          <w:szCs w:val="28"/>
+          <w:rtl/>
+        </w:rPr>
+        <w:t>من‌تر و گسترده‌تر از این فناوری در کاربردهای مختلف است.</w:t>
       </w:r>
     </w:p>
     <w:p>
@@ -880,7 +945,16 @@
           <w:szCs w:val="28"/>
           <w:rtl/>
         </w:rPr>
-        <w:t>) توجه زیادی را در تحقیقات اخیر به خود جلب کرده است. در ادامه به بررسی این کار ها در دوسته شناسایی توهمات و کاهش توهمات می پردازیم و در نهایت آشنایی با کارهای انجام شده در زمینه مدل های زبانی بزرگ برای زبان فارسی می پردازیم.</w:t>
+        <w:t xml:space="preserve">) توجه زیادی را در تحقیقات اخیر به خود جلب کرده است. در ادامه به بررسی این کار ها در دوسته شناسایی توهمات و کاهش توهمات </w:t>
+      </w:r>
+      <w:r>
+        <w:rPr>
+          <w:rFonts w:asciiTheme="majorBidi" w:eastAsia="Mirza" w:hAnsiTheme="majorBidi" w:cs="B Nazanin"/>
+          <w:sz w:val="28"/>
+          <w:szCs w:val="28"/>
+          <w:rtl/>
+        </w:rPr>
+        <w:t>می پردازیم و در نهایت آشنایی با کارهای انجام شده در زمینه مدل های زبانی بزرگ برای زبان فارسی می پردازیم.</w:t>
       </w:r>
     </w:p>
     <w:p>
@@ -948,14 +1022,24 @@
         </w:rPr>
         <w:t xml:space="preserve">پیشرفت‌های اخیر در شناسایی توهمات در مدل‌های زبان بزرگ شامل روش‌های نوآورانه‌ای است. لی و همکاران (2022) [1] بنچمارک </w:t>
       </w:r>
-      <w:r>
-        <w:rPr>
-          <w:rFonts w:asciiTheme="majorBidi" w:eastAsia="Mirza" w:hAnsiTheme="majorBidi" w:cs="B Nazanin"/>
-          <w:sz w:val="28"/>
-          <w:szCs w:val="28"/>
-        </w:rPr>
-        <w:t>FactualityPrompt</w:t>
-      </w:r>
+      <w:proofErr w:type="spellStart"/>
+      <w:r>
+        <w:rPr>
+          <w:rFonts w:asciiTheme="majorBidi" w:eastAsia="Mirza" w:hAnsiTheme="majorBidi" w:cs="B Nazanin"/>
+          <w:sz w:val="28"/>
+          <w:szCs w:val="28"/>
+        </w:rPr>
+        <w:t>FactualityPr</w:t>
+      </w:r>
+      <w:r>
+        <w:rPr>
+          <w:rFonts w:asciiTheme="majorBidi" w:eastAsia="Mirza" w:hAnsiTheme="majorBidi" w:cs="B Nazanin"/>
+          <w:sz w:val="28"/>
+          <w:szCs w:val="28"/>
+        </w:rPr>
+        <w:t>ompt</w:t>
+      </w:r>
+      <w:proofErr w:type="spellEnd"/>
       <w:r>
         <w:rPr>
           <w:rFonts w:asciiTheme="majorBidi" w:eastAsia="Mirza" w:hAnsiTheme="majorBidi" w:cs="B Nazanin"/>
@@ -1004,6 +1088,7 @@
         </w:rPr>
         <w:t xml:space="preserve">) استفاده می‌کند و نشان می‌دهد که مدل‌های بزرگ‌تر معمولاً عملکرد بهتری دارند. </w:t>
       </w:r>
+      <w:proofErr w:type="spellStart"/>
       <w:r>
         <w:rPr>
           <w:rFonts w:asciiTheme="majorBidi" w:eastAsia="Mirza" w:hAnsiTheme="majorBidi" w:cs="B Nazanin"/>
@@ -1012,6 +1097,7 @@
         </w:rPr>
         <w:t>FActScore</w:t>
       </w:r>
+      <w:proofErr w:type="spellEnd"/>
       <w:r>
         <w:rPr>
           <w:rFonts w:asciiTheme="majorBidi" w:eastAsia="Mirza" w:hAnsiTheme="majorBidi" w:cs="B Nazanin"/>
@@ -1036,8 +1122,29 @@
           <w:szCs w:val="28"/>
           <w:rtl/>
         </w:rPr>
-        <w:t xml:space="preserve"> (وی و همکاران، 2024) [3] ارزیابی‌های طولانی‌مدت را  به ترتیب، با اعتبارسنجی حقایق اتمی و استفاده از پرسش‌های جستجوی تکراری، بهبود می‌بخشند. </w:t>
-      </w:r>
+        <w:t xml:space="preserve"> (وی و همکاران، 2024) [3] ارزیابی‌های طولانی‌مدت </w:t>
+      </w:r>
+      <w:proofErr w:type="gramStart"/>
+      <w:r>
+        <w:rPr>
+          <w:rFonts w:asciiTheme="majorBidi" w:eastAsia="Mirza" w:hAnsiTheme="majorBidi" w:cs="B Nazanin"/>
+          <w:sz w:val="28"/>
+          <w:szCs w:val="28"/>
+          <w:rtl/>
+        </w:rPr>
+        <w:t>را  به</w:t>
+      </w:r>
+      <w:proofErr w:type="gramEnd"/>
+      <w:r>
+        <w:rPr>
+          <w:rFonts w:asciiTheme="majorBidi" w:eastAsia="Mirza" w:hAnsiTheme="majorBidi" w:cs="B Nazanin"/>
+          <w:sz w:val="28"/>
+          <w:szCs w:val="28"/>
+          <w:rtl/>
+        </w:rPr>
+        <w:t xml:space="preserve"> ترتیب، با اعتبارسنجی حقایق اتمی و استفاده از پرسش‌های جستجوی تکراری، بهبود می‌بخشند. </w:t>
+      </w:r>
+      <w:proofErr w:type="spellStart"/>
       <w:r>
         <w:rPr>
           <w:rFonts w:asciiTheme="majorBidi" w:eastAsia="Mirza" w:hAnsiTheme="majorBidi" w:cs="B Nazanin"/>
@@ -1046,15 +1153,26 @@
         </w:rPr>
         <w:t>FacTool</w:t>
       </w:r>
-      <w:r>
-        <w:rPr>
-          <w:rFonts w:asciiTheme="majorBidi" w:eastAsia="Mirza" w:hAnsiTheme="majorBidi" w:cs="B Nazanin"/>
-          <w:sz w:val="28"/>
-          <w:szCs w:val="28"/>
-          <w:rtl/>
-        </w:rPr>
-        <w:t xml:space="preserve"> (چرن و همکاران، 2023) [4] فرآیند کاملی از بررسی واقعیت را در انواع مختلف وظایف اعمال می‌کند، در حالی که </w:t>
-      </w:r>
+      <w:proofErr w:type="spellEnd"/>
+      <w:r>
+        <w:rPr>
+          <w:rFonts w:asciiTheme="majorBidi" w:eastAsia="Mirza" w:hAnsiTheme="majorBidi" w:cs="B Nazanin"/>
+          <w:sz w:val="28"/>
+          <w:szCs w:val="28"/>
+          <w:rtl/>
+        </w:rPr>
+        <w:t xml:space="preserve"> (چرن و همکاران، 2023) [4] فرآیند کاملی از بررسی واقعیت را در انواع مختلف و</w:t>
+      </w:r>
+      <w:r>
+        <w:rPr>
+          <w:rFonts w:asciiTheme="majorBidi" w:eastAsia="Mirza" w:hAnsiTheme="majorBidi" w:cs="B Nazanin"/>
+          <w:sz w:val="28"/>
+          <w:szCs w:val="28"/>
+          <w:rtl/>
+        </w:rPr>
+        <w:t xml:space="preserve">ظایف اعمال می‌کند، در حالی که </w:t>
+      </w:r>
+      <w:proofErr w:type="spellStart"/>
       <w:r>
         <w:rPr>
           <w:rFonts w:asciiTheme="majorBidi" w:eastAsia="Mirza" w:hAnsiTheme="majorBidi" w:cs="B Nazanin"/>
@@ -1063,6 +1181,7 @@
         </w:rPr>
         <w:t>SelfCheckGPT</w:t>
       </w:r>
+      <w:proofErr w:type="spellEnd"/>
       <w:r>
         <w:rPr>
           <w:rFonts w:asciiTheme="majorBidi" w:eastAsia="Mirza" w:hAnsiTheme="majorBidi" w:cs="B Nazanin"/>
@@ -1082,6 +1201,7 @@
         <w:lastRenderedPageBreak/>
         <w:t xml:space="preserve">[5]. همچنین، </w:t>
       </w:r>
+      <w:proofErr w:type="spellStart"/>
       <w:r>
         <w:rPr>
           <w:rFonts w:asciiTheme="majorBidi" w:eastAsia="Mirza" w:hAnsiTheme="majorBidi" w:cs="B Nazanin"/>
@@ -1090,6 +1210,7 @@
         </w:rPr>
         <w:t>TruthfulQA</w:t>
       </w:r>
+      <w:proofErr w:type="spellEnd"/>
       <w:r>
         <w:rPr>
           <w:rFonts w:asciiTheme="majorBidi" w:eastAsia="Mirza" w:hAnsiTheme="majorBidi" w:cs="B Nazanin"/>
@@ -1099,6 +1220,7 @@
         </w:rPr>
         <w:t xml:space="preserve"> (لین و همکاران، 2021) [6] و </w:t>
       </w:r>
+      <w:proofErr w:type="spellStart"/>
       <w:r>
         <w:rPr>
           <w:rFonts w:asciiTheme="majorBidi" w:eastAsia="Mirza" w:hAnsiTheme="majorBidi" w:cs="B Nazanin"/>
@@ -1107,14 +1229,33 @@
         </w:rPr>
         <w:t>SelfAware</w:t>
       </w:r>
-      <w:r>
-        <w:rPr>
-          <w:rFonts w:asciiTheme="majorBidi" w:eastAsia="Mirza" w:hAnsiTheme="majorBidi" w:cs="B Nazanin"/>
-          <w:sz w:val="28"/>
-          <w:szCs w:val="28"/>
-          <w:rtl/>
-        </w:rPr>
-        <w:t xml:space="preserve"> (یین و همکاران، 2023) [7] راست‌گویی مدل‌ها و نحوه برخورد آن‌ها با سوالات غیرقابل پاسخ را آزمایش می‌کنند و نشان می‌دهند که مدل‌های بزرگ‌تر معمولاً عملکرد بهتری دارند. در نهایت، آگرول و همکاران (2023) [8] نشان دادند که پرسش‌های غیرمستقیم، که به دنبال جزئیات درباره مراجع تولید شده هستند، در شناسایی توهمات مؤثرتر از پرسش‌های مستقیم هستند.</w:t>
+      <w:proofErr w:type="spellEnd"/>
+      <w:r>
+        <w:rPr>
+          <w:rFonts w:asciiTheme="majorBidi" w:eastAsia="Mirza" w:hAnsiTheme="majorBidi" w:cs="B Nazanin"/>
+          <w:sz w:val="28"/>
+          <w:szCs w:val="28"/>
+          <w:rtl/>
+        </w:rPr>
+        <w:t xml:space="preserve"> (یی</w:t>
+      </w:r>
+      <w:r>
+        <w:rPr>
+          <w:rFonts w:asciiTheme="majorBidi" w:eastAsia="Mirza" w:hAnsiTheme="majorBidi" w:cs="B Nazanin"/>
+          <w:sz w:val="28"/>
+          <w:szCs w:val="28"/>
+          <w:rtl/>
+        </w:rPr>
+        <w:t>ن و همکاران، 2023) [7] راست‌گویی مدل‌ها و نحوه برخورد آن‌ها با سوالات غیرقابل پاسخ را آزمایش می‌کنند و نشان می‌دهند که مدل‌های بزرگ‌تر معمولاً عملکرد بهتری دارند. در نهایت، آگرول و همکاران (2023) [8] نشان دادند که پرسش‌های غیرمستقیم، که به دنبال جزئیات درب</w:t>
+      </w:r>
+      <w:r>
+        <w:rPr>
+          <w:rFonts w:asciiTheme="majorBidi" w:eastAsia="Mirza" w:hAnsiTheme="majorBidi" w:cs="B Nazanin"/>
+          <w:sz w:val="28"/>
+          <w:szCs w:val="28"/>
+          <w:rtl/>
+        </w:rPr>
+        <w:t>اره مراجع تولید شده هستند، در شناسایی توهمات مؤثرتر از پرسش‌های مستقیم هستند.</w:t>
       </w:r>
     </w:p>
     <w:p>
@@ -1180,7 +1321,16 @@
           <w:szCs w:val="28"/>
           <w:rtl/>
         </w:rPr>
-        <w:t>تلاش‌ها برای کاهش توهمات در مدل‌های زبان بزرگ شامل روش‌های مختلفی است که به بهبود دقت و اعتبار خروجی‌های مدل کمک می‌کنند. روش‌های تقویت داده به بهبود پاسخ‌های مدل با ادغام اطلاعات متنی اضافی کمک می‌کنند. مدل‌های</w:t>
+        <w:t xml:space="preserve">تلاش‌ها برای کاهش توهمات در مدل‌های زبان بزرگ شامل روش‌های مختلفی است که به بهبود دقت و اعتبار خروجی‌های مدل کمک می‌کنند. روش‌های تقویت داده به بهبود پاسخ‌های </w:t>
+      </w:r>
+      <w:r>
+        <w:rPr>
+          <w:rFonts w:asciiTheme="majorBidi" w:eastAsia="Mirza" w:hAnsiTheme="majorBidi" w:cs="B Nazanin"/>
+          <w:sz w:val="28"/>
+          <w:szCs w:val="28"/>
+          <w:rtl/>
+        </w:rPr>
+        <w:t>مدل با ادغام اطلاعات متنی اضافی کمک می‌کنند. مدل‌های</w:t>
       </w:r>
       <w:r>
         <w:rPr>
@@ -1322,6 +1472,7 @@
         </w:rPr>
         <w:t xml:space="preserve"> بر روی مراحل تحقیق و تجدید نظر تمرکز می‌کند. </w:t>
       </w:r>
+      <w:proofErr w:type="gramStart"/>
       <w:r>
         <w:rPr>
           <w:rFonts w:asciiTheme="majorBidi" w:eastAsia="Mirza" w:hAnsiTheme="majorBidi" w:cs="B Nazanin"/>
@@ -1356,6 +1507,7 @@
         </w:rPr>
         <w:t>11</w:t>
       </w:r>
+      <w:proofErr w:type="gramEnd"/>
       <w:r>
         <w:rPr>
           <w:rFonts w:asciiTheme="majorBidi" w:eastAsia="Mirza" w:hAnsiTheme="majorBidi" w:cs="B Nazanin"/>
@@ -1406,6 +1558,7 @@
         </w:rPr>
         <w:t>Rethinking with Retrieval (RR</w:t>
       </w:r>
+      <w:proofErr w:type="gramStart"/>
       <w:r>
         <w:rPr>
           <w:rFonts w:asciiTheme="majorBidi" w:eastAsia="Mirza" w:hAnsiTheme="majorBidi" w:cs="B Nazanin"/>
@@ -1441,6 +1594,7 @@
         </w:rPr>
         <w:t>۱۲</w:t>
       </w:r>
+      <w:proofErr w:type="gramEnd"/>
       <w:r>
         <w:rPr>
           <w:rFonts w:asciiTheme="majorBidi" w:eastAsia="Mirza" w:hAnsiTheme="majorBidi" w:cs="B Nazanin"/>
@@ -1490,7 +1644,15 @@
           <w:sz w:val="28"/>
           <w:szCs w:val="28"/>
         </w:rPr>
-        <w:t>Self-Reflective Retrieval-Augmented Generation</w:t>
+        <w:t xml:space="preserve">Self-Reflective </w:t>
+      </w:r>
+      <w:r>
+        <w:rPr>
+          <w:rFonts w:asciiTheme="majorBidi" w:eastAsia="Mirza" w:hAnsiTheme="majorBidi" w:cs="B Nazanin"/>
+          <w:sz w:val="28"/>
+          <w:szCs w:val="28"/>
+        </w:rPr>
+        <w:t>Retrieval-Augmented Generation</w:t>
       </w:r>
       <w:r>
         <w:rPr>
@@ -1605,7 +1767,15 @@
           <w:sz w:val="28"/>
           <w:szCs w:val="28"/>
         </w:rPr>
-        <w:t xml:space="preserve">Chain-of-Verification </w:t>
+        <w:t>Chain-of-Ve</w:t>
+      </w:r>
+      <w:r>
+        <w:rPr>
+          <w:rFonts w:asciiTheme="majorBidi" w:eastAsia="Mirza" w:hAnsiTheme="majorBidi" w:cs="B Nazanin"/>
+          <w:sz w:val="28"/>
+          <w:szCs w:val="28"/>
+        </w:rPr>
+        <w:t xml:space="preserve">rification </w:t>
       </w:r>
       <w:r>
         <w:rPr>
@@ -1617,6 +1787,7 @@
         </w:rPr>
         <w:t>(</w:t>
       </w:r>
+      <w:proofErr w:type="spellStart"/>
       <w:r>
         <w:rPr>
           <w:rFonts w:asciiTheme="majorBidi" w:eastAsia="Mirza" w:hAnsiTheme="majorBidi" w:cs="B Nazanin"/>
@@ -1625,6 +1796,7 @@
         </w:rPr>
         <w:t>CoVe</w:t>
       </w:r>
+      <w:proofErr w:type="spellEnd"/>
       <w:r>
         <w:rPr>
           <w:rFonts w:asciiTheme="majorBidi" w:eastAsia="Mirza" w:hAnsiTheme="majorBidi" w:cs="B Nazanin"/>
@@ -1685,6 +1857,7 @@
         </w:rPr>
         <w:t xml:space="preserve"> [15</w:t>
       </w:r>
+      <w:proofErr w:type="gramStart"/>
       <w:r>
         <w:rPr>
           <w:rFonts w:asciiTheme="majorBidi" w:eastAsia="Mirza" w:hAnsiTheme="majorBidi" w:cs="B Nazanin"/>
@@ -1700,7 +1873,17 @@
           <w:szCs w:val="28"/>
           <w:rtl/>
         </w:rPr>
-        <w:t xml:space="preserve"> این را با اضافه کردن </w:t>
+        <w:t xml:space="preserve"> این</w:t>
+      </w:r>
+      <w:proofErr w:type="gramEnd"/>
+      <w:r>
+        <w:rPr>
+          <w:rFonts w:asciiTheme="majorBidi" w:eastAsia="Mirza" w:hAnsiTheme="majorBidi" w:cs="B Nazanin"/>
+          <w:sz w:val="28"/>
+          <w:szCs w:val="28"/>
+          <w:rtl/>
+        </w:rPr>
+        <w:t xml:space="preserve"> را با اضافه کردن </w:t>
       </w:r>
       <w:r>
         <w:rPr>
@@ -1717,7 +1900,16 @@
           <w:szCs w:val="28"/>
           <w:rtl/>
         </w:rPr>
-        <w:t xml:space="preserve"> بهبود می‌بخشد، جایی که مدل اطلاعات مربوط را قبل از تولید پاسخ تکرار می‌کند، هرچند که هنوز برخی اختلافات با حقیقت وجود دارد.</w:t>
+        <w:t xml:space="preserve"> بهبود می‌بخشد، جایی که مدل اطلاعات مربوط را قبل از تولید پاسخ تکرار می‌کند، هرچند که هنوز برخ</w:t>
+      </w:r>
+      <w:r>
+        <w:rPr>
+          <w:rFonts w:asciiTheme="majorBidi" w:eastAsia="Mirza" w:hAnsiTheme="majorBidi" w:cs="B Nazanin"/>
+          <w:sz w:val="28"/>
+          <w:szCs w:val="28"/>
+          <w:rtl/>
+        </w:rPr>
+        <w:t>ی اختلافات با حقیقت وجود دارد.</w:t>
       </w:r>
     </w:p>
     <w:p>
@@ -1756,6 +1948,7 @@
         </w:rPr>
         <w:t xml:space="preserve"> نیز به کاهش توهمات کمک می‌کنند. لی و همکاران (2022) روش‌های </w:t>
       </w:r>
+      <w:proofErr w:type="spellStart"/>
       <w:r>
         <w:rPr>
           <w:rFonts w:asciiTheme="majorBidi" w:eastAsia="Mirza" w:hAnsiTheme="majorBidi" w:cs="B Nazanin"/>
@@ -1764,6 +1957,7 @@
         </w:rPr>
         <w:t>TopicPrefix</w:t>
       </w:r>
+      <w:proofErr w:type="spellEnd"/>
       <w:r>
         <w:rPr>
           <w:rFonts w:asciiTheme="majorBidi" w:eastAsia="Mirza" w:hAnsiTheme="majorBidi" w:cs="B Nazanin"/>
@@ -1830,7 +2024,15 @@
           <w:sz w:val="28"/>
           <w:szCs w:val="28"/>
         </w:rPr>
-        <w:t>Supervised Fine-Tuning</w:t>
+        <w:t>Supervised Fine-Tunin</w:t>
+      </w:r>
+      <w:r>
+        <w:rPr>
+          <w:rFonts w:asciiTheme="majorBidi" w:eastAsia="Mirza" w:hAnsiTheme="majorBidi" w:cs="B Nazanin"/>
+          <w:sz w:val="28"/>
+          <w:szCs w:val="28"/>
+        </w:rPr>
+        <w:t>g</w:t>
       </w:r>
       <w:r>
         <w:rPr>
@@ -1890,8 +2092,18 @@
           <w:szCs w:val="28"/>
           <w:rtl/>
         </w:rPr>
-        <w:t xml:space="preserve"> (تیان و میچل و همکاران، 2024) [18] از روش‌های مبتنی بر مرجع و بدون مرجع برای تخمین حقیقت استفاده می‌کند. مدل‌هایی مانند </w:t>
-      </w:r>
+        <w:t xml:space="preserve"> (تیان و میچل و همکاران، 2024) [18] از روش‌های مبتنی بر مرجع و بدون مرجع برای تخمین حقیقت استفاده می‌کند. مد</w:t>
+      </w:r>
+      <w:r>
+        <w:rPr>
+          <w:rFonts w:asciiTheme="majorBidi" w:eastAsia="Mirza" w:hAnsiTheme="majorBidi" w:cs="B Nazanin"/>
+          <w:sz w:val="28"/>
+          <w:szCs w:val="28"/>
+          <w:rtl/>
+        </w:rPr>
+        <w:t xml:space="preserve">ل‌هایی مانند </w:t>
+      </w:r>
+      <w:proofErr w:type="spellStart"/>
       <w:r>
         <w:rPr>
           <w:rFonts w:asciiTheme="majorBidi" w:eastAsia="Mirza" w:hAnsiTheme="majorBidi" w:cs="B Nazanin"/>
@@ -1900,6 +2112,7 @@
         </w:rPr>
         <w:t>WebGPT</w:t>
       </w:r>
+      <w:proofErr w:type="spellEnd"/>
       <w:r>
         <w:rPr>
           <w:rFonts w:asciiTheme="majorBidi" w:eastAsia="Mirza" w:hAnsiTheme="majorBidi" w:cs="B Nazanin"/>
@@ -1926,6 +2139,7 @@
         </w:rPr>
         <w:t xml:space="preserve"> و </w:t>
       </w:r>
+      <w:proofErr w:type="spellStart"/>
       <w:r>
         <w:rPr>
           <w:rFonts w:asciiTheme="majorBidi" w:eastAsia="Mirza" w:hAnsiTheme="majorBidi" w:cs="B Nazanin"/>
@@ -1934,6 +2148,7 @@
         </w:rPr>
         <w:t>GopherCite</w:t>
       </w:r>
+      <w:proofErr w:type="spellEnd"/>
       <w:r>
         <w:rPr>
           <w:rFonts w:asciiTheme="majorBidi" w:eastAsia="Mirza" w:hAnsiTheme="majorBidi" w:cs="B Nazanin"/>
@@ -2094,7 +2309,25 @@
           <w:szCs w:val="28"/>
           <w:rtl/>
         </w:rPr>
-        <w:t xml:space="preserve">، در حال حاضر از فارسی پشتیبانی می‌کنند و تحقیقات اخیر بر پیشرفت مدل‌های خاص فارسی تمرکز کرده است. به عنوان مثال، پناهنده و همکاران (2023) چالش‌های مربوط به مجموعه‌های داده کوچک را با آموزش یک مدل تولید شعر کلاسیک فارسی با استفاده از معماری ترنسفورمر مورد بررسی قرار دادند. پورکمالی و همکاران (2024) [21] بر بهبود ترجمه ماشینی بین فارسی، انگلیسی و روسی از طریق معیارهای ارزیابی و روش‌های </w:t>
+        <w:t xml:space="preserve">، در حال حاضر از فارسی پشتیبانی می‌کنند و تحقیقات اخیر بر پیشرفت مدل‌های خاص فارسی تمرکز کرده است. به عنوان مثال، پناهنده </w:t>
+      </w:r>
+      <w:r>
+        <w:rPr>
+          <w:rFonts w:asciiTheme="majorBidi" w:eastAsia="Mirza" w:hAnsiTheme="majorBidi" w:cs="B Nazanin"/>
+          <w:sz w:val="28"/>
+          <w:szCs w:val="28"/>
+          <w:rtl/>
+        </w:rPr>
+        <w:t xml:space="preserve">و همکاران (2023) چالش‌های مربوط به مجموعه‌های داده کوچک را با آموزش یک مدل تولید شعر کلاسیک فارسی با استفاده از معماری ترنسفورمر مورد بررسی قرار دادند. پورکمالی و همکاران (2024) [21] بر بهبود ترجمه ماشینی بین فارسی، انگلیسی و روسی از طریق معیارهای ارزیابی </w:t>
+      </w:r>
+      <w:r>
+        <w:rPr>
+          <w:rFonts w:asciiTheme="majorBidi" w:eastAsia="Mirza" w:hAnsiTheme="majorBidi" w:cs="B Nazanin"/>
+          <w:sz w:val="28"/>
+          <w:szCs w:val="28"/>
+          <w:rtl/>
+        </w:rPr>
+        <w:t xml:space="preserve">و روش‌های </w:t>
       </w:r>
       <w:r>
         <w:rPr>
@@ -2111,7 +2344,16 @@
           <w:szCs w:val="28"/>
           <w:rtl/>
         </w:rPr>
-        <w:t xml:space="preserve"> بهبود یافته تمرکز کردند. عباس کوهی و همکاران (2024) [22] مطالعه‌ای از مدل‌های زبان بزرگ برای وظایف مختلف فارسی انجام دادند که ویژگی‌های منحصر به فرد زبان فارسی را نشان دادند. مرادبیکی و همکاران (2024) [23] سیستم‌های پاسخ‌گویی به سوالات محاوره‌ای فارسی (</w:t>
+        <w:t xml:space="preserve"> بهبود یافته تمرکز کردند. عباس کوهی و همکاران (2024) [22] مطالعه‌ای از مدل‌های زبان بزرگ برای وظایف مختلف فارسی انجام دادند که ویژگی‌های منحصر به فرد زبان فارسی را نشان دادند. مرادبیکی و همکاران (2024) [23] سیستم‌های پاسخ‌گویی به سوالات </w:t>
+      </w:r>
+      <w:r>
+        <w:rPr>
+          <w:rFonts w:asciiTheme="majorBidi" w:eastAsia="Mirza" w:hAnsiTheme="majorBidi" w:cs="B Nazanin"/>
+          <w:sz w:val="28"/>
+          <w:szCs w:val="28"/>
+          <w:rtl/>
+        </w:rPr>
+        <w:t>محاوره‌ای فارسی (</w:t>
       </w:r>
       <w:r>
         <w:rPr>
@@ -2130,6 +2372,7 @@
         </w:rPr>
         <w:t>) را با ادغام استخراج کلمات کلیدی متنی با مدل‌های زبان بزرگ بهبود دادند. قهرودی و همکاران (2024) چالش خیام [</w:t>
       </w:r>
+      <w:proofErr w:type="spellStart"/>
       <w:r>
         <w:rPr>
           <w:rFonts w:asciiTheme="majorBidi" w:eastAsia="Mirza" w:hAnsiTheme="majorBidi" w:cs="B Nazanin"/>
@@ -2138,14 +2381,24 @@
         </w:rPr>
         <w:t>PersianMMLU</w:t>
       </w:r>
-      <w:r>
-        <w:rPr>
-          <w:rFonts w:asciiTheme="majorBidi" w:eastAsia="Mirza" w:hAnsiTheme="majorBidi" w:cs="B Nazanin"/>
-          <w:sz w:val="28"/>
-          <w:szCs w:val="28"/>
-          <w:rtl/>
-        </w:rPr>
-        <w:t>) [24) را برای ارزیابی تسلط مدل‌های زبان بزرگ به فارسی معرفی کردند. با وجود این پیشرفت‌ها، هنوز شکاف قابل توجهی در تحقیق در مورد توهمات در مدل‌های زبان بزرگ فارسی وجود دارد. در حالی که این مدل‌ها پتانسیل قابل توجهی نشان می‌دهند، تحقیق بیشتری برای پرداختن و کاهش توهمات به‌ویژه در مدل‌های زبان بزرگ فارسی مورد نیاز است.</w:t>
+      <w:proofErr w:type="spellEnd"/>
+      <w:r>
+        <w:rPr>
+          <w:rFonts w:asciiTheme="majorBidi" w:eastAsia="Mirza" w:hAnsiTheme="majorBidi" w:cs="B Nazanin"/>
+          <w:sz w:val="28"/>
+          <w:szCs w:val="28"/>
+          <w:rtl/>
+        </w:rPr>
+        <w:t>) [24) را برای ارزیابی تسلط مدل‌های زبان بزرگ به فارسی معرفی کردند. با وجود این پیشرفت‌ها، هنوز شکاف قابل توجهی در تح</w:t>
+      </w:r>
+      <w:r>
+        <w:rPr>
+          <w:rFonts w:asciiTheme="majorBidi" w:eastAsia="Mirza" w:hAnsiTheme="majorBidi" w:cs="B Nazanin"/>
+          <w:sz w:val="28"/>
+          <w:szCs w:val="28"/>
+          <w:rtl/>
+        </w:rPr>
+        <w:t>قیق در مورد توهمات در مدل‌های زبان بزرگ فارسی وجود دارد. در حالی که این مدل‌ها پتانسیل قابل توجهی نشان می‌دهند، تحقیق بیشتری برای پرداختن و کاهش توهمات به‌ویژه در مدل‌های زبان بزرگ فارسی مورد نیاز است.</w:t>
       </w:r>
     </w:p>
     <w:p>
@@ -2239,6 +2492,7 @@
         </w:rPr>
         <w:t>(</w:t>
       </w:r>
+      <w:proofErr w:type="spellStart"/>
       <w:r>
         <w:rPr>
           <w:rFonts w:asciiTheme="majorBidi" w:eastAsia="Mirza" w:hAnsiTheme="majorBidi" w:cs="B Nazanin"/>
@@ -2247,6 +2501,7 @@
         </w:rPr>
         <w:t>PersianQA</w:t>
       </w:r>
+      <w:proofErr w:type="spellEnd"/>
       <w:r>
         <w:rPr>
           <w:rFonts w:asciiTheme="majorBidi" w:eastAsia="Mirza" w:hAnsiTheme="majorBidi" w:cs="B Nazanin"/>
@@ -2272,8 +2527,18 @@
           <w:szCs w:val="28"/>
           <w:rtl/>
         </w:rPr>
-        <w:t xml:space="preserve"> مجموعه‌ای از داده‌های درک مطلب است که بر روی ویکی‌پدیا فارسی تهیه شده است. این داده‌مجموعه که به صورت جمعی جمع‌آوری شده، شامل بیش از ۹۰۰۰ ورودی است. هر ورودی می‌تواند شامل سوالی باشد که پاسخ آن غیرممکن است یا سوالی با یک یا چندین پاسخ که در متن (زمینه) مورد نظر که سوال‌کننده سوال را مطرح کرده است، وجود دارد. مانند داده‌مجموعه </w:t>
-      </w:r>
+        <w:t xml:space="preserve"> مجموعه‌ای از داده‌های درک مطلب است که بر روی ویکی‌پدیا فارسی تهیه شده است. این داده‌مجموعه که به صورت جمعی جمع‌آوری شده، شامل بیش از ۹۰۰۰ ورودی است. هر ورودی می‌تواند شامل سوالی باشد که پاسخ آن غیرممکن است یا سوالی با یک یا چندین پاسخ که در متن (زمینه) مو</w:t>
+      </w:r>
+      <w:r>
+        <w:rPr>
+          <w:rFonts w:asciiTheme="majorBidi" w:eastAsia="Mirza" w:hAnsiTheme="majorBidi" w:cs="B Nazanin"/>
+          <w:sz w:val="28"/>
+          <w:szCs w:val="28"/>
+          <w:rtl/>
+        </w:rPr>
+        <w:t xml:space="preserve">رد نظر که سوال‌کننده سوال را مطرح کرده است، وجود دارد. مانند داده‌مجموعه </w:t>
+      </w:r>
+      <w:proofErr w:type="spellStart"/>
       <w:r>
         <w:rPr>
           <w:rFonts w:asciiTheme="majorBidi" w:eastAsia="Mirza" w:hAnsiTheme="majorBidi" w:cs="B Nazanin"/>
@@ -2282,6 +2547,7 @@
         </w:rPr>
         <w:t>SQuAD</w:t>
       </w:r>
+      <w:proofErr w:type="spellEnd"/>
       <w:r>
         <w:rPr>
           <w:rFonts w:asciiTheme="majorBidi" w:eastAsia="Mirza" w:hAnsiTheme="majorBidi" w:cs="B Nazanin"/>
@@ -2309,7 +2575,25 @@
           <w:szCs w:val="28"/>
           <w:rtl/>
         </w:rPr>
-        <w:t>علاوه بر این، مجموعه داده دارای ۹۰۰ داده آزمایشی است. تمام افرادی که برای جمع‌آوری داده‌های این مجموعه مشارکت کرده اند، بومیان فارسی‌زبان هستند. همچنین شایان ذکر است که زمینه‌ها از تمام دسته‌های ویکی‌پدیا (تاریخی، مذهبی، جغرافیا، علم و غیره) جمع‌آوری شده‌اند. در حال حاضر، هر زمینه شامل ۷ جفت سوال با یک پاسخ و ۳ سوال غیرممکن است.</w:t>
+        <w:t>علاوه بر این، مجموعه داده دارای ۹۰۰ داده آزمایشی است. تمام افر</w:t>
+      </w:r>
+      <w:r>
+        <w:rPr>
+          <w:rFonts w:asciiTheme="majorBidi" w:eastAsia="Mirza" w:hAnsiTheme="majorBidi" w:cs="B Nazanin"/>
+          <w:sz w:val="28"/>
+          <w:szCs w:val="28"/>
+          <w:rtl/>
+        </w:rPr>
+        <w:t xml:space="preserve">ادی که برای جمع‌آوری داده‌های این مجموعه مشارکت کرده اند، بومیان فارسی‌زبان هستند. همچنین شایان ذکر است که زمینه‌ها از تمام دسته‌های ویکی‌پدیا (تاریخی، مذهبی، جغرافیا، علم و غیره) جمع‌آوری شده‌اند. در حال حاضر، هر زمینه شامل ۷ جفت سوال با یک پاسخ و ۳ سوال </w:t>
+      </w:r>
+      <w:r>
+        <w:rPr>
+          <w:rFonts w:asciiTheme="majorBidi" w:eastAsia="Mirza" w:hAnsiTheme="majorBidi" w:cs="B Nazanin"/>
+          <w:sz w:val="28"/>
+          <w:szCs w:val="28"/>
+          <w:rtl/>
+        </w:rPr>
+        <w:t>غیرممکن است.</w:t>
       </w:r>
     </w:p>
     <w:p>
@@ -2332,6 +2616,7 @@
         <w:lastRenderedPageBreak/>
         <w:t xml:space="preserve">همان‌طور که قبلاً اشاره شد، این داده‌مجموعه از داده‌مجموعه معروف </w:t>
       </w:r>
+      <w:proofErr w:type="spellStart"/>
       <w:r>
         <w:rPr>
           <w:rFonts w:asciiTheme="majorBidi" w:eastAsia="Mirza" w:hAnsiTheme="majorBidi" w:cs="B Nazanin"/>
@@ -2340,14 +2625,24 @@
         </w:rPr>
         <w:t>SQuAD</w:t>
       </w:r>
-      <w:r>
-        <w:rPr>
-          <w:rFonts w:asciiTheme="majorBidi" w:eastAsia="Mirza" w:hAnsiTheme="majorBidi" w:cs="B Nazanin"/>
-          <w:sz w:val="28"/>
-          <w:szCs w:val="28"/>
-          <w:rtl/>
-        </w:rPr>
-        <w:t>2.0 الهام گرفته شده و با آن سازگار است و می‌تواند با آن ترکیب شود. اما این همه ماجرا نیست؛ داده‌مجموعه مذکور دارای برخی مزایای نسبی نسبت به منبع الهام اولیه است که برخی از آن‌ها به شرح زیر است: زمینه‌های طولانی‌تر، افزایش تعداد مقالات (با وجود داده‌های کمتر)، سوالات بیشتر در هر زمینه (۷ سوال در مقایسه با ۵ سوال)، شامل ورودی‌های غیررسمی ("محاوره‌ای")، پاسخ‌های متنوع‌تر (نام‌ها، مکان‌ها، تاریخ‌ها و غیره)</w:t>
+      <w:proofErr w:type="spellEnd"/>
+      <w:r>
+        <w:rPr>
+          <w:rFonts w:asciiTheme="majorBidi" w:eastAsia="Mirza" w:hAnsiTheme="majorBidi" w:cs="B Nazanin"/>
+          <w:sz w:val="28"/>
+          <w:szCs w:val="28"/>
+          <w:rtl/>
+        </w:rPr>
+        <w:t>2.0 الهام گرفته شده و با آن سازگار است و می‌تواند با آن ترکیب شود. اما این همه ماجرا نیست؛ داده‌مجموعه مذکور دارای برخی مزایای نسبی نسبت به منبع الهام اولیه است که برخی از آ</w:t>
+      </w:r>
+      <w:r>
+        <w:rPr>
+          <w:rFonts w:asciiTheme="majorBidi" w:eastAsia="Mirza" w:hAnsiTheme="majorBidi" w:cs="B Nazanin"/>
+          <w:sz w:val="28"/>
+          <w:szCs w:val="28"/>
+          <w:rtl/>
+        </w:rPr>
+        <w:t>ن‌ها به شرح زیر است: زمینه‌های طولانی‌تر، افزایش تعداد مقالات (با وجود داده‌های کمتر)، سوالات بیشتر در هر زمینه (۷ سوال در مقایسه با ۵ سوال)، شامل ورودی‌های غیررسمی ("محاوره‌ای")، پاسخ‌های متنوع‌تر (نام‌ها، مکان‌ها، تاریخ‌ها و غیره)</w:t>
       </w:r>
     </w:p>
     <w:p>
@@ -2367,7 +2662,16 @@
           <w:szCs w:val="28"/>
           <w:rtl/>
         </w:rPr>
-        <w:t>اطلاعات آماری این دادگان به صورت دقیق تر در زیر آمده است:</w:t>
+        <w:t>اطلاعات آماری این دادگا</w:t>
+      </w:r>
+      <w:r>
+        <w:rPr>
+          <w:rFonts w:asciiTheme="majorBidi" w:eastAsia="Mirza" w:hAnsiTheme="majorBidi" w:cs="B Nazanin"/>
+          <w:sz w:val="28"/>
+          <w:szCs w:val="28"/>
+          <w:rtl/>
+        </w:rPr>
+        <w:t>ن به صورت دقیق تر در زیر آمده است:</w:t>
       </w:r>
     </w:p>
     <w:p>
@@ -3138,7 +3442,16 @@
           <w:szCs w:val="28"/>
           <w:rtl/>
         </w:rPr>
-        <w:t>نمونه ای از این دادگان را در ادامه میتوان مشاهده کرد:</w:t>
+        <w:t xml:space="preserve">نمونه ای از این دادگان را در ادامه میتوان مشاهده </w:t>
+      </w:r>
+      <w:r>
+        <w:rPr>
+          <w:rFonts w:asciiTheme="majorBidi" w:eastAsia="Mirza" w:hAnsiTheme="majorBidi" w:cs="B Nazanin"/>
+          <w:sz w:val="28"/>
+          <w:szCs w:val="28"/>
+          <w:rtl/>
+        </w:rPr>
+        <w:t>کرد:</w:t>
       </w:r>
     </w:p>
     <w:tbl>
@@ -3446,7 +3759,18 @@
                 <w:highlight w:val="white"/>
                 <w:rtl/>
               </w:rPr>
-              <w:t xml:space="preserve">) سرجو لئونه است. این فیلم در حال حاضر در فهرست ۲۵۰ فیلم برتر تاریخ سینما در وب‌گاه </w:t>
+              <w:t>) سرجو لئ</w:t>
+            </w:r>
+            <w:r>
+              <w:rPr>
+                <w:rFonts w:asciiTheme="majorBidi" w:hAnsiTheme="majorBidi" w:cs="B Nazanin"/>
+                <w:color w:val="1F2328"/>
+                <w:sz w:val="24"/>
+                <w:szCs w:val="24"/>
+                <w:highlight w:val="white"/>
+                <w:rtl/>
+              </w:rPr>
+              <w:t xml:space="preserve">ونه است. این فیلم در حال حاضر در فهرست ۲۵۰ فیلم برتر تاریخ سینما در وب‌گاه </w:t>
             </w:r>
             <w:r>
               <w:rPr>
@@ -4061,7 +4385,18 @@
                 <w:highlight w:val="white"/>
                 <w:rtl/>
               </w:rPr>
-              <w:t xml:space="preserve"> با نام «بلوندی») و «زشت» (ایلای والاک، در فیلم، با نام «توکو») با هم کار می‌کنند و با شگرد خاصی، به گول زدن کلانترهای مناطق مختلف و پول درآوردن از این راه می‌پردازند. «بد» (لی وان کلیف) آدمکشی حرفه‌ای است که به‌خاطر پول حاضر به انجام هر کاری است. «بد»، که در فیلم او را «اِنجل آیز (اِینجل آیز)» (به انگلیسی: </w:t>
+              <w:t xml:space="preserve"> با نام «بلوندی») و «زشت» (ایلای والاک، در فیلم، با نام «توکو») با هم کار می‌کنند و با شگرد خاصی، به گول زدن کلانترهای مناطق مختلف و پول درآوردن از این راه می‌پردازند. «بد» (لی وان کلیف) آدمکشی حرفه‌ای است که به‌خاطر پول حاضر به انجام هر کاری است. «بد»، که</w:t>
+            </w:r>
+            <w:r>
+              <w:rPr>
+                <w:rFonts w:asciiTheme="majorBidi" w:hAnsiTheme="majorBidi" w:cs="B Nazanin"/>
+                <w:color w:val="1F2328"/>
+                <w:sz w:val="24"/>
+                <w:szCs w:val="24"/>
+                <w:highlight w:val="white"/>
+                <w:rtl/>
+              </w:rPr>
+              <w:t xml:space="preserve"> در فیلم او را «اِنجل آیز (اِینجل آیز)» (به انگلیسی: </w:t>
             </w:r>
             <w:r>
               <w:rPr>
@@ -4121,7 +4456,18 @@
                 <w:highlight w:val="white"/>
                 <w:rtl/>
               </w:rPr>
-              <w:t>در فیلم خوب بد زشت شخصیت ها کجایی صحبت می کنند؟</w:t>
+              <w:t>در فیلم خوب بد زشت شخصیت ها کجایی صحبت می کن</w:t>
+            </w:r>
+            <w:r>
+              <w:rPr>
+                <w:rFonts w:asciiTheme="majorBidi" w:hAnsiTheme="majorBidi" w:cs="B Nazanin"/>
+                <w:color w:val="1F2328"/>
+                <w:sz w:val="24"/>
+                <w:szCs w:val="24"/>
+                <w:highlight w:val="white"/>
+                <w:rtl/>
+              </w:rPr>
+              <w:t>ند؟</w:t>
             </w:r>
           </w:p>
         </w:tc>
@@ -6318,7 +6664,18 @@
                 <w:highlight w:val="white"/>
                 <w:rtl/>
               </w:rPr>
-              <w:t>نام جشن آخرین شنبه ی سال چیست؟</w:t>
+              <w:t>نا</w:t>
+            </w:r>
+            <w:r>
+              <w:rPr>
+                <w:rFonts w:asciiTheme="majorBidi" w:hAnsiTheme="majorBidi" w:cs="B Nazanin"/>
+                <w:color w:val="1F2328"/>
+                <w:sz w:val="24"/>
+                <w:szCs w:val="24"/>
+                <w:highlight w:val="white"/>
+                <w:rtl/>
+              </w:rPr>
+              <w:t>م جشن آخرین شنبه ی سال چیست؟</w:t>
             </w:r>
           </w:p>
         </w:tc>
@@ -6419,6 +6776,7 @@
         </w:rPr>
         <w:t xml:space="preserve"> که در ادامه توضیح داده می شود از دیتاست </w:t>
       </w:r>
+      <w:proofErr w:type="spellStart"/>
       <w:r>
         <w:rPr>
           <w:rFonts w:asciiTheme="majorBidi" w:eastAsia="Mirza" w:hAnsiTheme="majorBidi" w:cs="B Nazanin"/>
@@ -6427,6 +6785,7 @@
         </w:rPr>
         <w:t>PersianWiki</w:t>
       </w:r>
+      <w:proofErr w:type="spellEnd"/>
       <w:r>
         <w:rPr>
           <w:rFonts w:asciiTheme="majorBidi" w:eastAsia="Mirza" w:hAnsiTheme="majorBidi" w:cs="B Nazanin"/>
@@ -9904,7 +10263,17 @@
           <w:shd w:val="clear" w:color="auto" w:fill="F3F3F3"/>
           <w:rtl/>
         </w:rPr>
-        <w:t xml:space="preserve"> هایی از ارادت وی به خاندان پیامبر اسلام مشاهده می شود. سعدی بیش از آن که تابع اخلاق به صورت مطلق و فلسفی آن باشد، مصلحت اندیش است و ازین رو اصولاً نمی تواند طرفدار ثابت و بی چون وچرای قاعده ای باشد که احیاناً در جای دیگری آن را بیان کرده است. برخی از نوگرایان معاصر ایران آثار او را غیراخلاقی، بی ارزش، متناقض و ناهماهنگ قلمداد کرده اند</w:t>
+        <w:t xml:space="preserve"> هایی از ارادت وی به خاندان پیامبر اسلام مشاهده می شود. سعدی بیش از آن که تابع اخلاق به صورت مطلق و فلسفی آن باشد، مصلحت اندیش است و ازین رو اصولاً نمی تواند طرفدار ثابت و بی چون وچرای قاعده ای باشد که احیاناً در جای دیگری آن را بیان کرده است. برخی از نوگر</w:t>
+      </w:r>
+      <w:r>
+        <w:rPr>
+          <w:rFonts w:asciiTheme="majorBidi" w:eastAsia="Mirza" w:hAnsiTheme="majorBidi" w:cs="B Nazanin"/>
+          <w:sz w:val="28"/>
+          <w:szCs w:val="28"/>
+          <w:shd w:val="clear" w:color="auto" w:fill="F3F3F3"/>
+          <w:rtl/>
+        </w:rPr>
+        <w:t>ایان معاصر ایران آثار او را غیراخلاقی، بی ارزش، متناقض و ناهماهنگ قلمداد کرده اند</w:t>
       </w:r>
       <w:r>
         <w:rPr>
@@ -10252,7 +10621,16 @@
           <w:szCs w:val="28"/>
           <w:rtl/>
         </w:rPr>
-        <w:t>این دیتاست اطلاعات اضافه تر راجع به هر موضوع در دیتاست اول را به ما میدهد زیرا متون دیتاست اول فقط خلاصه شده چند پاراگراف اول هستند. در نهایت نیز تعدادی سوال و جواب از دیتاست دوم به صورت دستی تهیه شده است تا برای بررسی راهکار های ارائه شده به عنوان معیار استفاده شود که در ادامه تعدادی از آن ها را میبینید:</w:t>
+        <w:t xml:space="preserve">این دیتاست اطلاعات اضافه تر راجع به هر موضوع در دیتاست اول را به ما میدهد </w:t>
+      </w:r>
+      <w:r>
+        <w:rPr>
+          <w:rFonts w:asciiTheme="majorBidi" w:eastAsia="Mirza" w:hAnsiTheme="majorBidi" w:cs="B Nazanin"/>
+          <w:sz w:val="28"/>
+          <w:szCs w:val="28"/>
+          <w:rtl/>
+        </w:rPr>
+        <w:t>زیرا متون دیتاست اول فقط خلاصه شده چند پاراگراف اول هستند. در نهایت نیز تعدادی سوال و جواب از دیتاست دوم به صورت دستی تهیه شده است تا برای بررسی راهکار های ارائه شده به عنوان معیار استفاده شود که در ادامه تعدادی از آن ها را میبینید:</w:t>
       </w:r>
     </w:p>
     <w:p>
@@ -10496,9 +10874,10 @@
             </w:r>
             <w:r>
               <w:rPr>
-                <w:rFonts w:asciiTheme="majorBidi" w:hAnsiTheme="majorBidi" w:cs="B Nazanin"/>
-                <w:sz w:val="24"/>
-                <w:szCs w:val="24"/>
+                <w:rFonts w:asciiTheme="majorBidi" w:hAnsiTheme="majorBidi" w:cs="Times New Roman"/>
+                <w:sz w:val="24"/>
+                <w:szCs w:val="24"/>
+                <w:rtl/>
               </w:rPr>
               <w:t>؟</w:t>
             </w:r>
@@ -11315,9 +11694,10 @@
             </w:r>
             <w:r>
               <w:rPr>
-                <w:rFonts w:asciiTheme="majorBidi" w:hAnsiTheme="majorBidi" w:cs="B Nazanin"/>
-                <w:sz w:val="24"/>
-                <w:szCs w:val="24"/>
+                <w:rFonts w:asciiTheme="majorBidi" w:hAnsiTheme="majorBidi" w:cs="Times New Roman"/>
+                <w:sz w:val="24"/>
+                <w:szCs w:val="24"/>
+                <w:rtl/>
               </w:rPr>
               <w:t>؟</w:t>
             </w:r>
@@ -11442,9 +11822,10 @@
             </w:r>
             <w:r>
               <w:rPr>
-                <w:rFonts w:asciiTheme="majorBidi" w:hAnsiTheme="majorBidi" w:cs="B Nazanin"/>
-                <w:sz w:val="24"/>
-                <w:szCs w:val="24"/>
+                <w:rFonts w:asciiTheme="majorBidi" w:hAnsiTheme="majorBidi" w:cs="Times New Roman"/>
+                <w:sz w:val="24"/>
+                <w:szCs w:val="24"/>
+                <w:rtl/>
               </w:rPr>
               <w:t>؟</w:t>
             </w:r>
@@ -11523,7 +11904,16 @@
                 <w:szCs w:val="24"/>
                 <w:rtl/>
               </w:rPr>
-              <w:t xml:space="preserve">در رتبه بندی شانگهای، دانشگاه های تهران، صنعتی امیرکبیر و شریف هر کدام برای مدّت یک سال در بین' </w:t>
+              <w:t xml:space="preserve">در رتبه بندی شانگهای، دانشگاه </w:t>
+            </w:r>
+            <w:r>
+              <w:rPr>
+                <w:rFonts w:asciiTheme="majorBidi" w:hAnsiTheme="majorBidi" w:cs="B Nazanin"/>
+                <w:sz w:val="24"/>
+                <w:szCs w:val="24"/>
+                <w:rtl/>
+              </w:rPr>
+              <w:t xml:space="preserve">های تهران، صنعتی امیرکبیر و شریف هر کدام برای مدّت یک سال در بین' </w:t>
             </w:r>
             <w:r>
               <w:rPr>
@@ -12085,9 +12475,10 @@
             </w:r>
             <w:r>
               <w:rPr>
-                <w:rFonts w:asciiTheme="majorBidi" w:hAnsiTheme="majorBidi" w:cs="B Nazanin"/>
-                <w:sz w:val="24"/>
-                <w:szCs w:val="24"/>
+                <w:rFonts w:asciiTheme="majorBidi" w:hAnsiTheme="majorBidi" w:cs="Times New Roman"/>
+                <w:sz w:val="24"/>
+                <w:szCs w:val="24"/>
+                <w:rtl/>
               </w:rPr>
               <w:t>؟</w:t>
             </w:r>
@@ -12127,7 +12518,16 @@
                 <w:szCs w:val="24"/>
                 <w:rtl/>
               </w:rPr>
-              <w:t>کتاب دیجیتالی</w:t>
+              <w:t xml:space="preserve">کتاب </w:t>
+            </w:r>
+            <w:r>
+              <w:rPr>
+                <w:rFonts w:asciiTheme="majorBidi" w:hAnsiTheme="majorBidi" w:cs="B Nazanin"/>
+                <w:sz w:val="24"/>
+                <w:szCs w:val="24"/>
+                <w:rtl/>
+              </w:rPr>
+              <w:t>دیجیتالی</w:t>
             </w:r>
             <w:r>
               <w:rPr>
@@ -12203,6 +12603,7 @@
         <w:tab/>
         <w:t xml:space="preserve">برای تشخیص توهم ما از روش ارائه شده تحت عنوان </w:t>
       </w:r>
+      <w:proofErr w:type="spellStart"/>
       <w:r>
         <w:rPr>
           <w:rFonts w:asciiTheme="majorBidi" w:eastAsia="Mirza" w:hAnsiTheme="majorBidi" w:cs="B Nazanin"/>
@@ -12211,6 +12612,7 @@
         </w:rPr>
         <w:t>SelfCheckGPT</w:t>
       </w:r>
+      <w:proofErr w:type="spellEnd"/>
       <w:r>
         <w:rPr>
           <w:rFonts w:asciiTheme="majorBidi" w:eastAsia="Mirza" w:hAnsiTheme="majorBidi" w:cs="B Nazanin"/>
@@ -12308,6 +12710,7 @@
         </w:rPr>
         <w:t xml:space="preserve"> گرفته می‌شود. اگر مدل، پاسخ مربوطه را بر اساس یک واقعیت بیان کند، پاسخ‌ها با هم سازگار خواهد بود. در صورتی که مدل پاسخ را ندارد و بر اساس توهم پاسخ بدهد محتوای تولید شده در هر نمونه متفاوت از بقیه پاسخ‌ها خواهد بود. بر همین اساس معیار </w:t>
       </w:r>
+      <w:proofErr w:type="spellStart"/>
       <w:r>
         <w:rPr>
           <w:rFonts w:asciiTheme="majorBidi" w:eastAsia="Mirza" w:hAnsiTheme="majorBidi" w:cs="B Nazanin"/>
@@ -12316,14 +12719,24 @@
         </w:rPr>
         <w:t>selfcheckGPT</w:t>
       </w:r>
-      <w:r>
-        <w:rPr>
-          <w:rFonts w:asciiTheme="majorBidi" w:eastAsia="Mirza" w:hAnsiTheme="majorBidi" w:cs="B Nazanin"/>
-          <w:sz w:val="28"/>
-          <w:szCs w:val="28"/>
-          <w:rtl/>
-        </w:rPr>
-        <w:t xml:space="preserve"> در اصل میزان عدم سازگاری پاسخ‌ها را اندازه می‌گیرد.</w:t>
+      <w:proofErr w:type="spellEnd"/>
+      <w:r>
+        <w:rPr>
+          <w:rFonts w:asciiTheme="majorBidi" w:eastAsia="Mirza" w:hAnsiTheme="majorBidi" w:cs="B Nazanin"/>
+          <w:sz w:val="28"/>
+          <w:szCs w:val="28"/>
+          <w:rtl/>
+        </w:rPr>
+        <w:t xml:space="preserve"> در اصل </w:t>
+      </w:r>
+      <w:r>
+        <w:rPr>
+          <w:rFonts w:asciiTheme="majorBidi" w:eastAsia="Mirza" w:hAnsiTheme="majorBidi" w:cs="B Nazanin"/>
+          <w:sz w:val="28"/>
+          <w:szCs w:val="28"/>
+          <w:rtl/>
+        </w:rPr>
+        <w:t>میزان عدم سازگاری پاسخ‌ها را اندازه می‌گیرد.</w:t>
       </w:r>
     </w:p>
     <w:p>
@@ -12344,6 +12757,7 @@
           <w:noProof/>
           <w:sz w:val="28"/>
           <w:szCs w:val="28"/>
+          <w:lang w:val="en-US"/>
         </w:rPr>
         <w:lastRenderedPageBreak/>
         <w:drawing>
@@ -12535,6 +12949,7 @@
         </w:rPr>
         <w:t xml:space="preserve"> یک راه برای کاهش توهم است. به طور کلی در این روش، ما از مجموعه داده ویکی‌پدیا استفاده کردیم و ۱۰۰ مقاله را انتخاب نمودیم. به طور متناظر، داده‌های مربوط به این مقالات را از دیتای </w:t>
       </w:r>
+      <w:proofErr w:type="spellStart"/>
       <w:r>
         <w:rPr>
           <w:rFonts w:asciiTheme="majorBidi" w:eastAsia="Mirza" w:hAnsiTheme="majorBidi" w:cs="B Nazanin"/>
@@ -12543,6 +12958,7 @@
         </w:rPr>
         <w:t>PersianQA</w:t>
       </w:r>
+      <w:proofErr w:type="spellEnd"/>
       <w:r>
         <w:rPr>
           <w:rFonts w:asciiTheme="majorBidi" w:eastAsia="Mirza" w:hAnsiTheme="majorBidi" w:cs="B Nazanin"/>
@@ -12573,7 +12989,16 @@
           <w:szCs w:val="28"/>
           <w:rtl/>
         </w:rPr>
-        <w:t xml:space="preserve">مدل‌های مورد استفاده برای ایجاد بردارهای </w:t>
+        <w:t>مدل‌های مورد استفاده برای ایجاد برد</w:t>
+      </w:r>
+      <w:r>
+        <w:rPr>
+          <w:rFonts w:asciiTheme="majorBidi" w:eastAsia="Mirza" w:hAnsiTheme="majorBidi" w:cs="B Nazanin"/>
+          <w:sz w:val="28"/>
+          <w:szCs w:val="28"/>
+          <w:rtl/>
+        </w:rPr>
+        <w:t xml:space="preserve">ارهای </w:t>
       </w:r>
       <w:r>
         <w:rPr>
@@ -12652,6 +13077,7 @@
         </w:rPr>
         <w:t xml:space="preserve">این مدل یکی از مدل‌های کوچک‌تر سری </w:t>
       </w:r>
+      <w:proofErr w:type="spellStart"/>
       <w:r>
         <w:rPr>
           <w:rFonts w:asciiTheme="majorBidi" w:eastAsia="Mirza" w:hAnsiTheme="majorBidi" w:cs="B Nazanin"/>
@@ -12660,6 +13086,7 @@
         </w:rPr>
         <w:t>MiniLM</w:t>
       </w:r>
+      <w:proofErr w:type="spellEnd"/>
       <w:r>
         <w:rPr>
           <w:rFonts w:asciiTheme="majorBidi" w:eastAsia="Mirza" w:hAnsiTheme="majorBidi" w:cs="B Nazanin"/>
@@ -12709,6 +13136,7 @@
         </w:rPr>
         <w:t xml:space="preserve">۲. </w:t>
       </w:r>
+      <w:proofErr w:type="spellStart"/>
       <w:r>
         <w:rPr>
           <w:rFonts w:asciiTheme="majorBidi" w:eastAsia="Mirza" w:hAnsiTheme="majorBidi" w:cs="B Nazanin"/>
@@ -12717,7 +13145,18 @@
           <w:sz w:val="28"/>
           <w:szCs w:val="28"/>
         </w:rPr>
-        <w:t>Distiluse-base-multilingual-cased</w:t>
+        <w:t>Distiluse</w:t>
+      </w:r>
+      <w:proofErr w:type="spellEnd"/>
+      <w:r>
+        <w:rPr>
+          <w:rFonts w:asciiTheme="majorBidi" w:eastAsia="Mirza" w:hAnsiTheme="majorBidi" w:cs="B Nazanin"/>
+          <w:b/>
+          <w:color w:val="000000"/>
+          <w:sz w:val="28"/>
+          <w:szCs w:val="28"/>
+        </w:rPr>
+        <w:t>-base-multilingual-cased</w:t>
       </w:r>
       <w:r>
         <w:rPr>
@@ -12897,7 +13336,17 @@
           <w:sz w:val="28"/>
           <w:szCs w:val="28"/>
         </w:rPr>
-        <w:t>LABSE (Language-Agnostic BERT Sentence Embedding)</w:t>
+        <w:t>LABSE (Language-Agnostic BERT Sentence Embedding</w:t>
+      </w:r>
+      <w:proofErr w:type="gramStart"/>
+      <w:r>
+        <w:rPr>
+          <w:rFonts w:asciiTheme="majorBidi" w:eastAsia="Mirza" w:hAnsiTheme="majorBidi" w:cs="B Nazanin"/>
+          <w:b/>
+          <w:sz w:val="28"/>
+          <w:szCs w:val="28"/>
+        </w:rPr>
+        <w:t>)</w:t>
       </w:r>
       <w:r>
         <w:rPr>
@@ -12909,6 +13358,7 @@
         </w:rPr>
         <w:t xml:space="preserve"> :</w:t>
       </w:r>
+      <w:proofErr w:type="gramEnd"/>
       <w:r>
         <w:rPr>
           <w:rFonts w:asciiTheme="majorBidi" w:eastAsia="Mirza" w:hAnsiTheme="majorBidi" w:cs="B Nazanin"/>
@@ -13064,7 +13514,16 @@
           <w:szCs w:val="28"/>
           <w:rtl/>
         </w:rPr>
-        <w:t xml:space="preserve">این مدل‌ها به طور کلی برای بهبود فرآیند جستجو و بازیابی اطلاعات در سیستم‌های چندزبانه و معنایی بسیار مؤثر هستند. در ادامه برای جستجوی شباهت بین </w:t>
+        <w:t>این مدل‌ها به طور کلی برای بهبود فرآیند جستجو و بازیابی اطلاعات در سیستم‌های چندزبانه و معنایی بسیار م</w:t>
+      </w:r>
+      <w:r>
+        <w:rPr>
+          <w:rFonts w:asciiTheme="majorBidi" w:eastAsia="Mirza" w:hAnsiTheme="majorBidi" w:cs="B Nazanin"/>
+          <w:sz w:val="28"/>
+          <w:szCs w:val="28"/>
+          <w:rtl/>
+        </w:rPr>
+        <w:t xml:space="preserve">ؤثر هستند. در ادامه برای جستجوی شباهت بین </w:t>
       </w:r>
       <w:r>
         <w:rPr>
@@ -13132,8 +13591,18 @@
           <w:szCs w:val="28"/>
           <w:rtl/>
         </w:rPr>
-        <w:t xml:space="preserve"> یک ابزار قدرتمند برای جستجوی شباهت برداری است که به ویژه برای مدیریت و بازیابی داده‌های با ابعاد بالا طراحی شده است. این شاخص در مجموعه‌های بزرگی از بردارها (مانند </w:t>
-      </w:r>
+        <w:t xml:space="preserve"> یک ابزار قدرتمند برای جستجوی شباهت برداری است که به ویژه برای مدیریت و بازیابی داده‌های با ابعاد بالا</w:t>
+      </w:r>
+      <w:r>
+        <w:rPr>
+          <w:rFonts w:asciiTheme="majorBidi" w:eastAsia="Mirza" w:hAnsiTheme="majorBidi" w:cs="B Nazanin"/>
+          <w:sz w:val="28"/>
+          <w:szCs w:val="28"/>
+          <w:rtl/>
+        </w:rPr>
+        <w:t xml:space="preserve"> طراحی شده است. این شاخص در مجموعه‌های بزرگی از بردارها (مانند </w:t>
+      </w:r>
+      <w:proofErr w:type="spellStart"/>
       <w:r>
         <w:rPr>
           <w:rFonts w:asciiTheme="majorBidi" w:eastAsia="Mirza" w:hAnsiTheme="majorBidi" w:cs="B Nazanin"/>
@@ -13142,6 +13611,7 @@
         </w:rPr>
         <w:t>embeddings</w:t>
       </w:r>
+      <w:proofErr w:type="spellEnd"/>
       <w:r>
         <w:rPr>
           <w:rFonts w:asciiTheme="majorBidi" w:eastAsia="Mirza" w:hAnsiTheme="majorBidi" w:cs="B Nazanin"/>
@@ -13183,7 +13653,16 @@
           <w:szCs w:val="28"/>
           <w:rtl/>
         </w:rPr>
-        <w:t xml:space="preserve"> بردارهای داده را به گونه‌ای ایندکس می‌کند که جستجوی برداری روی آن‌ها سریع و کارآمد باشد. برای این کار، از روش‌های مختلفی برای فشرده‌سازی و ایندکس‌گذاری داده‌ها استفاده می‌کند. این روش‌ها در ادامه آمده‌اند.</w:t>
+        <w:t xml:space="preserve"> بردارهای داده را به گونه‌ای ایندکس می‌کند که جستجوی برداری روی آن‌ها سریع و کارآمد باشد. برای این کار، از روش‌های</w:t>
+      </w:r>
+      <w:r>
+        <w:rPr>
+          <w:rFonts w:asciiTheme="majorBidi" w:eastAsia="Mirza" w:hAnsiTheme="majorBidi" w:cs="B Nazanin"/>
+          <w:sz w:val="28"/>
+          <w:szCs w:val="28"/>
+          <w:rtl/>
+        </w:rPr>
+        <w:t xml:space="preserve"> مختلفی برای فشرده‌سازی و ایندکس‌گذاری داده‌ها استفاده می‌کند. این روش‌ها در ادامه آمده‌اند.</w:t>
       </w:r>
     </w:p>
     <w:p>
@@ -13226,7 +13705,16 @@
           <w:szCs w:val="28"/>
           <w:rtl/>
         </w:rPr>
-        <w:t xml:space="preserve"> این ساده‌ترین نوع ایندکس است که بردارها را بدون هیچ فشرده‌سازی ایندکس می‌کند و از یک جستجوی خطی برای پیدا کردن نزدیک‌ترین همسایه‌ها استفاده می‌کند. این روش به حافظه زیادی نیاز دارد و برای مجموعه داده‌های کوچک یا برای انجام جستجوی دقیق (</w:t>
+        <w:t xml:space="preserve"> این ساده‌ترین نوع ایندکس است که بردارها را بدون هیچ فشرده‌سازی ایندکس می‌کند و از یک جستجوی خطی برای پیدا کردن نزدیک‌ترین همسایه‌ها استفاده می‌کند. ای</w:t>
+      </w:r>
+      <w:r>
+        <w:rPr>
+          <w:rFonts w:asciiTheme="majorBidi" w:eastAsia="Mirza" w:hAnsiTheme="majorBidi" w:cs="B Nazanin"/>
+          <w:sz w:val="28"/>
+          <w:szCs w:val="28"/>
+          <w:rtl/>
+        </w:rPr>
+        <w:t>ن روش به حافظه زیادی نیاز دارد و برای مجموعه داده‌های کوچک یا برای انجام جستجوی دقیق (</w:t>
       </w:r>
       <w:r>
         <w:rPr>
@@ -13267,16 +13755,45 @@
           <w:sz w:val="28"/>
           <w:szCs w:val="28"/>
         </w:rPr>
-        <w:t>IVF)Inverted File Index):</w:t>
-      </w:r>
-      <w:r>
-        <w:rPr>
-          <w:rFonts w:asciiTheme="majorBidi" w:eastAsia="Mirza" w:hAnsiTheme="majorBidi" w:cs="B Nazanin"/>
-          <w:sz w:val="28"/>
-          <w:szCs w:val="28"/>
-          <w:rtl/>
-        </w:rPr>
-        <w:t xml:space="preserve"> این روش بردارها را به چندین خوشه تقسیم می‌کند و هر بردار را به نزدیک‌ترین خوشه‌اش اختصاص می‌دهد. در هنگام جستجو، تنها خوشه‌های مرتبط بررسی می‌شوند که سرعت جستجو را به طور چشم‌گیری افزایش می‌دهد.</w:t>
+        <w:t>IVF</w:t>
+      </w:r>
+      <w:proofErr w:type="gramStart"/>
+      <w:r>
+        <w:rPr>
+          <w:rFonts w:asciiTheme="majorBidi" w:eastAsia="Mirza" w:hAnsiTheme="majorBidi" w:cs="B Nazanin"/>
+          <w:b/>
+          <w:sz w:val="28"/>
+          <w:szCs w:val="28"/>
+        </w:rPr>
+        <w:t>)Inverted</w:t>
+      </w:r>
+      <w:proofErr w:type="gramEnd"/>
+      <w:r>
+        <w:rPr>
+          <w:rFonts w:asciiTheme="majorBidi" w:eastAsia="Mirza" w:hAnsiTheme="majorBidi" w:cs="B Nazanin"/>
+          <w:b/>
+          <w:sz w:val="28"/>
+          <w:szCs w:val="28"/>
+        </w:rPr>
+        <w:t xml:space="preserve"> File Index):</w:t>
+      </w:r>
+      <w:r>
+        <w:rPr>
+          <w:rFonts w:asciiTheme="majorBidi" w:eastAsia="Mirza" w:hAnsiTheme="majorBidi" w:cs="B Nazanin"/>
+          <w:sz w:val="28"/>
+          <w:szCs w:val="28"/>
+          <w:rtl/>
+        </w:rPr>
+        <w:t xml:space="preserve"> این روش بردارها را به چندین خوشه تقسیم می‌کند و هر بردار را به نزدیک‌ترین خوشه‌اش اختصاص می‌دهد. در هنگام جستجو، ت</w:t>
+      </w:r>
+      <w:r>
+        <w:rPr>
+          <w:rFonts w:asciiTheme="majorBidi" w:eastAsia="Mirza" w:hAnsiTheme="majorBidi" w:cs="B Nazanin"/>
+          <w:sz w:val="28"/>
+          <w:szCs w:val="28"/>
+          <w:rtl/>
+        </w:rPr>
+        <w:t>نها خوشه‌های مرتبط بررسی می‌شوند که سرعت جستجو را به طور چشم‌گیری افزایش می‌دهد.</w:t>
       </w:r>
     </w:p>
     <w:p>
@@ -13293,6 +13810,7 @@
           <w:szCs w:val="28"/>
         </w:rPr>
       </w:pPr>
+      <w:proofErr w:type="gramStart"/>
       <w:r>
         <w:rPr>
           <w:rFonts w:asciiTheme="majorBidi" w:eastAsia="Mirza" w:hAnsiTheme="majorBidi" w:cs="B Nazanin"/>
@@ -13301,16 +13819,35 @@
           <w:szCs w:val="28"/>
         </w:rPr>
         <w:lastRenderedPageBreak/>
-        <w:t>PQ )Product Quantization):</w:t>
-      </w:r>
-      <w:r>
-        <w:rPr>
-          <w:rFonts w:asciiTheme="majorBidi" w:eastAsia="Mirza" w:hAnsiTheme="majorBidi" w:cs="B Nazanin"/>
-          <w:sz w:val="28"/>
-          <w:szCs w:val="28"/>
-          <w:rtl/>
-        </w:rPr>
-        <w:t xml:space="preserve"> یک تکنیک فشرده‌سازی است که بردارها را به قطعات کوچک‌تر تقسیم کرده و هر قطعه را به صورت جداگانه فشرده می‌کند. این روش به طور قابل‌توجهی میزان حافظه مصرفی را کاهش می‌دهد و سرعت جستجو را افزایش می‌دهد.</w:t>
+        <w:t>PQ )Product</w:t>
+      </w:r>
+      <w:proofErr w:type="gramEnd"/>
+      <w:r>
+        <w:rPr>
+          <w:rFonts w:asciiTheme="majorBidi" w:eastAsia="Mirza" w:hAnsiTheme="majorBidi" w:cs="B Nazanin"/>
+          <w:b/>
+          <w:sz w:val="28"/>
+          <w:szCs w:val="28"/>
+        </w:rPr>
+        <w:t xml:space="preserve"> Quantization):</w:t>
+      </w:r>
+      <w:r>
+        <w:rPr>
+          <w:rFonts w:asciiTheme="majorBidi" w:eastAsia="Mirza" w:hAnsiTheme="majorBidi" w:cs="B Nazanin"/>
+          <w:sz w:val="28"/>
+          <w:szCs w:val="28"/>
+          <w:rtl/>
+        </w:rPr>
+        <w:t xml:space="preserve"> یک تکنیک فشرده‌سازی است که بردارها را به قطعات کوچک‌تر تقسیم کرده و هر قطعه را به صورت جداگانه فشرده می‌کند. این روش به طور قابل‌توجهی میزان حافظه م</w:t>
+      </w:r>
+      <w:r>
+        <w:rPr>
+          <w:rFonts w:asciiTheme="majorBidi" w:eastAsia="Mirza" w:hAnsiTheme="majorBidi" w:cs="B Nazanin"/>
+          <w:sz w:val="28"/>
+          <w:szCs w:val="28"/>
+          <w:rtl/>
+        </w:rPr>
+        <w:t>صرفی را کاهش می‌دهد و سرعت جستجو را افزایش می‌دهد.</w:t>
       </w:r>
     </w:p>
     <w:p>
@@ -13334,7 +13871,27 @@
           <w:sz w:val="28"/>
           <w:szCs w:val="28"/>
         </w:rPr>
-        <w:t>HNSW)Hierarchical Navigable Small World graphs):</w:t>
+        <w:t>HNSW</w:t>
+      </w:r>
+      <w:proofErr w:type="gramStart"/>
+      <w:r>
+        <w:rPr>
+          <w:rFonts w:asciiTheme="majorBidi" w:eastAsia="Mirza" w:hAnsiTheme="majorBidi" w:cs="B Nazanin"/>
+          <w:b/>
+          <w:sz w:val="28"/>
+          <w:szCs w:val="28"/>
+        </w:rPr>
+        <w:t>)Hierarchical</w:t>
+      </w:r>
+      <w:proofErr w:type="gramEnd"/>
+      <w:r>
+        <w:rPr>
+          <w:rFonts w:asciiTheme="majorBidi" w:eastAsia="Mirza" w:hAnsiTheme="majorBidi" w:cs="B Nazanin"/>
+          <w:b/>
+          <w:sz w:val="28"/>
+          <w:szCs w:val="28"/>
+        </w:rPr>
+        <w:t xml:space="preserve"> Navigable Small World graphs):</w:t>
       </w:r>
       <w:r>
         <w:rPr>
@@ -13363,7 +13920,16 @@
           <w:szCs w:val="28"/>
           <w:rtl/>
         </w:rPr>
-        <w:t xml:space="preserve">علاوه بر این ما از معیار </w:t>
+        <w:t>علاوه بر این ما از معیا</w:t>
+      </w:r>
+      <w:r>
+        <w:rPr>
+          <w:rFonts w:asciiTheme="majorBidi" w:eastAsia="Mirza" w:hAnsiTheme="majorBidi" w:cs="B Nazanin"/>
+          <w:sz w:val="28"/>
+          <w:szCs w:val="28"/>
+          <w:rtl/>
+        </w:rPr>
+        <w:t xml:space="preserve">ر </w:t>
       </w:r>
       <w:r>
         <w:rPr>
@@ -13382,6 +13948,7 @@
         </w:rPr>
         <w:t xml:space="preserve"> نیز استفاده کردیم. این معیار برای انجام جستجوی معنایی در </w:t>
       </w:r>
+      <w:proofErr w:type="spellStart"/>
       <w:r>
         <w:rPr>
           <w:rFonts w:asciiTheme="majorBidi" w:eastAsia="Mirza" w:hAnsiTheme="majorBidi" w:cs="B Nazanin"/>
@@ -13390,6 +13957,7 @@
         </w:rPr>
         <w:t>embeddings</w:t>
       </w:r>
+      <w:proofErr w:type="spellEnd"/>
       <w:r>
         <w:rPr>
           <w:rFonts w:asciiTheme="majorBidi" w:eastAsia="Mirza" w:hAnsiTheme="majorBidi" w:cs="B Nazanin"/>
@@ -13514,8 +14082,19 @@
           <w:szCs w:val="28"/>
           <w:highlight w:val="white"/>
         </w:rPr>
-        <w:t>Bert-base-multilingual-xquad</w:t>
-      </w:r>
+        <w:t>Bert-base-multilingual-</w:t>
+      </w:r>
+      <w:proofErr w:type="spellStart"/>
+      <w:r>
+        <w:rPr>
+          <w:rFonts w:asciiTheme="majorBidi" w:eastAsia="Mirza" w:hAnsiTheme="majorBidi" w:cs="B Nazanin"/>
+          <w:sz w:val="28"/>
+          <w:szCs w:val="28"/>
+          <w:highlight w:val="white"/>
+        </w:rPr>
+        <w:t>xquad</w:t>
+      </w:r>
+      <w:proofErr w:type="spellEnd"/>
       <w:r>
         <w:rPr>
           <w:rFonts w:asciiTheme="majorBidi" w:eastAsia="Mirza" w:hAnsiTheme="majorBidi" w:cs="B Nazanin"/>
@@ -13542,14 +14121,24 @@
         </w:rPr>
         <w:t xml:space="preserve">‌شده بر روی مجموعه داده </w:t>
       </w:r>
-      <w:r>
-        <w:rPr>
-          <w:rFonts w:asciiTheme="majorBidi" w:eastAsia="Mirza" w:hAnsiTheme="majorBidi" w:cs="B Nazanin"/>
-          <w:sz w:val="28"/>
-          <w:szCs w:val="28"/>
-        </w:rPr>
-        <w:t>PersianQA</w:t>
-      </w:r>
+      <w:proofErr w:type="spellStart"/>
+      <w:r>
+        <w:rPr>
+          <w:rFonts w:asciiTheme="majorBidi" w:eastAsia="Mirza" w:hAnsiTheme="majorBidi" w:cs="B Nazanin"/>
+          <w:sz w:val="28"/>
+          <w:szCs w:val="28"/>
+        </w:rPr>
+        <w:t>Persi</w:t>
+      </w:r>
+      <w:r>
+        <w:rPr>
+          <w:rFonts w:asciiTheme="majorBidi" w:eastAsia="Mirza" w:hAnsiTheme="majorBidi" w:cs="B Nazanin"/>
+          <w:sz w:val="28"/>
+          <w:szCs w:val="28"/>
+        </w:rPr>
+        <w:t>anQA</w:t>
+      </w:r>
+      <w:proofErr w:type="spellEnd"/>
     </w:p>
     <w:p>
       <w:pPr>
@@ -13566,15 +14155,37 @@
           <w:szCs w:val="28"/>
         </w:rPr>
       </w:pPr>
-      <w:r>
-        <w:rPr>
-          <w:rFonts w:asciiTheme="majorBidi" w:eastAsia="Mirza" w:hAnsiTheme="majorBidi" w:cs="B Nazanin"/>
-          <w:sz w:val="28"/>
-          <w:szCs w:val="28"/>
-          <w:highlight w:val="white"/>
-        </w:rPr>
-        <w:t>marzinouri/parsbert-finetuned-persianQA</w:t>
-      </w:r>
+      <w:proofErr w:type="spellStart"/>
+      <w:r>
+        <w:rPr>
+          <w:rFonts w:asciiTheme="majorBidi" w:eastAsia="Mirza" w:hAnsiTheme="majorBidi" w:cs="B Nazanin"/>
+          <w:sz w:val="28"/>
+          <w:szCs w:val="28"/>
+          <w:highlight w:val="white"/>
+        </w:rPr>
+        <w:t>marzinouri</w:t>
+      </w:r>
+      <w:proofErr w:type="spellEnd"/>
+      <w:r>
+        <w:rPr>
+          <w:rFonts w:asciiTheme="majorBidi" w:eastAsia="Mirza" w:hAnsiTheme="majorBidi" w:cs="B Nazanin"/>
+          <w:sz w:val="28"/>
+          <w:szCs w:val="28"/>
+          <w:highlight w:val="white"/>
+        </w:rPr>
+        <w:t>/</w:t>
+      </w:r>
+      <w:proofErr w:type="spellStart"/>
+      <w:r>
+        <w:rPr>
+          <w:rFonts w:asciiTheme="majorBidi" w:eastAsia="Mirza" w:hAnsiTheme="majorBidi" w:cs="B Nazanin"/>
+          <w:sz w:val="28"/>
+          <w:szCs w:val="28"/>
+          <w:highlight w:val="white"/>
+        </w:rPr>
+        <w:t>parsbert-finetuned-persianQA</w:t>
+      </w:r>
+      <w:proofErr w:type="spellEnd"/>
       <w:r>
         <w:rPr>
           <w:rFonts w:asciiTheme="majorBidi" w:eastAsia="Mirza" w:hAnsiTheme="majorBidi" w:cs="B Nazanin"/>
@@ -13604,6 +14215,7 @@
         </w:rPr>
         <w:t xml:space="preserve"> که با </w:t>
       </w:r>
+      <w:proofErr w:type="spellStart"/>
       <w:r>
         <w:rPr>
           <w:rFonts w:asciiTheme="majorBidi" w:eastAsia="Mirza" w:hAnsiTheme="majorBidi" w:cs="B Nazanin"/>
@@ -13613,6 +14225,7 @@
         </w:rPr>
         <w:t>parsbert</w:t>
       </w:r>
+      <w:proofErr w:type="spellEnd"/>
       <w:r>
         <w:rPr>
           <w:rFonts w:asciiTheme="majorBidi" w:eastAsia="Mirza" w:hAnsiTheme="majorBidi" w:cs="B Nazanin"/>
@@ -13623,6 +14236,7 @@
         </w:rPr>
         <w:t xml:space="preserve">‌ بروی مجموعه داده </w:t>
       </w:r>
+      <w:proofErr w:type="spellStart"/>
       <w:r>
         <w:rPr>
           <w:rFonts w:asciiTheme="majorBidi" w:eastAsia="Mirza" w:hAnsiTheme="majorBidi" w:cs="B Nazanin"/>
@@ -13632,6 +14246,7 @@
         </w:rPr>
         <w:t>PersianQA</w:t>
       </w:r>
+      <w:proofErr w:type="spellEnd"/>
       <w:r>
         <w:rPr>
           <w:rFonts w:asciiTheme="majorBidi" w:eastAsia="Mirza" w:hAnsiTheme="majorBidi" w:cs="B Nazanin"/>
@@ -13714,15 +14329,37 @@
           <w:highlight w:val="white"/>
         </w:rPr>
       </w:pPr>
-      <w:r>
-        <w:rPr>
-          <w:rFonts w:asciiTheme="majorBidi" w:eastAsia="Mirza" w:hAnsiTheme="majorBidi" w:cs="B Nazanin"/>
-          <w:sz w:val="28"/>
-          <w:szCs w:val="28"/>
-          <w:highlight w:val="white"/>
-        </w:rPr>
-        <w:t>pedramyazdipoor/parsbert_question_answering_PQuAD</w:t>
-      </w:r>
+      <w:proofErr w:type="spellStart"/>
+      <w:r>
+        <w:rPr>
+          <w:rFonts w:asciiTheme="majorBidi" w:eastAsia="Mirza" w:hAnsiTheme="majorBidi" w:cs="B Nazanin"/>
+          <w:sz w:val="28"/>
+          <w:szCs w:val="28"/>
+          <w:highlight w:val="white"/>
+        </w:rPr>
+        <w:t>pedramyazdipoor</w:t>
+      </w:r>
+      <w:proofErr w:type="spellEnd"/>
+      <w:r>
+        <w:rPr>
+          <w:rFonts w:asciiTheme="majorBidi" w:eastAsia="Mirza" w:hAnsiTheme="majorBidi" w:cs="B Nazanin"/>
+          <w:sz w:val="28"/>
+          <w:szCs w:val="28"/>
+          <w:highlight w:val="white"/>
+        </w:rPr>
+        <w:t>/</w:t>
+      </w:r>
+      <w:proofErr w:type="spellStart"/>
+      <w:r>
+        <w:rPr>
+          <w:rFonts w:asciiTheme="majorBidi" w:eastAsia="Mirza" w:hAnsiTheme="majorBidi" w:cs="B Nazanin"/>
+          <w:sz w:val="28"/>
+          <w:szCs w:val="28"/>
+          <w:highlight w:val="white"/>
+        </w:rPr>
+        <w:t>parsbert_question_answering_PQuAD</w:t>
+      </w:r>
+      <w:proofErr w:type="spellEnd"/>
       <w:r>
         <w:rPr>
           <w:rFonts w:asciiTheme="majorBidi" w:eastAsia="Mirza" w:hAnsiTheme="majorBidi" w:cs="B Nazanin"/>
@@ -13733,6 +14370,7 @@
         </w:rPr>
         <w:t xml:space="preserve">: مدل </w:t>
       </w:r>
+      <w:proofErr w:type="spellStart"/>
       <w:r>
         <w:rPr>
           <w:rFonts w:asciiTheme="majorBidi" w:eastAsia="Mirza" w:hAnsiTheme="majorBidi" w:cs="B Nazanin"/>
@@ -13742,6 +14380,7 @@
         </w:rPr>
         <w:t>parsbert</w:t>
       </w:r>
+      <w:proofErr w:type="spellEnd"/>
       <w:r>
         <w:rPr>
           <w:rFonts w:asciiTheme="majorBidi" w:eastAsia="Mirza" w:hAnsiTheme="majorBidi" w:cs="B Nazanin"/>
@@ -13752,6 +14391,7 @@
         </w:rPr>
         <w:t xml:space="preserve"> که بر روی مجموعه داده پرسش و پاسخ </w:t>
       </w:r>
+      <w:proofErr w:type="spellStart"/>
       <w:r>
         <w:rPr>
           <w:rFonts w:asciiTheme="majorBidi" w:eastAsia="Mirza" w:hAnsiTheme="majorBidi" w:cs="B Nazanin"/>
@@ -13761,6 +14401,7 @@
         </w:rPr>
         <w:t>PQuAD</w:t>
       </w:r>
+      <w:proofErr w:type="spellEnd"/>
       <w:r>
         <w:rPr>
           <w:rFonts w:asciiTheme="majorBidi" w:eastAsia="Mirza" w:hAnsiTheme="majorBidi" w:cs="B Nazanin"/>
@@ -13849,14 +14490,25 @@
           <w:highlight w:val="white"/>
         </w:rPr>
       </w:pPr>
-      <w:r>
-        <w:rPr>
-          <w:rFonts w:asciiTheme="majorBidi" w:eastAsia="Mirza" w:hAnsiTheme="majorBidi" w:cs="B Nazanin"/>
-          <w:sz w:val="28"/>
-          <w:szCs w:val="28"/>
-          <w:highlight w:val="white"/>
-        </w:rPr>
-        <w:t>MehdiHosseiniMoghadam/AVA-Mistral-7B-V2</w:t>
+      <w:proofErr w:type="spellStart"/>
+      <w:r>
+        <w:rPr>
+          <w:rFonts w:asciiTheme="majorBidi" w:eastAsia="Mirza" w:hAnsiTheme="majorBidi" w:cs="B Nazanin"/>
+          <w:sz w:val="28"/>
+          <w:szCs w:val="28"/>
+          <w:highlight w:val="white"/>
+        </w:rPr>
+        <w:t>MehdiHosseiniMoghadam</w:t>
+      </w:r>
+      <w:proofErr w:type="spellEnd"/>
+      <w:r>
+        <w:rPr>
+          <w:rFonts w:asciiTheme="majorBidi" w:eastAsia="Mirza" w:hAnsiTheme="majorBidi" w:cs="B Nazanin"/>
+          <w:sz w:val="28"/>
+          <w:szCs w:val="28"/>
+          <w:highlight w:val="white"/>
+        </w:rPr>
+        <w:t>/AVA-Mistral-7B-V2</w:t>
       </w:r>
     </w:p>
     <w:p>
@@ -13976,8 +14628,27 @@
           <w:szCs w:val="28"/>
           <w:rtl/>
         </w:rPr>
-        <w:t xml:space="preserve">‌ها، به میزان قابل‌توجهی از ابهام در متون تولیدی مدل بکاهیم. این روش به‌ویژه در سناریوهایی که مدل باید به سؤالات خاصی پاسخ دهد، اهمیت دارد. به طور مشخص، در این روش ما از اطلاعات موجود در دیتاست بهره بردیم؛ دیتاست ما شامل بازه‌های مکانی مشخصی از پاسخ مربوطه به هر سوال ( که با نام </w:t>
-      </w:r>
+        <w:t xml:space="preserve">‌ها، </w:t>
+      </w:r>
+      <w:r>
+        <w:rPr>
+          <w:rFonts w:asciiTheme="majorBidi" w:eastAsia="Mirza" w:hAnsiTheme="majorBidi" w:cs="B Nazanin"/>
+          <w:sz w:val="28"/>
+          <w:szCs w:val="28"/>
+          <w:rtl/>
+        </w:rPr>
+        <w:t>از ابهام در متون تولیدی مدل بکاهیم. این روش به‌ویژه در سناریوهایی که مدل باید به سؤالات خاصی پاسخ دهد، اهمیت دارد. به طور مشخص، در این روش ما از اطلاعات موجود در دیتاست بهره بردیم؛ دیتاست ما شامل ب</w:t>
+      </w:r>
+      <w:r>
+        <w:rPr>
+          <w:rFonts w:asciiTheme="majorBidi" w:eastAsia="Mirza" w:hAnsiTheme="majorBidi" w:cs="B Nazanin"/>
+          <w:sz w:val="28"/>
+          <w:szCs w:val="28"/>
+          <w:rtl/>
+        </w:rPr>
+        <w:t xml:space="preserve">ازه‌های مکانی مشخصی از پاسخ مربوطه به هر سوال ( که با نام </w:t>
+      </w:r>
+      <w:proofErr w:type="spellStart"/>
       <w:r>
         <w:rPr>
           <w:rFonts w:asciiTheme="majorBidi" w:eastAsia="Mirza" w:hAnsiTheme="majorBidi" w:cs="B Nazanin"/>
@@ -13986,6 +14657,7 @@
         </w:rPr>
         <w:t>start_span</w:t>
       </w:r>
+      <w:proofErr w:type="spellEnd"/>
       <w:r>
         <w:rPr>
           <w:rFonts w:asciiTheme="majorBidi" w:eastAsia="Mirza" w:hAnsiTheme="majorBidi" w:cs="B Nazanin"/>
@@ -14027,7 +14699,16 @@
           <w:szCs w:val="28"/>
           <w:rtl/>
         </w:rPr>
-        <w:t xml:space="preserve"> که یک دیکشنری هست می باشد) است که پاسخ‌ها باید از آنجا شروع شوند. در واقع پاسخ ها دقیقا و عینا از متن استخراج می شوند و مدل در مواجهه با سوالات این دیتاست نیازی به استفاده از دانش پیشین و یا تولید جواب مفهومی و یا از نوع خلاصه سازی ندارد، بلکه پاسخ هر سوال یک بازه مشخص از متن داده شده است.</w:t>
+        <w:t xml:space="preserve"> که یک دیکشنری هست می باشد) است که پاسخ‌ها باید از آنجا شروع شوند. در واقع پاسخ ها دقیقا و عینا از متن استخراج می شوند و مدل در مواجهه با سو</w:t>
+      </w:r>
+      <w:r>
+        <w:rPr>
+          <w:rFonts w:asciiTheme="majorBidi" w:eastAsia="Mirza" w:hAnsiTheme="majorBidi" w:cs="B Nazanin"/>
+          <w:sz w:val="28"/>
+          <w:szCs w:val="28"/>
+          <w:rtl/>
+        </w:rPr>
+        <w:t>الات این دیتاست نیازی به استفاده از دانش پیشین و یا تولید جواب مفهومی و یا از نوع خلاصه سازی ندارد، بلکه پاسخ هر سوال یک بازه مشخص از متن داده شده است.</w:t>
       </w:r>
     </w:p>
     <w:p>
@@ -14066,7 +14747,16 @@
           <w:szCs w:val="28"/>
           <w:rtl/>
         </w:rPr>
-        <w:t>‌ها را به گونه‌ای طراحی کردیم که از مدل می خواهد در خط اول پاسخش بازه‌ای را که پاسخ در آن قرار دارد، به صورت مبتنی بر کاراکتر (</w:t>
+        <w:t xml:space="preserve">‌ها را به گونه‌ای طراحی کردیم که از مدل می خواهد در خط اول پاسخش بازه‌ای را </w:t>
+      </w:r>
+      <w:r>
+        <w:rPr>
+          <w:rFonts w:asciiTheme="majorBidi" w:eastAsia="Mirza" w:hAnsiTheme="majorBidi" w:cs="B Nazanin"/>
+          <w:sz w:val="28"/>
+          <w:szCs w:val="28"/>
+          <w:rtl/>
+        </w:rPr>
+        <w:t>که پاسخ در آن قرار دارد، به صورت مبتنی بر کاراکتر (</w:t>
       </w:r>
       <w:r>
         <w:rPr>
@@ -14100,7 +14790,16 @@
           <w:szCs w:val="28"/>
           <w:rtl/>
         </w:rPr>
-        <w:t xml:space="preserve">، به ما کمک کرد تا اطلاعات دقیق‌تری را از مدل دریافت کنیم و مدل را از تولید پاسخ متوهمانه در رابطه با پرسش های دیتاست دورتر سازیم. </w:t>
+        <w:t>، به ما کمک کرد تا اطلاعات دقیق‌تری را از مدل دریافت کنیم و مدل را از تولید پاسخ مت</w:t>
+      </w:r>
+      <w:r>
+        <w:rPr>
+          <w:rFonts w:asciiTheme="majorBidi" w:eastAsia="Mirza" w:hAnsiTheme="majorBidi" w:cs="B Nazanin"/>
+          <w:sz w:val="28"/>
+          <w:szCs w:val="28"/>
+          <w:rtl/>
+        </w:rPr>
+        <w:t xml:space="preserve">وهمانه در رابطه با پرسش های دیتاست دورتر سازیم. </w:t>
       </w:r>
     </w:p>
     <w:p>
@@ -14155,7 +14854,16 @@
           <w:szCs w:val="28"/>
           <w:rtl/>
         </w:rPr>
-        <w:t xml:space="preserve"> بود. در این ستون دوم، بازه مربوط به ابتدای پاسخ عادی دیتاست اضافه شد.</w:t>
+        <w:t xml:space="preserve"> بود. در ای</w:t>
+      </w:r>
+      <w:r>
+        <w:rPr>
+          <w:rFonts w:asciiTheme="majorBidi" w:eastAsia="Mirza" w:hAnsiTheme="majorBidi" w:cs="B Nazanin"/>
+          <w:sz w:val="28"/>
+          <w:szCs w:val="28"/>
+          <w:rtl/>
+        </w:rPr>
+        <w:t>ن ستون دوم، بازه مربوط به ابتدای پاسخ عادی دیتاست اضافه شد.</w:t>
       </w:r>
     </w:p>
     <w:p>
@@ -14164,9 +14872,11 @@
         <w:spacing w:before="240" w:after="240"/>
         <w:jc w:val="both"/>
         <w:rPr>
-          <w:rFonts w:asciiTheme="majorBidi" w:eastAsia="Mirza" w:hAnsiTheme="majorBidi" w:cs="B Nazanin"/>
-          <w:sz w:val="28"/>
-          <w:szCs w:val="28"/>
+          <w:rFonts w:asciiTheme="majorBidi" w:eastAsia="Mirza" w:hAnsiTheme="majorBidi" w:cs="B Nazanin" w:hint="cs"/>
+          <w:sz w:val="28"/>
+          <w:szCs w:val="28"/>
+          <w:rtl/>
+          <w:lang w:val="en-US" w:bidi="fa-IR"/>
         </w:rPr>
       </w:pPr>
       <w:r>
@@ -14193,8 +14903,115 @@
           <w:szCs w:val="28"/>
           <w:rtl/>
         </w:rPr>
-        <w:t xml:space="preserve"> مدل پایه استفاده کردیم. این فرآیند به مدل کمک کرد تا با استفاده از ساختار جدید داده‌ها، به طور بهینه‌تری به سوالات پاسخ دهد. نتایج این روش، همچنین اطلاعاتی درباره مدل پایه مورد استفاده و همچنین نحوه و پارامتر های مختلف در فرایند آموزش مدل پایه در بخش نتایج بررسی و تحلیل شده و نشان‌دهنده بهبود قابل‌توجه در عملکرد مدل است.</w:t>
-      </w:r>
+        <w:t xml:space="preserve"> مدل پایه استفاده کردیم. </w:t>
+      </w:r>
+      <w:r>
+        <w:rPr>
+          <w:rFonts w:asciiTheme="majorBidi" w:eastAsia="Mirza" w:hAnsiTheme="majorBidi" w:cs="B Nazanin" w:hint="cs"/>
+          <w:sz w:val="28"/>
+          <w:szCs w:val="28"/>
+          <w:rtl/>
+          <w:lang w:bidi="fa-IR"/>
+        </w:rPr>
+        <w:t xml:space="preserve">همچنین برای مقایسه بهتر نتایج تست ها را فقط برای وقتی که </w:t>
+      </w:r>
+      <w:r>
+        <w:rPr>
+          <w:rFonts w:asciiTheme="majorBidi" w:eastAsia="Mirza" w:hAnsiTheme="majorBidi" w:cs="B Nazanin"/>
+          <w:sz w:val="28"/>
+          <w:szCs w:val="28"/>
+          <w:lang w:val="en-US" w:bidi="fa-IR"/>
+        </w:rPr>
+        <w:t>prompt</w:t>
+      </w:r>
+      <w:r>
+        <w:rPr>
+          <w:rFonts w:asciiTheme="majorBidi" w:eastAsia="Mirza" w:hAnsiTheme="majorBidi" w:cs="B Nazanin" w:hint="cs"/>
+          <w:sz w:val="28"/>
+          <w:szCs w:val="28"/>
+          <w:rtl/>
+          <w:lang w:val="en-US" w:bidi="fa-IR"/>
+        </w:rPr>
+        <w:t xml:space="preserve"> مخصوص به نمونه را ایجاد کردیم را نیز گرفتیم که در بخش نتایج مربوط به </w:t>
+      </w:r>
+      <w:r>
+        <w:rPr>
+          <w:rFonts w:asciiTheme="majorBidi" w:eastAsia="Mirza" w:hAnsiTheme="majorBidi" w:cs="B Nazanin"/>
+          <w:sz w:val="28"/>
+          <w:szCs w:val="28"/>
+          <w:lang w:val="en-US" w:bidi="fa-IR"/>
+        </w:rPr>
+        <w:t>fine-tuning</w:t>
+      </w:r>
+      <w:r>
+        <w:rPr>
+          <w:rFonts w:asciiTheme="majorBidi" w:eastAsia="Mirza" w:hAnsiTheme="majorBidi" w:cs="B Nazanin" w:hint="cs"/>
+          <w:sz w:val="28"/>
+          <w:szCs w:val="28"/>
+          <w:rtl/>
+          <w:lang w:val="en-US" w:bidi="fa-IR"/>
+        </w:rPr>
+        <w:t xml:space="preserve"> آمده است. در این حالت درواقع بدون آموزش دادن مدل پایه برروی دیتاست تولید شده، صرفا دیتاست تست را به آن دادیم ولی بجای پرسیدن </w:t>
+      </w:r>
+      <w:r>
+        <w:rPr>
+          <w:rFonts w:asciiTheme="majorBidi" w:eastAsia="Mirza" w:hAnsiTheme="majorBidi" w:cs="B Nazanin"/>
+          <w:sz w:val="28"/>
+          <w:szCs w:val="28"/>
+          <w:lang w:val="en-US" w:bidi="fa-IR"/>
+        </w:rPr>
+        <w:t>prompt</w:t>
+      </w:r>
+      <w:r>
+        <w:rPr>
+          <w:rFonts w:asciiTheme="majorBidi" w:eastAsia="Mirza" w:hAnsiTheme="majorBidi" w:cs="B Nazanin" w:hint="cs"/>
+          <w:sz w:val="28"/>
+          <w:szCs w:val="28"/>
+          <w:rtl/>
+          <w:lang w:val="en-US" w:bidi="fa-IR"/>
+        </w:rPr>
+        <w:t xml:space="preserve"> معمول، </w:t>
+      </w:r>
+      <w:r>
+        <w:rPr>
+          <w:rFonts w:asciiTheme="majorBidi" w:eastAsia="Mirza" w:hAnsiTheme="majorBidi" w:cs="B Nazanin"/>
+          <w:sz w:val="28"/>
+          <w:szCs w:val="28"/>
+          <w:lang w:val="en-US" w:bidi="fa-IR"/>
+        </w:rPr>
+        <w:t>prompt</w:t>
+      </w:r>
+      <w:r>
+        <w:rPr>
+          <w:rFonts w:asciiTheme="majorBidi" w:eastAsia="Mirza" w:hAnsiTheme="majorBidi" w:cs="B Nazanin" w:hint="cs"/>
+          <w:sz w:val="28"/>
+          <w:szCs w:val="28"/>
+          <w:rtl/>
+          <w:lang w:val="en-US" w:bidi="fa-IR"/>
+        </w:rPr>
+        <w:t xml:space="preserve"> ای که در این بخش طراحی کردیم را به مدل دادیم. که درواقع نوعی </w:t>
+      </w:r>
+      <w:r>
+        <w:rPr>
+          <w:rFonts w:asciiTheme="majorBidi" w:eastAsia="Mirza" w:hAnsiTheme="majorBidi" w:cs="B Nazanin"/>
+          <w:sz w:val="28"/>
+          <w:szCs w:val="28"/>
+          <w:lang w:val="en-US" w:bidi="fa-IR"/>
+        </w:rPr>
+        <w:t>prompt engineering</w:t>
+      </w:r>
+      <w:r>
+        <w:rPr>
+          <w:rFonts w:asciiTheme="majorBidi" w:eastAsia="Mirza" w:hAnsiTheme="majorBidi" w:cs="B Nazanin" w:hint="cs"/>
+          <w:sz w:val="28"/>
+          <w:szCs w:val="28"/>
+          <w:rtl/>
+          <w:lang w:val="en-US" w:bidi="fa-IR"/>
+        </w:rPr>
+        <w:t xml:space="preserve"> بدون فاین تیون و ترینینگ می باشد که نتایج آن نیز در کنار سایر نتایج آمده است.</w:t>
+      </w:r>
+      <w:bookmarkStart w:id="1" w:name="_GoBack"/>
+      <w:bookmarkEnd w:id="1"/>
     </w:p>
     <w:p>
       <w:pPr>
@@ -14456,7 +15273,17 @@
           <w:highlight w:val="white"/>
           <w:rtl/>
         </w:rPr>
-        <w:t xml:space="preserve">، نتایج برای ۲۰ نمونه ابتدایی گزارش شده است. همان‌طور که از نتایج مشخص است، مدل </w:t>
+        <w:t>، نتایج برای ۲۰ نمونه ابتدایی گزارش شده است. همان‌طور که از نتایج مشخص است،</w:t>
+      </w:r>
+      <w:r>
+        <w:rPr>
+          <w:rFonts w:asciiTheme="majorBidi" w:eastAsia="Mirza" w:hAnsiTheme="majorBidi" w:cs="B Nazanin"/>
+          <w:sz w:val="28"/>
+          <w:szCs w:val="28"/>
+          <w:highlight w:val="white"/>
+          <w:rtl/>
+        </w:rPr>
+        <w:t xml:space="preserve"> مدل </w:t>
       </w:r>
       <w:r>
         <w:rPr>
@@ -14573,8 +15400,20 @@
                 <w:szCs w:val="24"/>
                 <w:highlight w:val="white"/>
               </w:rPr>
-              <w:t>RAG selfcheck</w:t>
-            </w:r>
+              <w:t xml:space="preserve">RAG </w:t>
+            </w:r>
+            <w:proofErr w:type="spellStart"/>
+            <w:r>
+              <w:rPr>
+                <w:rFonts w:asciiTheme="majorBidi" w:hAnsiTheme="majorBidi" w:cs="B Nazanin"/>
+                <w:b/>
+                <w:sz w:val="24"/>
+                <w:szCs w:val="24"/>
+                <w:highlight w:val="white"/>
+              </w:rPr>
+              <w:t>selfcheck</w:t>
+            </w:r>
+            <w:proofErr w:type="spellEnd"/>
           </w:p>
           <w:p>
             <w:pPr>
@@ -14597,7 +15436,18 @@
                 <w:szCs w:val="24"/>
                 <w:highlight w:val="white"/>
               </w:rPr>
-              <w:t>With semantic search</w:t>
+              <w:t>With semantic searc</w:t>
+            </w:r>
+            <w:r>
+              <w:rPr>
+                <w:rFonts w:asciiTheme="majorBidi" w:hAnsiTheme="majorBidi" w:cs="B Nazanin"/>
+                <w:b/>
+                <w:sz w:val="24"/>
+                <w:szCs w:val="24"/>
+                <w:highlight w:val="white"/>
+              </w:rPr>
+              <w:lastRenderedPageBreak/>
+              <w:t>h</w:t>
             </w:r>
           </w:p>
         </w:tc>
@@ -14640,8 +15490,21 @@
                 <w:szCs w:val="24"/>
                 <w:highlight w:val="white"/>
               </w:rPr>
-              <w:t>RAG selfcheck</w:t>
-            </w:r>
+              <w:lastRenderedPageBreak/>
+              <w:t xml:space="preserve">RAG </w:t>
+            </w:r>
+            <w:proofErr w:type="spellStart"/>
+            <w:r>
+              <w:rPr>
+                <w:rFonts w:asciiTheme="majorBidi" w:hAnsiTheme="majorBidi" w:cs="B Nazanin"/>
+                <w:b/>
+                <w:sz w:val="24"/>
+                <w:szCs w:val="24"/>
+                <w:highlight w:val="white"/>
+              </w:rPr>
+              <w:t>selfcheck</w:t>
+            </w:r>
+            <w:proofErr w:type="spellEnd"/>
           </w:p>
           <w:p>
             <w:pPr>
@@ -15174,17 +16037,7 @@
                 <w:szCs w:val="24"/>
                 <w:highlight w:val="white"/>
               </w:rPr>
-              <w:t>paraphrase-</w:t>
-            </w:r>
-            <w:r>
-              <w:rPr>
-                <w:rFonts w:asciiTheme="majorBidi" w:hAnsiTheme="majorBidi" w:cs="B Nazanin"/>
-                <w:sz w:val="24"/>
-                <w:szCs w:val="24"/>
-                <w:highlight w:val="white"/>
-              </w:rPr>
-              <w:lastRenderedPageBreak/>
-              <w:t>MiniLM-L6-v2</w:t>
+              <w:t>paraphrase-MiniLM-L6-v2</w:t>
             </w:r>
           </w:p>
         </w:tc>
@@ -15226,7 +16079,6 @@
                 <w:szCs w:val="24"/>
                 <w:highlight w:val="white"/>
               </w:rPr>
-              <w:lastRenderedPageBreak/>
               <w:t>0.57</w:t>
             </w:r>
           </w:p>
@@ -15261,25 +16113,37 @@
                 <w:highlight w:val="white"/>
               </w:rPr>
             </w:pPr>
-            <w:r>
-              <w:rPr>
-                <w:rFonts w:asciiTheme="majorBidi" w:hAnsiTheme="majorBidi" w:cs="B Nazanin"/>
-                <w:sz w:val="24"/>
-                <w:szCs w:val="24"/>
-                <w:highlight w:val="white"/>
-              </w:rPr>
-              <w:t>bert-base-multilingual-</w:t>
-            </w:r>
-            <w:r>
-              <w:rPr>
-                <w:rFonts w:asciiTheme="majorBidi" w:hAnsiTheme="majorBidi" w:cs="B Nazanin"/>
-                <w:sz w:val="24"/>
-                <w:szCs w:val="24"/>
-                <w:highlight w:val="white"/>
-              </w:rPr>
-              <w:lastRenderedPageBreak/>
+            <w:proofErr w:type="spellStart"/>
+            <w:r>
+              <w:rPr>
+                <w:rFonts w:asciiTheme="majorBidi" w:hAnsiTheme="majorBidi" w:cs="B Nazanin"/>
+                <w:sz w:val="24"/>
+                <w:szCs w:val="24"/>
+                <w:highlight w:val="white"/>
+              </w:rPr>
+              <w:t>bert</w:t>
+            </w:r>
+            <w:proofErr w:type="spellEnd"/>
+            <w:r>
+              <w:rPr>
+                <w:rFonts w:asciiTheme="majorBidi" w:hAnsiTheme="majorBidi" w:cs="B Nazanin"/>
+                <w:sz w:val="24"/>
+                <w:szCs w:val="24"/>
+                <w:highlight w:val="white"/>
+              </w:rPr>
+              <w:t>-base-multilingual-</w:t>
+            </w:r>
+            <w:proofErr w:type="spellStart"/>
+            <w:r>
+              <w:rPr>
+                <w:rFonts w:asciiTheme="majorBidi" w:hAnsiTheme="majorBidi" w:cs="B Nazanin"/>
+                <w:sz w:val="24"/>
+                <w:szCs w:val="24"/>
+                <w:highlight w:val="white"/>
+              </w:rPr>
               <w:t>xquad</w:t>
             </w:r>
+            <w:proofErr w:type="spellEnd"/>
           </w:p>
         </w:tc>
         <w:tc>
@@ -15320,7 +16184,6 @@
                 <w:szCs w:val="24"/>
                 <w:highlight w:val="white"/>
               </w:rPr>
-              <w:lastRenderedPageBreak/>
               <w:t>Encoder based Models</w:t>
             </w:r>
           </w:p>
@@ -15513,14 +16376,25 @@
                 <w:highlight w:val="white"/>
               </w:rPr>
             </w:pPr>
-            <w:r>
-              <w:rPr>
-                <w:rFonts w:asciiTheme="majorBidi" w:hAnsiTheme="majorBidi" w:cs="B Nazanin"/>
-                <w:sz w:val="24"/>
-                <w:szCs w:val="24"/>
-                <w:highlight w:val="white"/>
-              </w:rPr>
-              <w:t>distiluse-base-multilingual-cased</w:t>
+            <w:proofErr w:type="spellStart"/>
+            <w:r>
+              <w:rPr>
+                <w:rFonts w:asciiTheme="majorBidi" w:hAnsiTheme="majorBidi" w:cs="B Nazanin"/>
+                <w:sz w:val="24"/>
+                <w:szCs w:val="24"/>
+                <w:highlight w:val="white"/>
+              </w:rPr>
+              <w:t>distiluse</w:t>
+            </w:r>
+            <w:proofErr w:type="spellEnd"/>
+            <w:r>
+              <w:rPr>
+                <w:rFonts w:asciiTheme="majorBidi" w:hAnsiTheme="majorBidi" w:cs="B Nazanin"/>
+                <w:sz w:val="24"/>
+                <w:szCs w:val="24"/>
+                <w:highlight w:val="white"/>
+              </w:rPr>
+              <w:t>-base-multilingual-cased</w:t>
             </w:r>
           </w:p>
         </w:tc>
@@ -15596,15 +16470,37 @@
                 <w:highlight w:val="white"/>
               </w:rPr>
             </w:pPr>
-            <w:r>
-              <w:rPr>
-                <w:rFonts w:asciiTheme="majorBidi" w:hAnsiTheme="majorBidi" w:cs="B Nazanin"/>
-                <w:sz w:val="24"/>
-                <w:szCs w:val="24"/>
-                <w:highlight w:val="white"/>
-              </w:rPr>
-              <w:t>marzinouri/parsbert-finetuned-persianQA</w:t>
-            </w:r>
+            <w:proofErr w:type="spellStart"/>
+            <w:r>
+              <w:rPr>
+                <w:rFonts w:asciiTheme="majorBidi" w:hAnsiTheme="majorBidi" w:cs="B Nazanin"/>
+                <w:sz w:val="24"/>
+                <w:szCs w:val="24"/>
+                <w:highlight w:val="white"/>
+              </w:rPr>
+              <w:t>marzinouri</w:t>
+            </w:r>
+            <w:proofErr w:type="spellEnd"/>
+            <w:r>
+              <w:rPr>
+                <w:rFonts w:asciiTheme="majorBidi" w:hAnsiTheme="majorBidi" w:cs="B Nazanin"/>
+                <w:sz w:val="24"/>
+                <w:szCs w:val="24"/>
+                <w:highlight w:val="white"/>
+              </w:rPr>
+              <w:t>/</w:t>
+            </w:r>
+            <w:proofErr w:type="spellStart"/>
+            <w:r>
+              <w:rPr>
+                <w:rFonts w:asciiTheme="majorBidi" w:hAnsiTheme="majorBidi" w:cs="B Nazanin"/>
+                <w:sz w:val="24"/>
+                <w:szCs w:val="24"/>
+                <w:highlight w:val="white"/>
+              </w:rPr>
+              <w:t>parsbert-finetuned-persianQA</w:t>
+            </w:r>
+            <w:proofErr w:type="spellEnd"/>
           </w:p>
         </w:tc>
         <w:tc>
@@ -15904,15 +16800,37 @@
                 <w:highlight w:val="white"/>
               </w:rPr>
             </w:pPr>
-            <w:r>
-              <w:rPr>
-                <w:rFonts w:asciiTheme="majorBidi" w:hAnsiTheme="majorBidi" w:cs="B Nazanin"/>
-                <w:sz w:val="24"/>
-                <w:szCs w:val="24"/>
-                <w:highlight w:val="white"/>
-              </w:rPr>
-              <w:t>marzinouri/parsbert-finetuned-persianQA</w:t>
-            </w:r>
+            <w:proofErr w:type="spellStart"/>
+            <w:r>
+              <w:rPr>
+                <w:rFonts w:asciiTheme="majorBidi" w:hAnsiTheme="majorBidi" w:cs="B Nazanin"/>
+                <w:sz w:val="24"/>
+                <w:szCs w:val="24"/>
+                <w:highlight w:val="white"/>
+              </w:rPr>
+              <w:t>marzinouri</w:t>
+            </w:r>
+            <w:proofErr w:type="spellEnd"/>
+            <w:r>
+              <w:rPr>
+                <w:rFonts w:asciiTheme="majorBidi" w:hAnsiTheme="majorBidi" w:cs="B Nazanin"/>
+                <w:sz w:val="24"/>
+                <w:szCs w:val="24"/>
+                <w:highlight w:val="white"/>
+              </w:rPr>
+              <w:t>/</w:t>
+            </w:r>
+            <w:proofErr w:type="spellStart"/>
+            <w:r>
+              <w:rPr>
+                <w:rFonts w:asciiTheme="majorBidi" w:hAnsiTheme="majorBidi" w:cs="B Nazanin"/>
+                <w:sz w:val="24"/>
+                <w:szCs w:val="24"/>
+                <w:highlight w:val="white"/>
+              </w:rPr>
+              <w:t>parsbert-finetuned-persianQA</w:t>
+            </w:r>
+            <w:proofErr w:type="spellEnd"/>
           </w:p>
         </w:tc>
         <w:tc>
@@ -16051,6 +16969,7 @@
                 <w:highlight w:val="white"/>
               </w:rPr>
             </w:pPr>
+            <w:proofErr w:type="spellStart"/>
             <w:r>
               <w:rPr>
                 <w:rFonts w:asciiTheme="majorBidi" w:hAnsiTheme="majorBidi" w:cs="B Nazanin"/>
@@ -16061,6 +16980,7 @@
               </w:rPr>
               <w:t>IndexIVFFlat</w:t>
             </w:r>
+            <w:proofErr w:type="spellEnd"/>
           </w:p>
         </w:tc>
         <w:tc>
@@ -16197,6 +17117,7 @@
                 <w:highlight w:val="white"/>
               </w:rPr>
             </w:pPr>
+            <w:proofErr w:type="spellStart"/>
             <w:r>
               <w:rPr>
                 <w:rFonts w:asciiTheme="majorBidi" w:hAnsiTheme="majorBidi" w:cs="B Nazanin"/>
@@ -16205,8 +17126,31 @@
                 <w:szCs w:val="24"/>
                 <w:highlight w:val="white"/>
               </w:rPr>
-              <w:t>marzinouri/parsbert-finetuned-persianQA</w:t>
-            </w:r>
+              <w:t>marzinouri</w:t>
+            </w:r>
+            <w:proofErr w:type="spellEnd"/>
+            <w:r>
+              <w:rPr>
+                <w:rFonts w:asciiTheme="majorBidi" w:hAnsiTheme="majorBidi" w:cs="B Nazanin"/>
+                <w:b/>
+                <w:sz w:val="24"/>
+                <w:szCs w:val="24"/>
+                <w:highlight w:val="white"/>
+              </w:rPr>
+              <w:t>/</w:t>
+            </w:r>
+            <w:proofErr w:type="spellStart"/>
+            <w:r>
+              <w:rPr>
+                <w:rFonts w:asciiTheme="majorBidi" w:hAnsiTheme="majorBidi" w:cs="B Nazanin"/>
+                <w:b/>
+                <w:sz w:val="24"/>
+                <w:szCs w:val="24"/>
+                <w:highlight w:val="white"/>
+              </w:rPr>
+              <w:t>parsbert-finetuned-persianQA</w:t>
+            </w:r>
+            <w:proofErr w:type="spellEnd"/>
           </w:p>
         </w:tc>
         <w:tc>
@@ -16333,6 +17277,7 @@
                 <w:highlight w:val="white"/>
               </w:rPr>
             </w:pPr>
+            <w:proofErr w:type="spellStart"/>
             <w:r>
               <w:rPr>
                 <w:rFonts w:asciiTheme="majorBidi" w:hAnsiTheme="majorBidi" w:cs="B Nazanin"/>
@@ -16342,6 +17287,7 @@
               </w:rPr>
               <w:t>IndexIVFFlat</w:t>
             </w:r>
+            <w:proofErr w:type="spellEnd"/>
           </w:p>
         </w:tc>
         <w:tc>
@@ -16471,14 +17417,25 @@
                 <w:highlight w:val="white"/>
               </w:rPr>
             </w:pPr>
-            <w:r>
-              <w:rPr>
-                <w:rFonts w:asciiTheme="majorBidi" w:hAnsiTheme="majorBidi" w:cs="B Nazanin"/>
-                <w:sz w:val="24"/>
-                <w:szCs w:val="24"/>
-                <w:highlight w:val="white"/>
-              </w:rPr>
-              <w:t>bert-base-multilingual-cased</w:t>
+            <w:proofErr w:type="spellStart"/>
+            <w:r>
+              <w:rPr>
+                <w:rFonts w:asciiTheme="majorBidi" w:hAnsiTheme="majorBidi" w:cs="B Nazanin"/>
+                <w:sz w:val="24"/>
+                <w:szCs w:val="24"/>
+                <w:highlight w:val="white"/>
+              </w:rPr>
+              <w:t>bert</w:t>
+            </w:r>
+            <w:proofErr w:type="spellEnd"/>
+            <w:r>
+              <w:rPr>
+                <w:rFonts w:asciiTheme="majorBidi" w:hAnsiTheme="majorBidi" w:cs="B Nazanin"/>
+                <w:sz w:val="24"/>
+                <w:szCs w:val="24"/>
+                <w:highlight w:val="white"/>
+              </w:rPr>
+              <w:t>-base-multilingual-cased</w:t>
             </w:r>
           </w:p>
         </w:tc>
@@ -16744,15 +17701,37 @@
                 <w:highlight w:val="white"/>
               </w:rPr>
             </w:pPr>
-            <w:r>
-              <w:rPr>
-                <w:rFonts w:asciiTheme="majorBidi" w:hAnsiTheme="majorBidi" w:cs="B Nazanin"/>
-                <w:sz w:val="24"/>
-                <w:szCs w:val="24"/>
-                <w:highlight w:val="white"/>
-              </w:rPr>
-              <w:t>pedramyazdipoor/parsbert_question_answering_PQuAD</w:t>
-            </w:r>
+            <w:proofErr w:type="spellStart"/>
+            <w:r>
+              <w:rPr>
+                <w:rFonts w:asciiTheme="majorBidi" w:hAnsiTheme="majorBidi" w:cs="B Nazanin"/>
+                <w:sz w:val="24"/>
+                <w:szCs w:val="24"/>
+                <w:highlight w:val="white"/>
+              </w:rPr>
+              <w:t>pedramyazdipoor</w:t>
+            </w:r>
+            <w:proofErr w:type="spellEnd"/>
+            <w:r>
+              <w:rPr>
+                <w:rFonts w:asciiTheme="majorBidi" w:hAnsiTheme="majorBidi" w:cs="B Nazanin"/>
+                <w:sz w:val="24"/>
+                <w:szCs w:val="24"/>
+                <w:highlight w:val="white"/>
+              </w:rPr>
+              <w:t>/</w:t>
+            </w:r>
+            <w:proofErr w:type="spellStart"/>
+            <w:r>
+              <w:rPr>
+                <w:rFonts w:asciiTheme="majorBidi" w:hAnsiTheme="majorBidi" w:cs="B Nazanin"/>
+                <w:sz w:val="24"/>
+                <w:szCs w:val="24"/>
+                <w:highlight w:val="white"/>
+              </w:rPr>
+              <w:t>parsbert_question_answering_PQuAD</w:t>
+            </w:r>
+            <w:proofErr w:type="spellEnd"/>
           </w:p>
         </w:tc>
         <w:tc>
@@ -17029,6 +18008,7 @@
                 <w:highlight w:val="white"/>
               </w:rPr>
             </w:pPr>
+            <w:proofErr w:type="spellStart"/>
             <w:r>
               <w:rPr>
                 <w:rFonts w:asciiTheme="majorBidi" w:hAnsiTheme="majorBidi" w:cs="B Nazanin"/>
@@ -17037,7 +18017,18 @@
                 <w:szCs w:val="24"/>
                 <w:highlight w:val="white"/>
               </w:rPr>
-              <w:t>MehdiHosseiniMoghadam/AVA-Mistral-7B-V2</w:t>
+              <w:t>MehdiHosseiniMoghadam</w:t>
+            </w:r>
+            <w:proofErr w:type="spellEnd"/>
+            <w:r>
+              <w:rPr>
+                <w:rFonts w:asciiTheme="majorBidi" w:hAnsiTheme="majorBidi" w:cs="B Nazanin"/>
+                <w:b/>
+                <w:sz w:val="24"/>
+                <w:szCs w:val="24"/>
+                <w:highlight w:val="white"/>
+              </w:rPr>
+              <w:t>/AVA-Mistral-7B-V2</w:t>
             </w:r>
           </w:p>
         </w:tc>
@@ -17071,7 +18062,16 @@
                 <w:szCs w:val="24"/>
                 <w:highlight w:val="white"/>
               </w:rPr>
-              <w:t>Decoder based model</w:t>
+              <w:t xml:space="preserve">Decoder </w:t>
+            </w:r>
+            <w:r>
+              <w:rPr>
+                <w:rFonts w:asciiTheme="majorBidi" w:hAnsiTheme="majorBidi" w:cs="B Nazanin"/>
+                <w:sz w:val="24"/>
+                <w:szCs w:val="24"/>
+                <w:highlight w:val="white"/>
+              </w:rPr>
+              <w:t>based model</w:t>
             </w:r>
           </w:p>
         </w:tc>
@@ -17113,6 +18113,7 @@
           <w:szCs w:val="28"/>
           <w:rtl/>
         </w:rPr>
+        <w:lastRenderedPageBreak/>
         <w:t xml:space="preserve">نتایج </w:t>
       </w:r>
       <w:r>
@@ -17154,6 +18155,7 @@
           <w:rFonts w:asciiTheme="majorBidi" w:eastAsia="Mirza" w:hAnsiTheme="majorBidi" w:cs="B Nazanin"/>
           <w:sz w:val="28"/>
           <w:szCs w:val="28"/>
+          <w:lang w:val="en-US"/>
         </w:rPr>
       </w:pPr>
       <w:r>
@@ -17162,6 +18164,7 @@
           <w:sz w:val="28"/>
           <w:szCs w:val="28"/>
           <w:rtl/>
+          <w:lang w:val="en-US"/>
         </w:rPr>
         <w:t xml:space="preserve">به طور کلی و در مجموع نتایج این بخش نشان دهنده اثربخشی و کارآمد بودن روش مهندسی کردن </w:t>
       </w:r>
@@ -17170,6 +18173,7 @@
           <w:rFonts w:asciiTheme="majorBidi" w:eastAsia="Mirza" w:hAnsiTheme="majorBidi" w:cs="B Nazanin"/>
           <w:sz w:val="28"/>
           <w:szCs w:val="28"/>
+          <w:lang w:val="en-US"/>
         </w:rPr>
         <w:t>prompt</w:t>
       </w:r>
@@ -17179,6 +18183,7 @@
           <w:sz w:val="28"/>
           <w:szCs w:val="28"/>
           <w:rtl/>
+          <w:lang w:val="en-US"/>
         </w:rPr>
         <w:t>ها برای مدل می باشد و بهبود در عملکرد مدل در مقابله با توهم زایی محسوس می باشد.</w:t>
       </w:r>
@@ -17191,6 +18196,8 @@
           <w:rFonts w:asciiTheme="majorBidi" w:eastAsia="Mirza" w:hAnsiTheme="majorBidi" w:cs="B Nazanin"/>
           <w:sz w:val="28"/>
           <w:szCs w:val="28"/>
+          <w:rtl/>
+          <w:lang w:val="en-US"/>
         </w:rPr>
       </w:pPr>
     </w:p>
@@ -17202,6 +18209,7 @@
           <w:rFonts w:asciiTheme="majorBidi" w:eastAsia="Mirza" w:hAnsiTheme="majorBidi" w:cs="B Nazanin"/>
           <w:sz w:val="28"/>
           <w:szCs w:val="28"/>
+          <w:lang w:val="en-US"/>
         </w:rPr>
       </w:pPr>
       <w:r>
@@ -17210,6 +18218,7 @@
           <w:sz w:val="28"/>
           <w:szCs w:val="28"/>
           <w:rtl/>
+          <w:lang w:val="en-US"/>
         </w:rPr>
         <w:t xml:space="preserve">نتایج روش </w:t>
       </w:r>
@@ -17218,6 +18227,7 @@
           <w:rFonts w:asciiTheme="majorBidi" w:eastAsia="Mirza" w:hAnsiTheme="majorBidi" w:cs="B Nazanin"/>
           <w:sz w:val="28"/>
           <w:szCs w:val="28"/>
+          <w:lang w:val="en-US"/>
         </w:rPr>
         <w:t>Prompt-based fine-tuning</w:t>
       </w:r>
@@ -17227,43 +18237,569 @@
           <w:sz w:val="28"/>
           <w:szCs w:val="28"/>
           <w:rtl/>
-        </w:rPr>
-        <w:t xml:space="preserve"> قبل و بعد از فاین تیون کردن در جدول زیر قابل مشاهده است. برای مقایسه از دو متریک [</w:t>
-      </w:r>
-      <w:r>
-        <w:rPr>
-          <w:rFonts w:asciiTheme="majorBidi" w:eastAsia="Mirza" w:hAnsiTheme="majorBidi" w:cs="B Nazanin"/>
-          <w:sz w:val="28"/>
-          <w:szCs w:val="28"/>
+          <w:lang w:val="en-US"/>
+        </w:rPr>
+        <w:t xml:space="preserve"> قبل و بعد از فاین تیون کردن در جدول زیر قابل مشاهده است. برای مقایسه از متریک [</w:t>
+      </w:r>
+      <w:proofErr w:type="spellStart"/>
+      <w:r>
+        <w:rPr>
+          <w:rFonts w:asciiTheme="majorBidi" w:eastAsia="Mirza" w:hAnsiTheme="majorBidi" w:cs="B Nazanin"/>
+          <w:sz w:val="28"/>
+          <w:szCs w:val="28"/>
+          <w:lang w:val="en-US"/>
         </w:rPr>
         <w:t>SelfCheckGpt</w:t>
       </w:r>
-      <w:r>
-        <w:rPr>
-          <w:rFonts w:asciiTheme="majorBidi" w:eastAsia="Mirza" w:hAnsiTheme="majorBidi" w:cs="B Nazanin"/>
-          <w:sz w:val="28"/>
-          <w:szCs w:val="28"/>
-          <w:rtl/>
-        </w:rPr>
-        <w:t xml:space="preserve"> [5 و </w:t>
-      </w:r>
-      <w:r>
-        <w:rPr>
-          <w:rFonts w:asciiTheme="majorBidi" w:eastAsia="Mirza" w:hAnsiTheme="majorBidi" w:cs="B Nazanin"/>
-          <w:sz w:val="28"/>
-          <w:szCs w:val="28"/>
-        </w:rPr>
-        <w:t>F1 Score</w:t>
-      </w:r>
-      <w:r>
-        <w:rPr>
-          <w:rFonts w:asciiTheme="majorBidi" w:eastAsia="Mirza" w:hAnsiTheme="majorBidi" w:cs="B Nazanin"/>
-          <w:sz w:val="28"/>
-          <w:szCs w:val="28"/>
-          <w:rtl/>
-        </w:rPr>
-        <w:t xml:space="preserve"> برروی دیتای تست قبل و بعد از فاین تیون کردن استفاده شده است که مقادیر آنها در ذیل آمده است.</w:t>
-      </w:r>
+      <w:proofErr w:type="spellEnd"/>
+      <w:r>
+        <w:rPr>
+          <w:rFonts w:asciiTheme="majorBidi" w:eastAsia="Mirza" w:hAnsiTheme="majorBidi" w:cs="B Nazanin"/>
+          <w:sz w:val="28"/>
+          <w:szCs w:val="28"/>
+          <w:lang w:val="en-US"/>
+        </w:rPr>
+        <w:t xml:space="preserve"> [5</w:t>
+      </w:r>
+      <w:r>
+        <w:rPr>
+          <w:rFonts w:asciiTheme="majorBidi" w:eastAsia="Mirza" w:hAnsiTheme="majorBidi" w:cs="B Nazanin"/>
+          <w:sz w:val="28"/>
+          <w:szCs w:val="28"/>
+          <w:rtl/>
+          <w:lang w:val="en-US"/>
+        </w:rPr>
+        <w:t xml:space="preserve"> بر روی دیتای تست قبل و بعد از فاین تیون کردن استفاده شده است که مقادیر آنها در ذیل آمده است.</w:t>
+      </w:r>
+    </w:p>
+    <w:p>
+      <w:pPr>
+        <w:bidi/>
+        <w:jc w:val="both"/>
+        <w:rPr>
+          <w:rFonts w:asciiTheme="majorBidi" w:eastAsia="Mirza" w:hAnsiTheme="majorBidi" w:cs="B Nazanin"/>
+          <w:sz w:val="28"/>
+          <w:szCs w:val="28"/>
+          <w:rtl/>
+          <w:lang w:val="en-US"/>
+        </w:rPr>
+      </w:pPr>
+    </w:p>
+    <w:p>
+      <w:pPr>
+        <w:bidi/>
+        <w:jc w:val="both"/>
+        <w:rPr>
+          <w:rFonts w:asciiTheme="majorBidi" w:eastAsia="Mirza" w:hAnsiTheme="majorBidi" w:cs="B Nazanin"/>
+          <w:sz w:val="28"/>
+          <w:szCs w:val="28"/>
+          <w:lang w:val="en-US"/>
+        </w:rPr>
+      </w:pPr>
+      <w:r>
+        <w:rPr>
+          <w:rFonts w:asciiTheme="majorBidi" w:eastAsia="Mirza" w:hAnsiTheme="majorBidi" w:cs="B Nazanin"/>
+          <w:sz w:val="28"/>
+          <w:szCs w:val="28"/>
+          <w:rtl/>
+          <w:lang w:val="en-US"/>
+        </w:rPr>
+        <w:t xml:space="preserve">توجه کنید به علت بزرگ بودن مدل مورد استفاده و احتیاج به زمان و منابع سخت افزاری زیاد برای کار با مدل، تنها 20 نمونه از دیتاست برای </w:t>
+      </w:r>
+      <w:r>
+        <w:rPr>
+          <w:rFonts w:asciiTheme="majorBidi" w:eastAsia="Mirza" w:hAnsiTheme="majorBidi" w:cs="B Nazanin"/>
+          <w:sz w:val="28"/>
+          <w:szCs w:val="28"/>
+          <w:lang w:val="en-US"/>
+        </w:rPr>
+        <w:t>evaluation</w:t>
+      </w:r>
+      <w:r>
+        <w:rPr>
+          <w:rFonts w:asciiTheme="majorBidi" w:eastAsia="Mirza" w:hAnsiTheme="majorBidi" w:cs="B Nazanin"/>
+          <w:sz w:val="28"/>
+          <w:szCs w:val="28"/>
+          <w:rtl/>
+          <w:lang w:val="en-US"/>
+        </w:rPr>
+        <w:t xml:space="preserve"> در نظر گرفته شده است.</w:t>
+      </w:r>
+    </w:p>
+    <w:p>
+      <w:pPr>
+        <w:bidi/>
+        <w:jc w:val="both"/>
+        <w:rPr>
+          <w:rFonts w:asciiTheme="majorBidi" w:eastAsia="Mirza" w:hAnsiTheme="majorBidi" w:cs="B Nazanin"/>
+          <w:sz w:val="28"/>
+          <w:szCs w:val="28"/>
+          <w:rtl/>
+          <w:lang w:val="en-US"/>
+        </w:rPr>
+      </w:pPr>
+    </w:p>
+    <w:tbl>
+      <w:tblPr>
+        <w:bidiVisual/>
+        <w:tblW w:w="0" w:type="auto"/>
+        <w:jc w:val="right"/>
+        <w:tblCellMar>
+          <w:top w:w="15" w:type="dxa"/>
+          <w:left w:w="15" w:type="dxa"/>
+          <w:bottom w:w="15" w:type="dxa"/>
+          <w:right w:w="15" w:type="dxa"/>
+        </w:tblCellMar>
+        <w:tblLook w:val="04A0" w:firstRow="1" w:lastRow="0" w:firstColumn="1" w:lastColumn="0" w:noHBand="0" w:noVBand="1"/>
+      </w:tblPr>
+      <w:tblGrid>
+        <w:gridCol w:w="2232"/>
+        <w:gridCol w:w="2246"/>
+        <w:gridCol w:w="2004"/>
+        <w:gridCol w:w="3563"/>
+      </w:tblGrid>
+      <w:tr>
+        <w:trPr>
+          <w:jc w:val="right"/>
+        </w:trPr>
+        <w:tc>
+          <w:tcPr>
+            <w:tcW w:w="0" w:type="auto"/>
+            <w:tcBorders>
+              <w:top w:val="single" w:sz="8" w:space="0" w:color="000000"/>
+              <w:left w:val="single" w:sz="8" w:space="0" w:color="000000"/>
+              <w:bottom w:val="single" w:sz="8" w:space="0" w:color="000000"/>
+              <w:right w:val="single" w:sz="8" w:space="0" w:color="000000"/>
+            </w:tcBorders>
+            <w:tcMar>
+              <w:top w:w="100" w:type="dxa"/>
+              <w:left w:w="100" w:type="dxa"/>
+              <w:bottom w:w="100" w:type="dxa"/>
+              <w:right w:w="100" w:type="dxa"/>
+            </w:tcMar>
+            <w:hideMark/>
+          </w:tcPr>
+          <w:p>
+            <w:pPr>
+              <w:spacing w:line="240" w:lineRule="auto"/>
+              <w:jc w:val="center"/>
+              <w:rPr>
+                <w:rFonts w:ascii="Times New Roman" w:eastAsia="Times New Roman" w:hAnsi="Times New Roman" w:cs="Times New Roman"/>
+                <w:sz w:val="24"/>
+                <w:szCs w:val="24"/>
+                <w:lang w:val="en-US"/>
+              </w:rPr>
+            </w:pPr>
+            <w:r>
+              <w:rPr>
+                <w:rFonts w:eastAsia="Times New Roman"/>
+                <w:b/>
+                <w:bCs/>
+                <w:color w:val="000000"/>
+                <w:shd w:val="clear" w:color="auto" w:fill="FFFFFF"/>
+                <w:lang w:val="en-US"/>
+              </w:rPr>
+              <w:t xml:space="preserve">Fine-tuned model with prompt </w:t>
+            </w:r>
+            <w:proofErr w:type="spellStart"/>
+            <w:r>
+              <w:rPr>
+                <w:rFonts w:eastAsia="Times New Roman"/>
+                <w:b/>
+                <w:bCs/>
+                <w:color w:val="000000"/>
+                <w:shd w:val="clear" w:color="auto" w:fill="FFFFFF"/>
+                <w:lang w:val="en-US"/>
+              </w:rPr>
+              <w:t>SelfCheckGpt</w:t>
+            </w:r>
+            <w:proofErr w:type="spellEnd"/>
+          </w:p>
+          <w:p>
+            <w:pPr>
+              <w:spacing w:line="240" w:lineRule="auto"/>
+              <w:jc w:val="center"/>
+              <w:rPr>
+                <w:rFonts w:ascii="Times New Roman" w:eastAsia="Times New Roman" w:hAnsi="Times New Roman" w:cs="Times New Roman"/>
+                <w:sz w:val="24"/>
+                <w:szCs w:val="24"/>
+                <w:lang w:val="en-US"/>
+              </w:rPr>
+            </w:pPr>
+            <w:r>
+              <w:rPr>
+                <w:rFonts w:eastAsia="Times New Roman"/>
+                <w:b/>
+                <w:bCs/>
+                <w:color w:val="000000"/>
+                <w:shd w:val="clear" w:color="auto" w:fill="FFFFFF"/>
+                <w:lang w:val="en-US"/>
+              </w:rPr>
+              <w:t>Score</w:t>
+            </w:r>
+          </w:p>
+        </w:tc>
+        <w:tc>
+          <w:tcPr>
+            <w:tcW w:w="0" w:type="auto"/>
+            <w:tcBorders>
+              <w:top w:val="single" w:sz="8" w:space="0" w:color="000000"/>
+              <w:left w:val="single" w:sz="8" w:space="0" w:color="000000"/>
+              <w:bottom w:val="single" w:sz="8" w:space="0" w:color="000000"/>
+              <w:right w:val="single" w:sz="8" w:space="0" w:color="000000"/>
+            </w:tcBorders>
+            <w:tcMar>
+              <w:top w:w="100" w:type="dxa"/>
+              <w:left w:w="100" w:type="dxa"/>
+              <w:bottom w:w="100" w:type="dxa"/>
+              <w:right w:w="100" w:type="dxa"/>
+            </w:tcMar>
+            <w:hideMark/>
+          </w:tcPr>
+          <w:p>
+            <w:pPr>
+              <w:spacing w:line="240" w:lineRule="auto"/>
+              <w:jc w:val="center"/>
+              <w:rPr>
+                <w:rFonts w:ascii="Times New Roman" w:eastAsia="Times New Roman" w:hAnsi="Times New Roman" w:cs="Times New Roman"/>
+                <w:sz w:val="24"/>
+                <w:szCs w:val="24"/>
+                <w:lang w:val="en-US"/>
+              </w:rPr>
+            </w:pPr>
+            <w:r>
+              <w:rPr>
+                <w:rFonts w:eastAsia="Times New Roman"/>
+                <w:b/>
+                <w:bCs/>
+                <w:color w:val="000000"/>
+                <w:shd w:val="clear" w:color="auto" w:fill="FFFFFF"/>
+                <w:lang w:val="en-US"/>
+              </w:rPr>
+              <w:t xml:space="preserve">Base model with prompt </w:t>
+            </w:r>
+            <w:proofErr w:type="spellStart"/>
+            <w:r>
+              <w:rPr>
+                <w:rFonts w:eastAsia="Times New Roman"/>
+                <w:b/>
+                <w:bCs/>
+                <w:color w:val="000000"/>
+                <w:shd w:val="clear" w:color="auto" w:fill="FFFFFF"/>
+                <w:lang w:val="en-US"/>
+              </w:rPr>
+              <w:t>SeflCheckGpt</w:t>
+            </w:r>
+            <w:proofErr w:type="spellEnd"/>
+            <w:r>
+              <w:rPr>
+                <w:rFonts w:eastAsia="Times New Roman"/>
+                <w:b/>
+                <w:bCs/>
+                <w:color w:val="000000"/>
+                <w:shd w:val="clear" w:color="auto" w:fill="FFFFFF"/>
+                <w:lang w:val="en-US"/>
+              </w:rPr>
+              <w:t xml:space="preserve"> Score</w:t>
+            </w:r>
+          </w:p>
+        </w:tc>
+        <w:tc>
+          <w:tcPr>
+            <w:tcW w:w="0" w:type="auto"/>
+            <w:tcBorders>
+              <w:top w:val="single" w:sz="8" w:space="0" w:color="000000"/>
+              <w:left w:val="single" w:sz="8" w:space="0" w:color="000000"/>
+              <w:bottom w:val="single" w:sz="8" w:space="0" w:color="000000"/>
+              <w:right w:val="single" w:sz="8" w:space="0" w:color="000000"/>
+            </w:tcBorders>
+            <w:tcMar>
+              <w:top w:w="100" w:type="dxa"/>
+              <w:left w:w="100" w:type="dxa"/>
+              <w:bottom w:w="100" w:type="dxa"/>
+              <w:right w:w="100" w:type="dxa"/>
+            </w:tcMar>
+            <w:hideMark/>
+          </w:tcPr>
+          <w:p>
+            <w:pPr>
+              <w:spacing w:line="240" w:lineRule="auto"/>
+              <w:jc w:val="center"/>
+              <w:rPr>
+                <w:rFonts w:ascii="Times New Roman" w:eastAsia="Times New Roman" w:hAnsi="Times New Roman" w:cs="Times New Roman"/>
+                <w:sz w:val="24"/>
+                <w:szCs w:val="24"/>
+                <w:lang w:val="en-US"/>
+              </w:rPr>
+            </w:pPr>
+            <w:r>
+              <w:rPr>
+                <w:rFonts w:eastAsia="Times New Roman"/>
+                <w:b/>
+                <w:bCs/>
+                <w:color w:val="000000"/>
+                <w:shd w:val="clear" w:color="auto" w:fill="FFFFFF"/>
+                <w:lang w:val="en-US"/>
+              </w:rPr>
+              <w:t xml:space="preserve">Base model </w:t>
+            </w:r>
+            <w:proofErr w:type="spellStart"/>
+            <w:r>
+              <w:rPr>
+                <w:rFonts w:eastAsia="Times New Roman"/>
+                <w:b/>
+                <w:bCs/>
+                <w:color w:val="000000"/>
+                <w:shd w:val="clear" w:color="auto" w:fill="FFFFFF"/>
+                <w:lang w:val="en-US"/>
+              </w:rPr>
+              <w:t>SelfCheckGpt</w:t>
+            </w:r>
+            <w:proofErr w:type="spellEnd"/>
+            <w:r>
+              <w:rPr>
+                <w:rFonts w:eastAsia="Times New Roman"/>
+                <w:b/>
+                <w:bCs/>
+                <w:color w:val="000000"/>
+                <w:shd w:val="clear" w:color="auto" w:fill="FFFFFF"/>
+                <w:lang w:val="en-US"/>
+              </w:rPr>
+              <w:t xml:space="preserve"> Score</w:t>
+            </w:r>
+          </w:p>
+        </w:tc>
+        <w:tc>
+          <w:tcPr>
+            <w:tcW w:w="0" w:type="auto"/>
+            <w:tcBorders>
+              <w:top w:val="single" w:sz="8" w:space="0" w:color="000000"/>
+              <w:left w:val="single" w:sz="8" w:space="0" w:color="000000"/>
+              <w:bottom w:val="single" w:sz="8" w:space="0" w:color="000000"/>
+              <w:right w:val="single" w:sz="8" w:space="0" w:color="000000"/>
+            </w:tcBorders>
+            <w:tcMar>
+              <w:top w:w="100" w:type="dxa"/>
+              <w:left w:w="100" w:type="dxa"/>
+              <w:bottom w:w="100" w:type="dxa"/>
+              <w:right w:w="100" w:type="dxa"/>
+            </w:tcMar>
+            <w:hideMark/>
+          </w:tcPr>
+          <w:p>
+            <w:pPr>
+              <w:bidi/>
+              <w:spacing w:line="240" w:lineRule="auto"/>
+              <w:jc w:val="center"/>
+              <w:rPr>
+                <w:rFonts w:ascii="Times New Roman" w:eastAsia="Times New Roman" w:hAnsi="Times New Roman" w:cs="Times New Roman"/>
+                <w:sz w:val="24"/>
+                <w:szCs w:val="24"/>
+                <w:lang w:val="en-US"/>
+              </w:rPr>
+            </w:pPr>
+            <w:r>
+              <w:rPr>
+                <w:rFonts w:eastAsia="Times New Roman"/>
+                <w:b/>
+                <w:bCs/>
+                <w:color w:val="000000"/>
+                <w:shd w:val="clear" w:color="auto" w:fill="FFFFFF"/>
+                <w:lang w:val="en-US"/>
+              </w:rPr>
+              <w:t>Base model</w:t>
+            </w:r>
+          </w:p>
+        </w:tc>
+      </w:tr>
+      <w:tr>
+        <w:trPr>
+          <w:trHeight w:val="1243"/>
+          <w:jc w:val="right"/>
+        </w:trPr>
+        <w:tc>
+          <w:tcPr>
+            <w:tcW w:w="0" w:type="auto"/>
+            <w:tcBorders>
+              <w:top w:val="single" w:sz="8" w:space="0" w:color="000000"/>
+              <w:left w:val="single" w:sz="8" w:space="0" w:color="000000"/>
+              <w:bottom w:val="single" w:sz="8" w:space="0" w:color="000000"/>
+              <w:right w:val="single" w:sz="8" w:space="0" w:color="000000"/>
+            </w:tcBorders>
+            <w:tcMar>
+              <w:top w:w="100" w:type="dxa"/>
+              <w:left w:w="100" w:type="dxa"/>
+              <w:bottom w:w="100" w:type="dxa"/>
+              <w:right w:w="100" w:type="dxa"/>
+            </w:tcMar>
+            <w:hideMark/>
+          </w:tcPr>
+          <w:p>
+            <w:pPr>
+              <w:spacing w:line="240" w:lineRule="auto"/>
+              <w:jc w:val="center"/>
+              <w:rPr>
+                <w:rFonts w:ascii="Times New Roman" w:eastAsia="Times New Roman" w:hAnsi="Times New Roman" w:cs="Times New Roman" w:hint="cs"/>
+                <w:sz w:val="24"/>
+                <w:szCs w:val="24"/>
+                <w:rtl/>
+                <w:lang w:val="en-US" w:bidi="fa-IR"/>
+              </w:rPr>
+            </w:pPr>
+            <w:r>
+              <w:rPr>
+                <w:rFonts w:ascii="Times New Roman" w:eastAsia="Times New Roman" w:hAnsi="Times New Roman" w:cs="Times New Roman"/>
+                <w:sz w:val="24"/>
+                <w:szCs w:val="24"/>
+                <w:lang w:val="en-US" w:bidi="fa-IR"/>
+              </w:rPr>
+              <w:t>0.9067</w:t>
+            </w:r>
+          </w:p>
+        </w:tc>
+        <w:tc>
+          <w:tcPr>
+            <w:tcW w:w="0" w:type="auto"/>
+            <w:tcBorders>
+              <w:top w:val="single" w:sz="8" w:space="0" w:color="000000"/>
+              <w:left w:val="single" w:sz="8" w:space="0" w:color="000000"/>
+              <w:bottom w:val="single" w:sz="8" w:space="0" w:color="000000"/>
+              <w:right w:val="single" w:sz="8" w:space="0" w:color="000000"/>
+            </w:tcBorders>
+            <w:tcMar>
+              <w:top w:w="100" w:type="dxa"/>
+              <w:left w:w="100" w:type="dxa"/>
+              <w:bottom w:w="100" w:type="dxa"/>
+              <w:right w:w="100" w:type="dxa"/>
+            </w:tcMar>
+            <w:hideMark/>
+          </w:tcPr>
+          <w:p>
+            <w:pPr>
+              <w:spacing w:line="240" w:lineRule="auto"/>
+              <w:jc w:val="center"/>
+              <w:rPr>
+                <w:rFonts w:ascii="Times New Roman" w:eastAsia="Times New Roman" w:hAnsi="Times New Roman" w:cs="Times New Roman"/>
+                <w:sz w:val="24"/>
+                <w:szCs w:val="24"/>
+                <w:lang w:val="en-US"/>
+              </w:rPr>
+            </w:pPr>
+            <w:r>
+              <w:rPr>
+                <w:rFonts w:eastAsia="Times New Roman"/>
+                <w:color w:val="000000"/>
+                <w:shd w:val="clear" w:color="auto" w:fill="FFFFFF"/>
+                <w:lang w:val="en-US"/>
+              </w:rPr>
+              <w:t>0.6856</w:t>
+            </w:r>
+          </w:p>
+        </w:tc>
+        <w:tc>
+          <w:tcPr>
+            <w:tcW w:w="0" w:type="auto"/>
+            <w:tcBorders>
+              <w:top w:val="single" w:sz="8" w:space="0" w:color="000000"/>
+              <w:left w:val="single" w:sz="8" w:space="0" w:color="000000"/>
+              <w:bottom w:val="single" w:sz="8" w:space="0" w:color="000000"/>
+              <w:right w:val="single" w:sz="8" w:space="0" w:color="000000"/>
+            </w:tcBorders>
+            <w:tcMar>
+              <w:top w:w="100" w:type="dxa"/>
+              <w:left w:w="100" w:type="dxa"/>
+              <w:bottom w:w="100" w:type="dxa"/>
+              <w:right w:w="100" w:type="dxa"/>
+            </w:tcMar>
+            <w:hideMark/>
+          </w:tcPr>
+          <w:p>
+            <w:pPr>
+              <w:bidi/>
+              <w:spacing w:line="240" w:lineRule="auto"/>
+              <w:jc w:val="center"/>
+              <w:rPr>
+                <w:rFonts w:ascii="Times New Roman" w:eastAsia="Times New Roman" w:hAnsi="Times New Roman" w:cs="Times New Roman"/>
+                <w:sz w:val="24"/>
+                <w:szCs w:val="24"/>
+                <w:lang w:val="en-US"/>
+              </w:rPr>
+            </w:pPr>
+            <w:r>
+              <w:rPr>
+                <w:rFonts w:eastAsia="Times New Roman"/>
+                <w:color w:val="000000"/>
+                <w:shd w:val="clear" w:color="auto" w:fill="FFFFFF"/>
+                <w:lang w:val="en-US"/>
+              </w:rPr>
+              <w:t>0.74</w:t>
+            </w:r>
+          </w:p>
+        </w:tc>
+        <w:tc>
+          <w:tcPr>
+            <w:tcW w:w="0" w:type="auto"/>
+            <w:tcBorders>
+              <w:top w:val="single" w:sz="8" w:space="0" w:color="000000"/>
+              <w:left w:val="single" w:sz="8" w:space="0" w:color="000000"/>
+              <w:bottom w:val="single" w:sz="8" w:space="0" w:color="000000"/>
+              <w:right w:val="single" w:sz="8" w:space="0" w:color="000000"/>
+            </w:tcBorders>
+            <w:tcMar>
+              <w:top w:w="100" w:type="dxa"/>
+              <w:left w:w="100" w:type="dxa"/>
+              <w:bottom w:w="100" w:type="dxa"/>
+              <w:right w:w="100" w:type="dxa"/>
+            </w:tcMar>
+            <w:hideMark/>
+          </w:tcPr>
+          <w:p>
+            <w:pPr>
+              <w:spacing w:line="240" w:lineRule="auto"/>
+              <w:jc w:val="center"/>
+              <w:rPr>
+                <w:rFonts w:ascii="Times New Roman" w:eastAsia="Times New Roman" w:hAnsi="Times New Roman" w:cs="Times New Roman"/>
+                <w:sz w:val="24"/>
+                <w:szCs w:val="24"/>
+                <w:rtl/>
+                <w:lang w:val="en-US"/>
+              </w:rPr>
+            </w:pPr>
+            <w:proofErr w:type="spellStart"/>
+            <w:r>
+              <w:rPr>
+                <w:rFonts w:eastAsia="Times New Roman"/>
+                <w:color w:val="000000"/>
+                <w:shd w:val="clear" w:color="auto" w:fill="FFFFFF"/>
+                <w:lang w:val="en-US"/>
+              </w:rPr>
+              <w:t>MehdiHosseiniMoghadam</w:t>
+            </w:r>
+            <w:proofErr w:type="spellEnd"/>
+            <w:r>
+              <w:rPr>
+                <w:rFonts w:eastAsia="Times New Roman"/>
+                <w:color w:val="000000"/>
+                <w:shd w:val="clear" w:color="auto" w:fill="FFFFFF"/>
+                <w:lang w:val="en-US"/>
+              </w:rPr>
+              <w:t>/AVA-Mistral-7B-V2</w:t>
+            </w:r>
+          </w:p>
+        </w:tc>
+      </w:tr>
+    </w:tbl>
+    <w:p>
+      <w:pPr>
+        <w:bidi/>
+        <w:jc w:val="both"/>
+        <w:rPr>
+          <w:rFonts w:asciiTheme="majorBidi" w:eastAsia="Mirza" w:hAnsiTheme="majorBidi" w:cs="B Nazanin"/>
+          <w:sz w:val="28"/>
+          <w:szCs w:val="28"/>
+          <w:lang w:val="en-US"/>
+        </w:rPr>
+      </w:pPr>
     </w:p>
     <w:p>
       <w:pPr>
@@ -17289,381 +18825,6 @@
         </w:rPr>
       </w:pPr>
     </w:p>
-    <w:tbl>
-      <w:tblPr>
-        <w:tblStyle w:val="a4"/>
-        <w:bidiVisual/>
-        <w:tblW w:w="10160" w:type="dxa"/>
-        <w:tblInd w:w="93" w:type="dxa"/>
-        <w:tblBorders>
-          <w:top w:val="single" w:sz="8" w:space="0" w:color="000000"/>
-          <w:left w:val="single" w:sz="8" w:space="0" w:color="000000"/>
-          <w:bottom w:val="single" w:sz="8" w:space="0" w:color="000000"/>
-          <w:right w:val="single" w:sz="8" w:space="0" w:color="000000"/>
-          <w:insideH w:val="single" w:sz="8" w:space="0" w:color="000000"/>
-          <w:insideV w:val="single" w:sz="8" w:space="0" w:color="000000"/>
-        </w:tblBorders>
-        <w:tblLayout w:type="fixed"/>
-        <w:tblLook w:val="0600" w:firstRow="0" w:lastRow="0" w:firstColumn="0" w:lastColumn="0" w:noHBand="1" w:noVBand="1"/>
-      </w:tblPr>
-      <w:tblGrid>
-        <w:gridCol w:w="2120"/>
-        <w:gridCol w:w="1920"/>
-        <w:gridCol w:w="1893"/>
-        <w:gridCol w:w="1693"/>
-        <w:gridCol w:w="2534"/>
-      </w:tblGrid>
-      <w:tr>
-        <w:trPr>
-          <w:trHeight w:val="1447"/>
-        </w:trPr>
-        <w:tc>
-          <w:tcPr>
-            <w:tcW w:w="2120" w:type="dxa"/>
-            <w:shd w:val="clear" w:color="auto" w:fill="auto"/>
-            <w:tcMar>
-              <w:top w:w="100" w:type="dxa"/>
-              <w:left w:w="100" w:type="dxa"/>
-              <w:bottom w:w="100" w:type="dxa"/>
-              <w:right w:w="100" w:type="dxa"/>
-            </w:tcMar>
-          </w:tcPr>
-          <w:p>
-            <w:pPr>
-              <w:widowControl w:val="0"/>
-              <w:spacing w:line="240" w:lineRule="auto"/>
-              <w:jc w:val="center"/>
-              <w:rPr>
-                <w:rFonts w:asciiTheme="majorBidi" w:hAnsiTheme="majorBidi" w:cs="B Nazanin"/>
-                <w:b/>
-                <w:sz w:val="28"/>
-                <w:szCs w:val="28"/>
-                <w:highlight w:val="white"/>
-              </w:rPr>
-            </w:pPr>
-            <w:r>
-              <w:rPr>
-                <w:rFonts w:asciiTheme="majorBidi" w:hAnsiTheme="majorBidi" w:cs="B Nazanin"/>
-                <w:b/>
-                <w:sz w:val="28"/>
-                <w:szCs w:val="28"/>
-                <w:highlight w:val="white"/>
-              </w:rPr>
-              <w:t>Fine-tuned model F1 Score</w:t>
-            </w:r>
-          </w:p>
-        </w:tc>
-        <w:tc>
-          <w:tcPr>
-            <w:tcW w:w="1920" w:type="dxa"/>
-            <w:shd w:val="clear" w:color="auto" w:fill="auto"/>
-            <w:tcMar>
-              <w:top w:w="100" w:type="dxa"/>
-              <w:left w:w="100" w:type="dxa"/>
-              <w:bottom w:w="100" w:type="dxa"/>
-              <w:right w:w="100" w:type="dxa"/>
-            </w:tcMar>
-          </w:tcPr>
-          <w:p>
-            <w:pPr>
-              <w:widowControl w:val="0"/>
-              <w:spacing w:line="240" w:lineRule="auto"/>
-              <w:jc w:val="center"/>
-              <w:rPr>
-                <w:rFonts w:asciiTheme="majorBidi" w:hAnsiTheme="majorBidi" w:cs="B Nazanin"/>
-                <w:b/>
-                <w:sz w:val="28"/>
-                <w:szCs w:val="28"/>
-                <w:highlight w:val="white"/>
-              </w:rPr>
-            </w:pPr>
-            <w:r>
-              <w:rPr>
-                <w:rFonts w:asciiTheme="majorBidi" w:hAnsiTheme="majorBidi" w:cs="B Nazanin"/>
-                <w:b/>
-                <w:sz w:val="28"/>
-                <w:szCs w:val="28"/>
-                <w:highlight w:val="white"/>
-              </w:rPr>
-              <w:t>Base model F1</w:t>
-            </w:r>
-          </w:p>
-          <w:p>
-            <w:pPr>
-              <w:widowControl w:val="0"/>
-              <w:spacing w:line="240" w:lineRule="auto"/>
-              <w:jc w:val="center"/>
-              <w:rPr>
-                <w:rFonts w:asciiTheme="majorBidi" w:hAnsiTheme="majorBidi" w:cs="B Nazanin"/>
-                <w:b/>
-                <w:sz w:val="28"/>
-                <w:szCs w:val="28"/>
-                <w:highlight w:val="white"/>
-              </w:rPr>
-            </w:pPr>
-            <w:r>
-              <w:rPr>
-                <w:rFonts w:asciiTheme="majorBidi" w:hAnsiTheme="majorBidi" w:cs="B Nazanin"/>
-                <w:b/>
-                <w:sz w:val="28"/>
-                <w:szCs w:val="28"/>
-                <w:highlight w:val="white"/>
-              </w:rPr>
-              <w:t>Score</w:t>
-            </w:r>
-          </w:p>
-        </w:tc>
-        <w:tc>
-          <w:tcPr>
-            <w:tcW w:w="1893" w:type="dxa"/>
-            <w:shd w:val="clear" w:color="auto" w:fill="auto"/>
-            <w:tcMar>
-              <w:top w:w="100" w:type="dxa"/>
-              <w:left w:w="100" w:type="dxa"/>
-              <w:bottom w:w="100" w:type="dxa"/>
-              <w:right w:w="100" w:type="dxa"/>
-            </w:tcMar>
-          </w:tcPr>
-          <w:p>
-            <w:pPr>
-              <w:widowControl w:val="0"/>
-              <w:spacing w:line="240" w:lineRule="auto"/>
-              <w:jc w:val="center"/>
-              <w:rPr>
-                <w:rFonts w:asciiTheme="majorBidi" w:hAnsiTheme="majorBidi" w:cs="B Nazanin"/>
-                <w:b/>
-                <w:sz w:val="28"/>
-                <w:szCs w:val="28"/>
-                <w:highlight w:val="white"/>
-              </w:rPr>
-            </w:pPr>
-            <w:r>
-              <w:rPr>
-                <w:rFonts w:asciiTheme="majorBidi" w:hAnsiTheme="majorBidi" w:cs="B Nazanin"/>
-                <w:b/>
-                <w:sz w:val="28"/>
-                <w:szCs w:val="28"/>
-                <w:highlight w:val="white"/>
-              </w:rPr>
-              <w:t>Fine-tuned model SeflCheckGpt Score</w:t>
-            </w:r>
-          </w:p>
-        </w:tc>
-        <w:tc>
-          <w:tcPr>
-            <w:tcW w:w="1693" w:type="dxa"/>
-            <w:shd w:val="clear" w:color="auto" w:fill="auto"/>
-            <w:tcMar>
-              <w:top w:w="100" w:type="dxa"/>
-              <w:left w:w="100" w:type="dxa"/>
-              <w:bottom w:w="100" w:type="dxa"/>
-              <w:right w:w="100" w:type="dxa"/>
-            </w:tcMar>
-          </w:tcPr>
-          <w:p>
-            <w:pPr>
-              <w:widowControl w:val="0"/>
-              <w:spacing w:line="240" w:lineRule="auto"/>
-              <w:jc w:val="center"/>
-              <w:rPr>
-                <w:rFonts w:asciiTheme="majorBidi" w:hAnsiTheme="majorBidi" w:cs="B Nazanin"/>
-                <w:b/>
-                <w:sz w:val="28"/>
-                <w:szCs w:val="28"/>
-                <w:highlight w:val="white"/>
-              </w:rPr>
-            </w:pPr>
-            <w:r>
-              <w:rPr>
-                <w:rFonts w:asciiTheme="majorBidi" w:hAnsiTheme="majorBidi" w:cs="B Nazanin"/>
-                <w:b/>
-                <w:sz w:val="28"/>
-                <w:szCs w:val="28"/>
-                <w:highlight w:val="white"/>
-              </w:rPr>
-              <w:t>Base model SelfCheckGpt Score</w:t>
-            </w:r>
-          </w:p>
-        </w:tc>
-        <w:tc>
-          <w:tcPr>
-            <w:tcW w:w="2534" w:type="dxa"/>
-            <w:shd w:val="clear" w:color="auto" w:fill="auto"/>
-            <w:tcMar>
-              <w:top w:w="100" w:type="dxa"/>
-              <w:left w:w="100" w:type="dxa"/>
-              <w:bottom w:w="100" w:type="dxa"/>
-              <w:right w:w="100" w:type="dxa"/>
-            </w:tcMar>
-          </w:tcPr>
-          <w:p>
-            <w:pPr>
-              <w:widowControl w:val="0"/>
-              <w:bidi/>
-              <w:spacing w:line="240" w:lineRule="auto"/>
-              <w:jc w:val="center"/>
-              <w:rPr>
-                <w:rFonts w:asciiTheme="majorBidi" w:hAnsiTheme="majorBidi" w:cs="B Nazanin"/>
-                <w:b/>
-                <w:sz w:val="28"/>
-                <w:szCs w:val="28"/>
-                <w:highlight w:val="white"/>
-              </w:rPr>
-            </w:pPr>
-            <w:r>
-              <w:rPr>
-                <w:rFonts w:asciiTheme="majorBidi" w:hAnsiTheme="majorBidi" w:cs="B Nazanin"/>
-                <w:b/>
-                <w:sz w:val="28"/>
-                <w:szCs w:val="28"/>
-                <w:highlight w:val="white"/>
-              </w:rPr>
-              <w:t>Base model</w:t>
-            </w:r>
-          </w:p>
-        </w:tc>
-      </w:tr>
-      <w:tr>
-        <w:trPr>
-          <w:trHeight w:val="1396"/>
-        </w:trPr>
-        <w:tc>
-          <w:tcPr>
-            <w:tcW w:w="2120" w:type="dxa"/>
-            <w:shd w:val="clear" w:color="auto" w:fill="auto"/>
-            <w:tcMar>
-              <w:top w:w="100" w:type="dxa"/>
-              <w:left w:w="100" w:type="dxa"/>
-              <w:bottom w:w="100" w:type="dxa"/>
-              <w:right w:w="100" w:type="dxa"/>
-            </w:tcMar>
-          </w:tcPr>
-          <w:p>
-            <w:pPr>
-              <w:widowControl w:val="0"/>
-              <w:spacing w:line="240" w:lineRule="auto"/>
-              <w:jc w:val="center"/>
-              <w:rPr>
-                <w:rFonts w:asciiTheme="majorBidi" w:hAnsiTheme="majorBidi" w:cs="B Nazanin"/>
-                <w:sz w:val="28"/>
-                <w:szCs w:val="28"/>
-                <w:highlight w:val="white"/>
-              </w:rPr>
-            </w:pPr>
-          </w:p>
-        </w:tc>
-        <w:tc>
-          <w:tcPr>
-            <w:tcW w:w="1920" w:type="dxa"/>
-            <w:shd w:val="clear" w:color="auto" w:fill="auto"/>
-            <w:tcMar>
-              <w:top w:w="100" w:type="dxa"/>
-              <w:left w:w="100" w:type="dxa"/>
-              <w:bottom w:w="100" w:type="dxa"/>
-              <w:right w:w="100" w:type="dxa"/>
-            </w:tcMar>
-          </w:tcPr>
-          <w:p>
-            <w:pPr>
-              <w:widowControl w:val="0"/>
-              <w:spacing w:line="240" w:lineRule="auto"/>
-              <w:jc w:val="center"/>
-              <w:rPr>
-                <w:rFonts w:asciiTheme="majorBidi" w:hAnsiTheme="majorBidi" w:cs="B Nazanin"/>
-                <w:sz w:val="28"/>
-                <w:szCs w:val="28"/>
-                <w:highlight w:val="white"/>
-              </w:rPr>
-            </w:pPr>
-          </w:p>
-        </w:tc>
-        <w:tc>
-          <w:tcPr>
-            <w:tcW w:w="1893" w:type="dxa"/>
-            <w:shd w:val="clear" w:color="auto" w:fill="auto"/>
-            <w:tcMar>
-              <w:top w:w="100" w:type="dxa"/>
-              <w:left w:w="100" w:type="dxa"/>
-              <w:bottom w:w="100" w:type="dxa"/>
-              <w:right w:w="100" w:type="dxa"/>
-            </w:tcMar>
-          </w:tcPr>
-          <w:p>
-            <w:pPr>
-              <w:widowControl w:val="0"/>
-              <w:spacing w:line="240" w:lineRule="auto"/>
-              <w:jc w:val="center"/>
-              <w:rPr>
-                <w:rFonts w:asciiTheme="majorBidi" w:hAnsiTheme="majorBidi" w:cs="B Nazanin"/>
-                <w:sz w:val="28"/>
-                <w:szCs w:val="28"/>
-                <w:highlight w:val="white"/>
-              </w:rPr>
-            </w:pPr>
-          </w:p>
-        </w:tc>
-        <w:tc>
-          <w:tcPr>
-            <w:tcW w:w="1693" w:type="dxa"/>
-            <w:shd w:val="clear" w:color="auto" w:fill="auto"/>
-            <w:tcMar>
-              <w:top w:w="100" w:type="dxa"/>
-              <w:left w:w="100" w:type="dxa"/>
-              <w:bottom w:w="100" w:type="dxa"/>
-              <w:right w:w="100" w:type="dxa"/>
-            </w:tcMar>
-          </w:tcPr>
-          <w:p>
-            <w:pPr>
-              <w:widowControl w:val="0"/>
-              <w:bidi/>
-              <w:spacing w:line="240" w:lineRule="auto"/>
-              <w:jc w:val="center"/>
-              <w:rPr>
-                <w:rFonts w:asciiTheme="majorBidi" w:hAnsiTheme="majorBidi" w:cs="B Nazanin"/>
-                <w:sz w:val="28"/>
-                <w:szCs w:val="28"/>
-                <w:highlight w:val="white"/>
-              </w:rPr>
-            </w:pPr>
-          </w:p>
-        </w:tc>
-        <w:tc>
-          <w:tcPr>
-            <w:tcW w:w="2534" w:type="dxa"/>
-            <w:shd w:val="clear" w:color="auto" w:fill="auto"/>
-            <w:tcMar>
-              <w:top w:w="100" w:type="dxa"/>
-              <w:left w:w="100" w:type="dxa"/>
-              <w:bottom w:w="100" w:type="dxa"/>
-              <w:right w:w="100" w:type="dxa"/>
-            </w:tcMar>
-          </w:tcPr>
-          <w:p>
-            <w:pPr>
-              <w:widowControl w:val="0"/>
-              <w:spacing w:line="240" w:lineRule="auto"/>
-              <w:jc w:val="center"/>
-              <w:rPr>
-                <w:rFonts w:asciiTheme="majorBidi" w:hAnsiTheme="majorBidi" w:cs="B Nazanin"/>
-                <w:sz w:val="28"/>
-                <w:szCs w:val="28"/>
-                <w:highlight w:val="white"/>
-              </w:rPr>
-            </w:pPr>
-            <w:r>
-              <w:rPr>
-                <w:rFonts w:asciiTheme="majorBidi" w:hAnsiTheme="majorBidi" w:cs="B Nazanin"/>
-                <w:sz w:val="28"/>
-                <w:szCs w:val="28"/>
-                <w:highlight w:val="white"/>
-              </w:rPr>
-              <w:t>MehdiHosseiniMoghadam/AVA-Mistral-7B-V2</w:t>
-            </w:r>
-          </w:p>
-        </w:tc>
-      </w:tr>
-    </w:tbl>
     <w:p>
       <w:pPr>
         <w:bidi/>
@@ -17724,6 +18885,15 @@
           <w:szCs w:val="28"/>
         </w:rPr>
       </w:pPr>
+      <w:r>
+        <w:rPr>
+          <w:rFonts w:asciiTheme="majorBidi" w:eastAsia="Mirza" w:hAnsiTheme="majorBidi" w:cs="B Nazanin"/>
+          <w:sz w:val="28"/>
+          <w:szCs w:val="28"/>
+          <w:rtl/>
+        </w:rPr>
+        <w:t xml:space="preserve">    </w:t>
+      </w:r>
     </w:p>
     <w:p>
       <w:pPr>
@@ -17788,6 +18958,16 @@
                 <w:highlight w:val="white"/>
               </w:rPr>
             </w:pPr>
+            <w:r>
+              <w:rPr>
+                <w:rFonts w:asciiTheme="majorBidi" w:hAnsiTheme="majorBidi" w:cs="B Nazanin"/>
+                <w:b/>
+                <w:sz w:val="24"/>
+                <w:szCs w:val="24"/>
+                <w:highlight w:val="white"/>
+              </w:rPr>
+              <w:t>2</w:t>
+            </w:r>
           </w:p>
         </w:tc>
         <w:tc>
@@ -17852,8 +19032,19 @@
                 <w:sz w:val="24"/>
                 <w:szCs w:val="24"/>
                 <w:highlight w:val="white"/>
+                <w:lang w:val="en-US"/>
               </w:rPr>
             </w:pPr>
+            <w:r>
+              <w:rPr>
+                <w:rFonts w:asciiTheme="majorBidi" w:hAnsiTheme="majorBidi" w:cs="B Nazanin"/>
+                <w:sz w:val="24"/>
+                <w:szCs w:val="24"/>
+                <w:highlight w:val="white"/>
+                <w:lang w:val="en-US"/>
+              </w:rPr>
+              <w:t>30 min</w:t>
+            </w:r>
           </w:p>
         </w:tc>
         <w:tc>
@@ -17919,6 +19110,16 @@
                 <w:highlight w:val="white"/>
               </w:rPr>
             </w:pPr>
+            <w:r>
+              <w:rPr>
+                <w:rFonts w:asciiTheme="majorBidi" w:hAnsiTheme="majorBidi" w:cs="B Nazanin"/>
+                <w:sz w:val="24"/>
+                <w:szCs w:val="24"/>
+                <w:highlight w:val="white"/>
+              </w:rPr>
+              <w:lastRenderedPageBreak/>
+              <w:t>9e-5</w:t>
+            </w:r>
           </w:p>
         </w:tc>
         <w:tc>
@@ -17985,6 +19186,15 @@
                 <w:highlight w:val="white"/>
               </w:rPr>
             </w:pPr>
+            <w:r>
+              <w:rPr>
+                <w:rFonts w:asciiTheme="majorBidi" w:hAnsiTheme="majorBidi" w:cs="B Nazanin"/>
+                <w:sz w:val="24"/>
+                <w:szCs w:val="24"/>
+                <w:highlight w:val="white"/>
+              </w:rPr>
+              <w:t>40</w:t>
+            </w:r>
           </w:p>
         </w:tc>
         <w:tc>
@@ -18019,7 +19229,232 @@
                 <w:szCs w:val="24"/>
                 <w:highlight w:val="white"/>
               </w:rPr>
+              <w:t># of Samples for training</w:t>
+            </w:r>
+          </w:p>
+        </w:tc>
+      </w:tr>
+      <w:tr>
+        <w:trPr>
+          <w:trHeight w:val="724"/>
+        </w:trPr>
+        <w:tc>
+          <w:tcPr>
+            <w:tcW w:w="4520" w:type="dxa"/>
+            <w:shd w:val="clear" w:color="auto" w:fill="auto"/>
+            <w:tcMar>
+              <w:top w:w="100" w:type="dxa"/>
+              <w:left w:w="100" w:type="dxa"/>
+              <w:bottom w:w="100" w:type="dxa"/>
+              <w:right w:w="100" w:type="dxa"/>
+            </w:tcMar>
+          </w:tcPr>
+          <w:p>
+            <w:pPr>
+              <w:widowControl w:val="0"/>
+              <w:spacing w:line="240" w:lineRule="auto"/>
+              <w:jc w:val="center"/>
+              <w:rPr>
+                <w:rFonts w:asciiTheme="majorBidi" w:hAnsiTheme="majorBidi" w:cs="B Nazanin"/>
+                <w:sz w:val="24"/>
+                <w:szCs w:val="24"/>
+                <w:highlight w:val="white"/>
+              </w:rPr>
+            </w:pPr>
+            <w:r>
+              <w:rPr>
+                <w:rFonts w:asciiTheme="majorBidi" w:hAnsiTheme="majorBidi" w:cs="B Nazanin"/>
+                <w:sz w:val="24"/>
+                <w:szCs w:val="24"/>
+                <w:highlight w:val="white"/>
+              </w:rPr>
+              <w:t>0.01</w:t>
+            </w:r>
+          </w:p>
+        </w:tc>
+        <w:tc>
+          <w:tcPr>
+            <w:tcW w:w="5488" w:type="dxa"/>
+            <w:shd w:val="clear" w:color="auto" w:fill="auto"/>
+            <w:tcMar>
+              <w:top w:w="100" w:type="dxa"/>
+              <w:left w:w="100" w:type="dxa"/>
+              <w:bottom w:w="100" w:type="dxa"/>
+              <w:right w:w="100" w:type="dxa"/>
+            </w:tcMar>
+          </w:tcPr>
+          <w:p>
+            <w:pPr>
+              <w:widowControl w:val="0"/>
+              <w:spacing w:line="240" w:lineRule="auto"/>
+              <w:jc w:val="center"/>
+              <w:rPr>
+                <w:rFonts w:asciiTheme="majorBidi" w:hAnsiTheme="majorBidi" w:cs="B Nazanin"/>
+                <w:b/>
+                <w:sz w:val="24"/>
+                <w:szCs w:val="24"/>
+                <w:highlight w:val="white"/>
+              </w:rPr>
+            </w:pPr>
+            <w:r>
+              <w:rPr>
+                <w:rFonts w:asciiTheme="majorBidi" w:hAnsiTheme="majorBidi" w:cs="B Nazanin"/>
+                <w:b/>
+                <w:sz w:val="24"/>
+                <w:szCs w:val="24"/>
+                <w:highlight w:val="white"/>
+              </w:rPr>
               <w:t>Weight Decay</w:t>
+            </w:r>
+          </w:p>
+        </w:tc>
+      </w:tr>
+      <w:tr>
+        <w:trPr>
+          <w:trHeight w:val="724"/>
+        </w:trPr>
+        <w:tc>
+          <w:tcPr>
+            <w:tcW w:w="4520" w:type="dxa"/>
+            <w:shd w:val="clear" w:color="auto" w:fill="auto"/>
+            <w:tcMar>
+              <w:top w:w="100" w:type="dxa"/>
+              <w:left w:w="100" w:type="dxa"/>
+              <w:bottom w:w="100" w:type="dxa"/>
+              <w:right w:w="100" w:type="dxa"/>
+            </w:tcMar>
+          </w:tcPr>
+          <w:p>
+            <w:pPr>
+              <w:widowControl w:val="0"/>
+              <w:spacing w:line="240" w:lineRule="auto"/>
+              <w:jc w:val="center"/>
+              <w:rPr>
+                <w:rFonts w:asciiTheme="majorBidi" w:hAnsiTheme="majorBidi" w:cs="B Nazanin"/>
+                <w:sz w:val="24"/>
+                <w:szCs w:val="24"/>
+                <w:highlight w:val="white"/>
+              </w:rPr>
+            </w:pPr>
+            <w:r>
+              <w:rPr>
+                <w:rFonts w:asciiTheme="majorBidi" w:hAnsiTheme="majorBidi" w:cs="B Nazanin"/>
+                <w:sz w:val="24"/>
+                <w:szCs w:val="24"/>
+                <w:highlight w:val="white"/>
+              </w:rPr>
+              <w:t>2</w:t>
+            </w:r>
+          </w:p>
+        </w:tc>
+        <w:tc>
+          <w:tcPr>
+            <w:tcW w:w="5488" w:type="dxa"/>
+            <w:shd w:val="clear" w:color="auto" w:fill="auto"/>
+            <w:tcMar>
+              <w:top w:w="100" w:type="dxa"/>
+              <w:left w:w="100" w:type="dxa"/>
+              <w:bottom w:w="100" w:type="dxa"/>
+              <w:right w:w="100" w:type="dxa"/>
+            </w:tcMar>
+          </w:tcPr>
+          <w:p>
+            <w:pPr>
+              <w:widowControl w:val="0"/>
+              <w:spacing w:line="240" w:lineRule="auto"/>
+              <w:jc w:val="center"/>
+              <w:rPr>
+                <w:rFonts w:asciiTheme="majorBidi" w:hAnsiTheme="majorBidi" w:cs="B Nazanin"/>
+                <w:b/>
+                <w:sz w:val="24"/>
+                <w:szCs w:val="24"/>
+                <w:highlight w:val="white"/>
+              </w:rPr>
+            </w:pPr>
+            <w:r>
+              <w:rPr>
+                <w:rFonts w:asciiTheme="majorBidi" w:hAnsiTheme="majorBidi" w:cs="B Nazanin"/>
+                <w:b/>
+                <w:sz w:val="24"/>
+                <w:szCs w:val="24"/>
+                <w:highlight w:val="white"/>
+              </w:rPr>
+              <w:t>Train Batch Size</w:t>
+            </w:r>
+          </w:p>
+        </w:tc>
+      </w:tr>
+      <w:tr>
+        <w:trPr>
+          <w:trHeight w:val="724"/>
+        </w:trPr>
+        <w:tc>
+          <w:tcPr>
+            <w:tcW w:w="4520" w:type="dxa"/>
+            <w:shd w:val="clear" w:color="auto" w:fill="auto"/>
+            <w:tcMar>
+              <w:top w:w="100" w:type="dxa"/>
+              <w:left w:w="100" w:type="dxa"/>
+              <w:bottom w:w="100" w:type="dxa"/>
+              <w:right w:w="100" w:type="dxa"/>
+            </w:tcMar>
+          </w:tcPr>
+          <w:p>
+            <w:pPr>
+              <w:widowControl w:val="0"/>
+              <w:spacing w:line="240" w:lineRule="auto"/>
+              <w:jc w:val="center"/>
+              <w:rPr>
+                <w:rFonts w:asciiTheme="majorBidi" w:hAnsiTheme="majorBidi" w:cs="B Nazanin"/>
+                <w:sz w:val="24"/>
+                <w:szCs w:val="24"/>
+                <w:highlight w:val="white"/>
+              </w:rPr>
+            </w:pPr>
+            <w:r>
+              <w:rPr>
+                <w:rFonts w:asciiTheme="majorBidi" w:hAnsiTheme="majorBidi" w:cs="B Nazanin"/>
+                <w:sz w:val="24"/>
+                <w:szCs w:val="24"/>
+                <w:highlight w:val="white"/>
+              </w:rPr>
+              <w:t>2</w:t>
+            </w:r>
+          </w:p>
+        </w:tc>
+        <w:tc>
+          <w:tcPr>
+            <w:tcW w:w="5488" w:type="dxa"/>
+            <w:shd w:val="clear" w:color="auto" w:fill="auto"/>
+            <w:tcMar>
+              <w:top w:w="100" w:type="dxa"/>
+              <w:left w:w="100" w:type="dxa"/>
+              <w:bottom w:w="100" w:type="dxa"/>
+              <w:right w:w="100" w:type="dxa"/>
+            </w:tcMar>
+          </w:tcPr>
+          <w:p>
+            <w:pPr>
+              <w:widowControl w:val="0"/>
+              <w:spacing w:line="240" w:lineRule="auto"/>
+              <w:jc w:val="center"/>
+              <w:rPr>
+                <w:rFonts w:asciiTheme="majorBidi" w:hAnsiTheme="majorBidi" w:cs="B Nazanin"/>
+                <w:b/>
+                <w:sz w:val="24"/>
+                <w:szCs w:val="24"/>
+                <w:highlight w:val="white"/>
+              </w:rPr>
+            </w:pPr>
+            <w:r>
+              <w:rPr>
+                <w:rFonts w:asciiTheme="majorBidi" w:hAnsiTheme="majorBidi" w:cs="B Nazanin"/>
+                <w:b/>
+                <w:sz w:val="24"/>
+                <w:szCs w:val="24"/>
+                <w:highlight w:val="white"/>
+              </w:rPr>
+              <w:t>Val Batch Size</w:t>
             </w:r>
           </w:p>
         </w:tc>
@@ -18088,7 +19523,25 @@
           <w:sz w:val="28"/>
           <w:szCs w:val="28"/>
         </w:rPr>
-        <w:t xml:space="preserve"> selfcheckGPT </w:t>
+        <w:t xml:space="preserve"> </w:t>
+      </w:r>
+      <w:proofErr w:type="spellStart"/>
+      <w:r>
+        <w:rPr>
+          <w:rFonts w:asciiTheme="majorBidi" w:hAnsiTheme="majorBidi" w:cs="B Nazanin"/>
+          <w:sz w:val="28"/>
+          <w:szCs w:val="28"/>
+        </w:rPr>
+        <w:t>selfcheckGPT</w:t>
+      </w:r>
+      <w:proofErr w:type="spellEnd"/>
+      <w:r>
+        <w:rPr>
+          <w:rFonts w:asciiTheme="majorBidi" w:hAnsiTheme="majorBidi" w:cs="B Nazanin"/>
+          <w:sz w:val="28"/>
+          <w:szCs w:val="28"/>
+        </w:rPr>
+        <w:t xml:space="preserve"> </w:t>
       </w:r>
       <w:r>
         <w:rPr>
@@ -18114,6 +19567,15 @@
           <w:sz w:val="28"/>
           <w:szCs w:val="28"/>
         </w:rPr>
+        <w:t xml:space="preserve"> RAG‌</w:t>
+      </w:r>
+      <w:r>
+        <w:rPr>
+          <w:rFonts w:asciiTheme="majorBidi" w:hAnsiTheme="majorBidi" w:cs="B Nazanin" w:hint="cs"/>
+          <w:sz w:val="28"/>
+          <w:szCs w:val="28"/>
+          <w:rtl/>
+        </w:rPr>
         <w:t xml:space="preserve"> </w:t>
       </w:r>
       <w:r>
@@ -18121,35 +19583,35 @@
           <w:rFonts w:asciiTheme="majorBidi" w:hAnsiTheme="majorBidi" w:cs="B Nazanin"/>
           <w:sz w:val="28"/>
           <w:szCs w:val="28"/>
-        </w:rPr>
-        <w:lastRenderedPageBreak/>
-        <w:t>RAG‌</w:t>
-      </w:r>
-      <w:r>
-        <w:rPr>
-          <w:rFonts w:asciiTheme="majorBidi" w:hAnsiTheme="majorBidi" w:cs="B Nazanin" w:hint="cs"/>
-          <w:sz w:val="28"/>
-          <w:szCs w:val="28"/>
-          <w:rtl/>
+          <w:rtl/>
+        </w:rPr>
+        <w:t>و</w:t>
+      </w:r>
+      <w:r>
+        <w:rPr>
+          <w:rFonts w:asciiTheme="majorBidi" w:hAnsiTheme="majorBidi" w:cs="B Nazanin"/>
+          <w:sz w:val="28"/>
+          <w:szCs w:val="28"/>
         </w:rPr>
         <w:t xml:space="preserve"> </w:t>
       </w:r>
-      <w:r>
-        <w:rPr>
-          <w:rFonts w:asciiTheme="majorBidi" w:hAnsiTheme="majorBidi" w:cs="B Nazanin"/>
-          <w:sz w:val="28"/>
-          <w:szCs w:val="28"/>
-          <w:rtl/>
-        </w:rPr>
-        <w:t>و</w:t>
-      </w:r>
-      <w:r>
-        <w:rPr>
-          <w:rFonts w:asciiTheme="majorBidi" w:hAnsiTheme="majorBidi" w:cs="B Nazanin"/>
-          <w:sz w:val="28"/>
-          <w:szCs w:val="28"/>
-        </w:rPr>
-        <w:t xml:space="preserve"> finetune </w:t>
+      <w:proofErr w:type="spellStart"/>
+      <w:r>
+        <w:rPr>
+          <w:rFonts w:asciiTheme="majorBidi" w:hAnsiTheme="majorBidi" w:cs="B Nazanin"/>
+          <w:sz w:val="28"/>
+          <w:szCs w:val="28"/>
+        </w:rPr>
+        <w:t>finetune</w:t>
+      </w:r>
+      <w:proofErr w:type="spellEnd"/>
+      <w:r>
+        <w:rPr>
+          <w:rFonts w:asciiTheme="majorBidi" w:hAnsiTheme="majorBidi" w:cs="B Nazanin"/>
+          <w:sz w:val="28"/>
+          <w:szCs w:val="28"/>
+        </w:rPr>
+        <w:t xml:space="preserve"> </w:t>
       </w:r>
       <w:r>
         <w:rPr>
@@ -18246,7 +19708,42 @@
           <w:szCs w:val="24"/>
           <w:highlight w:val="white"/>
         </w:rPr>
-        <w:t xml:space="preserve">[1] Lee, Nayeon, et al. "Factuality enhanced language models for open-ended text generation." </w:t>
+        <w:t xml:space="preserve">[1] Lee, </w:t>
+      </w:r>
+      <w:proofErr w:type="spellStart"/>
+      <w:r>
+        <w:rPr>
+          <w:rFonts w:asciiTheme="majorBidi" w:hAnsiTheme="majorBidi" w:cs="B Nazanin"/>
+          <w:bCs/>
+          <w:color w:val="222222"/>
+          <w:sz w:val="24"/>
+          <w:szCs w:val="24"/>
+          <w:highlight w:val="white"/>
+        </w:rPr>
+        <w:t>Nayeon</w:t>
+      </w:r>
+      <w:proofErr w:type="spellEnd"/>
+      <w:r>
+        <w:rPr>
+          <w:rFonts w:asciiTheme="majorBidi" w:hAnsiTheme="majorBidi" w:cs="B Nazanin"/>
+          <w:bCs/>
+          <w:color w:val="222222"/>
+          <w:sz w:val="24"/>
+          <w:szCs w:val="24"/>
+          <w:highlight w:val="white"/>
+        </w:rPr>
+        <w:t>, et al. "Factualit</w:t>
+      </w:r>
+      <w:r>
+        <w:rPr>
+          <w:rFonts w:asciiTheme="majorBidi" w:hAnsiTheme="majorBidi" w:cs="B Nazanin"/>
+          <w:bCs/>
+          <w:color w:val="222222"/>
+          <w:sz w:val="24"/>
+          <w:szCs w:val="24"/>
+          <w:highlight w:val="white"/>
+        </w:rPr>
+        <w:t xml:space="preserve">y enhanced language models for open-ended text generation." </w:t>
       </w:r>
       <w:r>
         <w:rPr>
@@ -18293,7 +19790,114 @@
           <w:szCs w:val="24"/>
           <w:highlight w:val="white"/>
         </w:rPr>
-        <w:t>[2] Min, Sewon, et al. "Factscore: Fine-grained atomic evaluation of factual precision in long form text generation." arXiv preprint arXiv:2305.14251 (2023).</w:t>
+        <w:t xml:space="preserve">[2] Min, </w:t>
+      </w:r>
+      <w:proofErr w:type="spellStart"/>
+      <w:r>
+        <w:rPr>
+          <w:rFonts w:asciiTheme="majorBidi" w:hAnsiTheme="majorBidi" w:cs="B Nazanin"/>
+          <w:bCs/>
+          <w:color w:val="222222"/>
+          <w:sz w:val="24"/>
+          <w:szCs w:val="24"/>
+          <w:highlight w:val="white"/>
+        </w:rPr>
+        <w:t>Sewon</w:t>
+      </w:r>
+      <w:proofErr w:type="spellEnd"/>
+      <w:r>
+        <w:rPr>
+          <w:rFonts w:asciiTheme="majorBidi" w:hAnsiTheme="majorBidi" w:cs="B Nazanin"/>
+          <w:bCs/>
+          <w:color w:val="222222"/>
+          <w:sz w:val="24"/>
+          <w:szCs w:val="24"/>
+          <w:highlight w:val="white"/>
+        </w:rPr>
+        <w:t>, et al. "</w:t>
+      </w:r>
+      <w:proofErr w:type="spellStart"/>
+      <w:r>
+        <w:rPr>
+          <w:rFonts w:asciiTheme="majorBidi" w:hAnsiTheme="majorBidi" w:cs="B Nazanin"/>
+          <w:bCs/>
+          <w:color w:val="222222"/>
+          <w:sz w:val="24"/>
+          <w:szCs w:val="24"/>
+          <w:highlight w:val="white"/>
+        </w:rPr>
+        <w:t>Factscore</w:t>
+      </w:r>
+      <w:proofErr w:type="spellEnd"/>
+      <w:r>
+        <w:rPr>
+          <w:rFonts w:asciiTheme="majorBidi" w:hAnsiTheme="majorBidi" w:cs="B Nazanin"/>
+          <w:bCs/>
+          <w:color w:val="222222"/>
+          <w:sz w:val="24"/>
+          <w:szCs w:val="24"/>
+          <w:highlight w:val="white"/>
+        </w:rPr>
+        <w:t xml:space="preserve">: Fine-grained atomic evaluation of factual precision in long form text generation." </w:t>
+      </w:r>
+      <w:proofErr w:type="spellStart"/>
+      <w:r>
+        <w:rPr>
+          <w:rFonts w:asciiTheme="majorBidi" w:hAnsiTheme="majorBidi" w:cs="B Nazanin"/>
+          <w:bCs/>
+          <w:color w:val="222222"/>
+          <w:sz w:val="24"/>
+          <w:szCs w:val="24"/>
+          <w:highlight w:val="white"/>
+        </w:rPr>
+        <w:t>arXi</w:t>
+      </w:r>
+      <w:r>
+        <w:rPr>
+          <w:rFonts w:asciiTheme="majorBidi" w:hAnsiTheme="majorBidi" w:cs="B Nazanin"/>
+          <w:bCs/>
+          <w:color w:val="222222"/>
+          <w:sz w:val="24"/>
+          <w:szCs w:val="24"/>
+          <w:highlight w:val="white"/>
+        </w:rPr>
+        <w:t>v</w:t>
+      </w:r>
+      <w:proofErr w:type="spellEnd"/>
+      <w:r>
+        <w:rPr>
+          <w:rFonts w:asciiTheme="majorBidi" w:hAnsiTheme="majorBidi" w:cs="B Nazanin"/>
+          <w:bCs/>
+          <w:color w:val="222222"/>
+          <w:sz w:val="24"/>
+          <w:szCs w:val="24"/>
+          <w:highlight w:val="white"/>
+        </w:rPr>
+        <w:t xml:space="preserve"> preprint arXiv</w:t>
+      </w:r>
+      <w:proofErr w:type="gramStart"/>
+      <w:r>
+        <w:rPr>
+          <w:rFonts w:asciiTheme="majorBidi" w:hAnsiTheme="majorBidi" w:cs="B Nazanin"/>
+          <w:bCs/>
+          <w:color w:val="222222"/>
+          <w:sz w:val="24"/>
+          <w:szCs w:val="24"/>
+          <w:highlight w:val="white"/>
+        </w:rPr>
+        <w:t>:2305.14251</w:t>
+      </w:r>
+      <w:proofErr w:type="gramEnd"/>
+      <w:r>
+        <w:rPr>
+          <w:rFonts w:asciiTheme="majorBidi" w:hAnsiTheme="majorBidi" w:cs="B Nazanin"/>
+          <w:bCs/>
+          <w:color w:val="222222"/>
+          <w:sz w:val="24"/>
+          <w:szCs w:val="24"/>
+          <w:highlight w:val="white"/>
+        </w:rPr>
+        <w:t xml:space="preserve"> (2023).</w:t>
       </w:r>
     </w:p>
     <w:p>
@@ -18319,6 +19923,7 @@
         </w:rPr>
         <w:t xml:space="preserve">[3] Wei, Jerry, et al. "Long-form factuality in large language models." </w:t>
       </w:r>
+      <w:proofErr w:type="spellStart"/>
       <w:r>
         <w:rPr>
           <w:rFonts w:asciiTheme="majorBidi" w:hAnsiTheme="majorBidi" w:cs="B Nazanin"/>
@@ -18329,8 +19934,35 @@
           <w:szCs w:val="24"/>
           <w:highlight w:val="white"/>
         </w:rPr>
-        <w:t>arXiv preprint arXiv:2403.18802</w:t>
-      </w:r>
+        <w:t>arXiv</w:t>
+      </w:r>
+      <w:proofErr w:type="spellEnd"/>
+      <w:r>
+        <w:rPr>
+          <w:rFonts w:asciiTheme="majorBidi" w:hAnsiTheme="majorBidi" w:cs="B Nazanin"/>
+          <w:bCs/>
+          <w:i/>
+          <w:color w:val="222222"/>
+          <w:sz w:val="24"/>
+          <w:szCs w:val="24"/>
+          <w:highlight w:val="white"/>
+        </w:rPr>
+        <w:t xml:space="preserve"> preprint arXiv</w:t>
+      </w:r>
+      <w:proofErr w:type="gramStart"/>
+      <w:r>
+        <w:rPr>
+          <w:rFonts w:asciiTheme="majorBidi" w:hAnsiTheme="majorBidi" w:cs="B Nazanin"/>
+          <w:bCs/>
+          <w:i/>
+          <w:color w:val="222222"/>
+          <w:sz w:val="24"/>
+          <w:szCs w:val="24"/>
+          <w:highlight w:val="white"/>
+        </w:rPr>
+        <w:t>:2403.18802</w:t>
+      </w:r>
+      <w:proofErr w:type="gramEnd"/>
       <w:r>
         <w:rPr>
           <w:rFonts w:asciiTheme="majorBidi" w:hAnsiTheme="majorBidi" w:cs="B Nazanin"/>
@@ -18364,8 +19996,68 @@
           <w:szCs w:val="24"/>
           <w:highlight w:val="white"/>
         </w:rPr>
-        <w:t xml:space="preserve">[4] Chern, I., et al. "FacTool: Factuality Detection in Generative AI--A Tool Augmented Framework for Multi-Task and Multi-Domain Scenarios." </w:t>
-      </w:r>
+        <w:t xml:space="preserve">[4] </w:t>
+      </w:r>
+      <w:proofErr w:type="spellStart"/>
+      <w:r>
+        <w:rPr>
+          <w:rFonts w:asciiTheme="majorBidi" w:hAnsiTheme="majorBidi" w:cs="B Nazanin"/>
+          <w:bCs/>
+          <w:color w:val="222222"/>
+          <w:sz w:val="24"/>
+          <w:szCs w:val="24"/>
+          <w:highlight w:val="white"/>
+        </w:rPr>
+        <w:t>Chern</w:t>
+      </w:r>
+      <w:proofErr w:type="spellEnd"/>
+      <w:r>
+        <w:rPr>
+          <w:rFonts w:asciiTheme="majorBidi" w:hAnsiTheme="majorBidi" w:cs="B Nazanin"/>
+          <w:bCs/>
+          <w:color w:val="222222"/>
+          <w:sz w:val="24"/>
+          <w:szCs w:val="24"/>
+          <w:highlight w:val="white"/>
+        </w:rPr>
+        <w:t>, I., et al. "</w:t>
+      </w:r>
+      <w:proofErr w:type="spellStart"/>
+      <w:r>
+        <w:rPr>
+          <w:rFonts w:asciiTheme="majorBidi" w:hAnsiTheme="majorBidi" w:cs="B Nazanin"/>
+          <w:bCs/>
+          <w:color w:val="222222"/>
+          <w:sz w:val="24"/>
+          <w:szCs w:val="24"/>
+          <w:highlight w:val="white"/>
+        </w:rPr>
+        <w:t>FacTool</w:t>
+      </w:r>
+      <w:proofErr w:type="spellEnd"/>
+      <w:r>
+        <w:rPr>
+          <w:rFonts w:asciiTheme="majorBidi" w:hAnsiTheme="majorBidi" w:cs="B Nazanin"/>
+          <w:bCs/>
+          <w:color w:val="222222"/>
+          <w:sz w:val="24"/>
+          <w:szCs w:val="24"/>
+          <w:highlight w:val="white"/>
+        </w:rPr>
+        <w:t>: Factuality Detection in Generative AI--A Tool Augmented Framework for Multi-</w:t>
+      </w:r>
+      <w:r>
+        <w:rPr>
+          <w:rFonts w:asciiTheme="majorBidi" w:hAnsiTheme="majorBidi" w:cs="B Nazanin"/>
+          <w:bCs/>
+          <w:color w:val="222222"/>
+          <w:sz w:val="24"/>
+          <w:szCs w:val="24"/>
+          <w:highlight w:val="white"/>
+        </w:rPr>
+        <w:t xml:space="preserve">Task and Multi-Domain Scenarios." </w:t>
+      </w:r>
+      <w:proofErr w:type="spellStart"/>
       <w:r>
         <w:rPr>
           <w:rFonts w:asciiTheme="majorBidi" w:hAnsiTheme="majorBidi" w:cs="B Nazanin"/>
@@ -18376,8 +20068,35 @@
           <w:szCs w:val="24"/>
           <w:highlight w:val="white"/>
         </w:rPr>
-        <w:t>arXiv preprint arXiv:2307.13528</w:t>
-      </w:r>
+        <w:t>arXiv</w:t>
+      </w:r>
+      <w:proofErr w:type="spellEnd"/>
+      <w:r>
+        <w:rPr>
+          <w:rFonts w:asciiTheme="majorBidi" w:hAnsiTheme="majorBidi" w:cs="B Nazanin"/>
+          <w:bCs/>
+          <w:i/>
+          <w:color w:val="222222"/>
+          <w:sz w:val="24"/>
+          <w:szCs w:val="24"/>
+          <w:highlight w:val="white"/>
+        </w:rPr>
+        <w:t xml:space="preserve"> preprint arXiv</w:t>
+      </w:r>
+      <w:proofErr w:type="gramStart"/>
+      <w:r>
+        <w:rPr>
+          <w:rFonts w:asciiTheme="majorBidi" w:hAnsiTheme="majorBidi" w:cs="B Nazanin"/>
+          <w:bCs/>
+          <w:i/>
+          <w:color w:val="222222"/>
+          <w:sz w:val="24"/>
+          <w:szCs w:val="24"/>
+          <w:highlight w:val="white"/>
+        </w:rPr>
+        <w:t>:2307.13528</w:t>
+      </w:r>
+      <w:proofErr w:type="gramEnd"/>
       <w:r>
         <w:rPr>
           <w:rFonts w:asciiTheme="majorBidi" w:hAnsiTheme="majorBidi" w:cs="B Nazanin"/>
@@ -18411,8 +20130,129 @@
           <w:szCs w:val="24"/>
           <w:highlight w:val="white"/>
         </w:rPr>
-        <w:t xml:space="preserve">[5] Manakul, Potsawee, Adian Liusie, and Mark JF Gales. "Selfcheckgpt: Zero-resource black-box hallucination detection for generative large language models." </w:t>
-      </w:r>
+        <w:t xml:space="preserve">[5] </w:t>
+      </w:r>
+      <w:proofErr w:type="spellStart"/>
+      <w:r>
+        <w:rPr>
+          <w:rFonts w:asciiTheme="majorBidi" w:hAnsiTheme="majorBidi" w:cs="B Nazanin"/>
+          <w:bCs/>
+          <w:color w:val="222222"/>
+          <w:sz w:val="24"/>
+          <w:szCs w:val="24"/>
+          <w:highlight w:val="white"/>
+        </w:rPr>
+        <w:t>Manakul</w:t>
+      </w:r>
+      <w:proofErr w:type="spellEnd"/>
+      <w:r>
+        <w:rPr>
+          <w:rFonts w:asciiTheme="majorBidi" w:hAnsiTheme="majorBidi" w:cs="B Nazanin"/>
+          <w:bCs/>
+          <w:color w:val="222222"/>
+          <w:sz w:val="24"/>
+          <w:szCs w:val="24"/>
+          <w:highlight w:val="white"/>
+        </w:rPr>
+        <w:t xml:space="preserve">, </w:t>
+      </w:r>
+      <w:proofErr w:type="spellStart"/>
+      <w:r>
+        <w:rPr>
+          <w:rFonts w:asciiTheme="majorBidi" w:hAnsiTheme="majorBidi" w:cs="B Nazanin"/>
+          <w:bCs/>
+          <w:color w:val="222222"/>
+          <w:sz w:val="24"/>
+          <w:szCs w:val="24"/>
+          <w:highlight w:val="white"/>
+        </w:rPr>
+        <w:t>Potsawee</w:t>
+      </w:r>
+      <w:proofErr w:type="spellEnd"/>
+      <w:r>
+        <w:rPr>
+          <w:rFonts w:asciiTheme="majorBidi" w:hAnsiTheme="majorBidi" w:cs="B Nazanin"/>
+          <w:bCs/>
+          <w:color w:val="222222"/>
+          <w:sz w:val="24"/>
+          <w:szCs w:val="24"/>
+          <w:highlight w:val="white"/>
+        </w:rPr>
+        <w:t xml:space="preserve">, </w:t>
+      </w:r>
+      <w:proofErr w:type="spellStart"/>
+      <w:r>
+        <w:rPr>
+          <w:rFonts w:asciiTheme="majorBidi" w:hAnsiTheme="majorBidi" w:cs="B Nazanin"/>
+          <w:bCs/>
+          <w:color w:val="222222"/>
+          <w:sz w:val="24"/>
+          <w:szCs w:val="24"/>
+          <w:highlight w:val="white"/>
+        </w:rPr>
+        <w:t>Adian</w:t>
+      </w:r>
+      <w:proofErr w:type="spellEnd"/>
+      <w:r>
+        <w:rPr>
+          <w:rFonts w:asciiTheme="majorBidi" w:hAnsiTheme="majorBidi" w:cs="B Nazanin"/>
+          <w:bCs/>
+          <w:color w:val="222222"/>
+          <w:sz w:val="24"/>
+          <w:szCs w:val="24"/>
+          <w:highlight w:val="white"/>
+        </w:rPr>
+        <w:t xml:space="preserve"> </w:t>
+      </w:r>
+      <w:proofErr w:type="spellStart"/>
+      <w:r>
+        <w:rPr>
+          <w:rFonts w:asciiTheme="majorBidi" w:hAnsiTheme="majorBidi" w:cs="B Nazanin"/>
+          <w:bCs/>
+          <w:color w:val="222222"/>
+          <w:sz w:val="24"/>
+          <w:szCs w:val="24"/>
+          <w:highlight w:val="white"/>
+        </w:rPr>
+        <w:t>Liusie</w:t>
+      </w:r>
+      <w:proofErr w:type="spellEnd"/>
+      <w:r>
+        <w:rPr>
+          <w:rFonts w:asciiTheme="majorBidi" w:hAnsiTheme="majorBidi" w:cs="B Nazanin"/>
+          <w:bCs/>
+          <w:color w:val="222222"/>
+          <w:sz w:val="24"/>
+          <w:szCs w:val="24"/>
+          <w:highlight w:val="white"/>
+        </w:rPr>
+        <w:t>, and Mark JF Gales. "</w:t>
+      </w:r>
+      <w:proofErr w:type="spellStart"/>
+      <w:r>
+        <w:rPr>
+          <w:rFonts w:asciiTheme="majorBidi" w:hAnsiTheme="majorBidi" w:cs="B Nazanin"/>
+          <w:bCs/>
+          <w:color w:val="222222"/>
+          <w:sz w:val="24"/>
+          <w:szCs w:val="24"/>
+          <w:highlight w:val="white"/>
+        </w:rPr>
+        <w:t>Selfcheckgpt</w:t>
+      </w:r>
+      <w:proofErr w:type="spellEnd"/>
+      <w:r>
+        <w:rPr>
+          <w:rFonts w:asciiTheme="majorBidi" w:hAnsiTheme="majorBidi" w:cs="B Nazanin"/>
+          <w:bCs/>
+          <w:color w:val="222222"/>
+          <w:sz w:val="24"/>
+          <w:szCs w:val="24"/>
+          <w:highlight w:val="white"/>
+        </w:rPr>
+        <w:t xml:space="preserve">: Zero-resource black-box hallucination detection for generative large language models." </w:t>
+      </w:r>
+      <w:proofErr w:type="spellStart"/>
       <w:r>
         <w:rPr>
           <w:rFonts w:asciiTheme="majorBidi" w:hAnsiTheme="majorBidi" w:cs="B Nazanin"/>
@@ -18423,8 +20263,47 @@
           <w:szCs w:val="24"/>
           <w:highlight w:val="white"/>
         </w:rPr>
-        <w:t>arXiv preprint arXiv:2303.08896</w:t>
-      </w:r>
+        <w:t>arXiv</w:t>
+      </w:r>
+      <w:proofErr w:type="spellEnd"/>
+      <w:r>
+        <w:rPr>
+          <w:rFonts w:asciiTheme="majorBidi" w:hAnsiTheme="majorBidi" w:cs="B Nazanin"/>
+          <w:bCs/>
+          <w:i/>
+          <w:color w:val="222222"/>
+          <w:sz w:val="24"/>
+          <w:szCs w:val="24"/>
+          <w:highlight w:val="white"/>
+        </w:rPr>
+        <w:t xml:space="preserve"> preprint </w:t>
+      </w:r>
+      <w:r>
+        <w:rPr>
+          <w:rFonts w:asciiTheme="majorBidi" w:hAnsiTheme="majorBidi" w:cs="B Nazanin"/>
+          <w:bCs/>
+          <w:i/>
+          <w:color w:val="222222"/>
+          <w:sz w:val="24"/>
+          <w:szCs w:val="24"/>
+          <w:highlight w:val="white"/>
+        </w:rPr>
+        <w:t>arXiv</w:t>
+      </w:r>
+      <w:proofErr w:type="gramStart"/>
+      <w:r>
+        <w:rPr>
+          <w:rFonts w:asciiTheme="majorBidi" w:hAnsiTheme="majorBidi" w:cs="B Nazanin"/>
+          <w:bCs/>
+          <w:i/>
+          <w:color w:val="222222"/>
+          <w:sz w:val="24"/>
+          <w:szCs w:val="24"/>
+          <w:highlight w:val="white"/>
+        </w:rPr>
+        <w:t>:2303.08896</w:t>
+      </w:r>
+      <w:proofErr w:type="gramEnd"/>
       <w:r>
         <w:rPr>
           <w:rFonts w:asciiTheme="majorBidi" w:hAnsiTheme="majorBidi" w:cs="B Nazanin"/>
@@ -18458,8 +20337,57 @@
           <w:szCs w:val="24"/>
           <w:highlight w:val="white"/>
         </w:rPr>
-        <w:t xml:space="preserve">[6] Lin, Stephanie, Jacob Hilton, and Owain Evans. "Truthfulqa: Measuring how models mimic human falsehoods." </w:t>
-      </w:r>
+        <w:t xml:space="preserve">[6] Lin, Stephanie, Jacob Hilton, and </w:t>
+      </w:r>
+      <w:proofErr w:type="spellStart"/>
+      <w:r>
+        <w:rPr>
+          <w:rFonts w:asciiTheme="majorBidi" w:hAnsiTheme="majorBidi" w:cs="B Nazanin"/>
+          <w:bCs/>
+          <w:color w:val="222222"/>
+          <w:sz w:val="24"/>
+          <w:szCs w:val="24"/>
+          <w:highlight w:val="white"/>
+        </w:rPr>
+        <w:t>Owain</w:t>
+      </w:r>
+      <w:proofErr w:type="spellEnd"/>
+      <w:r>
+        <w:rPr>
+          <w:rFonts w:asciiTheme="majorBidi" w:hAnsiTheme="majorBidi" w:cs="B Nazanin"/>
+          <w:bCs/>
+          <w:color w:val="222222"/>
+          <w:sz w:val="24"/>
+          <w:szCs w:val="24"/>
+          <w:highlight w:val="white"/>
+        </w:rPr>
+        <w:t xml:space="preserve"> Evans. "</w:t>
+      </w:r>
+      <w:proofErr w:type="spellStart"/>
+      <w:r>
+        <w:rPr>
+          <w:rFonts w:asciiTheme="majorBidi" w:hAnsiTheme="majorBidi" w:cs="B Nazanin"/>
+          <w:bCs/>
+          <w:color w:val="222222"/>
+          <w:sz w:val="24"/>
+          <w:szCs w:val="24"/>
+          <w:highlight w:val="white"/>
+        </w:rPr>
+        <w:t>Truthfulqa</w:t>
+      </w:r>
+      <w:proofErr w:type="spellEnd"/>
+      <w:r>
+        <w:rPr>
+          <w:rFonts w:asciiTheme="majorBidi" w:hAnsiTheme="majorBidi" w:cs="B Nazanin"/>
+          <w:bCs/>
+          <w:color w:val="222222"/>
+          <w:sz w:val="24"/>
+          <w:szCs w:val="24"/>
+          <w:highlight w:val="white"/>
+        </w:rPr>
+        <w:t xml:space="preserve">: Measuring how models mimic human falsehoods." </w:t>
+      </w:r>
+      <w:proofErr w:type="spellStart"/>
       <w:r>
         <w:rPr>
           <w:rFonts w:asciiTheme="majorBidi" w:hAnsiTheme="majorBidi" w:cs="B Nazanin"/>
@@ -18470,8 +20398,35 @@
           <w:szCs w:val="24"/>
           <w:highlight w:val="white"/>
         </w:rPr>
-        <w:t>arXiv preprint arXiv:2109.07958</w:t>
-      </w:r>
+        <w:t>arXiv</w:t>
+      </w:r>
+      <w:proofErr w:type="spellEnd"/>
+      <w:r>
+        <w:rPr>
+          <w:rFonts w:asciiTheme="majorBidi" w:hAnsiTheme="majorBidi" w:cs="B Nazanin"/>
+          <w:bCs/>
+          <w:i/>
+          <w:color w:val="222222"/>
+          <w:sz w:val="24"/>
+          <w:szCs w:val="24"/>
+          <w:highlight w:val="white"/>
+        </w:rPr>
+        <w:t xml:space="preserve"> preprint arXiv</w:t>
+      </w:r>
+      <w:proofErr w:type="gramStart"/>
+      <w:r>
+        <w:rPr>
+          <w:rFonts w:asciiTheme="majorBidi" w:hAnsiTheme="majorBidi" w:cs="B Nazanin"/>
+          <w:bCs/>
+          <w:i/>
+          <w:color w:val="222222"/>
+          <w:sz w:val="24"/>
+          <w:szCs w:val="24"/>
+          <w:highlight w:val="white"/>
+        </w:rPr>
+        <w:t>:2109.07958</w:t>
+      </w:r>
+      <w:proofErr w:type="gramEnd"/>
       <w:r>
         <w:rPr>
           <w:rFonts w:asciiTheme="majorBidi" w:hAnsiTheme="majorBidi" w:cs="B Nazanin"/>
@@ -18505,7 +20460,79 @@
           <w:szCs w:val="24"/>
           <w:highlight w:val="white"/>
         </w:rPr>
-        <w:t>[7] Yin, Zhangyue, et al. "Do Large Language Models Know What They Don't Know?." arXiv preprint arXiv:2305.18153 (2023).</w:t>
+        <w:t xml:space="preserve">[7] Yin, </w:t>
+      </w:r>
+      <w:proofErr w:type="spellStart"/>
+      <w:r>
+        <w:rPr>
+          <w:rFonts w:asciiTheme="majorBidi" w:hAnsiTheme="majorBidi" w:cs="B Nazanin"/>
+          <w:bCs/>
+          <w:color w:val="222222"/>
+          <w:sz w:val="24"/>
+          <w:szCs w:val="24"/>
+          <w:highlight w:val="white"/>
+        </w:rPr>
+        <w:t>Zhangyue</w:t>
+      </w:r>
+      <w:proofErr w:type="spellEnd"/>
+      <w:r>
+        <w:rPr>
+          <w:rFonts w:asciiTheme="majorBidi" w:hAnsiTheme="majorBidi" w:cs="B Nazanin"/>
+          <w:bCs/>
+          <w:color w:val="222222"/>
+          <w:sz w:val="24"/>
+          <w:szCs w:val="24"/>
+          <w:highlight w:val="white"/>
+        </w:rPr>
+        <w:t>, et al. "Do Large Language Models Know What They Don't Know</w:t>
+      </w:r>
+      <w:proofErr w:type="gramStart"/>
+      <w:r>
+        <w:rPr>
+          <w:rFonts w:asciiTheme="majorBidi" w:hAnsiTheme="majorBidi" w:cs="B Nazanin"/>
+          <w:bCs/>
+          <w:color w:val="222222"/>
+          <w:sz w:val="24"/>
+          <w:szCs w:val="24"/>
+          <w:highlight w:val="white"/>
+        </w:rPr>
+        <w:t>?.</w:t>
+      </w:r>
+      <w:proofErr w:type="gramEnd"/>
+      <w:r>
+        <w:rPr>
+          <w:rFonts w:asciiTheme="majorBidi" w:hAnsiTheme="majorBidi" w:cs="B Nazanin"/>
+          <w:bCs/>
+          <w:color w:val="222222"/>
+          <w:sz w:val="24"/>
+          <w:szCs w:val="24"/>
+          <w:highlight w:val="white"/>
+        </w:rPr>
+        <w:t xml:space="preserve">" </w:t>
+      </w:r>
+      <w:proofErr w:type="spellStart"/>
+      <w:r>
+        <w:rPr>
+          <w:rFonts w:asciiTheme="majorBidi" w:hAnsiTheme="majorBidi" w:cs="B Nazanin"/>
+          <w:bCs/>
+          <w:color w:val="222222"/>
+          <w:sz w:val="24"/>
+          <w:szCs w:val="24"/>
+          <w:highlight w:val="white"/>
+        </w:rPr>
+        <w:t>arXiv</w:t>
+      </w:r>
+      <w:proofErr w:type="spellEnd"/>
+      <w:r>
+        <w:rPr>
+          <w:rFonts w:asciiTheme="majorBidi" w:hAnsiTheme="majorBidi" w:cs="B Nazanin"/>
+          <w:bCs/>
+          <w:color w:val="222222"/>
+          <w:sz w:val="24"/>
+          <w:szCs w:val="24"/>
+          <w:highlight w:val="white"/>
+        </w:rPr>
+        <w:t xml:space="preserve"> preprint arXiv:2305.18153 (2023).</w:t>
       </w:r>
     </w:p>
     <w:p>
@@ -18529,8 +20556,57 @@
           <w:szCs w:val="24"/>
           <w:highlight w:val="white"/>
         </w:rPr>
-        <w:t xml:space="preserve">[8] Agrawal, Ayush, et al. "Do Language Models Know When They're Hallucinating References?." </w:t>
-      </w:r>
+        <w:t xml:space="preserve">[8] Agrawal, </w:t>
+      </w:r>
+      <w:proofErr w:type="spellStart"/>
+      <w:r>
+        <w:rPr>
+          <w:rFonts w:asciiTheme="majorBidi" w:hAnsiTheme="majorBidi" w:cs="B Nazanin"/>
+          <w:bCs/>
+          <w:color w:val="222222"/>
+          <w:sz w:val="24"/>
+          <w:szCs w:val="24"/>
+          <w:highlight w:val="white"/>
+        </w:rPr>
+        <w:t>Ayush</w:t>
+      </w:r>
+      <w:proofErr w:type="spellEnd"/>
+      <w:r>
+        <w:rPr>
+          <w:rFonts w:asciiTheme="majorBidi" w:hAnsiTheme="majorBidi" w:cs="B Nazanin"/>
+          <w:bCs/>
+          <w:color w:val="222222"/>
+          <w:sz w:val="24"/>
+          <w:szCs w:val="24"/>
+          <w:highlight w:val="white"/>
+        </w:rPr>
+        <w:t>, et al. "Do Language Models Know When They're Hallucinating References</w:t>
+      </w:r>
+      <w:proofErr w:type="gramStart"/>
+      <w:r>
+        <w:rPr>
+          <w:rFonts w:asciiTheme="majorBidi" w:hAnsiTheme="majorBidi" w:cs="B Nazanin"/>
+          <w:bCs/>
+          <w:color w:val="222222"/>
+          <w:sz w:val="24"/>
+          <w:szCs w:val="24"/>
+          <w:highlight w:val="white"/>
+        </w:rPr>
+        <w:t>?.</w:t>
+      </w:r>
+      <w:proofErr w:type="gramEnd"/>
+      <w:r>
+        <w:rPr>
+          <w:rFonts w:asciiTheme="majorBidi" w:hAnsiTheme="majorBidi" w:cs="B Nazanin"/>
+          <w:bCs/>
+          <w:color w:val="222222"/>
+          <w:sz w:val="24"/>
+          <w:szCs w:val="24"/>
+          <w:highlight w:val="white"/>
+        </w:rPr>
+        <w:t xml:space="preserve">" </w:t>
+      </w:r>
+      <w:proofErr w:type="spellStart"/>
       <w:r>
         <w:rPr>
           <w:rFonts w:asciiTheme="majorBidi" w:hAnsiTheme="majorBidi" w:cs="B Nazanin"/>
@@ -18541,7 +20617,20 @@
           <w:szCs w:val="24"/>
           <w:highlight w:val="white"/>
         </w:rPr>
-        <w:t>arXiv preprint arXiv:2305.18248</w:t>
+        <w:t>arXiv</w:t>
+      </w:r>
+      <w:proofErr w:type="spellEnd"/>
+      <w:r>
+        <w:rPr>
+          <w:rFonts w:asciiTheme="majorBidi" w:hAnsiTheme="majorBidi" w:cs="B Nazanin"/>
+          <w:bCs/>
+          <w:i/>
+          <w:color w:val="222222"/>
+          <w:sz w:val="24"/>
+          <w:szCs w:val="24"/>
+          <w:highlight w:val="white"/>
+        </w:rPr>
+        <w:t xml:space="preserve"> preprint arXiv:2305.18248</w:t>
       </w:r>
       <w:r>
         <w:rPr>
@@ -18576,7 +20665,32 @@
           <w:szCs w:val="24"/>
           <w:highlight w:val="white"/>
         </w:rPr>
-        <w:t xml:space="preserve">[9] Lewis, Patrick, et al. "Retrieval-augmented generation for knowledge-intensive nlp tasks." </w:t>
+        <w:lastRenderedPageBreak/>
+        <w:t xml:space="preserve">[9] Lewis, Patrick, et al. "Retrieval-augmented generation for knowledge-intensive </w:t>
+      </w:r>
+      <w:proofErr w:type="spellStart"/>
+      <w:r>
+        <w:rPr>
+          <w:rFonts w:asciiTheme="majorBidi" w:hAnsiTheme="majorBidi" w:cs="B Nazanin"/>
+          <w:bCs/>
+          <w:color w:val="222222"/>
+          <w:sz w:val="24"/>
+          <w:szCs w:val="24"/>
+          <w:highlight w:val="white"/>
+        </w:rPr>
+        <w:t>nlp</w:t>
+      </w:r>
+      <w:proofErr w:type="spellEnd"/>
+      <w:r>
+        <w:rPr>
+          <w:rFonts w:asciiTheme="majorBidi" w:hAnsiTheme="majorBidi" w:cs="B Nazanin"/>
+          <w:bCs/>
+          <w:color w:val="222222"/>
+          <w:sz w:val="24"/>
+          <w:szCs w:val="24"/>
+          <w:highlight w:val="white"/>
+        </w:rPr>
+        <w:t xml:space="preserve"> tasks." </w:t>
       </w:r>
       <w:r>
         <w:rPr>
@@ -18623,7 +20737,103 @@
           <w:szCs w:val="24"/>
           <w:highlight w:val="white"/>
         </w:rPr>
-        <w:t>[10] Gao, Luyu, et al. "Rarr: Researching and revising what language models say, using language models." arXiv preprint arXiv:2210.08726 (2022).</w:t>
+        <w:t xml:space="preserve">[10] Gao, </w:t>
+      </w:r>
+      <w:proofErr w:type="spellStart"/>
+      <w:r>
+        <w:rPr>
+          <w:rFonts w:asciiTheme="majorBidi" w:hAnsiTheme="majorBidi" w:cs="B Nazanin"/>
+          <w:bCs/>
+          <w:color w:val="222222"/>
+          <w:sz w:val="24"/>
+          <w:szCs w:val="24"/>
+          <w:highlight w:val="white"/>
+        </w:rPr>
+        <w:t>Luyu</w:t>
+      </w:r>
+      <w:proofErr w:type="spellEnd"/>
+      <w:r>
+        <w:rPr>
+          <w:rFonts w:asciiTheme="majorBidi" w:hAnsiTheme="majorBidi" w:cs="B Nazanin"/>
+          <w:bCs/>
+          <w:color w:val="222222"/>
+          <w:sz w:val="24"/>
+          <w:szCs w:val="24"/>
+          <w:highlight w:val="white"/>
+        </w:rPr>
+        <w:t>, et al. "</w:t>
+      </w:r>
+      <w:proofErr w:type="spellStart"/>
+      <w:r>
+        <w:rPr>
+          <w:rFonts w:asciiTheme="majorBidi" w:hAnsiTheme="majorBidi" w:cs="B Nazanin"/>
+          <w:bCs/>
+          <w:color w:val="222222"/>
+          <w:sz w:val="24"/>
+          <w:szCs w:val="24"/>
+          <w:highlight w:val="white"/>
+        </w:rPr>
+        <w:t>Rarr</w:t>
+      </w:r>
+      <w:proofErr w:type="spellEnd"/>
+      <w:r>
+        <w:rPr>
+          <w:rFonts w:asciiTheme="majorBidi" w:hAnsiTheme="majorBidi" w:cs="B Nazanin"/>
+          <w:bCs/>
+          <w:color w:val="222222"/>
+          <w:sz w:val="24"/>
+          <w:szCs w:val="24"/>
+          <w:highlight w:val="white"/>
+        </w:rPr>
+        <w:t xml:space="preserve">: Researching and revising what language models say, using language models." </w:t>
+      </w:r>
+      <w:proofErr w:type="spellStart"/>
+      <w:r>
+        <w:rPr>
+          <w:rFonts w:asciiTheme="majorBidi" w:hAnsiTheme="majorBidi" w:cs="B Nazanin"/>
+          <w:bCs/>
+          <w:color w:val="222222"/>
+          <w:sz w:val="24"/>
+          <w:szCs w:val="24"/>
+          <w:highlight w:val="white"/>
+        </w:rPr>
+        <w:t>arXiv</w:t>
+      </w:r>
+      <w:proofErr w:type="spellEnd"/>
+      <w:r>
+        <w:rPr>
+          <w:rFonts w:asciiTheme="majorBidi" w:hAnsiTheme="majorBidi" w:cs="B Nazanin"/>
+          <w:bCs/>
+          <w:color w:val="222222"/>
+          <w:sz w:val="24"/>
+          <w:szCs w:val="24"/>
+          <w:highlight w:val="white"/>
+        </w:rPr>
+        <w:t xml:space="preserve"> preprint arXiv</w:t>
+      </w:r>
+      <w:proofErr w:type="gramStart"/>
+      <w:r>
+        <w:rPr>
+          <w:rFonts w:asciiTheme="majorBidi" w:hAnsiTheme="majorBidi" w:cs="B Nazanin"/>
+          <w:bCs/>
+          <w:color w:val="222222"/>
+          <w:sz w:val="24"/>
+          <w:szCs w:val="24"/>
+          <w:highlight w:val="white"/>
+        </w:rPr>
+        <w:t>:2210.08726</w:t>
+      </w:r>
+      <w:proofErr w:type="gramEnd"/>
+      <w:r>
+        <w:rPr>
+          <w:rFonts w:asciiTheme="majorBidi" w:hAnsiTheme="majorBidi" w:cs="B Nazanin"/>
+          <w:bCs/>
+          <w:color w:val="222222"/>
+          <w:sz w:val="24"/>
+          <w:szCs w:val="24"/>
+          <w:highlight w:val="white"/>
+        </w:rPr>
+        <w:t xml:space="preserve"> (2022).</w:t>
       </w:r>
     </w:p>
     <w:p>
@@ -18647,8 +20857,44 @@
           <w:szCs w:val="24"/>
           <w:highlight w:val="white"/>
         </w:rPr>
-        <w:t xml:space="preserve">[11] Mishra, Abhika, et al. "Fine-grained hallucination detection and editing for language models." </w:t>
-      </w:r>
+        <w:t xml:space="preserve">[11] Mishra, </w:t>
+      </w:r>
+      <w:proofErr w:type="spellStart"/>
+      <w:r>
+        <w:rPr>
+          <w:rFonts w:asciiTheme="majorBidi" w:hAnsiTheme="majorBidi" w:cs="B Nazanin"/>
+          <w:bCs/>
+          <w:color w:val="222222"/>
+          <w:sz w:val="24"/>
+          <w:szCs w:val="24"/>
+          <w:highlight w:val="white"/>
+        </w:rPr>
+        <w:t>Abhika</w:t>
+      </w:r>
+      <w:proofErr w:type="spellEnd"/>
+      <w:r>
+        <w:rPr>
+          <w:rFonts w:asciiTheme="majorBidi" w:hAnsiTheme="majorBidi" w:cs="B Nazanin"/>
+          <w:bCs/>
+          <w:color w:val="222222"/>
+          <w:sz w:val="24"/>
+          <w:szCs w:val="24"/>
+          <w:highlight w:val="white"/>
+        </w:rPr>
+        <w:t>, et al.</w:t>
+      </w:r>
+      <w:r>
+        <w:rPr>
+          <w:rFonts w:asciiTheme="majorBidi" w:hAnsiTheme="majorBidi" w:cs="B Nazanin"/>
+          <w:bCs/>
+          <w:color w:val="222222"/>
+          <w:sz w:val="24"/>
+          <w:szCs w:val="24"/>
+          <w:highlight w:val="white"/>
+        </w:rPr>
+        <w:t xml:space="preserve"> "Fine-grained hallucination detection and editing for language models." </w:t>
+      </w:r>
+      <w:proofErr w:type="spellStart"/>
       <w:r>
         <w:rPr>
           <w:rFonts w:asciiTheme="majorBidi" w:hAnsiTheme="majorBidi" w:cs="B Nazanin"/>
@@ -18659,8 +20905,35 @@
           <w:szCs w:val="24"/>
           <w:highlight w:val="white"/>
         </w:rPr>
-        <w:t>arXiv preprint arXiv:2401.06855</w:t>
-      </w:r>
+        <w:t>arXiv</w:t>
+      </w:r>
+      <w:proofErr w:type="spellEnd"/>
+      <w:r>
+        <w:rPr>
+          <w:rFonts w:asciiTheme="majorBidi" w:hAnsiTheme="majorBidi" w:cs="B Nazanin"/>
+          <w:bCs/>
+          <w:i/>
+          <w:color w:val="222222"/>
+          <w:sz w:val="24"/>
+          <w:szCs w:val="24"/>
+          <w:highlight w:val="white"/>
+        </w:rPr>
+        <w:t xml:space="preserve"> preprint arXiv</w:t>
+      </w:r>
+      <w:proofErr w:type="gramStart"/>
+      <w:r>
+        <w:rPr>
+          <w:rFonts w:asciiTheme="majorBidi" w:hAnsiTheme="majorBidi" w:cs="B Nazanin"/>
+          <w:bCs/>
+          <w:i/>
+          <w:color w:val="222222"/>
+          <w:sz w:val="24"/>
+          <w:szCs w:val="24"/>
+          <w:highlight w:val="white"/>
+        </w:rPr>
+        <w:t>:2401.06855</w:t>
+      </w:r>
+      <w:proofErr w:type="gramEnd"/>
       <w:r>
         <w:rPr>
           <w:rFonts w:asciiTheme="majorBidi" w:hAnsiTheme="majorBidi" w:cs="B Nazanin"/>
@@ -18694,8 +20967,57 @@
           <w:szCs w:val="24"/>
           <w:highlight w:val="white"/>
         </w:rPr>
-        <w:t xml:space="preserve">[12] He, Hangfeng, Hongming Zhang, and Dan Roth. "Rethinking with retrieval: Faithful large language model inference." </w:t>
-      </w:r>
+        <w:t xml:space="preserve">[12] He, </w:t>
+      </w:r>
+      <w:proofErr w:type="spellStart"/>
+      <w:r>
+        <w:rPr>
+          <w:rFonts w:asciiTheme="majorBidi" w:hAnsiTheme="majorBidi" w:cs="B Nazanin"/>
+          <w:bCs/>
+          <w:color w:val="222222"/>
+          <w:sz w:val="24"/>
+          <w:szCs w:val="24"/>
+          <w:highlight w:val="white"/>
+        </w:rPr>
+        <w:t>Hangfeng</w:t>
+      </w:r>
+      <w:proofErr w:type="spellEnd"/>
+      <w:r>
+        <w:rPr>
+          <w:rFonts w:asciiTheme="majorBidi" w:hAnsiTheme="majorBidi" w:cs="B Nazanin"/>
+          <w:bCs/>
+          <w:color w:val="222222"/>
+          <w:sz w:val="24"/>
+          <w:szCs w:val="24"/>
+          <w:highlight w:val="white"/>
+        </w:rPr>
+        <w:t xml:space="preserve">, </w:t>
+      </w:r>
+      <w:proofErr w:type="spellStart"/>
+      <w:r>
+        <w:rPr>
+          <w:rFonts w:asciiTheme="majorBidi" w:hAnsiTheme="majorBidi" w:cs="B Nazanin"/>
+          <w:bCs/>
+          <w:color w:val="222222"/>
+          <w:sz w:val="24"/>
+          <w:szCs w:val="24"/>
+          <w:highlight w:val="white"/>
+        </w:rPr>
+        <w:t>Hongming</w:t>
+      </w:r>
+      <w:proofErr w:type="spellEnd"/>
+      <w:r>
+        <w:rPr>
+          <w:rFonts w:asciiTheme="majorBidi" w:hAnsiTheme="majorBidi" w:cs="B Nazanin"/>
+          <w:bCs/>
+          <w:color w:val="222222"/>
+          <w:sz w:val="24"/>
+          <w:szCs w:val="24"/>
+          <w:highlight w:val="white"/>
+        </w:rPr>
+        <w:t xml:space="preserve"> Zhang, and Dan Roth. "Rethinking with retrieval: Faithful large language model inference." </w:t>
+      </w:r>
+      <w:proofErr w:type="spellStart"/>
       <w:r>
         <w:rPr>
           <w:rFonts w:asciiTheme="majorBidi" w:hAnsiTheme="majorBidi" w:cs="B Nazanin"/>
@@ -18706,8 +21028,47 @@
           <w:szCs w:val="24"/>
           <w:highlight w:val="white"/>
         </w:rPr>
-        <w:t>arXiv preprint arXiv:2301.00303</w:t>
-      </w:r>
+        <w:t>arXiv</w:t>
+      </w:r>
+      <w:proofErr w:type="spellEnd"/>
+      <w:r>
+        <w:rPr>
+          <w:rFonts w:asciiTheme="majorBidi" w:hAnsiTheme="majorBidi" w:cs="B Nazanin"/>
+          <w:bCs/>
+          <w:i/>
+          <w:color w:val="222222"/>
+          <w:sz w:val="24"/>
+          <w:szCs w:val="24"/>
+          <w:highlight w:val="white"/>
+        </w:rPr>
+        <w:t xml:space="preserve"> preprint arXiv</w:t>
+      </w:r>
+      <w:proofErr w:type="gramStart"/>
+      <w:r>
+        <w:rPr>
+          <w:rFonts w:asciiTheme="majorBidi" w:hAnsiTheme="majorBidi" w:cs="B Nazanin"/>
+          <w:bCs/>
+          <w:i/>
+          <w:color w:val="222222"/>
+          <w:sz w:val="24"/>
+          <w:szCs w:val="24"/>
+          <w:highlight w:val="white"/>
+        </w:rPr>
+        <w:t>:230</w:t>
+      </w:r>
+      <w:r>
+        <w:rPr>
+          <w:rFonts w:asciiTheme="majorBidi" w:hAnsiTheme="majorBidi" w:cs="B Nazanin"/>
+          <w:bCs/>
+          <w:i/>
+          <w:color w:val="222222"/>
+          <w:sz w:val="24"/>
+          <w:szCs w:val="24"/>
+          <w:highlight w:val="white"/>
+        </w:rPr>
+        <w:t>1.00303</w:t>
+      </w:r>
+      <w:proofErr w:type="gramEnd"/>
       <w:r>
         <w:rPr>
           <w:rFonts w:asciiTheme="majorBidi" w:hAnsiTheme="majorBidi" w:cs="B Nazanin"/>
@@ -18741,7 +21102,103 @@
           <w:szCs w:val="24"/>
           <w:highlight w:val="white"/>
         </w:rPr>
-        <w:t>[13] Asai, Akari, et al. "Self-rag: Learning to retrieve, generate, and critique through self-reflection." arXiv preprint arXiv:2310.11511 (2023).</w:t>
+        <w:t xml:space="preserve">[13] </w:t>
+      </w:r>
+      <w:proofErr w:type="spellStart"/>
+      <w:r>
+        <w:rPr>
+          <w:rFonts w:asciiTheme="majorBidi" w:hAnsiTheme="majorBidi" w:cs="B Nazanin"/>
+          <w:bCs/>
+          <w:color w:val="222222"/>
+          <w:sz w:val="24"/>
+          <w:szCs w:val="24"/>
+          <w:highlight w:val="white"/>
+        </w:rPr>
+        <w:t>Asai</w:t>
+      </w:r>
+      <w:proofErr w:type="spellEnd"/>
+      <w:r>
+        <w:rPr>
+          <w:rFonts w:asciiTheme="majorBidi" w:hAnsiTheme="majorBidi" w:cs="B Nazanin"/>
+          <w:bCs/>
+          <w:color w:val="222222"/>
+          <w:sz w:val="24"/>
+          <w:szCs w:val="24"/>
+          <w:highlight w:val="white"/>
+        </w:rPr>
+        <w:t xml:space="preserve">, </w:t>
+      </w:r>
+      <w:proofErr w:type="spellStart"/>
+      <w:r>
+        <w:rPr>
+          <w:rFonts w:asciiTheme="majorBidi" w:hAnsiTheme="majorBidi" w:cs="B Nazanin"/>
+          <w:bCs/>
+          <w:color w:val="222222"/>
+          <w:sz w:val="24"/>
+          <w:szCs w:val="24"/>
+          <w:highlight w:val="white"/>
+        </w:rPr>
+        <w:t>Akari</w:t>
+      </w:r>
+      <w:proofErr w:type="spellEnd"/>
+      <w:r>
+        <w:rPr>
+          <w:rFonts w:asciiTheme="majorBidi" w:hAnsiTheme="majorBidi" w:cs="B Nazanin"/>
+          <w:bCs/>
+          <w:color w:val="222222"/>
+          <w:sz w:val="24"/>
+          <w:szCs w:val="24"/>
+          <w:highlight w:val="white"/>
+        </w:rPr>
+        <w:t xml:space="preserve">, et al. "Self-rag: Learning to retrieve, generate, and critique through self-reflection." </w:t>
+      </w:r>
+      <w:proofErr w:type="spellStart"/>
+      <w:r>
+        <w:rPr>
+          <w:rFonts w:asciiTheme="majorBidi" w:hAnsiTheme="majorBidi" w:cs="B Nazanin"/>
+          <w:bCs/>
+          <w:color w:val="222222"/>
+          <w:sz w:val="24"/>
+          <w:szCs w:val="24"/>
+          <w:highlight w:val="white"/>
+        </w:rPr>
+        <w:t>arXiv</w:t>
+      </w:r>
+      <w:proofErr w:type="spellEnd"/>
+      <w:r>
+        <w:rPr>
+          <w:rFonts w:asciiTheme="majorBidi" w:hAnsiTheme="majorBidi" w:cs="B Nazanin"/>
+          <w:bCs/>
+          <w:color w:val="222222"/>
+          <w:sz w:val="24"/>
+          <w:szCs w:val="24"/>
+          <w:highlight w:val="white"/>
+        </w:rPr>
+        <w:t xml:space="preserve"> preprint arXiv</w:t>
+      </w:r>
+      <w:proofErr w:type="gramStart"/>
+      <w:r>
+        <w:rPr>
+          <w:rFonts w:asciiTheme="majorBidi" w:hAnsiTheme="majorBidi" w:cs="B Nazanin"/>
+          <w:bCs/>
+          <w:color w:val="222222"/>
+          <w:sz w:val="24"/>
+          <w:szCs w:val="24"/>
+          <w:highlight w:val="white"/>
+        </w:rPr>
+        <w:t>:2310.11511</w:t>
+      </w:r>
+      <w:proofErr w:type="gramEnd"/>
+      <w:r>
+        <w:rPr>
+          <w:rFonts w:asciiTheme="majorBidi" w:hAnsiTheme="majorBidi" w:cs="B Nazanin"/>
+          <w:bCs/>
+          <w:color w:val="222222"/>
+          <w:sz w:val="24"/>
+          <w:szCs w:val="24"/>
+          <w:highlight w:val="white"/>
+        </w:rPr>
+        <w:t xml:space="preserve"> (2023).</w:t>
       </w:r>
     </w:p>
     <w:p>
@@ -18765,7 +21222,114 @@
           <w:szCs w:val="24"/>
           <w:highlight w:val="white"/>
         </w:rPr>
-        <w:t>[14] Dhuliawala, Shehzaad, et al. "Chain-of-verification reduces hallucination in large language models." arXiv preprint arXiv:2309.11495 (2023).</w:t>
+        <w:t xml:space="preserve">[14] </w:t>
+      </w:r>
+      <w:proofErr w:type="spellStart"/>
+      <w:r>
+        <w:rPr>
+          <w:rFonts w:asciiTheme="majorBidi" w:hAnsiTheme="majorBidi" w:cs="B Nazanin"/>
+          <w:bCs/>
+          <w:color w:val="222222"/>
+          <w:sz w:val="24"/>
+          <w:szCs w:val="24"/>
+          <w:highlight w:val="white"/>
+        </w:rPr>
+        <w:t>Dhuliawala</w:t>
+      </w:r>
+      <w:proofErr w:type="spellEnd"/>
+      <w:r>
+        <w:rPr>
+          <w:rFonts w:asciiTheme="majorBidi" w:hAnsiTheme="majorBidi" w:cs="B Nazanin"/>
+          <w:bCs/>
+          <w:color w:val="222222"/>
+          <w:sz w:val="24"/>
+          <w:szCs w:val="24"/>
+          <w:highlight w:val="white"/>
+        </w:rPr>
+        <w:t xml:space="preserve">, </w:t>
+      </w:r>
+      <w:proofErr w:type="spellStart"/>
+      <w:r>
+        <w:rPr>
+          <w:rFonts w:asciiTheme="majorBidi" w:hAnsiTheme="majorBidi" w:cs="B Nazanin"/>
+          <w:bCs/>
+          <w:color w:val="222222"/>
+          <w:sz w:val="24"/>
+          <w:szCs w:val="24"/>
+          <w:highlight w:val="white"/>
+        </w:rPr>
+        <w:t>Shehzaad</w:t>
+      </w:r>
+      <w:proofErr w:type="spellEnd"/>
+      <w:r>
+        <w:rPr>
+          <w:rFonts w:asciiTheme="majorBidi" w:hAnsiTheme="majorBidi" w:cs="B Nazanin"/>
+          <w:bCs/>
+          <w:color w:val="222222"/>
+          <w:sz w:val="24"/>
+          <w:szCs w:val="24"/>
+          <w:highlight w:val="white"/>
+        </w:rPr>
+        <w:t>, et al. "Chain-of-verification reduces hallucination in large langu</w:t>
+      </w:r>
+      <w:r>
+        <w:rPr>
+          <w:rFonts w:asciiTheme="majorBidi" w:hAnsiTheme="majorBidi" w:cs="B Nazanin"/>
+          <w:bCs/>
+          <w:color w:val="222222"/>
+          <w:sz w:val="24"/>
+          <w:szCs w:val="24"/>
+          <w:highlight w:val="white"/>
+        </w:rPr>
+        <w:t xml:space="preserve">age models." </w:t>
+      </w:r>
+      <w:proofErr w:type="spellStart"/>
+      <w:r>
+        <w:rPr>
+          <w:rFonts w:asciiTheme="majorBidi" w:hAnsiTheme="majorBidi" w:cs="B Nazanin"/>
+          <w:bCs/>
+          <w:color w:val="222222"/>
+          <w:sz w:val="24"/>
+          <w:szCs w:val="24"/>
+          <w:highlight w:val="white"/>
+        </w:rPr>
+        <w:t>arXiv</w:t>
+      </w:r>
+      <w:proofErr w:type="spellEnd"/>
+      <w:r>
+        <w:rPr>
+          <w:rFonts w:asciiTheme="majorBidi" w:hAnsiTheme="majorBidi" w:cs="B Nazanin"/>
+          <w:bCs/>
+          <w:color w:val="222222"/>
+          <w:sz w:val="24"/>
+          <w:szCs w:val="24"/>
+          <w:highlight w:val="white"/>
+        </w:rPr>
+        <w:t xml:space="preserve"> preprint arXiv</w:t>
+      </w:r>
+      <w:proofErr w:type="gramStart"/>
+      <w:r>
+        <w:rPr>
+          <w:rFonts w:asciiTheme="majorBidi" w:hAnsiTheme="majorBidi" w:cs="B Nazanin"/>
+          <w:bCs/>
+          <w:color w:val="222222"/>
+          <w:sz w:val="24"/>
+          <w:szCs w:val="24"/>
+          <w:highlight w:val="white"/>
+        </w:rPr>
+        <w:t>:2309.11495</w:t>
+      </w:r>
+      <w:proofErr w:type="gramEnd"/>
+      <w:r>
+        <w:rPr>
+          <w:rFonts w:asciiTheme="majorBidi" w:hAnsiTheme="majorBidi" w:cs="B Nazanin"/>
+          <w:bCs/>
+          <w:color w:val="222222"/>
+          <w:sz w:val="24"/>
+          <w:szCs w:val="24"/>
+          <w:highlight w:val="white"/>
+        </w:rPr>
+        <w:t xml:space="preserve"> (2023).</w:t>
       </w:r>
     </w:p>
     <w:p>
@@ -18789,8 +21353,33 @@
           <w:szCs w:val="24"/>
           <w:highlight w:val="white"/>
         </w:rPr>
-        <w:t xml:space="preserve">[15] Sun, Zhiqing, et al. "Recitation-augmented language models." </w:t>
-      </w:r>
+        <w:t xml:space="preserve">[15] Sun, </w:t>
+      </w:r>
+      <w:proofErr w:type="spellStart"/>
+      <w:r>
+        <w:rPr>
+          <w:rFonts w:asciiTheme="majorBidi" w:hAnsiTheme="majorBidi" w:cs="B Nazanin"/>
+          <w:bCs/>
+          <w:color w:val="222222"/>
+          <w:sz w:val="24"/>
+          <w:szCs w:val="24"/>
+          <w:highlight w:val="white"/>
+        </w:rPr>
+        <w:t>Zhiqing</w:t>
+      </w:r>
+      <w:proofErr w:type="spellEnd"/>
+      <w:r>
+        <w:rPr>
+          <w:rFonts w:asciiTheme="majorBidi" w:hAnsiTheme="majorBidi" w:cs="B Nazanin"/>
+          <w:bCs/>
+          <w:color w:val="222222"/>
+          <w:sz w:val="24"/>
+          <w:szCs w:val="24"/>
+          <w:highlight w:val="white"/>
+        </w:rPr>
+        <w:t xml:space="preserve">, et al. "Recitation-augmented language models." </w:t>
+      </w:r>
+      <w:proofErr w:type="spellStart"/>
       <w:r>
         <w:rPr>
           <w:rFonts w:asciiTheme="majorBidi" w:hAnsiTheme="majorBidi" w:cs="B Nazanin"/>
@@ -18801,8 +21390,35 @@
           <w:szCs w:val="24"/>
           <w:highlight w:val="white"/>
         </w:rPr>
-        <w:t>arXiv preprint arXiv:2210.01296</w:t>
-      </w:r>
+        <w:t>arXiv</w:t>
+      </w:r>
+      <w:proofErr w:type="spellEnd"/>
+      <w:r>
+        <w:rPr>
+          <w:rFonts w:asciiTheme="majorBidi" w:hAnsiTheme="majorBidi" w:cs="B Nazanin"/>
+          <w:bCs/>
+          <w:i/>
+          <w:color w:val="222222"/>
+          <w:sz w:val="24"/>
+          <w:szCs w:val="24"/>
+          <w:highlight w:val="white"/>
+        </w:rPr>
+        <w:t xml:space="preserve"> preprint arXiv</w:t>
+      </w:r>
+      <w:proofErr w:type="gramStart"/>
+      <w:r>
+        <w:rPr>
+          <w:rFonts w:asciiTheme="majorBidi" w:hAnsiTheme="majorBidi" w:cs="B Nazanin"/>
+          <w:bCs/>
+          <w:i/>
+          <w:color w:val="222222"/>
+          <w:sz w:val="24"/>
+          <w:szCs w:val="24"/>
+          <w:highlight w:val="white"/>
+        </w:rPr>
+        <w:t>:2210.01296</w:t>
+      </w:r>
+      <w:proofErr w:type="gramEnd"/>
       <w:r>
         <w:rPr>
           <w:rFonts w:asciiTheme="majorBidi" w:hAnsiTheme="majorBidi" w:cs="B Nazanin"/>
@@ -18836,7 +21452,42 @@
           <w:szCs w:val="24"/>
           <w:highlight w:val="white"/>
         </w:rPr>
-        <w:t>[16] Lee, Nayeon, et al. "Factuality enhanced language models for open-ended text generation." Advances in Neural Information Processing Systems 35 (2022): 34586-34599.</w:t>
+        <w:t xml:space="preserve">[16] Lee, </w:t>
+      </w:r>
+      <w:proofErr w:type="spellStart"/>
+      <w:r>
+        <w:rPr>
+          <w:rFonts w:asciiTheme="majorBidi" w:hAnsiTheme="majorBidi" w:cs="B Nazanin"/>
+          <w:bCs/>
+          <w:color w:val="222222"/>
+          <w:sz w:val="24"/>
+          <w:szCs w:val="24"/>
+          <w:highlight w:val="white"/>
+        </w:rPr>
+        <w:t>Nayeon</w:t>
+      </w:r>
+      <w:proofErr w:type="spellEnd"/>
+      <w:r>
+        <w:rPr>
+          <w:rFonts w:asciiTheme="majorBidi" w:hAnsiTheme="majorBidi" w:cs="B Nazanin"/>
+          <w:bCs/>
+          <w:color w:val="222222"/>
+          <w:sz w:val="24"/>
+          <w:szCs w:val="24"/>
+          <w:highlight w:val="white"/>
+        </w:rPr>
+        <w:t>, et al. "Factuality enhanced language models for open-ended text generation." Ad</w:t>
+      </w:r>
+      <w:r>
+        <w:rPr>
+          <w:rFonts w:asciiTheme="majorBidi" w:hAnsiTheme="majorBidi" w:cs="B Nazanin"/>
+          <w:bCs/>
+          <w:color w:val="222222"/>
+          <w:sz w:val="24"/>
+          <w:szCs w:val="24"/>
+          <w:highlight w:val="white"/>
+        </w:rPr>
+        <w:t>vances in Neural Information Processing Systems 35 (2022): 34586-34599.</w:t>
       </w:r>
     </w:p>
     <w:p>
@@ -18860,7 +21511,79 @@
           <w:szCs w:val="24"/>
           <w:highlight w:val="white"/>
         </w:rPr>
-        <w:t>[17] Lin, Sheng-Chieh, et al. "Flame: Factuality-aware alignment for large language models." arXiv preprint arXiv:2405.01525 (2024).</w:t>
+        <w:t>[17] Lin, Sheng-</w:t>
+      </w:r>
+      <w:proofErr w:type="spellStart"/>
+      <w:r>
+        <w:rPr>
+          <w:rFonts w:asciiTheme="majorBidi" w:hAnsiTheme="majorBidi" w:cs="B Nazanin"/>
+          <w:bCs/>
+          <w:color w:val="222222"/>
+          <w:sz w:val="24"/>
+          <w:szCs w:val="24"/>
+          <w:highlight w:val="white"/>
+        </w:rPr>
+        <w:t>Chieh</w:t>
+      </w:r>
+      <w:proofErr w:type="spellEnd"/>
+      <w:r>
+        <w:rPr>
+          <w:rFonts w:asciiTheme="majorBidi" w:hAnsiTheme="majorBidi" w:cs="B Nazanin"/>
+          <w:bCs/>
+          <w:color w:val="222222"/>
+          <w:sz w:val="24"/>
+          <w:szCs w:val="24"/>
+          <w:highlight w:val="white"/>
+        </w:rPr>
+        <w:t xml:space="preserve">, et al. "Flame: Factuality-aware alignment for large language models." </w:t>
+      </w:r>
+      <w:proofErr w:type="spellStart"/>
+      <w:r>
+        <w:rPr>
+          <w:rFonts w:asciiTheme="majorBidi" w:hAnsiTheme="majorBidi" w:cs="B Nazanin"/>
+          <w:bCs/>
+          <w:color w:val="222222"/>
+          <w:sz w:val="24"/>
+          <w:szCs w:val="24"/>
+          <w:highlight w:val="white"/>
+        </w:rPr>
+        <w:t>arXiv</w:t>
+      </w:r>
+      <w:proofErr w:type="spellEnd"/>
+      <w:r>
+        <w:rPr>
+          <w:rFonts w:asciiTheme="majorBidi" w:hAnsiTheme="majorBidi" w:cs="B Nazanin"/>
+          <w:bCs/>
+          <w:color w:val="222222"/>
+          <w:sz w:val="24"/>
+          <w:szCs w:val="24"/>
+          <w:highlight w:val="white"/>
+        </w:rPr>
+        <w:t xml:space="preserve"> preprint arXiv</w:t>
+      </w:r>
+      <w:proofErr w:type="gramStart"/>
+      <w:r>
+        <w:rPr>
+          <w:rFonts w:asciiTheme="majorBidi" w:hAnsiTheme="majorBidi" w:cs="B Nazanin"/>
+          <w:bCs/>
+          <w:color w:val="222222"/>
+          <w:sz w:val="24"/>
+          <w:szCs w:val="24"/>
+          <w:highlight w:val="white"/>
+        </w:rPr>
+        <w:t>:2405.01525</w:t>
+      </w:r>
+      <w:proofErr w:type="gramEnd"/>
+      <w:r>
+        <w:rPr>
+          <w:rFonts w:asciiTheme="majorBidi" w:hAnsiTheme="majorBidi" w:cs="B Nazanin"/>
+          <w:bCs/>
+          <w:color w:val="222222"/>
+          <w:sz w:val="24"/>
+          <w:szCs w:val="24"/>
+          <w:highlight w:val="white"/>
+        </w:rPr>
+        <w:t xml:space="preserve"> (2024).</w:t>
       </w:r>
     </w:p>
     <w:p>
@@ -18884,7 +21607,66 @@
           <w:szCs w:val="24"/>
           <w:highlight w:val="white"/>
         </w:rPr>
-        <w:t>[18] Tian, Katherine, et al. "Fine-tuning language models for factuality." arXiv preprint arXiv:2311.08401 (2023).</w:t>
+        <w:t xml:space="preserve">[18] Tian, Katherine, et al. "Fine-tuning language </w:t>
+      </w:r>
+      <w:r>
+        <w:rPr>
+          <w:rFonts w:asciiTheme="majorBidi" w:hAnsiTheme="majorBidi" w:cs="B Nazanin"/>
+          <w:bCs/>
+          <w:color w:val="222222"/>
+          <w:sz w:val="24"/>
+          <w:szCs w:val="24"/>
+          <w:highlight w:val="white"/>
+        </w:rPr>
+        <w:t xml:space="preserve">models for factuality." </w:t>
+      </w:r>
+      <w:proofErr w:type="spellStart"/>
+      <w:r>
+        <w:rPr>
+          <w:rFonts w:asciiTheme="majorBidi" w:hAnsiTheme="majorBidi" w:cs="B Nazanin"/>
+          <w:bCs/>
+          <w:color w:val="222222"/>
+          <w:sz w:val="24"/>
+          <w:szCs w:val="24"/>
+          <w:highlight w:val="white"/>
+        </w:rPr>
+        <w:t>arXiv</w:t>
+      </w:r>
+      <w:proofErr w:type="spellEnd"/>
+      <w:r>
+        <w:rPr>
+          <w:rFonts w:asciiTheme="majorBidi" w:hAnsiTheme="majorBidi" w:cs="B Nazanin"/>
+          <w:bCs/>
+          <w:color w:val="222222"/>
+          <w:sz w:val="24"/>
+          <w:szCs w:val="24"/>
+          <w:highlight w:val="white"/>
+        </w:rPr>
+        <w:t xml:space="preserve"> preprint arXiv</w:t>
+      </w:r>
+      <w:proofErr w:type="gramStart"/>
+      <w:r>
+        <w:rPr>
+          <w:rFonts w:asciiTheme="majorBidi" w:hAnsiTheme="majorBidi" w:cs="B Nazanin"/>
+          <w:bCs/>
+          <w:color w:val="222222"/>
+          <w:sz w:val="24"/>
+          <w:szCs w:val="24"/>
+          <w:highlight w:val="white"/>
+        </w:rPr>
+        <w:t>:2311.08401</w:t>
+      </w:r>
+      <w:proofErr w:type="gramEnd"/>
+      <w:r>
+        <w:rPr>
+          <w:rFonts w:asciiTheme="majorBidi" w:hAnsiTheme="majorBidi" w:cs="B Nazanin"/>
+          <w:bCs/>
+          <w:color w:val="222222"/>
+          <w:sz w:val="24"/>
+          <w:szCs w:val="24"/>
+          <w:highlight w:val="white"/>
+        </w:rPr>
+        <w:t xml:space="preserve"> (2023).</w:t>
       </w:r>
     </w:p>
     <w:p>
@@ -18908,8 +21690,103 @@
           <w:szCs w:val="24"/>
           <w:highlight w:val="white"/>
         </w:rPr>
-        <w:lastRenderedPageBreak/>
-        <w:t>[19] Nakano, Reiichiro, et al. "Webgpt: Browser-assisted question-answering with human feedback." arXiv preprint arXiv:2112.09332 (2021).</w:t>
+        <w:t xml:space="preserve">[19] Nakano, </w:t>
+      </w:r>
+      <w:proofErr w:type="spellStart"/>
+      <w:r>
+        <w:rPr>
+          <w:rFonts w:asciiTheme="majorBidi" w:hAnsiTheme="majorBidi" w:cs="B Nazanin"/>
+          <w:bCs/>
+          <w:color w:val="222222"/>
+          <w:sz w:val="24"/>
+          <w:szCs w:val="24"/>
+          <w:highlight w:val="white"/>
+        </w:rPr>
+        <w:t>Reiichiro</w:t>
+      </w:r>
+      <w:proofErr w:type="spellEnd"/>
+      <w:r>
+        <w:rPr>
+          <w:rFonts w:asciiTheme="majorBidi" w:hAnsiTheme="majorBidi" w:cs="B Nazanin"/>
+          <w:bCs/>
+          <w:color w:val="222222"/>
+          <w:sz w:val="24"/>
+          <w:szCs w:val="24"/>
+          <w:highlight w:val="white"/>
+        </w:rPr>
+        <w:t>, et al. "</w:t>
+      </w:r>
+      <w:proofErr w:type="spellStart"/>
+      <w:r>
+        <w:rPr>
+          <w:rFonts w:asciiTheme="majorBidi" w:hAnsiTheme="majorBidi" w:cs="B Nazanin"/>
+          <w:bCs/>
+          <w:color w:val="222222"/>
+          <w:sz w:val="24"/>
+          <w:szCs w:val="24"/>
+          <w:highlight w:val="white"/>
+        </w:rPr>
+        <w:t>Webgpt</w:t>
+      </w:r>
+      <w:proofErr w:type="spellEnd"/>
+      <w:r>
+        <w:rPr>
+          <w:rFonts w:asciiTheme="majorBidi" w:hAnsiTheme="majorBidi" w:cs="B Nazanin"/>
+          <w:bCs/>
+          <w:color w:val="222222"/>
+          <w:sz w:val="24"/>
+          <w:szCs w:val="24"/>
+          <w:highlight w:val="white"/>
+        </w:rPr>
+        <w:t xml:space="preserve">: Browser-assisted question-answering with human feedback." </w:t>
+      </w:r>
+      <w:proofErr w:type="spellStart"/>
+      <w:r>
+        <w:rPr>
+          <w:rFonts w:asciiTheme="majorBidi" w:hAnsiTheme="majorBidi" w:cs="B Nazanin"/>
+          <w:bCs/>
+          <w:color w:val="222222"/>
+          <w:sz w:val="24"/>
+          <w:szCs w:val="24"/>
+          <w:highlight w:val="white"/>
+        </w:rPr>
+        <w:t>arXiv</w:t>
+      </w:r>
+      <w:proofErr w:type="spellEnd"/>
+      <w:r>
+        <w:rPr>
+          <w:rFonts w:asciiTheme="majorBidi" w:hAnsiTheme="majorBidi" w:cs="B Nazanin"/>
+          <w:bCs/>
+          <w:color w:val="222222"/>
+          <w:sz w:val="24"/>
+          <w:szCs w:val="24"/>
+          <w:highlight w:val="white"/>
+        </w:rPr>
+        <w:t xml:space="preserve"> preprint arXiv</w:t>
+      </w:r>
+      <w:proofErr w:type="gramStart"/>
+      <w:r>
+        <w:rPr>
+          <w:rFonts w:asciiTheme="majorBidi" w:hAnsiTheme="majorBidi" w:cs="B Nazanin"/>
+          <w:bCs/>
+          <w:color w:val="222222"/>
+          <w:sz w:val="24"/>
+          <w:szCs w:val="24"/>
+          <w:highlight w:val="white"/>
+        </w:rPr>
+        <w:t>:2112.09332</w:t>
+      </w:r>
+      <w:proofErr w:type="gramEnd"/>
+      <w:r>
+        <w:rPr>
+          <w:rFonts w:asciiTheme="majorBidi" w:hAnsiTheme="majorBidi" w:cs="B Nazanin"/>
+          <w:bCs/>
+          <w:color w:val="222222"/>
+          <w:sz w:val="24"/>
+          <w:szCs w:val="24"/>
+          <w:highlight w:val="white"/>
+        </w:rPr>
+        <w:t xml:space="preserve"> (2021).</w:t>
       </w:r>
     </w:p>
     <w:p>
@@ -18933,7 +21810,42 @@
           <w:szCs w:val="24"/>
           <w:highlight w:val="white"/>
         </w:rPr>
-        <w:t>[20] Menick, Jacob, et al. "Teaching language models to support answers with verified quotes, 2022." URL https://arxiv. org/abs/2203.11147 (2022).</w:t>
+        <w:t xml:space="preserve">[20] </w:t>
+      </w:r>
+      <w:proofErr w:type="spellStart"/>
+      <w:r>
+        <w:rPr>
+          <w:rFonts w:asciiTheme="majorBidi" w:hAnsiTheme="majorBidi" w:cs="B Nazanin"/>
+          <w:bCs/>
+          <w:color w:val="222222"/>
+          <w:sz w:val="24"/>
+          <w:szCs w:val="24"/>
+          <w:highlight w:val="white"/>
+        </w:rPr>
+        <w:t>Menick</w:t>
+      </w:r>
+      <w:proofErr w:type="spellEnd"/>
+      <w:r>
+        <w:rPr>
+          <w:rFonts w:asciiTheme="majorBidi" w:hAnsiTheme="majorBidi" w:cs="B Nazanin"/>
+          <w:bCs/>
+          <w:color w:val="222222"/>
+          <w:sz w:val="24"/>
+          <w:szCs w:val="24"/>
+          <w:highlight w:val="white"/>
+        </w:rPr>
+        <w:t>, Jacob, et al. "Teaching language models t</w:t>
+      </w:r>
+      <w:r>
+        <w:rPr>
+          <w:rFonts w:asciiTheme="majorBidi" w:hAnsiTheme="majorBidi" w:cs="B Nazanin"/>
+          <w:bCs/>
+          <w:color w:val="222222"/>
+          <w:sz w:val="24"/>
+          <w:szCs w:val="24"/>
+          <w:highlight w:val="white"/>
+        </w:rPr>
+        <w:t>o support answers with verified quotes, 2022." URL https://arxiv. org/abs/2203.11147 (2022).</w:t>
       </w:r>
     </w:p>
     <w:p>
@@ -18957,7 +21869,186 @@
           <w:szCs w:val="24"/>
           <w:highlight w:val="white"/>
         </w:rPr>
-        <w:t>[21] Panahandeh, Amir, Hanie Asemi, and Esmaeil Nourani. "TPPoet: Transformer-Based Persian Poem Generation using Minimal Data and Advanced Decoding Techniques." arXiv preprint arXiv:2312.02125 (2023).</w:t>
+        <w:t xml:space="preserve">[21] </w:t>
+      </w:r>
+      <w:proofErr w:type="spellStart"/>
+      <w:r>
+        <w:rPr>
+          <w:rFonts w:asciiTheme="majorBidi" w:hAnsiTheme="majorBidi" w:cs="B Nazanin"/>
+          <w:bCs/>
+          <w:color w:val="222222"/>
+          <w:sz w:val="24"/>
+          <w:szCs w:val="24"/>
+          <w:highlight w:val="white"/>
+        </w:rPr>
+        <w:t>Panahandeh</w:t>
+      </w:r>
+      <w:proofErr w:type="spellEnd"/>
+      <w:r>
+        <w:rPr>
+          <w:rFonts w:asciiTheme="majorBidi" w:hAnsiTheme="majorBidi" w:cs="B Nazanin"/>
+          <w:bCs/>
+          <w:color w:val="222222"/>
+          <w:sz w:val="24"/>
+          <w:szCs w:val="24"/>
+          <w:highlight w:val="white"/>
+        </w:rPr>
+        <w:t xml:space="preserve">, Amir, Hanie </w:t>
+      </w:r>
+      <w:proofErr w:type="spellStart"/>
+      <w:r>
+        <w:rPr>
+          <w:rFonts w:asciiTheme="majorBidi" w:hAnsiTheme="majorBidi" w:cs="B Nazanin"/>
+          <w:bCs/>
+          <w:color w:val="222222"/>
+          <w:sz w:val="24"/>
+          <w:szCs w:val="24"/>
+          <w:highlight w:val="white"/>
+        </w:rPr>
+        <w:t>Asemi</w:t>
+      </w:r>
+      <w:proofErr w:type="spellEnd"/>
+      <w:r>
+        <w:rPr>
+          <w:rFonts w:asciiTheme="majorBidi" w:hAnsiTheme="majorBidi" w:cs="B Nazanin"/>
+          <w:bCs/>
+          <w:color w:val="222222"/>
+          <w:sz w:val="24"/>
+          <w:szCs w:val="24"/>
+          <w:highlight w:val="white"/>
+        </w:rPr>
+        <w:t xml:space="preserve">, and </w:t>
+      </w:r>
+      <w:proofErr w:type="spellStart"/>
+      <w:r>
+        <w:rPr>
+          <w:rFonts w:asciiTheme="majorBidi" w:hAnsiTheme="majorBidi" w:cs="B Nazanin"/>
+          <w:bCs/>
+          <w:color w:val="222222"/>
+          <w:sz w:val="24"/>
+          <w:szCs w:val="24"/>
+          <w:highlight w:val="white"/>
+        </w:rPr>
+        <w:t>Esmaeil</w:t>
+      </w:r>
+      <w:proofErr w:type="spellEnd"/>
+      <w:r>
+        <w:rPr>
+          <w:rFonts w:asciiTheme="majorBidi" w:hAnsiTheme="majorBidi" w:cs="B Nazanin"/>
+          <w:bCs/>
+          <w:color w:val="222222"/>
+          <w:sz w:val="24"/>
+          <w:szCs w:val="24"/>
+          <w:highlight w:val="white"/>
+        </w:rPr>
+        <w:t xml:space="preserve"> </w:t>
+      </w:r>
+      <w:proofErr w:type="spellStart"/>
+      <w:r>
+        <w:rPr>
+          <w:rFonts w:asciiTheme="majorBidi" w:hAnsiTheme="majorBidi" w:cs="B Nazanin"/>
+          <w:bCs/>
+          <w:color w:val="222222"/>
+          <w:sz w:val="24"/>
+          <w:szCs w:val="24"/>
+          <w:highlight w:val="white"/>
+        </w:rPr>
+        <w:t>Nourani</w:t>
+      </w:r>
+      <w:proofErr w:type="spellEnd"/>
+      <w:r>
+        <w:rPr>
+          <w:rFonts w:asciiTheme="majorBidi" w:hAnsiTheme="majorBidi" w:cs="B Nazanin"/>
+          <w:bCs/>
+          <w:color w:val="222222"/>
+          <w:sz w:val="24"/>
+          <w:szCs w:val="24"/>
+          <w:highlight w:val="white"/>
+        </w:rPr>
+        <w:t>. "</w:t>
+      </w:r>
+      <w:proofErr w:type="spellStart"/>
+      <w:r>
+        <w:rPr>
+          <w:rFonts w:asciiTheme="majorBidi" w:hAnsiTheme="majorBidi" w:cs="B Nazanin"/>
+          <w:bCs/>
+          <w:color w:val="222222"/>
+          <w:sz w:val="24"/>
+          <w:szCs w:val="24"/>
+          <w:highlight w:val="white"/>
+        </w:rPr>
+        <w:t>TPPoet</w:t>
+      </w:r>
+      <w:proofErr w:type="spellEnd"/>
+      <w:r>
+        <w:rPr>
+          <w:rFonts w:asciiTheme="majorBidi" w:hAnsiTheme="majorBidi" w:cs="B Nazanin"/>
+          <w:bCs/>
+          <w:color w:val="222222"/>
+          <w:sz w:val="24"/>
+          <w:szCs w:val="24"/>
+          <w:highlight w:val="white"/>
+        </w:rPr>
+        <w:t xml:space="preserve">: Transformer-Based Persian Poem Generation using Minimal Data and Advanced Decoding Techniques." </w:t>
+      </w:r>
+      <w:proofErr w:type="spellStart"/>
+      <w:r>
+        <w:rPr>
+          <w:rFonts w:asciiTheme="majorBidi" w:hAnsiTheme="majorBidi" w:cs="B Nazanin"/>
+          <w:bCs/>
+          <w:color w:val="222222"/>
+          <w:sz w:val="24"/>
+          <w:szCs w:val="24"/>
+          <w:highlight w:val="white"/>
+        </w:rPr>
+        <w:t>a</w:t>
+      </w:r>
+      <w:r>
+        <w:rPr>
+          <w:rFonts w:asciiTheme="majorBidi" w:hAnsiTheme="majorBidi" w:cs="B Nazanin"/>
+          <w:bCs/>
+          <w:color w:val="222222"/>
+          <w:sz w:val="24"/>
+          <w:szCs w:val="24"/>
+          <w:highlight w:val="white"/>
+        </w:rPr>
+        <w:t>rXiv</w:t>
+      </w:r>
+      <w:proofErr w:type="spellEnd"/>
+      <w:r>
+        <w:rPr>
+          <w:rFonts w:asciiTheme="majorBidi" w:hAnsiTheme="majorBidi" w:cs="B Nazanin"/>
+          <w:bCs/>
+          <w:color w:val="222222"/>
+          <w:sz w:val="24"/>
+          <w:szCs w:val="24"/>
+          <w:highlight w:val="white"/>
+        </w:rPr>
+        <w:t xml:space="preserve"> preprint arXiv</w:t>
+      </w:r>
+      <w:proofErr w:type="gramStart"/>
+      <w:r>
+        <w:rPr>
+          <w:rFonts w:asciiTheme="majorBidi" w:hAnsiTheme="majorBidi" w:cs="B Nazanin"/>
+          <w:bCs/>
+          <w:color w:val="222222"/>
+          <w:sz w:val="24"/>
+          <w:szCs w:val="24"/>
+          <w:highlight w:val="white"/>
+        </w:rPr>
+        <w:t>:2312.02125</w:t>
+      </w:r>
+      <w:proofErr w:type="gramEnd"/>
+      <w:r>
+        <w:rPr>
+          <w:rFonts w:asciiTheme="majorBidi" w:hAnsiTheme="majorBidi" w:cs="B Nazanin"/>
+          <w:bCs/>
+          <w:color w:val="222222"/>
+          <w:sz w:val="24"/>
+          <w:szCs w:val="24"/>
+          <w:highlight w:val="white"/>
+        </w:rPr>
+        <w:t xml:space="preserve"> (2023).</w:t>
       </w:r>
     </w:p>
     <w:p>
@@ -18981,7 +22072,127 @@
           <w:szCs w:val="24"/>
           <w:highlight w:val="white"/>
         </w:rPr>
-        <w:t>[22] Abaskohi, Amirhossein, et al. "Benchmarking Large Language Models for Persian: A Preliminary Study Focusing on ChatGPT." arXiv preprint arXiv:2404.02403 (2024).</w:t>
+        <w:t xml:space="preserve">[22] </w:t>
+      </w:r>
+      <w:proofErr w:type="spellStart"/>
+      <w:r>
+        <w:rPr>
+          <w:rFonts w:asciiTheme="majorBidi" w:hAnsiTheme="majorBidi" w:cs="B Nazanin"/>
+          <w:bCs/>
+          <w:color w:val="222222"/>
+          <w:sz w:val="24"/>
+          <w:szCs w:val="24"/>
+          <w:highlight w:val="white"/>
+        </w:rPr>
+        <w:t>Abaskohi</w:t>
+      </w:r>
+      <w:proofErr w:type="spellEnd"/>
+      <w:r>
+        <w:rPr>
+          <w:rFonts w:asciiTheme="majorBidi" w:hAnsiTheme="majorBidi" w:cs="B Nazanin"/>
+          <w:bCs/>
+          <w:color w:val="222222"/>
+          <w:sz w:val="24"/>
+          <w:szCs w:val="24"/>
+          <w:highlight w:val="white"/>
+        </w:rPr>
+        <w:t xml:space="preserve">, </w:t>
+      </w:r>
+      <w:proofErr w:type="spellStart"/>
+      <w:r>
+        <w:rPr>
+          <w:rFonts w:asciiTheme="majorBidi" w:hAnsiTheme="majorBidi" w:cs="B Nazanin"/>
+          <w:bCs/>
+          <w:color w:val="222222"/>
+          <w:sz w:val="24"/>
+          <w:szCs w:val="24"/>
+          <w:highlight w:val="white"/>
+        </w:rPr>
+        <w:t>Amirhossein</w:t>
+      </w:r>
+      <w:proofErr w:type="spellEnd"/>
+      <w:r>
+        <w:rPr>
+          <w:rFonts w:asciiTheme="majorBidi" w:hAnsiTheme="majorBidi" w:cs="B Nazanin"/>
+          <w:bCs/>
+          <w:color w:val="222222"/>
+          <w:sz w:val="24"/>
+          <w:szCs w:val="24"/>
+          <w:highlight w:val="white"/>
+        </w:rPr>
+        <w:t xml:space="preserve">, et al. "Benchmarking Large Language Models for Persian: A Preliminary Study Focusing on </w:t>
+      </w:r>
+      <w:proofErr w:type="spellStart"/>
+      <w:r>
+        <w:rPr>
+          <w:rFonts w:asciiTheme="majorBidi" w:hAnsiTheme="majorBidi" w:cs="B Nazanin"/>
+          <w:bCs/>
+          <w:color w:val="222222"/>
+          <w:sz w:val="24"/>
+          <w:szCs w:val="24"/>
+          <w:highlight w:val="white"/>
+        </w:rPr>
+        <w:t>ChatGPT</w:t>
+      </w:r>
+      <w:proofErr w:type="spellEnd"/>
+      <w:r>
+        <w:rPr>
+          <w:rFonts w:asciiTheme="majorBidi" w:hAnsiTheme="majorBidi" w:cs="B Nazanin"/>
+          <w:bCs/>
+          <w:color w:val="222222"/>
+          <w:sz w:val="24"/>
+          <w:szCs w:val="24"/>
+          <w:highlight w:val="white"/>
+        </w:rPr>
+        <w:t xml:space="preserve">." </w:t>
+      </w:r>
+      <w:proofErr w:type="spellStart"/>
+      <w:r>
+        <w:rPr>
+          <w:rFonts w:asciiTheme="majorBidi" w:hAnsiTheme="majorBidi" w:cs="B Nazanin"/>
+          <w:bCs/>
+          <w:color w:val="222222"/>
+          <w:sz w:val="24"/>
+          <w:szCs w:val="24"/>
+          <w:highlight w:val="white"/>
+        </w:rPr>
+        <w:t>arXiv</w:t>
+      </w:r>
+      <w:proofErr w:type="spellEnd"/>
+      <w:r>
+        <w:rPr>
+          <w:rFonts w:asciiTheme="majorBidi" w:hAnsiTheme="majorBidi" w:cs="B Nazanin"/>
+          <w:bCs/>
+          <w:color w:val="222222"/>
+          <w:sz w:val="24"/>
+          <w:szCs w:val="24"/>
+          <w:highlight w:val="white"/>
+        </w:rPr>
+        <w:t xml:space="preserve"> preprint arXiv</w:t>
+      </w:r>
+      <w:proofErr w:type="gramStart"/>
+      <w:r>
+        <w:rPr>
+          <w:rFonts w:asciiTheme="majorBidi" w:hAnsiTheme="majorBidi" w:cs="B Nazanin"/>
+          <w:bCs/>
+          <w:color w:val="222222"/>
+          <w:sz w:val="24"/>
+          <w:szCs w:val="24"/>
+          <w:highlight w:val="white"/>
+        </w:rPr>
+        <w:t>:2404.02403</w:t>
+      </w:r>
+      <w:proofErr w:type="gramEnd"/>
+      <w:r>
+        <w:rPr>
+          <w:rFonts w:asciiTheme="majorBidi" w:hAnsiTheme="majorBidi" w:cs="B Nazanin"/>
+          <w:bCs/>
+          <w:color w:val="222222"/>
+          <w:sz w:val="24"/>
+          <w:szCs w:val="24"/>
+          <w:highlight w:val="white"/>
+        </w:rPr>
+        <w:t xml:space="preserve"> (2024).</w:t>
       </w:r>
     </w:p>
     <w:p>
@@ -19005,7 +22216,162 @@
           <w:szCs w:val="24"/>
           <w:highlight w:val="white"/>
         </w:rPr>
-        <w:t>[23] Moradbeiki, Pardis, and Nasser Ghadiri. "PerkwE_COQA: enhance Persian Conversational Question Answering by combining contextual keyword extraction with Large Language Models." arXiv preprint arXiv:2404.05406 (2024).</w:t>
+        <w:t xml:space="preserve">[23] </w:t>
+      </w:r>
+      <w:proofErr w:type="spellStart"/>
+      <w:r>
+        <w:rPr>
+          <w:rFonts w:asciiTheme="majorBidi" w:hAnsiTheme="majorBidi" w:cs="B Nazanin"/>
+          <w:bCs/>
+          <w:color w:val="222222"/>
+          <w:sz w:val="24"/>
+          <w:szCs w:val="24"/>
+          <w:highlight w:val="white"/>
+        </w:rPr>
+        <w:t>Moradbeiki</w:t>
+      </w:r>
+      <w:proofErr w:type="spellEnd"/>
+      <w:r>
+        <w:rPr>
+          <w:rFonts w:asciiTheme="majorBidi" w:hAnsiTheme="majorBidi" w:cs="B Nazanin"/>
+          <w:bCs/>
+          <w:color w:val="222222"/>
+          <w:sz w:val="24"/>
+          <w:szCs w:val="24"/>
+          <w:highlight w:val="white"/>
+        </w:rPr>
+        <w:t xml:space="preserve">, </w:t>
+      </w:r>
+      <w:proofErr w:type="spellStart"/>
+      <w:r>
+        <w:rPr>
+          <w:rFonts w:asciiTheme="majorBidi" w:hAnsiTheme="majorBidi" w:cs="B Nazanin"/>
+          <w:bCs/>
+          <w:color w:val="222222"/>
+          <w:sz w:val="24"/>
+          <w:szCs w:val="24"/>
+          <w:highlight w:val="white"/>
+        </w:rPr>
+        <w:t>Pardis</w:t>
+      </w:r>
+      <w:proofErr w:type="spellEnd"/>
+      <w:r>
+        <w:rPr>
+          <w:rFonts w:asciiTheme="majorBidi" w:hAnsiTheme="majorBidi" w:cs="B Nazanin"/>
+          <w:bCs/>
+          <w:color w:val="222222"/>
+          <w:sz w:val="24"/>
+          <w:szCs w:val="24"/>
+          <w:highlight w:val="white"/>
+        </w:rPr>
+        <w:t xml:space="preserve">, and Nasser </w:t>
+      </w:r>
+      <w:proofErr w:type="spellStart"/>
+      <w:r>
+        <w:rPr>
+          <w:rFonts w:asciiTheme="majorBidi" w:hAnsiTheme="majorBidi" w:cs="B Nazanin"/>
+          <w:bCs/>
+          <w:color w:val="222222"/>
+          <w:sz w:val="24"/>
+          <w:szCs w:val="24"/>
+          <w:highlight w:val="white"/>
+        </w:rPr>
+        <w:t>Ghadiri</w:t>
+      </w:r>
+      <w:proofErr w:type="spellEnd"/>
+      <w:r>
+        <w:rPr>
+          <w:rFonts w:asciiTheme="majorBidi" w:hAnsiTheme="majorBidi" w:cs="B Nazanin"/>
+          <w:bCs/>
+          <w:color w:val="222222"/>
+          <w:sz w:val="24"/>
+          <w:szCs w:val="24"/>
+          <w:highlight w:val="white"/>
+        </w:rPr>
+        <w:t>. "</w:t>
+      </w:r>
+      <w:proofErr w:type="spellStart"/>
+      <w:r>
+        <w:rPr>
+          <w:rFonts w:asciiTheme="majorBidi" w:hAnsiTheme="majorBidi" w:cs="B Nazanin"/>
+          <w:bCs/>
+          <w:color w:val="222222"/>
+          <w:sz w:val="24"/>
+          <w:szCs w:val="24"/>
+          <w:highlight w:val="white"/>
+        </w:rPr>
+        <w:t>Perkw</w:t>
+      </w:r>
+      <w:r>
+        <w:rPr>
+          <w:rFonts w:asciiTheme="majorBidi" w:hAnsiTheme="majorBidi" w:cs="B Nazanin"/>
+          <w:bCs/>
+          <w:color w:val="222222"/>
+          <w:sz w:val="24"/>
+          <w:szCs w:val="24"/>
+          <w:highlight w:val="white"/>
+        </w:rPr>
+        <w:t>E_COQA</w:t>
+      </w:r>
+      <w:proofErr w:type="spellEnd"/>
+      <w:r>
+        <w:rPr>
+          <w:rFonts w:asciiTheme="majorBidi" w:hAnsiTheme="majorBidi" w:cs="B Nazanin"/>
+          <w:bCs/>
+          <w:color w:val="222222"/>
+          <w:sz w:val="24"/>
+          <w:szCs w:val="24"/>
+          <w:highlight w:val="white"/>
+        </w:rPr>
+        <w:t xml:space="preserve">: enhance Persian Conversational Question Answering by combining contextual keyword extraction with Large Language Models." </w:t>
+      </w:r>
+      <w:proofErr w:type="spellStart"/>
+      <w:r>
+        <w:rPr>
+          <w:rFonts w:asciiTheme="majorBidi" w:hAnsiTheme="majorBidi" w:cs="B Nazanin"/>
+          <w:bCs/>
+          <w:color w:val="222222"/>
+          <w:sz w:val="24"/>
+          <w:szCs w:val="24"/>
+          <w:highlight w:val="white"/>
+        </w:rPr>
+        <w:t>arXiv</w:t>
+      </w:r>
+      <w:proofErr w:type="spellEnd"/>
+      <w:r>
+        <w:rPr>
+          <w:rFonts w:asciiTheme="majorBidi" w:hAnsiTheme="majorBidi" w:cs="B Nazanin"/>
+          <w:bCs/>
+          <w:color w:val="222222"/>
+          <w:sz w:val="24"/>
+          <w:szCs w:val="24"/>
+          <w:highlight w:val="white"/>
+        </w:rPr>
+        <w:t xml:space="preserve"> preprint arXiv</w:t>
+      </w:r>
+      <w:proofErr w:type="gramStart"/>
+      <w:r>
+        <w:rPr>
+          <w:rFonts w:asciiTheme="majorBidi" w:hAnsiTheme="majorBidi" w:cs="B Nazanin"/>
+          <w:bCs/>
+          <w:color w:val="222222"/>
+          <w:sz w:val="24"/>
+          <w:szCs w:val="24"/>
+          <w:highlight w:val="white"/>
+        </w:rPr>
+        <w:t>:2404.05406</w:t>
+      </w:r>
+      <w:proofErr w:type="gramEnd"/>
+      <w:r>
+        <w:rPr>
+          <w:rFonts w:asciiTheme="majorBidi" w:hAnsiTheme="majorBidi" w:cs="B Nazanin"/>
+          <w:bCs/>
+          <w:color w:val="222222"/>
+          <w:sz w:val="24"/>
+          <w:szCs w:val="24"/>
+          <w:highlight w:val="white"/>
+        </w:rPr>
+        <w:t xml:space="preserve"> (2024).</w:t>
       </w:r>
     </w:p>
     <w:p>
@@ -19029,7 +22395,114 @@
           <w:szCs w:val="24"/>
           <w:highlight w:val="white"/>
         </w:rPr>
-        <w:t>[24] Ghahroodi, Omid, et al. "Khayyam Challenge (PersianMMLU): Is Your LLM Truly Wise to The Persian Language?." arXiv preprint arXiv:2404.06644 (2024).</w:t>
+        <w:t xml:space="preserve">[24] </w:t>
+      </w:r>
+      <w:proofErr w:type="spellStart"/>
+      <w:r>
+        <w:rPr>
+          <w:rFonts w:asciiTheme="majorBidi" w:hAnsiTheme="majorBidi" w:cs="B Nazanin"/>
+          <w:bCs/>
+          <w:color w:val="222222"/>
+          <w:sz w:val="24"/>
+          <w:szCs w:val="24"/>
+          <w:highlight w:val="white"/>
+        </w:rPr>
+        <w:t>Ghahroodi</w:t>
+      </w:r>
+      <w:proofErr w:type="spellEnd"/>
+      <w:r>
+        <w:rPr>
+          <w:rFonts w:asciiTheme="majorBidi" w:hAnsiTheme="majorBidi" w:cs="B Nazanin"/>
+          <w:bCs/>
+          <w:color w:val="222222"/>
+          <w:sz w:val="24"/>
+          <w:szCs w:val="24"/>
+          <w:highlight w:val="white"/>
+        </w:rPr>
+        <w:t>, Omid, et al. "Khayyam Challenge (</w:t>
+      </w:r>
+      <w:proofErr w:type="spellStart"/>
+      <w:r>
+        <w:rPr>
+          <w:rFonts w:asciiTheme="majorBidi" w:hAnsiTheme="majorBidi" w:cs="B Nazanin"/>
+          <w:bCs/>
+          <w:color w:val="222222"/>
+          <w:sz w:val="24"/>
+          <w:szCs w:val="24"/>
+          <w:highlight w:val="white"/>
+        </w:rPr>
+        <w:t>PersianMMLU</w:t>
+      </w:r>
+      <w:proofErr w:type="spellEnd"/>
+      <w:r>
+        <w:rPr>
+          <w:rFonts w:asciiTheme="majorBidi" w:hAnsiTheme="majorBidi" w:cs="B Nazanin"/>
+          <w:bCs/>
+          <w:color w:val="222222"/>
+          <w:sz w:val="24"/>
+          <w:szCs w:val="24"/>
+          <w:highlight w:val="white"/>
+        </w:rPr>
+        <w:t xml:space="preserve">): Is Your LLM Truly Wise </w:t>
+      </w:r>
+      <w:r>
+        <w:rPr>
+          <w:rFonts w:asciiTheme="majorBidi" w:hAnsiTheme="majorBidi" w:cs="B Nazanin"/>
+          <w:bCs/>
+          <w:color w:val="222222"/>
+          <w:sz w:val="24"/>
+          <w:szCs w:val="24"/>
+          <w:highlight w:val="white"/>
+        </w:rPr>
+        <w:t>to The Persian Language</w:t>
+      </w:r>
+      <w:proofErr w:type="gramStart"/>
+      <w:r>
+        <w:rPr>
+          <w:rFonts w:asciiTheme="majorBidi" w:hAnsiTheme="majorBidi" w:cs="B Nazanin"/>
+          <w:bCs/>
+          <w:color w:val="222222"/>
+          <w:sz w:val="24"/>
+          <w:szCs w:val="24"/>
+          <w:highlight w:val="white"/>
+        </w:rPr>
+        <w:t>?.</w:t>
+      </w:r>
+      <w:proofErr w:type="gramEnd"/>
+      <w:r>
+        <w:rPr>
+          <w:rFonts w:asciiTheme="majorBidi" w:hAnsiTheme="majorBidi" w:cs="B Nazanin"/>
+          <w:bCs/>
+          <w:color w:val="222222"/>
+          <w:sz w:val="24"/>
+          <w:szCs w:val="24"/>
+          <w:highlight w:val="white"/>
+        </w:rPr>
+        <w:t xml:space="preserve">" </w:t>
+      </w:r>
+      <w:proofErr w:type="spellStart"/>
+      <w:r>
+        <w:rPr>
+          <w:rFonts w:asciiTheme="majorBidi" w:hAnsiTheme="majorBidi" w:cs="B Nazanin"/>
+          <w:bCs/>
+          <w:color w:val="222222"/>
+          <w:sz w:val="24"/>
+          <w:szCs w:val="24"/>
+          <w:highlight w:val="white"/>
+        </w:rPr>
+        <w:t>arXiv</w:t>
+      </w:r>
+      <w:proofErr w:type="spellEnd"/>
+      <w:r>
+        <w:rPr>
+          <w:rFonts w:asciiTheme="majorBidi" w:hAnsiTheme="majorBidi" w:cs="B Nazanin"/>
+          <w:bCs/>
+          <w:color w:val="222222"/>
+          <w:sz w:val="24"/>
+          <w:szCs w:val="24"/>
+          <w:highlight w:val="white"/>
+        </w:rPr>
+        <w:t xml:space="preserve"> preprint arXiv:2404.06644 (2024).</w:t>
       </w:r>
     </w:p>
     <w:p>
@@ -19053,7 +22526,79 @@
           <w:szCs w:val="24"/>
           <w:highlight w:val="white"/>
         </w:rPr>
-        <w:t xml:space="preserve">[25] Ayoubi, S., &amp; Davoodeh, M. Y. (2021). PersianQA: A dataset for Persian Question Answering. GitHub. </w:t>
+        <w:t xml:space="preserve">[25] </w:t>
+      </w:r>
+      <w:proofErr w:type="spellStart"/>
+      <w:r>
+        <w:rPr>
+          <w:rFonts w:asciiTheme="majorBidi" w:hAnsiTheme="majorBidi" w:cs="B Nazanin"/>
+          <w:bCs/>
+          <w:color w:val="222222"/>
+          <w:sz w:val="24"/>
+          <w:szCs w:val="24"/>
+          <w:highlight w:val="white"/>
+        </w:rPr>
+        <w:t>Ayoubi</w:t>
+      </w:r>
+      <w:proofErr w:type="spellEnd"/>
+      <w:r>
+        <w:rPr>
+          <w:rFonts w:asciiTheme="majorBidi" w:hAnsiTheme="majorBidi" w:cs="B Nazanin"/>
+          <w:bCs/>
+          <w:color w:val="222222"/>
+          <w:sz w:val="24"/>
+          <w:szCs w:val="24"/>
+          <w:highlight w:val="white"/>
+        </w:rPr>
+        <w:t xml:space="preserve">, S., &amp; </w:t>
+      </w:r>
+      <w:proofErr w:type="spellStart"/>
+      <w:r>
+        <w:rPr>
+          <w:rFonts w:asciiTheme="majorBidi" w:hAnsiTheme="majorBidi" w:cs="B Nazanin"/>
+          <w:bCs/>
+          <w:color w:val="222222"/>
+          <w:sz w:val="24"/>
+          <w:szCs w:val="24"/>
+          <w:highlight w:val="white"/>
+        </w:rPr>
+        <w:t>Davoodeh</w:t>
+      </w:r>
+      <w:proofErr w:type="spellEnd"/>
+      <w:r>
+        <w:rPr>
+          <w:rFonts w:asciiTheme="majorBidi" w:hAnsiTheme="majorBidi" w:cs="B Nazanin"/>
+          <w:bCs/>
+          <w:color w:val="222222"/>
+          <w:sz w:val="24"/>
+          <w:szCs w:val="24"/>
+          <w:highlight w:val="white"/>
+        </w:rPr>
+        <w:t xml:space="preserve">, M. Y. (2021). </w:t>
+      </w:r>
+      <w:proofErr w:type="spellStart"/>
+      <w:r>
+        <w:rPr>
+          <w:rFonts w:asciiTheme="majorBidi" w:hAnsiTheme="majorBidi" w:cs="B Nazanin"/>
+          <w:bCs/>
+          <w:color w:val="222222"/>
+          <w:sz w:val="24"/>
+          <w:szCs w:val="24"/>
+          <w:highlight w:val="white"/>
+        </w:rPr>
+        <w:t>PersianQA</w:t>
+      </w:r>
+      <w:proofErr w:type="spellEnd"/>
+      <w:r>
+        <w:rPr>
+          <w:rFonts w:asciiTheme="majorBidi" w:hAnsiTheme="majorBidi" w:cs="B Nazanin"/>
+          <w:bCs/>
+          <w:color w:val="222222"/>
+          <w:sz w:val="24"/>
+          <w:szCs w:val="24"/>
+          <w:highlight w:val="white"/>
+        </w:rPr>
+        <w:t xml:space="preserve">: A dataset for Persian Question Answering. GitHub. </w:t>
       </w:r>
       <w:hyperlink r:id="rId6">
         <w:r>
@@ -19066,7 +22611,19 @@
             <w:highlight w:val="white"/>
             <w:u w:val="single"/>
           </w:rPr>
-          <w:t>https://github.com/SajjjadAyobi/PersianQA</w:t>
+          <w:t>https://github.com/Sajjj</w:t>
+        </w:r>
+        <w:r>
+          <w:rPr>
+            <w:rFonts w:asciiTheme="majorBidi" w:hAnsiTheme="majorBidi" w:cs="B Nazanin"/>
+            <w:bCs/>
+            <w:color w:val="1155CC"/>
+            <w:sz w:val="24"/>
+            <w:szCs w:val="24"/>
+            <w:highlight w:val="white"/>
+            <w:u w:val="single"/>
+          </w:rPr>
+          <w:t>adAyobi/PersianQA</w:t>
         </w:r>
       </w:hyperlink>
     </w:p>
@@ -19091,7 +22648,31 @@
           <w:szCs w:val="24"/>
           <w:highlight w:val="white"/>
         </w:rPr>
-        <w:t xml:space="preserve">[26] Miladfa7. (n.d.). Persian Wikipedia Dataset. GitHub. Retrieved August 14, 2024, from </w:t>
+        <w:t>[26] Miladfa7. (</w:t>
+      </w:r>
+      <w:proofErr w:type="spellStart"/>
+      <w:r>
+        <w:rPr>
+          <w:rFonts w:asciiTheme="majorBidi" w:hAnsiTheme="majorBidi" w:cs="B Nazanin"/>
+          <w:bCs/>
+          <w:color w:val="222222"/>
+          <w:sz w:val="24"/>
+          <w:szCs w:val="24"/>
+          <w:highlight w:val="white"/>
+        </w:rPr>
+        <w:t>n.d.</w:t>
+      </w:r>
+      <w:proofErr w:type="spellEnd"/>
+      <w:r>
+        <w:rPr>
+          <w:rFonts w:asciiTheme="majorBidi" w:hAnsiTheme="majorBidi" w:cs="B Nazanin"/>
+          <w:bCs/>
+          <w:color w:val="222222"/>
+          <w:sz w:val="24"/>
+          <w:szCs w:val="24"/>
+          <w:highlight w:val="white"/>
+        </w:rPr>
+        <w:t xml:space="preserve">). Persian Wikipedia Dataset. GitHub. Retrieved August 14, 2024, from </w:t>
       </w:r>
       <w:hyperlink r:id="rId7">
         <w:r>
@@ -19132,7 +22713,7 @@
 </file>
 
 <file path=word/numbering.xml><?xml version="1.0" encoding="utf-8"?>
-<w:numbering xmlns:wpc="http://schemas.microsoft.com/office/word/2010/wordprocessingCanvas" xmlns:cx="http://schemas.microsoft.com/office/drawing/2014/chartex" xmlns:cx1="http://schemas.microsoft.com/office/drawing/2015/9/8/chartex" xmlns:cx2="http://schemas.microsoft.com/office/drawing/2015/10/21/chartex" xmlns:cx3="http://schemas.microsoft.com/office/drawing/2016/5/9/chartex" xmlns:cx4="http://schemas.microsoft.com/office/drawing/2016/5/10/chartex" xmlns:cx5="http://schemas.microsoft.com/office/drawing/2016/5/11/chartex" xmlns:cx6="http://schemas.microsoft.com/office/drawing/2016/5/12/chartex" xmlns:cx7="http://schemas.microsoft.com/office/drawing/2016/5/13/chartex" xmlns:cx8="http://schemas.microsoft.com/office/drawing/2016/5/14/chartex" xmlns:mc="http://schemas.openxmlformats.org/markup-compatibility/2006" xmlns:aink="http://schemas.microsoft.com/office/drawing/2016/ink" xmlns:am3d="http://schemas.microsoft.com/office/drawing/2017/model3d" xmlns:o="urn:schemas-microsoft-com:office:office" xmlns:oel="http://schemas.microsoft.com/office/2019/extlst" xmlns:r="http://schemas.openxmlformats.org/officeDocument/2006/relationships" xmlns:m="http://schemas.openxmlformats.org/officeDocument/2006/math" xmlns:v="urn:schemas-microsoft-com:vml" xmlns:wp14="http://schemas.microsoft.com/office/word/2010/wordprocessingDrawing" xmlns:wp="http://schemas.openxmlformats.org/drawingml/2006/wordprocessingDrawing" xmlns:w10="urn:schemas-microsoft-com:office:word" xmlns:w="http://schemas.openxmlformats.org/wordprocessingml/2006/main" xmlns:w14="http://schemas.microsoft.com/office/word/2010/wordml" xmlns:w15="http://schemas.microsoft.com/office/word/2012/wordml" xmlns:w16cex="http://schemas.microsoft.com/office/word/2018/wordml/cex" xmlns:w16cid="http://schemas.microsoft.com/office/word/2016/wordml/cid" xmlns:w16="http://schemas.microsoft.com/office/word/2018/wordml" xmlns:w16du="http://schemas.microsoft.com/office/word/2023/wordml/word16du" xmlns:w16sdtdh="http://schemas.microsoft.com/office/word/2020/wordml/sdtdatahash" xmlns:w16se="http://schemas.microsoft.com/office/word/2015/wordml/symex" xmlns:wpg="http://schemas.microsoft.com/office/word/2010/wordprocessingGroup" xmlns:wpi="http://schemas.microsoft.com/office/word/2010/wordprocessingInk" xmlns:wne="http://schemas.microsoft.com/office/word/2006/wordml" xmlns:wps="http://schemas.microsoft.com/office/word/2010/wordprocessingShape" mc:Ignorable="w14 w15 w16se w16cid w16 w16cex w16sdtdh w16du wp14">
+<w:numbering xmlns:wpc="http://schemas.microsoft.com/office/word/2010/wordprocessingCanvas" xmlns:cx="http://schemas.microsoft.com/office/drawing/2014/chartex" xmlns:cx1="http://schemas.microsoft.com/office/drawing/2015/9/8/chartex" xmlns:mc="http://schemas.openxmlformats.org/markup-compatibility/2006" xmlns:o="urn:schemas-microsoft-com:office:office" xmlns:r="http://schemas.openxmlformats.org/officeDocument/2006/relationships" xmlns:m="http://schemas.openxmlformats.org/officeDocument/2006/math" xmlns:v="urn:schemas-microsoft-com:vml" xmlns:wp14="http://schemas.microsoft.com/office/word/2010/wordprocessingDrawing" xmlns:wp="http://schemas.openxmlformats.org/drawingml/2006/wordprocessingDrawing" xmlns:w10="urn:schemas-microsoft-com:office:word" xmlns:w="http://schemas.openxmlformats.org/wordprocessingml/2006/main" xmlns:w14="http://schemas.microsoft.com/office/word/2010/wordml" xmlns:w15="http://schemas.microsoft.com/office/word/2012/wordml" xmlns:w16se="http://schemas.microsoft.com/office/word/2015/wordml/symex" xmlns:wpg="http://schemas.microsoft.com/office/word/2010/wordprocessingGroup" xmlns:wpi="http://schemas.microsoft.com/office/word/2010/wordprocessingInk" xmlns:wne="http://schemas.microsoft.com/office/word/2006/wordml" xmlns:wps="http://schemas.microsoft.com/office/word/2010/wordprocessingShape" mc:Ignorable="w14 w15 w16se wp14">
   <w:abstractNum w:abstractNumId="0" w15:restartNumberingAfterBreak="0">
     <w:nsid w:val="140111CD"/>
     <w:multiLevelType w:val="multilevel"/>
@@ -19472,20 +23053,20 @@
       </w:rPr>
     </w:lvl>
   </w:abstractNum>
-  <w:num w:numId="1" w16cid:durableId="706950238">
+  <w:num w:numId="1">
     <w:abstractNumId w:val="0"/>
   </w:num>
-  <w:num w:numId="2" w16cid:durableId="573859290">
+  <w:num w:numId="2">
     <w:abstractNumId w:val="2"/>
   </w:num>
-  <w:num w:numId="3" w16cid:durableId="576786033">
+  <w:num w:numId="3">
     <w:abstractNumId w:val="1"/>
   </w:num>
 </w:numbering>
 </file>
 
 <file path=word/styles.xml><?xml version="1.0" encoding="utf-8"?>
-<w:styles xmlns:mc="http://schemas.openxmlformats.org/markup-compatibility/2006" xmlns:r="http://schemas.openxmlformats.org/officeDocument/2006/relationships" xmlns:w="http://schemas.openxmlformats.org/wordprocessingml/2006/main" xmlns:w14="http://schemas.microsoft.com/office/word/2010/wordml" xmlns:w15="http://schemas.microsoft.com/office/word/2012/wordml" xmlns:w16cex="http://schemas.microsoft.com/office/word/2018/wordml/cex" xmlns:w16cid="http://schemas.microsoft.com/office/word/2016/wordml/cid" xmlns:w16="http://schemas.microsoft.com/office/word/2018/wordml" xmlns:w16du="http://schemas.microsoft.com/office/word/2023/wordml/word16du" xmlns:w16sdtdh="http://schemas.microsoft.com/office/word/2020/wordml/sdtdatahash" xmlns:w16se="http://schemas.microsoft.com/office/word/2015/wordml/symex" mc:Ignorable="w14 w15 w16se w16cid w16 w16cex w16sdtdh w16du">
+<w:styles xmlns:mc="http://schemas.openxmlformats.org/markup-compatibility/2006" xmlns:r="http://schemas.openxmlformats.org/officeDocument/2006/relationships" xmlns:w="http://schemas.openxmlformats.org/wordprocessingml/2006/main" xmlns:w14="http://schemas.microsoft.com/office/word/2010/wordml" xmlns:w15="http://schemas.microsoft.com/office/word/2012/wordml" xmlns:w16se="http://schemas.microsoft.com/office/word/2015/wordml/symex" mc:Ignorable="w14 w15 w16se">
   <w:docDefaults>
     <w:rPrDefault>
       <w:rPr>
@@ -19501,7 +23082,7 @@
       </w:pPr>
     </w:pPrDefault>
   </w:docDefaults>
-  <w:latentStyles w:defLockedState="0" w:defUIPriority="99" w:defSemiHidden="0" w:defUnhideWhenUsed="0" w:defQFormat="0" w:count="376">
+  <w:latentStyles w:defLockedState="0" w:defUIPriority="99" w:defSemiHidden="0" w:defUnhideWhenUsed="0" w:defQFormat="0" w:count="371">
     <w:lsdException w:name="Normal" w:uiPriority="0" w:qFormat="1"/>
     <w:lsdException w:name="heading 1" w:uiPriority="9" w:qFormat="1"/>
     <w:lsdException w:name="heading 2" w:semiHidden="1" w:uiPriority="9" w:unhideWhenUsed="1" w:qFormat="1"/>
@@ -19873,11 +23454,6 @@
     <w:lsdException w:name="List Table 5 Dark Accent 6" w:uiPriority="50"/>
     <w:lsdException w:name="List Table 6 Colorful Accent 6" w:uiPriority="51"/>
     <w:lsdException w:name="List Table 7 Colorful Accent 6" w:uiPriority="52"/>
-    <w:lsdException w:name="Mention" w:semiHidden="1" w:unhideWhenUsed="1"/>
-    <w:lsdException w:name="Smart Hyperlink" w:semiHidden="1" w:unhideWhenUsed="1"/>
-    <w:lsdException w:name="Hashtag" w:semiHidden="1" w:unhideWhenUsed="1"/>
-    <w:lsdException w:name="Unresolved Mention" w:semiHidden="1" w:unhideWhenUsed="1"/>
-    <w:lsdException w:name="Smart Link" w:semiHidden="1" w:unhideWhenUsed="1"/>
   </w:latentStyles>
   <w:style w:type="paragraph" w:default="1" w:styleId="Normal">
     <w:name w:val="Normal"/>
@@ -20157,6 +23733,23 @@
       <w:ind w:left="720"/>
       <w:contextualSpacing/>
     </w:pPr>
+  </w:style>
+  <w:style w:type="paragraph" w:styleId="NormalWeb">
+    <w:name w:val="Normal (Web)"/>
+    <w:basedOn w:val="Normal"/>
+    <w:uiPriority w:val="99"/>
+    <w:semiHidden/>
+    <w:unhideWhenUsed/>
+    <w:rsid w:val="00AC2339"/>
+    <w:pPr>
+      <w:spacing w:before="100" w:beforeAutospacing="1" w:after="100" w:afterAutospacing="1" w:line="240" w:lineRule="auto"/>
+    </w:pPr>
+    <w:rPr>
+      <w:rFonts w:ascii="Times New Roman" w:eastAsia="Times New Roman" w:hAnsi="Times New Roman" w:cs="Times New Roman"/>
+      <w:sz w:val="24"/>
+      <w:szCs w:val="24"/>
+      <w:lang w:val="en-US"/>
+    </w:rPr>
   </w:style>
 </w:styles>
 </file>

--- a/report.docx
+++ b/report.docx
@@ -726,25 +726,7 @@
           <w:szCs w:val="28"/>
           <w:rtl/>
         </w:rPr>
-        <w:t xml:space="preserve">) به عنوان یکی از پیشرفته‌ترین دستاوردهای </w:t>
-      </w:r>
-      <w:r>
-        <w:rPr>
-          <w:rFonts w:asciiTheme="majorBidi" w:eastAsia="Mirza" w:hAnsiTheme="majorBidi" w:cs="B Nazanin"/>
-          <w:sz w:val="28"/>
-          <w:szCs w:val="28"/>
-          <w:rtl/>
-        </w:rPr>
-        <w:t xml:space="preserve">هوش مصنوعی در سال‌های اخیر، توانسته‌اند توانایی‌های چشمگیری در تولید متن‌های پیچیده و انسانی‌گونه به نمایش بگذارند. این مدل‌ها با تکیه بر حجم عظیمی از داده‌های متنی، قادر به درک و تولید زبان به‌صورت پویا و مؤثر هستند. با این حال، یکی از چالش‌های اساسی این </w:t>
-      </w:r>
-      <w:r>
-        <w:rPr>
-          <w:rFonts w:asciiTheme="majorBidi" w:eastAsia="Mirza" w:hAnsiTheme="majorBidi" w:cs="B Nazanin"/>
-          <w:sz w:val="28"/>
-          <w:szCs w:val="28"/>
-          <w:rtl/>
-        </w:rPr>
-        <w:t>مدل‌ها که مانع از پذیرش گسترده و ایمن آنها در کاربردهای عملی می‌شود، مسئله‌ای است که به "توهم زایی" مشهور است.</w:t>
+        <w:t>) به عنوان یکی از پیشرفته‌ترین دستاوردهای هوش مصنوعی در سال‌های اخیر، توانسته‌اند توانایی‌های چشمگیری در تولید متن‌های پیچیده و انسانی‌گونه به نمایش بگذارند. این مدل‌ها با تکیه بر حجم عظیمی از داده‌های متنی، قادر به درک و تولید زبان به‌صورت پویا و مؤثر هستند. با این حال، یکی از چالش‌های اساسی این مدل‌ها که مانع از پذیرش گسترده و ایمن آنها در کاربردهای عملی می‌شود، مسئله‌ای است که به "توهم زایی" مشهور است.</w:t>
       </w:r>
     </w:p>
     <w:p>
@@ -764,16 +746,7 @@
           <w:szCs w:val="28"/>
           <w:rtl/>
         </w:rPr>
-        <w:t>توهم زایی در مدل‌های زبانی بزرگ به تولید محتوایی اشاره دارد که به ظاهر واقعی و منطقی است اما در واقع پایه و اساسی ندارد. این مسئله به ویژه در کار</w:t>
-      </w:r>
-      <w:r>
-        <w:rPr>
-          <w:rFonts w:asciiTheme="majorBidi" w:eastAsia="Mirza" w:hAnsiTheme="majorBidi" w:cs="B Nazanin"/>
-          <w:sz w:val="28"/>
-          <w:szCs w:val="28"/>
-          <w:rtl/>
-        </w:rPr>
-        <w:t xml:space="preserve">بردهای حساس مانند پزشکی، حقوق، و امور مالی می‌تواند خطر آفرین باشد، چرا که اطلاعات نادرست ممکن است به تصمیم‌گیری‌های اشتباه منجر شود. علی‌رغم پیشرفت‌های قابل توجه در زمینه هوش </w:t>
+        <w:t xml:space="preserve">توهم زایی در مدل‌های زبانی بزرگ به تولید محتوایی اشاره دارد که به ظاهر واقعی و منطقی است اما در واقع پایه و اساسی ندارد. این مسئله به ویژه در کاربردهای حساس مانند پزشکی، حقوق، و امور مالی می‌تواند خطر آفرین باشد، چرا که اطلاعات نادرست ممکن است به تصمیم‌گیری‌های اشتباه منجر شود. علی‌رغم پیشرفت‌های قابل توجه در زمینه هوش </w:t>
       </w:r>
       <w:r>
         <w:rPr>
@@ -783,16 +756,7 @@
           <w:rtl/>
         </w:rPr>
         <w:lastRenderedPageBreak/>
-        <w:t>مصنوعی، مدل‌های زبانی هنوز از فهم واقعی و عمیق زبان فاصله دارند و در برخی موارد،</w:t>
-      </w:r>
-      <w:r>
-        <w:rPr>
-          <w:rFonts w:asciiTheme="majorBidi" w:eastAsia="Mirza" w:hAnsiTheme="majorBidi" w:cs="B Nazanin"/>
-          <w:sz w:val="28"/>
-          <w:szCs w:val="28"/>
-          <w:rtl/>
-        </w:rPr>
-        <w:t xml:space="preserve"> اطلاعات غلط یا توهم‌زا تولید می‌کنند.</w:t>
+        <w:t>مصنوعی، مدل‌های زبانی هنوز از فهم واقعی و عمیق زبان فاصله دارند و در برخی موارد، اطلاعات غلط یا توهم‌زا تولید می‌کنند.</w:t>
       </w:r>
     </w:p>
     <w:p>
@@ -812,16 +776,7 @@
           <w:szCs w:val="28"/>
           <w:rtl/>
         </w:rPr>
-        <w:t>تحقیقات فراوانی برای شناسایی و کاهش این توهمات در مدل‌های زبانی بزرگ انجام شده است، اما بخش عمده‌ای از این تحقیقات بر روی مدل‌های زبان انگلیسی متمرکز بوده است. این در حالی است که برای زبان‌های دیگر، از جمله زبان فارسی</w:t>
-      </w:r>
-      <w:r>
-        <w:rPr>
-          <w:rFonts w:asciiTheme="majorBidi" w:eastAsia="Mirza" w:hAnsiTheme="majorBidi" w:cs="B Nazanin"/>
-          <w:sz w:val="28"/>
-          <w:szCs w:val="28"/>
-          <w:rtl/>
-        </w:rPr>
-        <w:t>، نیاز به پژوهش‌های بیشتری در این زمینه احساس می‌شود. با توجه به رشد روزافزون استفاده از مدل‌های زبانی بزرگ در زبان فارسی و اهمیت دقت و صحت در تولیدات متنی این مدل‌ها، پرداختن به مسئله توهم زایی در این حوزه از اهمیت ویژه‌ای برخوردار است.</w:t>
+        <w:t>تحقیقات فراوانی برای شناسایی و کاهش این توهمات در مدل‌های زبانی بزرگ انجام شده است، اما بخش عمده‌ای از این تحقیقات بر روی مدل‌های زبان انگلیسی متمرکز بوده است. این در حالی است که برای زبان‌های دیگر، از جمله زبان فارسی، نیاز به پژوهش‌های بیشتری در این زمینه احساس می‌شود. با توجه به رشد روزافزون استفاده از مدل‌های زبانی بزرگ در زبان فارسی و اهمیت دقت و صحت در تولیدات متنی این مدل‌ها، پرداختن به مسئله توهم زایی در این حوزه از اهمیت ویژه‌ای برخوردار است.</w:t>
       </w:r>
     </w:p>
     <w:p>
@@ -841,25 +796,7 @@
           <w:szCs w:val="28"/>
           <w:rtl/>
         </w:rPr>
-        <w:t>پروژه‌ی حاضر به ار</w:t>
-      </w:r>
-      <w:r>
-        <w:rPr>
-          <w:rFonts w:asciiTheme="majorBidi" w:eastAsia="Mirza" w:hAnsiTheme="majorBidi" w:cs="B Nazanin"/>
-          <w:sz w:val="28"/>
-          <w:szCs w:val="28"/>
-          <w:rtl/>
-        </w:rPr>
-        <w:t>ائه راهکارهایی برای تشخیص و برطرف کردن توهمات در مدل‌های زبانی بزرگ فارسی می‌پردازد و به دنبال ارائه راهکارهایی برای کاهش این مسئله در کاربردهای واقعی است. هدف از این پژوهش، ارتقاء دقت و کارایی مدل‌های زبانی بزرگ فارسی و فراهم کردن زمینه‌ای برای استفاده ای</w:t>
-      </w:r>
-      <w:r>
-        <w:rPr>
-          <w:rFonts w:asciiTheme="majorBidi" w:eastAsia="Mirza" w:hAnsiTheme="majorBidi" w:cs="B Nazanin"/>
-          <w:sz w:val="28"/>
-          <w:szCs w:val="28"/>
-          <w:rtl/>
-        </w:rPr>
-        <w:t>من‌تر و گسترده‌تر از این فناوری در کاربردهای مختلف است.</w:t>
+        <w:t>پروژه‌ی حاضر به ارائه راهکارهایی برای تشخیص و برطرف کردن توهمات در مدل‌های زبانی بزرگ فارسی می‌پردازد و به دنبال ارائه راهکارهایی برای کاهش این مسئله در کاربردهای واقعی است. هدف از این پژوهش، ارتقاء دقت و کارایی مدل‌های زبانی بزرگ فارسی و فراهم کردن زمینه‌ای برای استفاده ایمن‌تر و گسترده‌تر از این فناوری در کاربردهای مختلف است.</w:t>
       </w:r>
     </w:p>
     <w:p>
@@ -945,16 +882,7 @@
           <w:szCs w:val="28"/>
           <w:rtl/>
         </w:rPr>
-        <w:t xml:space="preserve">) توجه زیادی را در تحقیقات اخیر به خود جلب کرده است. در ادامه به بررسی این کار ها در دوسته شناسایی توهمات و کاهش توهمات </w:t>
-      </w:r>
-      <w:r>
-        <w:rPr>
-          <w:rFonts w:asciiTheme="majorBidi" w:eastAsia="Mirza" w:hAnsiTheme="majorBidi" w:cs="B Nazanin"/>
-          <w:sz w:val="28"/>
-          <w:szCs w:val="28"/>
-          <w:rtl/>
-        </w:rPr>
-        <w:t>می پردازیم و در نهایت آشنایی با کارهای انجام شده در زمینه مدل های زبانی بزرگ برای زبان فارسی می پردازیم.</w:t>
+        <w:t>) توجه زیادی را در تحقیقات اخیر به خود جلب کرده است. در ادامه به بررسی این کار ها در دوسته شناسایی توهمات و کاهش توهمات می پردازیم و در نهایت آشنایی با کارهای انجام شده در زمینه مدل های زبانی بزرگ برای زبان فارسی می پردازیم.</w:t>
       </w:r>
     </w:p>
     <w:p>
@@ -1029,15 +957,7 @@
           <w:sz w:val="28"/>
           <w:szCs w:val="28"/>
         </w:rPr>
-        <w:t>FactualityPr</w:t>
-      </w:r>
-      <w:r>
-        <w:rPr>
-          <w:rFonts w:asciiTheme="majorBidi" w:eastAsia="Mirza" w:hAnsiTheme="majorBidi" w:cs="B Nazanin"/>
-          <w:sz w:val="28"/>
-          <w:szCs w:val="28"/>
-        </w:rPr>
-        <w:t>ompt</w:t>
+        <w:t>FactualityPrompt</w:t>
       </w:r>
       <w:proofErr w:type="spellEnd"/>
       <w:r>
@@ -1161,16 +1081,7 @@
           <w:szCs w:val="28"/>
           <w:rtl/>
         </w:rPr>
-        <w:t xml:space="preserve"> (چرن و همکاران، 2023) [4] فرآیند کاملی از بررسی واقعیت را در انواع مختلف و</w:t>
-      </w:r>
-      <w:r>
-        <w:rPr>
-          <w:rFonts w:asciiTheme="majorBidi" w:eastAsia="Mirza" w:hAnsiTheme="majorBidi" w:cs="B Nazanin"/>
-          <w:sz w:val="28"/>
-          <w:szCs w:val="28"/>
-          <w:rtl/>
-        </w:rPr>
-        <w:t xml:space="preserve">ظایف اعمال می‌کند، در حالی که </w:t>
+        <w:t xml:space="preserve"> (چرن و همکاران، 2023) [4] فرآیند کاملی از بررسی واقعیت را در انواع مختلف وظایف اعمال می‌کند، در حالی که </w:t>
       </w:r>
       <w:proofErr w:type="spellStart"/>
       <w:r>
@@ -1237,25 +1148,7 @@
           <w:szCs w:val="28"/>
           <w:rtl/>
         </w:rPr>
-        <w:t xml:space="preserve"> (یی</w:t>
-      </w:r>
-      <w:r>
-        <w:rPr>
-          <w:rFonts w:asciiTheme="majorBidi" w:eastAsia="Mirza" w:hAnsiTheme="majorBidi" w:cs="B Nazanin"/>
-          <w:sz w:val="28"/>
-          <w:szCs w:val="28"/>
-          <w:rtl/>
-        </w:rPr>
-        <w:t>ن و همکاران، 2023) [7] راست‌گویی مدل‌ها و نحوه برخورد آن‌ها با سوالات غیرقابل پاسخ را آزمایش می‌کنند و نشان می‌دهند که مدل‌های بزرگ‌تر معمولاً عملکرد بهتری دارند. در نهایت، آگرول و همکاران (2023) [8] نشان دادند که پرسش‌های غیرمستقیم، که به دنبال جزئیات درب</w:t>
-      </w:r>
-      <w:r>
-        <w:rPr>
-          <w:rFonts w:asciiTheme="majorBidi" w:eastAsia="Mirza" w:hAnsiTheme="majorBidi" w:cs="B Nazanin"/>
-          <w:sz w:val="28"/>
-          <w:szCs w:val="28"/>
-          <w:rtl/>
-        </w:rPr>
-        <w:t>اره مراجع تولید شده هستند، در شناسایی توهمات مؤثرتر از پرسش‌های مستقیم هستند.</w:t>
+        <w:t xml:space="preserve"> (یین و همکاران، 2023) [7] راست‌گویی مدل‌ها و نحوه برخورد آن‌ها با سوالات غیرقابل پاسخ را آزمایش می‌کنند و نشان می‌دهند که مدل‌های بزرگ‌تر معمولاً عملکرد بهتری دارند. در نهایت، آگرول و همکاران (2023) [8] نشان دادند که پرسش‌های غیرمستقیم، که به دنبال جزئیات درباره مراجع تولید شده هستند، در شناسایی توهمات مؤثرتر از پرسش‌های مستقیم هستند.</w:t>
       </w:r>
     </w:p>
     <w:p>
@@ -1321,16 +1214,7 @@
           <w:szCs w:val="28"/>
           <w:rtl/>
         </w:rPr>
-        <w:t xml:space="preserve">تلاش‌ها برای کاهش توهمات در مدل‌های زبان بزرگ شامل روش‌های مختلفی است که به بهبود دقت و اعتبار خروجی‌های مدل کمک می‌کنند. روش‌های تقویت داده به بهبود پاسخ‌های </w:t>
-      </w:r>
-      <w:r>
-        <w:rPr>
-          <w:rFonts w:asciiTheme="majorBidi" w:eastAsia="Mirza" w:hAnsiTheme="majorBidi" w:cs="B Nazanin"/>
-          <w:sz w:val="28"/>
-          <w:szCs w:val="28"/>
-          <w:rtl/>
-        </w:rPr>
-        <w:t>مدل با ادغام اطلاعات متنی اضافی کمک می‌کنند. مدل‌های</w:t>
+        <w:t>تلاش‌ها برای کاهش توهمات در مدل‌های زبان بزرگ شامل روش‌های مختلفی است که به بهبود دقت و اعتبار خروجی‌های مدل کمک می‌کنند. روش‌های تقویت داده به بهبود پاسخ‌های مدل با ادغام اطلاعات متنی اضافی کمک می‌کنند. مدل‌های</w:t>
       </w:r>
       <w:r>
         <w:rPr>
@@ -1644,15 +1528,7 @@
           <w:sz w:val="28"/>
           <w:szCs w:val="28"/>
         </w:rPr>
-        <w:t xml:space="preserve">Self-Reflective </w:t>
-      </w:r>
-      <w:r>
-        <w:rPr>
-          <w:rFonts w:asciiTheme="majorBidi" w:eastAsia="Mirza" w:hAnsiTheme="majorBidi" w:cs="B Nazanin"/>
-          <w:sz w:val="28"/>
-          <w:szCs w:val="28"/>
-        </w:rPr>
-        <w:t>Retrieval-Augmented Generation</w:t>
+        <w:t>Self-Reflective Retrieval-Augmented Generation</w:t>
       </w:r>
       <w:r>
         <w:rPr>
@@ -1767,15 +1643,7 @@
           <w:sz w:val="28"/>
           <w:szCs w:val="28"/>
         </w:rPr>
-        <w:t>Chain-of-Ve</w:t>
-      </w:r>
-      <w:r>
-        <w:rPr>
-          <w:rFonts w:asciiTheme="majorBidi" w:eastAsia="Mirza" w:hAnsiTheme="majorBidi" w:cs="B Nazanin"/>
-          <w:sz w:val="28"/>
-          <w:szCs w:val="28"/>
-        </w:rPr>
-        <w:t xml:space="preserve">rification </w:t>
+        <w:t xml:space="preserve">Chain-of-Verification </w:t>
       </w:r>
       <w:r>
         <w:rPr>
@@ -1900,16 +1768,7 @@
           <w:szCs w:val="28"/>
           <w:rtl/>
         </w:rPr>
-        <w:t xml:space="preserve"> بهبود می‌بخشد، جایی که مدل اطلاعات مربوط را قبل از تولید پاسخ تکرار می‌کند، هرچند که هنوز برخ</w:t>
-      </w:r>
-      <w:r>
-        <w:rPr>
-          <w:rFonts w:asciiTheme="majorBidi" w:eastAsia="Mirza" w:hAnsiTheme="majorBidi" w:cs="B Nazanin"/>
-          <w:sz w:val="28"/>
-          <w:szCs w:val="28"/>
-          <w:rtl/>
-        </w:rPr>
-        <w:t>ی اختلافات با حقیقت وجود دارد.</w:t>
+        <w:t xml:space="preserve"> بهبود می‌بخشد، جایی که مدل اطلاعات مربوط را قبل از تولید پاسخ تکرار می‌کند، هرچند که هنوز برخی اختلافات با حقیقت وجود دارد.</w:t>
       </w:r>
     </w:p>
     <w:p>
@@ -2024,15 +1883,7 @@
           <w:sz w:val="28"/>
           <w:szCs w:val="28"/>
         </w:rPr>
-        <w:t>Supervised Fine-Tunin</w:t>
-      </w:r>
-      <w:r>
-        <w:rPr>
-          <w:rFonts w:asciiTheme="majorBidi" w:eastAsia="Mirza" w:hAnsiTheme="majorBidi" w:cs="B Nazanin"/>
-          <w:sz w:val="28"/>
-          <w:szCs w:val="28"/>
-        </w:rPr>
-        <w:t>g</w:t>
+        <w:t>Supervised Fine-Tuning</w:t>
       </w:r>
       <w:r>
         <w:rPr>
@@ -2092,16 +1943,7 @@
           <w:szCs w:val="28"/>
           <w:rtl/>
         </w:rPr>
-        <w:t xml:space="preserve"> (تیان و میچل و همکاران، 2024) [18] از روش‌های مبتنی بر مرجع و بدون مرجع برای تخمین حقیقت استفاده می‌کند. مد</w:t>
-      </w:r>
-      <w:r>
-        <w:rPr>
-          <w:rFonts w:asciiTheme="majorBidi" w:eastAsia="Mirza" w:hAnsiTheme="majorBidi" w:cs="B Nazanin"/>
-          <w:sz w:val="28"/>
-          <w:szCs w:val="28"/>
-          <w:rtl/>
-        </w:rPr>
-        <w:t xml:space="preserve">ل‌هایی مانند </w:t>
+        <w:t xml:space="preserve"> (تیان و میچل و همکاران، 2024) [18] از روش‌های مبتنی بر مرجع و بدون مرجع برای تخمین حقیقت استفاده می‌کند. مدل‌هایی مانند </w:t>
       </w:r>
       <w:proofErr w:type="spellStart"/>
       <w:r>
@@ -2309,25 +2151,7 @@
           <w:szCs w:val="28"/>
           <w:rtl/>
         </w:rPr>
-        <w:t xml:space="preserve">، در حال حاضر از فارسی پشتیبانی می‌کنند و تحقیقات اخیر بر پیشرفت مدل‌های خاص فارسی تمرکز کرده است. به عنوان مثال، پناهنده </w:t>
-      </w:r>
-      <w:r>
-        <w:rPr>
-          <w:rFonts w:asciiTheme="majorBidi" w:eastAsia="Mirza" w:hAnsiTheme="majorBidi" w:cs="B Nazanin"/>
-          <w:sz w:val="28"/>
-          <w:szCs w:val="28"/>
-          <w:rtl/>
-        </w:rPr>
-        <w:t xml:space="preserve">و همکاران (2023) چالش‌های مربوط به مجموعه‌های داده کوچک را با آموزش یک مدل تولید شعر کلاسیک فارسی با استفاده از معماری ترنسفورمر مورد بررسی قرار دادند. پورکمالی و همکاران (2024) [21] بر بهبود ترجمه ماشینی بین فارسی، انگلیسی و روسی از طریق معیارهای ارزیابی </w:t>
-      </w:r>
-      <w:r>
-        <w:rPr>
-          <w:rFonts w:asciiTheme="majorBidi" w:eastAsia="Mirza" w:hAnsiTheme="majorBidi" w:cs="B Nazanin"/>
-          <w:sz w:val="28"/>
-          <w:szCs w:val="28"/>
-          <w:rtl/>
-        </w:rPr>
-        <w:t xml:space="preserve">و روش‌های </w:t>
+        <w:t xml:space="preserve">، در حال حاضر از فارسی پشتیبانی می‌کنند و تحقیقات اخیر بر پیشرفت مدل‌های خاص فارسی تمرکز کرده است. به عنوان مثال، پناهنده و همکاران (2023) چالش‌های مربوط به مجموعه‌های داده کوچک را با آموزش یک مدل تولید شعر کلاسیک فارسی با استفاده از معماری ترنسفورمر مورد بررسی قرار دادند. پورکمالی و همکاران (2024) [21] بر بهبود ترجمه ماشینی بین فارسی، انگلیسی و روسی از طریق معیارهای ارزیابی و روش‌های </w:t>
       </w:r>
       <w:r>
         <w:rPr>
@@ -2344,16 +2168,7 @@
           <w:szCs w:val="28"/>
           <w:rtl/>
         </w:rPr>
-        <w:t xml:space="preserve"> بهبود یافته تمرکز کردند. عباس کوهی و همکاران (2024) [22] مطالعه‌ای از مدل‌های زبان بزرگ برای وظایف مختلف فارسی انجام دادند که ویژگی‌های منحصر به فرد زبان فارسی را نشان دادند. مرادبیکی و همکاران (2024) [23] سیستم‌های پاسخ‌گویی به سوالات </w:t>
-      </w:r>
-      <w:r>
-        <w:rPr>
-          <w:rFonts w:asciiTheme="majorBidi" w:eastAsia="Mirza" w:hAnsiTheme="majorBidi" w:cs="B Nazanin"/>
-          <w:sz w:val="28"/>
-          <w:szCs w:val="28"/>
-          <w:rtl/>
-        </w:rPr>
-        <w:t>محاوره‌ای فارسی (</w:t>
+        <w:t xml:space="preserve"> بهبود یافته تمرکز کردند. عباس کوهی و همکاران (2024) [22] مطالعه‌ای از مدل‌های زبان بزرگ برای وظایف مختلف فارسی انجام دادند که ویژگی‌های منحصر به فرد زبان فارسی را نشان دادند. مرادبیکی و همکاران (2024) [23] سیستم‌های پاسخ‌گویی به سوالات محاوره‌ای فارسی (</w:t>
       </w:r>
       <w:r>
         <w:rPr>
@@ -2389,16 +2204,7 @@
           <w:szCs w:val="28"/>
           <w:rtl/>
         </w:rPr>
-        <w:t>) [24) را برای ارزیابی تسلط مدل‌های زبان بزرگ به فارسی معرفی کردند. با وجود این پیشرفت‌ها، هنوز شکاف قابل توجهی در تح</w:t>
-      </w:r>
-      <w:r>
-        <w:rPr>
-          <w:rFonts w:asciiTheme="majorBidi" w:eastAsia="Mirza" w:hAnsiTheme="majorBidi" w:cs="B Nazanin"/>
-          <w:sz w:val="28"/>
-          <w:szCs w:val="28"/>
-          <w:rtl/>
-        </w:rPr>
-        <w:t>قیق در مورد توهمات در مدل‌های زبان بزرگ فارسی وجود دارد. در حالی که این مدل‌ها پتانسیل قابل توجهی نشان می‌دهند، تحقیق بیشتری برای پرداختن و کاهش توهمات به‌ویژه در مدل‌های زبان بزرگ فارسی مورد نیاز است.</w:t>
+        <w:t>) [24) را برای ارزیابی تسلط مدل‌های زبان بزرگ به فارسی معرفی کردند. با وجود این پیشرفت‌ها، هنوز شکاف قابل توجهی در تحقیق در مورد توهمات در مدل‌های زبان بزرگ فارسی وجود دارد. در حالی که این مدل‌ها پتانسیل قابل توجهی نشان می‌دهند، تحقیق بیشتری برای پرداختن و کاهش توهمات به‌ویژه در مدل‌های زبان بزرگ فارسی مورد نیاز است.</w:t>
       </w:r>
     </w:p>
     <w:p>
@@ -2527,16 +2333,7 @@
           <w:szCs w:val="28"/>
           <w:rtl/>
         </w:rPr>
-        <w:t xml:space="preserve"> مجموعه‌ای از داده‌های درک مطلب است که بر روی ویکی‌پدیا فارسی تهیه شده است. این داده‌مجموعه که به صورت جمعی جمع‌آوری شده، شامل بیش از ۹۰۰۰ ورودی است. هر ورودی می‌تواند شامل سوالی باشد که پاسخ آن غیرممکن است یا سوالی با یک یا چندین پاسخ که در متن (زمینه) مو</w:t>
-      </w:r>
-      <w:r>
-        <w:rPr>
-          <w:rFonts w:asciiTheme="majorBidi" w:eastAsia="Mirza" w:hAnsiTheme="majorBidi" w:cs="B Nazanin"/>
-          <w:sz w:val="28"/>
-          <w:szCs w:val="28"/>
-          <w:rtl/>
-        </w:rPr>
-        <w:t xml:space="preserve">رد نظر که سوال‌کننده سوال را مطرح کرده است، وجود دارد. مانند داده‌مجموعه </w:t>
+        <w:t xml:space="preserve"> مجموعه‌ای از داده‌های درک مطلب است که بر روی ویکی‌پدیا فارسی تهیه شده است. این داده‌مجموعه که به صورت جمعی جمع‌آوری شده، شامل بیش از ۹۰۰۰ ورودی است. هر ورودی می‌تواند شامل سوالی باشد که پاسخ آن غیرممکن است یا سوالی با یک یا چندین پاسخ که در متن (زمینه) مورد نظر که سوال‌کننده سوال را مطرح کرده است، وجود دارد. مانند داده‌مجموعه </w:t>
       </w:r>
       <w:proofErr w:type="spellStart"/>
       <w:r>
@@ -2575,25 +2372,7 @@
           <w:szCs w:val="28"/>
           <w:rtl/>
         </w:rPr>
-        <w:t>علاوه بر این، مجموعه داده دارای ۹۰۰ داده آزمایشی است. تمام افر</w:t>
-      </w:r>
-      <w:r>
-        <w:rPr>
-          <w:rFonts w:asciiTheme="majorBidi" w:eastAsia="Mirza" w:hAnsiTheme="majorBidi" w:cs="B Nazanin"/>
-          <w:sz w:val="28"/>
-          <w:szCs w:val="28"/>
-          <w:rtl/>
-        </w:rPr>
-        <w:t xml:space="preserve">ادی که برای جمع‌آوری داده‌های این مجموعه مشارکت کرده اند، بومیان فارسی‌زبان هستند. همچنین شایان ذکر است که زمینه‌ها از تمام دسته‌های ویکی‌پدیا (تاریخی، مذهبی، جغرافیا، علم و غیره) جمع‌آوری شده‌اند. در حال حاضر، هر زمینه شامل ۷ جفت سوال با یک پاسخ و ۳ سوال </w:t>
-      </w:r>
-      <w:r>
-        <w:rPr>
-          <w:rFonts w:asciiTheme="majorBidi" w:eastAsia="Mirza" w:hAnsiTheme="majorBidi" w:cs="B Nazanin"/>
-          <w:sz w:val="28"/>
-          <w:szCs w:val="28"/>
-          <w:rtl/>
-        </w:rPr>
-        <w:t>غیرممکن است.</w:t>
+        <w:t>علاوه بر این، مجموعه داده دارای ۹۰۰ داده آزمایشی است. تمام افرادی که برای جمع‌آوری داده‌های این مجموعه مشارکت کرده اند، بومیان فارسی‌زبان هستند. همچنین شایان ذکر است که زمینه‌ها از تمام دسته‌های ویکی‌پدیا (تاریخی، مذهبی، جغرافیا، علم و غیره) جمع‌آوری شده‌اند. در حال حاضر، هر زمینه شامل ۷ جفت سوال با یک پاسخ و ۳ سوال غیرممکن است.</w:t>
       </w:r>
     </w:p>
     <w:p>
@@ -2633,16 +2412,7 @@
           <w:szCs w:val="28"/>
           <w:rtl/>
         </w:rPr>
-        <w:t>2.0 الهام گرفته شده و با آن سازگار است و می‌تواند با آن ترکیب شود. اما این همه ماجرا نیست؛ داده‌مجموعه مذکور دارای برخی مزایای نسبی نسبت به منبع الهام اولیه است که برخی از آ</w:t>
-      </w:r>
-      <w:r>
-        <w:rPr>
-          <w:rFonts w:asciiTheme="majorBidi" w:eastAsia="Mirza" w:hAnsiTheme="majorBidi" w:cs="B Nazanin"/>
-          <w:sz w:val="28"/>
-          <w:szCs w:val="28"/>
-          <w:rtl/>
-        </w:rPr>
-        <w:t>ن‌ها به شرح زیر است: زمینه‌های طولانی‌تر، افزایش تعداد مقالات (با وجود داده‌های کمتر)، سوالات بیشتر در هر زمینه (۷ سوال در مقایسه با ۵ سوال)، شامل ورودی‌های غیررسمی ("محاوره‌ای")، پاسخ‌های متنوع‌تر (نام‌ها، مکان‌ها، تاریخ‌ها و غیره)</w:t>
+        <w:t>2.0 الهام گرفته شده و با آن سازگار است و می‌تواند با آن ترکیب شود. اما این همه ماجرا نیست؛ داده‌مجموعه مذکور دارای برخی مزایای نسبی نسبت به منبع الهام اولیه است که برخی از آن‌ها به شرح زیر است: زمینه‌های طولانی‌تر، افزایش تعداد مقالات (با وجود داده‌های کمتر)، سوالات بیشتر در هر زمینه (۷ سوال در مقایسه با ۵ سوال)، شامل ورودی‌های غیررسمی ("محاوره‌ای")، پاسخ‌های متنوع‌تر (نام‌ها، مکان‌ها، تاریخ‌ها و غیره)</w:t>
       </w:r>
     </w:p>
     <w:p>
@@ -2662,16 +2432,7 @@
           <w:szCs w:val="28"/>
           <w:rtl/>
         </w:rPr>
-        <w:t>اطلاعات آماری این دادگا</w:t>
-      </w:r>
-      <w:r>
-        <w:rPr>
-          <w:rFonts w:asciiTheme="majorBidi" w:eastAsia="Mirza" w:hAnsiTheme="majorBidi" w:cs="B Nazanin"/>
-          <w:sz w:val="28"/>
-          <w:szCs w:val="28"/>
-          <w:rtl/>
-        </w:rPr>
-        <w:t>ن به صورت دقیق تر در زیر آمده است:</w:t>
+        <w:t>اطلاعات آماری این دادگان به صورت دقیق تر در زیر آمده است:</w:t>
       </w:r>
     </w:p>
     <w:p>
@@ -3442,16 +3203,7 @@
           <w:szCs w:val="28"/>
           <w:rtl/>
         </w:rPr>
-        <w:t xml:space="preserve">نمونه ای از این دادگان را در ادامه میتوان مشاهده </w:t>
-      </w:r>
-      <w:r>
-        <w:rPr>
-          <w:rFonts w:asciiTheme="majorBidi" w:eastAsia="Mirza" w:hAnsiTheme="majorBidi" w:cs="B Nazanin"/>
-          <w:sz w:val="28"/>
-          <w:szCs w:val="28"/>
-          <w:rtl/>
-        </w:rPr>
-        <w:t>کرد:</w:t>
+        <w:t>نمونه ای از این دادگان را در ادامه میتوان مشاهده کرد:</w:t>
       </w:r>
     </w:p>
     <w:tbl>
@@ -3759,18 +3511,7 @@
                 <w:highlight w:val="white"/>
                 <w:rtl/>
               </w:rPr>
-              <w:t>) سرجو لئ</w:t>
-            </w:r>
-            <w:r>
-              <w:rPr>
-                <w:rFonts w:asciiTheme="majorBidi" w:hAnsiTheme="majorBidi" w:cs="B Nazanin"/>
-                <w:color w:val="1F2328"/>
-                <w:sz w:val="24"/>
-                <w:szCs w:val="24"/>
-                <w:highlight w:val="white"/>
-                <w:rtl/>
-              </w:rPr>
-              <w:t xml:space="preserve">ونه است. این فیلم در حال حاضر در فهرست ۲۵۰ فیلم برتر تاریخ سینما در وب‌گاه </w:t>
+              <w:t xml:space="preserve">) سرجو لئونه است. این فیلم در حال حاضر در فهرست ۲۵۰ فیلم برتر تاریخ سینما در وب‌گاه </w:t>
             </w:r>
             <w:r>
               <w:rPr>
@@ -4385,18 +4126,7 @@
                 <w:highlight w:val="white"/>
                 <w:rtl/>
               </w:rPr>
-              <w:t xml:space="preserve"> با نام «بلوندی») و «زشت» (ایلای والاک، در فیلم، با نام «توکو») با هم کار می‌کنند و با شگرد خاصی، به گول زدن کلانترهای مناطق مختلف و پول درآوردن از این راه می‌پردازند. «بد» (لی وان کلیف) آدمکشی حرفه‌ای است که به‌خاطر پول حاضر به انجام هر کاری است. «بد»، که</w:t>
-            </w:r>
-            <w:r>
-              <w:rPr>
-                <w:rFonts w:asciiTheme="majorBidi" w:hAnsiTheme="majorBidi" w:cs="B Nazanin"/>
-                <w:color w:val="1F2328"/>
-                <w:sz w:val="24"/>
-                <w:szCs w:val="24"/>
-                <w:highlight w:val="white"/>
-                <w:rtl/>
-              </w:rPr>
-              <w:t xml:space="preserve"> در فیلم او را «اِنجل آیز (اِینجل آیز)» (به انگلیسی: </w:t>
+              <w:t xml:space="preserve"> با نام «بلوندی») و «زشت» (ایلای والاک، در فیلم، با نام «توکو») با هم کار می‌کنند و با شگرد خاصی، به گول زدن کلانترهای مناطق مختلف و پول درآوردن از این راه می‌پردازند. «بد» (لی وان کلیف) آدمکشی حرفه‌ای است که به‌خاطر پول حاضر به انجام هر کاری است. «بد»، که در فیلم او را «اِنجل آیز (اِینجل آیز)» (به انگلیسی: </w:t>
             </w:r>
             <w:r>
               <w:rPr>
@@ -4456,18 +4186,7 @@
                 <w:highlight w:val="white"/>
                 <w:rtl/>
               </w:rPr>
-              <w:t>در فیلم خوب بد زشت شخصیت ها کجایی صحبت می کن</w:t>
-            </w:r>
-            <w:r>
-              <w:rPr>
-                <w:rFonts w:asciiTheme="majorBidi" w:hAnsiTheme="majorBidi" w:cs="B Nazanin"/>
-                <w:color w:val="1F2328"/>
-                <w:sz w:val="24"/>
-                <w:szCs w:val="24"/>
-                <w:highlight w:val="white"/>
-                <w:rtl/>
-              </w:rPr>
-              <w:t>ند؟</w:t>
+              <w:t>در فیلم خوب بد زشت شخصیت ها کجایی صحبت می کنند؟</w:t>
             </w:r>
           </w:p>
         </w:tc>
@@ -6664,18 +6383,7 @@
                 <w:highlight w:val="white"/>
                 <w:rtl/>
               </w:rPr>
-              <w:t>نا</w:t>
-            </w:r>
-            <w:r>
-              <w:rPr>
-                <w:rFonts w:asciiTheme="majorBidi" w:hAnsiTheme="majorBidi" w:cs="B Nazanin"/>
-                <w:color w:val="1F2328"/>
-                <w:sz w:val="24"/>
-                <w:szCs w:val="24"/>
-                <w:highlight w:val="white"/>
-                <w:rtl/>
-              </w:rPr>
-              <w:t>م جشن آخرین شنبه ی سال چیست؟</w:t>
+              <w:t>نام جشن آخرین شنبه ی سال چیست؟</w:t>
             </w:r>
           </w:p>
         </w:tc>
@@ -10263,17 +9971,7 @@
           <w:shd w:val="clear" w:color="auto" w:fill="F3F3F3"/>
           <w:rtl/>
         </w:rPr>
-        <w:t xml:space="preserve"> هایی از ارادت وی به خاندان پیامبر اسلام مشاهده می شود. سعدی بیش از آن که تابع اخلاق به صورت مطلق و فلسفی آن باشد، مصلحت اندیش است و ازین رو اصولاً نمی تواند طرفدار ثابت و بی چون وچرای قاعده ای باشد که احیاناً در جای دیگری آن را بیان کرده است. برخی از نوگر</w:t>
-      </w:r>
-      <w:r>
-        <w:rPr>
-          <w:rFonts w:asciiTheme="majorBidi" w:eastAsia="Mirza" w:hAnsiTheme="majorBidi" w:cs="B Nazanin"/>
-          <w:sz w:val="28"/>
-          <w:szCs w:val="28"/>
-          <w:shd w:val="clear" w:color="auto" w:fill="F3F3F3"/>
-          <w:rtl/>
-        </w:rPr>
-        <w:t>ایان معاصر ایران آثار او را غیراخلاقی، بی ارزش، متناقض و ناهماهنگ قلمداد کرده اند</w:t>
+        <w:t xml:space="preserve"> هایی از ارادت وی به خاندان پیامبر اسلام مشاهده می شود. سعدی بیش از آن که تابع اخلاق به صورت مطلق و فلسفی آن باشد، مصلحت اندیش است و ازین رو اصولاً نمی تواند طرفدار ثابت و بی چون وچرای قاعده ای باشد که احیاناً در جای دیگری آن را بیان کرده است. برخی از نوگرایان معاصر ایران آثار او را غیراخلاقی، بی ارزش، متناقض و ناهماهنگ قلمداد کرده اند</w:t>
       </w:r>
       <w:r>
         <w:rPr>
@@ -10621,16 +10319,7 @@
           <w:szCs w:val="28"/>
           <w:rtl/>
         </w:rPr>
-        <w:t xml:space="preserve">این دیتاست اطلاعات اضافه تر راجع به هر موضوع در دیتاست اول را به ما میدهد </w:t>
-      </w:r>
-      <w:r>
-        <w:rPr>
-          <w:rFonts w:asciiTheme="majorBidi" w:eastAsia="Mirza" w:hAnsiTheme="majorBidi" w:cs="B Nazanin"/>
-          <w:sz w:val="28"/>
-          <w:szCs w:val="28"/>
-          <w:rtl/>
-        </w:rPr>
-        <w:t>زیرا متون دیتاست اول فقط خلاصه شده چند پاراگراف اول هستند. در نهایت نیز تعدادی سوال و جواب از دیتاست دوم به صورت دستی تهیه شده است تا برای بررسی راهکار های ارائه شده به عنوان معیار استفاده شود که در ادامه تعدادی از آن ها را میبینید:</w:t>
+        <w:t>این دیتاست اطلاعات اضافه تر راجع به هر موضوع در دیتاست اول را به ما میدهد زیرا متون دیتاست اول فقط خلاصه شده چند پاراگراف اول هستند. در نهایت نیز تعدادی سوال و جواب از دیتاست دوم به صورت دستی تهیه شده است تا برای بررسی راهکار های ارائه شده به عنوان معیار استفاده شود که در ادامه تعدادی از آن ها را میبینید:</w:t>
       </w:r>
     </w:p>
     <w:p>
@@ -11904,16 +11593,7 @@
                 <w:szCs w:val="24"/>
                 <w:rtl/>
               </w:rPr>
-              <w:t xml:space="preserve">در رتبه بندی شانگهای، دانشگاه </w:t>
-            </w:r>
-            <w:r>
-              <w:rPr>
-                <w:rFonts w:asciiTheme="majorBidi" w:hAnsiTheme="majorBidi" w:cs="B Nazanin"/>
-                <w:sz w:val="24"/>
-                <w:szCs w:val="24"/>
-                <w:rtl/>
-              </w:rPr>
-              <w:t xml:space="preserve">های تهران، صنعتی امیرکبیر و شریف هر کدام برای مدّت یک سال در بین' </w:t>
+              <w:t xml:space="preserve">در رتبه بندی شانگهای، دانشگاه های تهران، صنعتی امیرکبیر و شریف هر کدام برای مدّت یک سال در بین' </w:t>
             </w:r>
             <w:r>
               <w:rPr>
@@ -12518,16 +12198,7 @@
                 <w:szCs w:val="24"/>
                 <w:rtl/>
               </w:rPr>
-              <w:t xml:space="preserve">کتاب </w:t>
-            </w:r>
-            <w:r>
-              <w:rPr>
-                <w:rFonts w:asciiTheme="majorBidi" w:hAnsiTheme="majorBidi" w:cs="B Nazanin"/>
-                <w:sz w:val="24"/>
-                <w:szCs w:val="24"/>
-                <w:rtl/>
-              </w:rPr>
-              <w:t>دیجیتالی</w:t>
+              <w:t>کتاب دیجیتالی</w:t>
             </w:r>
             <w:r>
               <w:rPr>
@@ -12727,16 +12398,7 @@
           <w:szCs w:val="28"/>
           <w:rtl/>
         </w:rPr>
-        <w:t xml:space="preserve"> در اصل </w:t>
-      </w:r>
-      <w:r>
-        <w:rPr>
-          <w:rFonts w:asciiTheme="majorBidi" w:eastAsia="Mirza" w:hAnsiTheme="majorBidi" w:cs="B Nazanin"/>
-          <w:sz w:val="28"/>
-          <w:szCs w:val="28"/>
-          <w:rtl/>
-        </w:rPr>
-        <w:t>میزان عدم سازگاری پاسخ‌ها را اندازه می‌گیرد.</w:t>
+        <w:t xml:space="preserve"> در اصل میزان عدم سازگاری پاسخ‌ها را اندازه می‌گیرد.</w:t>
       </w:r>
     </w:p>
     <w:p>
@@ -12989,16 +12651,7 @@
           <w:szCs w:val="28"/>
           <w:rtl/>
         </w:rPr>
-        <w:t>مدل‌های مورد استفاده برای ایجاد برد</w:t>
-      </w:r>
-      <w:r>
-        <w:rPr>
-          <w:rFonts w:asciiTheme="majorBidi" w:eastAsia="Mirza" w:hAnsiTheme="majorBidi" w:cs="B Nazanin"/>
-          <w:sz w:val="28"/>
-          <w:szCs w:val="28"/>
-          <w:rtl/>
-        </w:rPr>
-        <w:t xml:space="preserve">ارهای </w:t>
+        <w:t xml:space="preserve">مدل‌های مورد استفاده برای ایجاد بردارهای </w:t>
       </w:r>
       <w:r>
         <w:rPr>
@@ -13514,16 +13167,7 @@
           <w:szCs w:val="28"/>
           <w:rtl/>
         </w:rPr>
-        <w:t>این مدل‌ها به طور کلی برای بهبود فرآیند جستجو و بازیابی اطلاعات در سیستم‌های چندزبانه و معنایی بسیار م</w:t>
-      </w:r>
-      <w:r>
-        <w:rPr>
-          <w:rFonts w:asciiTheme="majorBidi" w:eastAsia="Mirza" w:hAnsiTheme="majorBidi" w:cs="B Nazanin"/>
-          <w:sz w:val="28"/>
-          <w:szCs w:val="28"/>
-          <w:rtl/>
-        </w:rPr>
-        <w:t xml:space="preserve">ؤثر هستند. در ادامه برای جستجوی شباهت بین </w:t>
+        <w:t xml:space="preserve">این مدل‌ها به طور کلی برای بهبود فرآیند جستجو و بازیابی اطلاعات در سیستم‌های چندزبانه و معنایی بسیار مؤثر هستند. در ادامه برای جستجوی شباهت بین </w:t>
       </w:r>
       <w:r>
         <w:rPr>
@@ -13591,16 +13235,7 @@
           <w:szCs w:val="28"/>
           <w:rtl/>
         </w:rPr>
-        <w:t xml:space="preserve"> یک ابزار قدرتمند برای جستجوی شباهت برداری است که به ویژه برای مدیریت و بازیابی داده‌های با ابعاد بالا</w:t>
-      </w:r>
-      <w:r>
-        <w:rPr>
-          <w:rFonts w:asciiTheme="majorBidi" w:eastAsia="Mirza" w:hAnsiTheme="majorBidi" w:cs="B Nazanin"/>
-          <w:sz w:val="28"/>
-          <w:szCs w:val="28"/>
-          <w:rtl/>
-        </w:rPr>
-        <w:t xml:space="preserve"> طراحی شده است. این شاخص در مجموعه‌های بزرگی از بردارها (مانند </w:t>
+        <w:t xml:space="preserve"> یک ابزار قدرتمند برای جستجوی شباهت برداری است که به ویژه برای مدیریت و بازیابی داده‌های با ابعاد بالا طراحی شده است. این شاخص در مجموعه‌های بزرگی از بردارها (مانند </w:t>
       </w:r>
       <w:proofErr w:type="spellStart"/>
       <w:r>
@@ -13653,16 +13288,7 @@
           <w:szCs w:val="28"/>
           <w:rtl/>
         </w:rPr>
-        <w:t xml:space="preserve"> بردارهای داده را به گونه‌ای ایندکس می‌کند که جستجوی برداری روی آن‌ها سریع و کارآمد باشد. برای این کار، از روش‌های</w:t>
-      </w:r>
-      <w:r>
-        <w:rPr>
-          <w:rFonts w:asciiTheme="majorBidi" w:eastAsia="Mirza" w:hAnsiTheme="majorBidi" w:cs="B Nazanin"/>
-          <w:sz w:val="28"/>
-          <w:szCs w:val="28"/>
-          <w:rtl/>
-        </w:rPr>
-        <w:t xml:space="preserve"> مختلفی برای فشرده‌سازی و ایندکس‌گذاری داده‌ها استفاده می‌کند. این روش‌ها در ادامه آمده‌اند.</w:t>
+        <w:t xml:space="preserve"> بردارهای داده را به گونه‌ای ایندکس می‌کند که جستجوی برداری روی آن‌ها سریع و کارآمد باشد. برای این کار، از روش‌های مختلفی برای فشرده‌سازی و ایندکس‌گذاری داده‌ها استفاده می‌کند. این روش‌ها در ادامه آمده‌اند.</w:t>
       </w:r>
     </w:p>
     <w:p>
@@ -13705,16 +13331,7 @@
           <w:szCs w:val="28"/>
           <w:rtl/>
         </w:rPr>
-        <w:t xml:space="preserve"> این ساده‌ترین نوع ایندکس است که بردارها را بدون هیچ فشرده‌سازی ایندکس می‌کند و از یک جستجوی خطی برای پیدا کردن نزدیک‌ترین همسایه‌ها استفاده می‌کند. ای</w:t>
-      </w:r>
-      <w:r>
-        <w:rPr>
-          <w:rFonts w:asciiTheme="majorBidi" w:eastAsia="Mirza" w:hAnsiTheme="majorBidi" w:cs="B Nazanin"/>
-          <w:sz w:val="28"/>
-          <w:szCs w:val="28"/>
-          <w:rtl/>
-        </w:rPr>
-        <w:t>ن روش به حافظه زیادی نیاز دارد و برای مجموعه داده‌های کوچک یا برای انجام جستجوی دقیق (</w:t>
+        <w:t xml:space="preserve"> این ساده‌ترین نوع ایندکس است که بردارها را بدون هیچ فشرده‌سازی ایندکس می‌کند و از یک جستجوی خطی برای پیدا کردن نزدیک‌ترین همسایه‌ها استفاده می‌کند. این روش به حافظه زیادی نیاز دارد و برای مجموعه داده‌های کوچک یا برای انجام جستجوی دقیق (</w:t>
       </w:r>
       <w:r>
         <w:rPr>
@@ -13784,16 +13401,7 @@
           <w:szCs w:val="28"/>
           <w:rtl/>
         </w:rPr>
-        <w:t xml:space="preserve"> این روش بردارها را به چندین خوشه تقسیم می‌کند و هر بردار را به نزدیک‌ترین خوشه‌اش اختصاص می‌دهد. در هنگام جستجو، ت</w:t>
-      </w:r>
-      <w:r>
-        <w:rPr>
-          <w:rFonts w:asciiTheme="majorBidi" w:eastAsia="Mirza" w:hAnsiTheme="majorBidi" w:cs="B Nazanin"/>
-          <w:sz w:val="28"/>
-          <w:szCs w:val="28"/>
-          <w:rtl/>
-        </w:rPr>
-        <w:t>نها خوشه‌های مرتبط بررسی می‌شوند که سرعت جستجو را به طور چشم‌گیری افزایش می‌دهد.</w:t>
+        <w:t xml:space="preserve"> این روش بردارها را به چندین خوشه تقسیم می‌کند و هر بردار را به نزدیک‌ترین خوشه‌اش اختصاص می‌دهد. در هنگام جستجو، تنها خوشه‌های مرتبط بررسی می‌شوند که سرعت جستجو را به طور چشم‌گیری افزایش می‌دهد.</w:t>
       </w:r>
     </w:p>
     <w:p>
@@ -13838,16 +13446,7 @@
           <w:szCs w:val="28"/>
           <w:rtl/>
         </w:rPr>
-        <w:t xml:space="preserve"> یک تکنیک فشرده‌سازی است که بردارها را به قطعات کوچک‌تر تقسیم کرده و هر قطعه را به صورت جداگانه فشرده می‌کند. این روش به طور قابل‌توجهی میزان حافظه م</w:t>
-      </w:r>
-      <w:r>
-        <w:rPr>
-          <w:rFonts w:asciiTheme="majorBidi" w:eastAsia="Mirza" w:hAnsiTheme="majorBidi" w:cs="B Nazanin"/>
-          <w:sz w:val="28"/>
-          <w:szCs w:val="28"/>
-          <w:rtl/>
-        </w:rPr>
-        <w:t>صرفی را کاهش می‌دهد و سرعت جستجو را افزایش می‌دهد.</w:t>
+        <w:t xml:space="preserve"> یک تکنیک فشرده‌سازی است که بردارها را به قطعات کوچک‌تر تقسیم کرده و هر قطعه را به صورت جداگانه فشرده می‌کند. این روش به طور قابل‌توجهی میزان حافظه مصرفی را کاهش می‌دهد و سرعت جستجو را افزایش می‌دهد.</w:t>
       </w:r>
     </w:p>
     <w:p>
@@ -13920,16 +13519,7 @@
           <w:szCs w:val="28"/>
           <w:rtl/>
         </w:rPr>
-        <w:t>علاوه بر این ما از معیا</w:t>
-      </w:r>
-      <w:r>
-        <w:rPr>
-          <w:rFonts w:asciiTheme="majorBidi" w:eastAsia="Mirza" w:hAnsiTheme="majorBidi" w:cs="B Nazanin"/>
-          <w:sz w:val="28"/>
-          <w:szCs w:val="28"/>
-          <w:rtl/>
-        </w:rPr>
-        <w:t xml:space="preserve">ر </w:t>
+        <w:t xml:space="preserve">علاوه بر این ما از معیار </w:t>
       </w:r>
       <w:r>
         <w:rPr>
@@ -14128,15 +13718,7 @@
           <w:sz w:val="28"/>
           <w:szCs w:val="28"/>
         </w:rPr>
-        <w:t>Persi</w:t>
-      </w:r>
-      <w:r>
-        <w:rPr>
-          <w:rFonts w:asciiTheme="majorBidi" w:eastAsia="Mirza" w:hAnsiTheme="majorBidi" w:cs="B Nazanin"/>
-          <w:sz w:val="28"/>
-          <w:szCs w:val="28"/>
-        </w:rPr>
-        <w:t>anQA</w:t>
+        <w:t>PersianQA</w:t>
       </w:r>
       <w:proofErr w:type="spellEnd"/>
     </w:p>
@@ -14628,25 +14210,7 @@
           <w:szCs w:val="28"/>
           <w:rtl/>
         </w:rPr>
-        <w:t xml:space="preserve">‌ها، </w:t>
-      </w:r>
-      <w:r>
-        <w:rPr>
-          <w:rFonts w:asciiTheme="majorBidi" w:eastAsia="Mirza" w:hAnsiTheme="majorBidi" w:cs="B Nazanin"/>
-          <w:sz w:val="28"/>
-          <w:szCs w:val="28"/>
-          <w:rtl/>
-        </w:rPr>
-        <w:t>از ابهام در متون تولیدی مدل بکاهیم. این روش به‌ویژه در سناریوهایی که مدل باید به سؤالات خاصی پاسخ دهد، اهمیت دارد. به طور مشخص، در این روش ما از اطلاعات موجود در دیتاست بهره بردیم؛ دیتاست ما شامل ب</w:t>
-      </w:r>
-      <w:r>
-        <w:rPr>
-          <w:rFonts w:asciiTheme="majorBidi" w:eastAsia="Mirza" w:hAnsiTheme="majorBidi" w:cs="B Nazanin"/>
-          <w:sz w:val="28"/>
-          <w:szCs w:val="28"/>
-          <w:rtl/>
-        </w:rPr>
-        <w:t xml:space="preserve">ازه‌های مکانی مشخصی از پاسخ مربوطه به هر سوال ( که با نام </w:t>
+        <w:t xml:space="preserve">‌ها، از ابهام در متون تولیدی مدل بکاهیم. این روش به‌ویژه در سناریوهایی که مدل باید به سؤالات خاصی پاسخ دهد، اهمیت دارد. به طور مشخص، در این روش ما از اطلاعات موجود در دیتاست بهره بردیم؛ دیتاست ما شامل بازه‌های مکانی مشخصی از پاسخ مربوطه به هر سوال ( که با نام </w:t>
       </w:r>
       <w:proofErr w:type="spellStart"/>
       <w:r>
@@ -14699,16 +14263,7 @@
           <w:szCs w:val="28"/>
           <w:rtl/>
         </w:rPr>
-        <w:t xml:space="preserve"> که یک دیکشنری هست می باشد) است که پاسخ‌ها باید از آنجا شروع شوند. در واقع پاسخ ها دقیقا و عینا از متن استخراج می شوند و مدل در مواجهه با سو</w:t>
-      </w:r>
-      <w:r>
-        <w:rPr>
-          <w:rFonts w:asciiTheme="majorBidi" w:eastAsia="Mirza" w:hAnsiTheme="majorBidi" w:cs="B Nazanin"/>
-          <w:sz w:val="28"/>
-          <w:szCs w:val="28"/>
-          <w:rtl/>
-        </w:rPr>
-        <w:t>الات این دیتاست نیازی به استفاده از دانش پیشین و یا تولید جواب مفهومی و یا از نوع خلاصه سازی ندارد، بلکه پاسخ هر سوال یک بازه مشخص از متن داده شده است.</w:t>
+        <w:t xml:space="preserve"> که یک دیکشنری هست می باشد) است که پاسخ‌ها باید از آنجا شروع شوند. در واقع پاسخ ها دقیقا و عینا از متن استخراج می شوند و مدل در مواجهه با سوالات این دیتاست نیازی به استفاده از دانش پیشین و یا تولید جواب مفهومی و یا از نوع خلاصه سازی ندارد، بلکه پاسخ هر سوال یک بازه مشخص از متن داده شده است.</w:t>
       </w:r>
     </w:p>
     <w:p>
@@ -14747,16 +14302,7 @@
           <w:szCs w:val="28"/>
           <w:rtl/>
         </w:rPr>
-        <w:t xml:space="preserve">‌ها را به گونه‌ای طراحی کردیم که از مدل می خواهد در خط اول پاسخش بازه‌ای را </w:t>
-      </w:r>
-      <w:r>
-        <w:rPr>
-          <w:rFonts w:asciiTheme="majorBidi" w:eastAsia="Mirza" w:hAnsiTheme="majorBidi" w:cs="B Nazanin"/>
-          <w:sz w:val="28"/>
-          <w:szCs w:val="28"/>
-          <w:rtl/>
-        </w:rPr>
-        <w:t>که پاسخ در آن قرار دارد، به صورت مبتنی بر کاراکتر (</w:t>
+        <w:t>‌ها را به گونه‌ای طراحی کردیم که از مدل می خواهد در خط اول پاسخش بازه‌ای را که پاسخ در آن قرار دارد، به صورت مبتنی بر کاراکتر (</w:t>
       </w:r>
       <w:r>
         <w:rPr>
@@ -14790,16 +14336,7 @@
           <w:szCs w:val="28"/>
           <w:rtl/>
         </w:rPr>
-        <w:t>، به ما کمک کرد تا اطلاعات دقیق‌تری را از مدل دریافت کنیم و مدل را از تولید پاسخ مت</w:t>
-      </w:r>
-      <w:r>
-        <w:rPr>
-          <w:rFonts w:asciiTheme="majorBidi" w:eastAsia="Mirza" w:hAnsiTheme="majorBidi" w:cs="B Nazanin"/>
-          <w:sz w:val="28"/>
-          <w:szCs w:val="28"/>
-          <w:rtl/>
-        </w:rPr>
-        <w:t xml:space="preserve">وهمانه در رابطه با پرسش های دیتاست دورتر سازیم. </w:t>
+        <w:t xml:space="preserve">، به ما کمک کرد تا اطلاعات دقیق‌تری را از مدل دریافت کنیم و مدل را از تولید پاسخ متوهمانه در رابطه با پرسش های دیتاست دورتر سازیم. </w:t>
       </w:r>
     </w:p>
     <w:p>
@@ -14854,16 +14391,7 @@
           <w:szCs w:val="28"/>
           <w:rtl/>
         </w:rPr>
-        <w:t xml:space="preserve"> بود. در ای</w:t>
-      </w:r>
-      <w:r>
-        <w:rPr>
-          <w:rFonts w:asciiTheme="majorBidi" w:eastAsia="Mirza" w:hAnsiTheme="majorBidi" w:cs="B Nazanin"/>
-          <w:sz w:val="28"/>
-          <w:szCs w:val="28"/>
-          <w:rtl/>
-        </w:rPr>
-        <w:t>ن ستون دوم، بازه مربوط به ابتدای پاسخ عادی دیتاست اضافه شد.</w:t>
+        <w:t xml:space="preserve"> بود. در این ستون دوم، بازه مربوط به ابتدای پاسخ عادی دیتاست اضافه شد.</w:t>
       </w:r>
     </w:p>
     <w:p>
@@ -14872,38 +14400,57 @@
         <w:spacing w:before="240" w:after="240"/>
         <w:jc w:val="both"/>
         <w:rPr>
+          <w:rFonts w:asciiTheme="majorBidi" w:eastAsia="Mirza" w:hAnsiTheme="majorBidi" w:cs="B Nazanin"/>
+          <w:sz w:val="28"/>
+          <w:szCs w:val="28"/>
+          <w:rtl/>
+          <w:lang w:val="en-US" w:bidi="fa-IR"/>
+        </w:rPr>
+      </w:pPr>
+      <w:r>
+        <w:rPr>
+          <w:rFonts w:asciiTheme="majorBidi" w:eastAsia="Mirza" w:hAnsiTheme="majorBidi" w:cs="B Nazanin"/>
+          <w:sz w:val="28"/>
+          <w:szCs w:val="28"/>
+          <w:rtl/>
+        </w:rPr>
+        <w:t xml:space="preserve">پس از انجام این تغییرات، دیتاست جدید را برای </w:t>
+      </w:r>
+      <w:r>
+        <w:rPr>
+          <w:rFonts w:asciiTheme="majorBidi" w:eastAsia="Mirza" w:hAnsiTheme="majorBidi" w:cs="B Nazanin"/>
+          <w:sz w:val="28"/>
+          <w:szCs w:val="28"/>
+        </w:rPr>
+        <w:t>Fine-tuning</w:t>
+      </w:r>
+      <w:r>
+        <w:rPr>
+          <w:rFonts w:asciiTheme="majorBidi" w:eastAsia="Mirza" w:hAnsiTheme="majorBidi" w:cs="B Nazanin"/>
+          <w:sz w:val="28"/>
+          <w:szCs w:val="28"/>
+          <w:rtl/>
+        </w:rPr>
+        <w:t xml:space="preserve"> مدل پایه استفاده کردیم. </w:t>
+      </w:r>
+      <w:r>
+        <w:rPr>
           <w:rFonts w:asciiTheme="majorBidi" w:eastAsia="Mirza" w:hAnsiTheme="majorBidi" w:cs="B Nazanin" w:hint="cs"/>
           <w:sz w:val="28"/>
           <w:szCs w:val="28"/>
           <w:rtl/>
+          <w:lang w:bidi="fa-IR"/>
+        </w:rPr>
+        <w:t xml:space="preserve">همچنین برای مقایسه بهتر نتایج تست ها را فقط برای وقتی که </w:t>
+      </w:r>
+      <w:r>
+        <w:rPr>
+          <w:rFonts w:asciiTheme="majorBidi" w:eastAsia="Mirza" w:hAnsiTheme="majorBidi" w:cs="B Nazanin"/>
+          <w:sz w:val="28"/>
+          <w:szCs w:val="28"/>
           <w:lang w:val="en-US" w:bidi="fa-IR"/>
         </w:rPr>
-      </w:pPr>
-      <w:r>
-        <w:rPr>
-          <w:rFonts w:asciiTheme="majorBidi" w:eastAsia="Mirza" w:hAnsiTheme="majorBidi" w:cs="B Nazanin"/>
-          <w:sz w:val="28"/>
-          <w:szCs w:val="28"/>
-          <w:rtl/>
-        </w:rPr>
-        <w:t xml:space="preserve">پس از انجام این تغییرات، دیتاست جدید را برای </w:t>
-      </w:r>
-      <w:r>
-        <w:rPr>
-          <w:rFonts w:asciiTheme="majorBidi" w:eastAsia="Mirza" w:hAnsiTheme="majorBidi" w:cs="B Nazanin"/>
-          <w:sz w:val="28"/>
-          <w:szCs w:val="28"/>
-        </w:rPr>
-        <w:t>Fine-tuning</w:t>
-      </w:r>
-      <w:r>
-        <w:rPr>
-          <w:rFonts w:asciiTheme="majorBidi" w:eastAsia="Mirza" w:hAnsiTheme="majorBidi" w:cs="B Nazanin"/>
-          <w:sz w:val="28"/>
-          <w:szCs w:val="28"/>
-          <w:rtl/>
-        </w:rPr>
-        <w:t xml:space="preserve"> مدل پایه استفاده کردیم. </w:t>
+        <w:t>prompt</w:t>
       </w:r>
       <w:r>
         <w:rPr>
@@ -14911,17 +14458,36 @@
           <w:sz w:val="28"/>
           <w:szCs w:val="28"/>
           <w:rtl/>
-          <w:lang w:bidi="fa-IR"/>
-        </w:rPr>
-        <w:t xml:space="preserve">همچنین برای مقایسه بهتر نتایج تست ها را فقط برای وقتی که </w:t>
-      </w:r>
-      <w:r>
-        <w:rPr>
-          <w:rFonts w:asciiTheme="majorBidi" w:eastAsia="Mirza" w:hAnsiTheme="majorBidi" w:cs="B Nazanin"/>
-          <w:sz w:val="28"/>
-          <w:szCs w:val="28"/>
           <w:lang w:val="en-US" w:bidi="fa-IR"/>
         </w:rPr>
+        <w:t xml:space="preserve"> مخصوص به نمونه را ایجاد کردیم را نیز گرفتیم که در بخش نتایج مربوط به </w:t>
+      </w:r>
+      <w:r>
+        <w:rPr>
+          <w:rFonts w:asciiTheme="majorBidi" w:eastAsia="Mirza" w:hAnsiTheme="majorBidi" w:cs="B Nazanin"/>
+          <w:sz w:val="28"/>
+          <w:szCs w:val="28"/>
+          <w:lang w:val="en-US" w:bidi="fa-IR"/>
+        </w:rPr>
+        <w:t>fine-tuning</w:t>
+      </w:r>
+      <w:r>
+        <w:rPr>
+          <w:rFonts w:asciiTheme="majorBidi" w:eastAsia="Mirza" w:hAnsiTheme="majorBidi" w:cs="B Nazanin" w:hint="cs"/>
+          <w:sz w:val="28"/>
+          <w:szCs w:val="28"/>
+          <w:rtl/>
+          <w:lang w:val="en-US" w:bidi="fa-IR"/>
+        </w:rPr>
+        <w:t xml:space="preserve"> آمده است. در این حالت درواقع بدون آموزش دادن مدل پایه برروی دیتاست تولید شده، صرفا دیتاست تست را به آن دادیم ولی بجای پرسیدن </w:t>
+      </w:r>
+      <w:r>
+        <w:rPr>
+          <w:rFonts w:asciiTheme="majorBidi" w:eastAsia="Mirza" w:hAnsiTheme="majorBidi" w:cs="B Nazanin"/>
+          <w:sz w:val="28"/>
+          <w:szCs w:val="28"/>
+          <w:lang w:val="en-US" w:bidi="fa-IR"/>
+        </w:rPr>
         <w:t>prompt</w:t>
       </w:r>
       <w:r>
@@ -14932,7 +14498,7 @@
           <w:rtl/>
           <w:lang w:val="en-US" w:bidi="fa-IR"/>
         </w:rPr>
-        <w:t xml:space="preserve"> مخصوص به نمونه را ایجاد کردیم را نیز گرفتیم که در بخش نتایج مربوط به </w:t>
+        <w:t xml:space="preserve"> معمول، </w:t>
       </w:r>
       <w:r>
         <w:rPr>
@@ -14941,7 +14507,7 @@
           <w:szCs w:val="28"/>
           <w:lang w:val="en-US" w:bidi="fa-IR"/>
         </w:rPr>
-        <w:t>fine-tuning</w:t>
+        <w:t>prompt</w:t>
       </w:r>
       <w:r>
         <w:rPr>
@@ -14951,7 +14517,7 @@
           <w:rtl/>
           <w:lang w:val="en-US" w:bidi="fa-IR"/>
         </w:rPr>
-        <w:t xml:space="preserve"> آمده است. در این حالت درواقع بدون آموزش دادن مدل پایه برروی دیتاست تولید شده، صرفا دیتاست تست را به آن دادیم ولی بجای پرسیدن </w:t>
+        <w:t xml:space="preserve"> ای که در این بخش طراحی کردیم را به مدل دادیم. که درواقع نوعی </w:t>
       </w:r>
       <w:r>
         <w:rPr>
@@ -14960,7 +14526,7 @@
           <w:szCs w:val="28"/>
           <w:lang w:val="en-US" w:bidi="fa-IR"/>
         </w:rPr>
-        <w:t>prompt</w:t>
+        <w:t>prompt engineering</w:t>
       </w:r>
       <w:r>
         <w:rPr>
@@ -14970,48 +14536,8 @@
           <w:rtl/>
           <w:lang w:val="en-US" w:bidi="fa-IR"/>
         </w:rPr>
-        <w:t xml:space="preserve"> معمول، </w:t>
-      </w:r>
-      <w:r>
-        <w:rPr>
-          <w:rFonts w:asciiTheme="majorBidi" w:eastAsia="Mirza" w:hAnsiTheme="majorBidi" w:cs="B Nazanin"/>
-          <w:sz w:val="28"/>
-          <w:szCs w:val="28"/>
-          <w:lang w:val="en-US" w:bidi="fa-IR"/>
-        </w:rPr>
-        <w:t>prompt</w:t>
-      </w:r>
-      <w:r>
-        <w:rPr>
-          <w:rFonts w:asciiTheme="majorBidi" w:eastAsia="Mirza" w:hAnsiTheme="majorBidi" w:cs="B Nazanin" w:hint="cs"/>
-          <w:sz w:val="28"/>
-          <w:szCs w:val="28"/>
-          <w:rtl/>
-          <w:lang w:val="en-US" w:bidi="fa-IR"/>
-        </w:rPr>
-        <w:t xml:space="preserve"> ای که در این بخش طراحی کردیم را به مدل دادیم. که درواقع نوعی </w:t>
-      </w:r>
-      <w:r>
-        <w:rPr>
-          <w:rFonts w:asciiTheme="majorBidi" w:eastAsia="Mirza" w:hAnsiTheme="majorBidi" w:cs="B Nazanin"/>
-          <w:sz w:val="28"/>
-          <w:szCs w:val="28"/>
-          <w:lang w:val="en-US" w:bidi="fa-IR"/>
-        </w:rPr>
-        <w:t>prompt engineering</w:t>
-      </w:r>
-      <w:r>
-        <w:rPr>
-          <w:rFonts w:asciiTheme="majorBidi" w:eastAsia="Mirza" w:hAnsiTheme="majorBidi" w:cs="B Nazanin" w:hint="cs"/>
-          <w:sz w:val="28"/>
-          <w:szCs w:val="28"/>
-          <w:rtl/>
-          <w:lang w:val="en-US" w:bidi="fa-IR"/>
-        </w:rPr>
         <w:t xml:space="preserve"> بدون فاین تیون و ترینینگ می باشد که نتایج آن نیز در کنار سایر نتایج آمده است.</w:t>
       </w:r>
-      <w:bookmarkStart w:id="1" w:name="_GoBack"/>
-      <w:bookmarkEnd w:id="1"/>
     </w:p>
     <w:p>
       <w:pPr>
@@ -15273,17 +14799,7 @@
           <w:highlight w:val="white"/>
           <w:rtl/>
         </w:rPr>
-        <w:t>، نتایج برای ۲۰ نمونه ابتدایی گزارش شده است. همان‌طور که از نتایج مشخص است،</w:t>
-      </w:r>
-      <w:r>
-        <w:rPr>
-          <w:rFonts w:asciiTheme="majorBidi" w:eastAsia="Mirza" w:hAnsiTheme="majorBidi" w:cs="B Nazanin"/>
-          <w:sz w:val="28"/>
-          <w:szCs w:val="28"/>
-          <w:highlight w:val="white"/>
-          <w:rtl/>
-        </w:rPr>
-        <w:t xml:space="preserve"> مدل </w:t>
+        <w:t xml:space="preserve">، نتایج برای ۲۰ نمونه ابتدایی گزارش شده است. همان‌طور که از نتایج مشخص است، مدل </w:t>
       </w:r>
       <w:r>
         <w:rPr>
@@ -18062,16 +17578,7 @@
                 <w:szCs w:val="24"/>
                 <w:highlight w:val="white"/>
               </w:rPr>
-              <w:t xml:space="preserve">Decoder </w:t>
-            </w:r>
-            <w:r>
-              <w:rPr>
-                <w:rFonts w:asciiTheme="majorBidi" w:hAnsiTheme="majorBidi" w:cs="B Nazanin"/>
-                <w:sz w:val="24"/>
-                <w:szCs w:val="24"/>
-                <w:highlight w:val="white"/>
-              </w:rPr>
-              <w:t>based model</w:t>
+              <w:t>Decoder based model</w:t>
             </w:r>
           </w:p>
         </w:tc>
@@ -18639,7 +18146,7 @@
               <w:spacing w:line="240" w:lineRule="auto"/>
               <w:jc w:val="center"/>
               <w:rPr>
-                <w:rFonts w:ascii="Times New Roman" w:eastAsia="Times New Roman" w:hAnsi="Times New Roman" w:cs="Times New Roman" w:hint="cs"/>
+                <w:rFonts w:ascii="Times New Roman" w:eastAsia="Times New Roman" w:hAnsi="Times New Roman" w:cs="Times New Roman"/>
                 <w:sz w:val="24"/>
                 <w:szCs w:val="24"/>
                 <w:rtl/>
@@ -19474,6 +18981,1424 @@
     </w:p>
     <w:p>
       <w:pPr>
+        <w:bidi/>
+        <w:jc w:val="both"/>
+        <w:rPr>
+          <w:rFonts w:asciiTheme="majorBidi" w:hAnsiTheme="majorBidi" w:cs="B Nazanin"/>
+          <w:sz w:val="28"/>
+          <w:szCs w:val="28"/>
+          <w:rtl/>
+          <w:lang w:val="en-US" w:bidi="fa-IR"/>
+        </w:rPr>
+      </w:pPr>
+      <w:r>
+        <w:rPr>
+          <w:rFonts w:asciiTheme="majorBidi" w:hAnsiTheme="majorBidi" w:cs="B Nazanin" w:hint="cs"/>
+          <w:sz w:val="28"/>
+          <w:szCs w:val="28"/>
+          <w:rtl/>
+        </w:rPr>
+        <w:t xml:space="preserve">در مجموع همانطور که از نتایج پیداست درحالت </w:t>
+      </w:r>
+      <w:r>
+        <w:rPr>
+          <w:rFonts w:asciiTheme="majorBidi" w:hAnsiTheme="majorBidi" w:cs="B Nazanin"/>
+          <w:sz w:val="28"/>
+          <w:szCs w:val="28"/>
+          <w:lang w:val="en-US"/>
+        </w:rPr>
+        <w:t>prompt engineering</w:t>
+      </w:r>
+      <w:r>
+        <w:rPr>
+          <w:rFonts w:asciiTheme="majorBidi" w:hAnsiTheme="majorBidi" w:cs="B Nazanin" w:hint="cs"/>
+          <w:sz w:val="28"/>
+          <w:szCs w:val="28"/>
+          <w:rtl/>
+          <w:lang w:val="en-US" w:bidi="fa-IR"/>
+        </w:rPr>
+        <w:t xml:space="preserve"> و بدون استفاده از فاین تیون کردن مدل برروی دیتاست، نتایج </w:t>
+      </w:r>
+      <w:proofErr w:type="spellStart"/>
+      <w:r>
+        <w:rPr>
+          <w:rFonts w:asciiTheme="majorBidi" w:hAnsiTheme="majorBidi" w:cs="B Nazanin"/>
+          <w:sz w:val="28"/>
+          <w:szCs w:val="28"/>
+          <w:lang w:val="en-US" w:bidi="fa-IR"/>
+        </w:rPr>
+        <w:t>self check</w:t>
+      </w:r>
+      <w:proofErr w:type="spellEnd"/>
+      <w:r>
+        <w:rPr>
+          <w:rFonts w:asciiTheme="majorBidi" w:hAnsiTheme="majorBidi" w:cs="B Nazanin"/>
+          <w:sz w:val="28"/>
+          <w:szCs w:val="28"/>
+          <w:lang w:val="en-US" w:bidi="fa-IR"/>
+        </w:rPr>
+        <w:t xml:space="preserve"> </w:t>
+      </w:r>
+      <w:proofErr w:type="spellStart"/>
+      <w:r>
+        <w:rPr>
+          <w:rFonts w:asciiTheme="majorBidi" w:hAnsiTheme="majorBidi" w:cs="B Nazanin"/>
+          <w:sz w:val="28"/>
+          <w:szCs w:val="28"/>
+          <w:lang w:val="en-US" w:bidi="fa-IR"/>
+        </w:rPr>
+        <w:t>Gpt</w:t>
+      </w:r>
+      <w:proofErr w:type="spellEnd"/>
+      <w:r>
+        <w:rPr>
+          <w:rFonts w:asciiTheme="majorBidi" w:hAnsiTheme="majorBidi" w:cs="B Nazanin"/>
+          <w:sz w:val="28"/>
+          <w:szCs w:val="28"/>
+          <w:lang w:val="en-US" w:bidi="fa-IR"/>
+        </w:rPr>
+        <w:t xml:space="preserve"> Score</w:t>
+      </w:r>
+      <w:r>
+        <w:rPr>
+          <w:rFonts w:asciiTheme="majorBidi" w:hAnsiTheme="majorBidi" w:cs="B Nazanin" w:hint="cs"/>
+          <w:sz w:val="28"/>
+          <w:szCs w:val="28"/>
+          <w:rtl/>
+          <w:lang w:val="en-US" w:bidi="fa-IR"/>
+        </w:rPr>
+        <w:t xml:space="preserve"> بهبود یافته اند و عدم قطعیت کم شده است. اما در حالت فاین تیونینگ عدم قطعیت بالاتر رفته است و ترینینگ موثر واقع نشده است. باید در نظر گرفت که به علت بزرگ بودن و سنگین بودن مدل  مورد استفاده و تعداد پارامتر های بسیار زیاد آن و نداشتن سخت افزار و منابع کافی برای ترینینگ، ما تنها توانستیم آن را برای 2 ایپاک و تنها برروی حدود 40 نمونه از دیتاست آموزش دهیم، احتمالا دلیل عملکرد معکوس مدل هم همین است، چه بسا اگر محدودیت های کمتری برای آموزش وجود می داشت </w:t>
+      </w:r>
+      <w:r>
+        <w:rPr>
+          <w:rFonts w:asciiTheme="majorBidi" w:hAnsiTheme="majorBidi" w:cs="B Nazanin" w:hint="cs"/>
+          <w:sz w:val="28"/>
+          <w:szCs w:val="28"/>
+          <w:rtl/>
+          <w:lang w:val="en-US" w:bidi="fa-IR"/>
+        </w:rPr>
+        <w:t>فاین تیونینگ بهترین نتیجه را در میان این 3 میگرفت.</w:t>
+      </w:r>
+    </w:p>
+    <w:p>
+      <w:pPr>
+        <w:bidi/>
+        <w:jc w:val="both"/>
+        <w:rPr>
+          <w:rFonts w:asciiTheme="majorBidi" w:eastAsia="Mirza" w:hAnsiTheme="majorBidi" w:cs="B Nazanin"/>
+          <w:b/>
+          <w:sz w:val="28"/>
+          <w:szCs w:val="28"/>
+          <w:rtl/>
+          <w:lang w:val="en-US" w:bidi="fa-IR"/>
+        </w:rPr>
+      </w:pPr>
+      <w:r>
+        <w:rPr>
+          <w:rFonts w:asciiTheme="majorBidi" w:eastAsia="Mirza" w:hAnsiTheme="majorBidi" w:cs="B Nazanin" w:hint="cs"/>
+          <w:b/>
+          <w:sz w:val="28"/>
+          <w:szCs w:val="28"/>
+          <w:rtl/>
+          <w:lang w:val="en-US" w:bidi="fa-IR"/>
+        </w:rPr>
+        <w:t>ا</w:t>
+      </w:r>
+      <w:r>
+        <w:rPr>
+          <w:rFonts w:asciiTheme="majorBidi" w:eastAsia="Mirza" w:hAnsiTheme="majorBidi" w:cs="B Nazanin"/>
+          <w:b/>
+          <w:sz w:val="28"/>
+          <w:szCs w:val="28"/>
+          <w:rtl/>
+          <w:lang w:val="en-US" w:bidi="fa-IR"/>
+        </w:rPr>
+        <w:t>فزا</w:t>
+      </w:r>
+      <w:r>
+        <w:rPr>
+          <w:rFonts w:asciiTheme="majorBidi" w:eastAsia="Mirza" w:hAnsiTheme="majorBidi" w:cs="B Nazanin" w:hint="cs"/>
+          <w:b/>
+          <w:sz w:val="28"/>
+          <w:szCs w:val="28"/>
+          <w:rtl/>
+          <w:lang w:val="en-US" w:bidi="fa-IR"/>
+        </w:rPr>
+        <w:t>ی</w:t>
+      </w:r>
+      <w:r>
+        <w:rPr>
+          <w:rFonts w:asciiTheme="majorBidi" w:eastAsia="Mirza" w:hAnsiTheme="majorBidi" w:cs="B Nazanin" w:hint="eastAsia"/>
+          <w:b/>
+          <w:sz w:val="28"/>
+          <w:szCs w:val="28"/>
+          <w:rtl/>
+          <w:lang w:val="en-US" w:bidi="fa-IR"/>
+        </w:rPr>
+        <w:t>ش</w:t>
+      </w:r>
+      <w:r>
+        <w:rPr>
+          <w:rFonts w:asciiTheme="majorBidi" w:eastAsia="Mirza" w:hAnsiTheme="majorBidi" w:cs="B Nazanin"/>
+          <w:b/>
+          <w:sz w:val="28"/>
+          <w:szCs w:val="28"/>
+          <w:rtl/>
+          <w:lang w:val="en-US" w:bidi="fa-IR"/>
+        </w:rPr>
+        <w:t xml:space="preserve"> امت</w:t>
+      </w:r>
+      <w:r>
+        <w:rPr>
+          <w:rFonts w:asciiTheme="majorBidi" w:eastAsia="Mirza" w:hAnsiTheme="majorBidi" w:cs="B Nazanin" w:hint="cs"/>
+          <w:b/>
+          <w:sz w:val="28"/>
+          <w:szCs w:val="28"/>
+          <w:rtl/>
+          <w:lang w:val="en-US" w:bidi="fa-IR"/>
+        </w:rPr>
+        <w:t>ی</w:t>
+      </w:r>
+      <w:r>
+        <w:rPr>
+          <w:rFonts w:asciiTheme="majorBidi" w:eastAsia="Mirza" w:hAnsiTheme="majorBidi" w:cs="B Nazanin" w:hint="eastAsia"/>
+          <w:b/>
+          <w:sz w:val="28"/>
+          <w:szCs w:val="28"/>
+          <w:rtl/>
+          <w:lang w:val="en-US" w:bidi="fa-IR"/>
+        </w:rPr>
+        <w:t>از</w:t>
+      </w:r>
+      <w:r>
+        <w:rPr>
+          <w:rFonts w:asciiTheme="majorBidi" w:eastAsia="Mirza" w:hAnsiTheme="majorBidi" w:cs="B Nazanin"/>
+          <w:b/>
+          <w:sz w:val="28"/>
+          <w:szCs w:val="28"/>
+          <w:rtl/>
+          <w:lang w:val="en-US" w:bidi="fa-IR"/>
+        </w:rPr>
+        <w:t xml:space="preserve"> </w:t>
+      </w:r>
+      <w:proofErr w:type="spellStart"/>
+      <w:r>
+        <w:rPr>
+          <w:rFonts w:asciiTheme="majorBidi" w:eastAsia="Mirza" w:hAnsiTheme="majorBidi" w:cs="B Nazanin"/>
+          <w:b/>
+          <w:sz w:val="28"/>
+          <w:szCs w:val="28"/>
+          <w:lang w:val="en-US" w:bidi="fa-IR"/>
+        </w:rPr>
+        <w:t>SelfCheckGPT</w:t>
+      </w:r>
+      <w:proofErr w:type="spellEnd"/>
+      <w:r>
+        <w:rPr>
+          <w:rFonts w:asciiTheme="majorBidi" w:eastAsia="Mirza" w:hAnsiTheme="majorBidi" w:cs="B Nazanin"/>
+          <w:b/>
+          <w:sz w:val="28"/>
+          <w:szCs w:val="28"/>
+          <w:rtl/>
+          <w:lang w:val="en-US" w:bidi="fa-IR"/>
+        </w:rPr>
+        <w:t xml:space="preserve"> پس از تنظ</w:t>
+      </w:r>
+      <w:r>
+        <w:rPr>
+          <w:rFonts w:asciiTheme="majorBidi" w:eastAsia="Mirza" w:hAnsiTheme="majorBidi" w:cs="B Nazanin" w:hint="cs"/>
+          <w:b/>
+          <w:sz w:val="28"/>
+          <w:szCs w:val="28"/>
+          <w:rtl/>
+          <w:lang w:val="en-US" w:bidi="fa-IR"/>
+        </w:rPr>
+        <w:t>ی</w:t>
+      </w:r>
+      <w:r>
+        <w:rPr>
+          <w:rFonts w:asciiTheme="majorBidi" w:eastAsia="Mirza" w:hAnsiTheme="majorBidi" w:cs="B Nazanin" w:hint="eastAsia"/>
+          <w:b/>
+          <w:sz w:val="28"/>
+          <w:szCs w:val="28"/>
+          <w:rtl/>
+          <w:lang w:val="en-US" w:bidi="fa-IR"/>
+        </w:rPr>
+        <w:t>م</w:t>
+      </w:r>
+      <w:r>
+        <w:rPr>
+          <w:rFonts w:asciiTheme="majorBidi" w:eastAsia="Mirza" w:hAnsiTheme="majorBidi" w:cs="B Nazanin"/>
+          <w:b/>
+          <w:sz w:val="28"/>
+          <w:szCs w:val="28"/>
+          <w:rtl/>
+          <w:lang w:val="en-US" w:bidi="fa-IR"/>
+        </w:rPr>
+        <w:t xml:space="preserve"> مدل تا حدود</w:t>
+      </w:r>
+      <w:r>
+        <w:rPr>
+          <w:rFonts w:asciiTheme="majorBidi" w:eastAsia="Mirza" w:hAnsiTheme="majorBidi" w:cs="B Nazanin" w:hint="cs"/>
+          <w:b/>
+          <w:sz w:val="28"/>
+          <w:szCs w:val="28"/>
+          <w:rtl/>
+          <w:lang w:val="en-US" w:bidi="fa-IR"/>
+        </w:rPr>
+        <w:t>ی</w:t>
+      </w:r>
+      <w:r>
+        <w:rPr>
+          <w:rFonts w:asciiTheme="majorBidi" w:eastAsia="Mirza" w:hAnsiTheme="majorBidi" w:cs="B Nazanin"/>
+          <w:b/>
+          <w:sz w:val="28"/>
+          <w:szCs w:val="28"/>
+          <w:rtl/>
+          <w:lang w:val="en-US" w:bidi="fa-IR"/>
+        </w:rPr>
+        <w:t xml:space="preserve"> قابل پ</w:t>
+      </w:r>
+      <w:r>
+        <w:rPr>
+          <w:rFonts w:asciiTheme="majorBidi" w:eastAsia="Mirza" w:hAnsiTheme="majorBidi" w:cs="B Nazanin" w:hint="cs"/>
+          <w:b/>
+          <w:sz w:val="28"/>
+          <w:szCs w:val="28"/>
+          <w:rtl/>
+          <w:lang w:val="en-US" w:bidi="fa-IR"/>
+        </w:rPr>
+        <w:t>ی</w:t>
+      </w:r>
+      <w:r>
+        <w:rPr>
+          <w:rFonts w:asciiTheme="majorBidi" w:eastAsia="Mirza" w:hAnsiTheme="majorBidi" w:cs="B Nazanin" w:hint="eastAsia"/>
+          <w:b/>
+          <w:sz w:val="28"/>
+          <w:szCs w:val="28"/>
+          <w:rtl/>
+          <w:lang w:val="en-US" w:bidi="fa-IR"/>
+        </w:rPr>
+        <w:t>ش‌ب</w:t>
+      </w:r>
+      <w:r>
+        <w:rPr>
+          <w:rFonts w:asciiTheme="majorBidi" w:eastAsia="Mirza" w:hAnsiTheme="majorBidi" w:cs="B Nazanin" w:hint="cs"/>
+          <w:b/>
+          <w:sz w:val="28"/>
+          <w:szCs w:val="28"/>
+          <w:rtl/>
+          <w:lang w:val="en-US" w:bidi="fa-IR"/>
+        </w:rPr>
+        <w:t>ی</w:t>
+      </w:r>
+      <w:r>
+        <w:rPr>
+          <w:rFonts w:asciiTheme="majorBidi" w:eastAsia="Mirza" w:hAnsiTheme="majorBidi" w:cs="B Nazanin" w:hint="eastAsia"/>
+          <w:b/>
+          <w:sz w:val="28"/>
+          <w:szCs w:val="28"/>
+          <w:rtl/>
+          <w:lang w:val="en-US" w:bidi="fa-IR"/>
+        </w:rPr>
+        <w:t>ن</w:t>
+      </w:r>
+      <w:r>
+        <w:rPr>
+          <w:rFonts w:asciiTheme="majorBidi" w:eastAsia="Mirza" w:hAnsiTheme="majorBidi" w:cs="B Nazanin" w:hint="cs"/>
+          <w:b/>
+          <w:sz w:val="28"/>
+          <w:szCs w:val="28"/>
+          <w:rtl/>
+          <w:lang w:val="en-US" w:bidi="fa-IR"/>
+        </w:rPr>
+        <w:t>ی</w:t>
+      </w:r>
+      <w:r>
+        <w:rPr>
+          <w:rFonts w:asciiTheme="majorBidi" w:eastAsia="Mirza" w:hAnsiTheme="majorBidi" w:cs="B Nazanin"/>
+          <w:b/>
+          <w:sz w:val="28"/>
+          <w:szCs w:val="28"/>
+          <w:rtl/>
+          <w:lang w:val="en-US" w:bidi="fa-IR"/>
+        </w:rPr>
+        <w:t xml:space="preserve"> بود، با توجه به شرا</w:t>
+      </w:r>
+      <w:r>
+        <w:rPr>
+          <w:rFonts w:asciiTheme="majorBidi" w:eastAsia="Mirza" w:hAnsiTheme="majorBidi" w:cs="B Nazanin" w:hint="cs"/>
+          <w:b/>
+          <w:sz w:val="28"/>
+          <w:szCs w:val="28"/>
+          <w:rtl/>
+          <w:lang w:val="en-US" w:bidi="fa-IR"/>
+        </w:rPr>
+        <w:t>ی</w:t>
+      </w:r>
+      <w:r>
+        <w:rPr>
+          <w:rFonts w:asciiTheme="majorBidi" w:eastAsia="Mirza" w:hAnsiTheme="majorBidi" w:cs="B Nazanin" w:hint="eastAsia"/>
+          <w:b/>
+          <w:sz w:val="28"/>
+          <w:szCs w:val="28"/>
+          <w:rtl/>
+          <w:lang w:val="en-US" w:bidi="fa-IR"/>
+        </w:rPr>
+        <w:t>ط</w:t>
+      </w:r>
+      <w:r>
+        <w:rPr>
+          <w:rFonts w:asciiTheme="majorBidi" w:eastAsia="Mirza" w:hAnsiTheme="majorBidi" w:cs="B Nazanin"/>
+          <w:b/>
+          <w:sz w:val="28"/>
+          <w:szCs w:val="28"/>
+          <w:rtl/>
+          <w:lang w:val="en-US" w:bidi="fa-IR"/>
+        </w:rPr>
+        <w:t xml:space="preserve"> موجود. فرآ</w:t>
+      </w:r>
+      <w:r>
+        <w:rPr>
+          <w:rFonts w:asciiTheme="majorBidi" w:eastAsia="Mirza" w:hAnsiTheme="majorBidi" w:cs="B Nazanin" w:hint="cs"/>
+          <w:b/>
+          <w:sz w:val="28"/>
+          <w:szCs w:val="28"/>
+          <w:rtl/>
+          <w:lang w:val="en-US" w:bidi="fa-IR"/>
+        </w:rPr>
+        <w:t>ی</w:t>
+      </w:r>
+      <w:r>
+        <w:rPr>
+          <w:rFonts w:asciiTheme="majorBidi" w:eastAsia="Mirza" w:hAnsiTheme="majorBidi" w:cs="B Nazanin" w:hint="eastAsia"/>
+          <w:b/>
+          <w:sz w:val="28"/>
+          <w:szCs w:val="28"/>
+          <w:rtl/>
+          <w:lang w:val="en-US" w:bidi="fa-IR"/>
+        </w:rPr>
+        <w:t>ند</w:t>
+      </w:r>
+      <w:r>
+        <w:rPr>
+          <w:rFonts w:asciiTheme="majorBidi" w:eastAsia="Mirza" w:hAnsiTheme="majorBidi" w:cs="B Nazanin"/>
+          <w:b/>
+          <w:sz w:val="28"/>
+          <w:szCs w:val="28"/>
+          <w:rtl/>
+          <w:lang w:val="en-US" w:bidi="fa-IR"/>
+        </w:rPr>
+        <w:t xml:space="preserve"> تنظ</w:t>
+      </w:r>
+      <w:r>
+        <w:rPr>
+          <w:rFonts w:asciiTheme="majorBidi" w:eastAsia="Mirza" w:hAnsiTheme="majorBidi" w:cs="B Nazanin" w:hint="cs"/>
+          <w:b/>
+          <w:sz w:val="28"/>
+          <w:szCs w:val="28"/>
+          <w:rtl/>
+          <w:lang w:val="en-US" w:bidi="fa-IR"/>
+        </w:rPr>
+        <w:t>ی</w:t>
+      </w:r>
+      <w:r>
+        <w:rPr>
+          <w:rFonts w:asciiTheme="majorBidi" w:eastAsia="Mirza" w:hAnsiTheme="majorBidi" w:cs="B Nazanin" w:hint="eastAsia"/>
+          <w:b/>
+          <w:sz w:val="28"/>
+          <w:szCs w:val="28"/>
+          <w:rtl/>
+          <w:lang w:val="en-US" w:bidi="fa-IR"/>
+        </w:rPr>
+        <w:t>م</w:t>
+      </w:r>
+      <w:r>
+        <w:rPr>
+          <w:rFonts w:asciiTheme="majorBidi" w:eastAsia="Mirza" w:hAnsiTheme="majorBidi" w:cs="B Nazanin"/>
+          <w:b/>
+          <w:sz w:val="28"/>
+          <w:szCs w:val="28"/>
+          <w:rtl/>
+          <w:lang w:val="en-US" w:bidi="fa-IR"/>
+        </w:rPr>
+        <w:t xml:space="preserve"> مدل بر رو</w:t>
+      </w:r>
+      <w:r>
+        <w:rPr>
+          <w:rFonts w:asciiTheme="majorBidi" w:eastAsia="Mirza" w:hAnsiTheme="majorBidi" w:cs="B Nazanin" w:hint="cs"/>
+          <w:b/>
+          <w:sz w:val="28"/>
+          <w:szCs w:val="28"/>
+          <w:rtl/>
+          <w:lang w:val="en-US" w:bidi="fa-IR"/>
+        </w:rPr>
+        <w:t>ی</w:t>
+      </w:r>
+      <w:r>
+        <w:rPr>
+          <w:rFonts w:asciiTheme="majorBidi" w:eastAsia="Mirza" w:hAnsiTheme="majorBidi" w:cs="B Nazanin"/>
+          <w:b/>
+          <w:sz w:val="28"/>
+          <w:szCs w:val="28"/>
+          <w:rtl/>
+          <w:lang w:val="en-US" w:bidi="fa-IR"/>
+        </w:rPr>
+        <w:t xml:space="preserve"> </w:t>
+      </w:r>
+      <w:r>
+        <w:rPr>
+          <w:rFonts w:asciiTheme="majorBidi" w:eastAsia="Mirza" w:hAnsiTheme="majorBidi" w:cs="B Nazanin" w:hint="cs"/>
+          <w:b/>
+          <w:sz w:val="28"/>
+          <w:szCs w:val="28"/>
+          <w:rtl/>
+          <w:lang w:val="en-US" w:bidi="fa-IR"/>
+        </w:rPr>
+        <w:t>ی</w:t>
+      </w:r>
+      <w:r>
+        <w:rPr>
+          <w:rFonts w:asciiTheme="majorBidi" w:eastAsia="Mirza" w:hAnsiTheme="majorBidi" w:cs="B Nazanin" w:hint="eastAsia"/>
+          <w:b/>
+          <w:sz w:val="28"/>
+          <w:szCs w:val="28"/>
+          <w:rtl/>
+          <w:lang w:val="en-US" w:bidi="fa-IR"/>
+        </w:rPr>
+        <w:t>ک</w:t>
+      </w:r>
+      <w:r>
+        <w:rPr>
+          <w:rFonts w:asciiTheme="majorBidi" w:eastAsia="Mirza" w:hAnsiTheme="majorBidi" w:cs="B Nazanin"/>
+          <w:b/>
+          <w:sz w:val="28"/>
+          <w:szCs w:val="28"/>
+          <w:rtl/>
+          <w:lang w:val="en-US" w:bidi="fa-IR"/>
+        </w:rPr>
+        <w:t xml:space="preserve"> مجموعه داده نسبتاً کوچک انجام شد که احتمالاً منجر به ب</w:t>
+      </w:r>
+      <w:r>
+        <w:rPr>
+          <w:rFonts w:asciiTheme="majorBidi" w:eastAsia="Mirza" w:hAnsiTheme="majorBidi" w:cs="B Nazanin" w:hint="cs"/>
+          <w:b/>
+          <w:sz w:val="28"/>
+          <w:szCs w:val="28"/>
+          <w:rtl/>
+          <w:lang w:val="en-US" w:bidi="fa-IR"/>
+        </w:rPr>
+        <w:t>ی</w:t>
+      </w:r>
+      <w:r>
+        <w:rPr>
+          <w:rFonts w:asciiTheme="majorBidi" w:eastAsia="Mirza" w:hAnsiTheme="majorBidi" w:cs="B Nazanin" w:hint="eastAsia"/>
+          <w:b/>
+          <w:sz w:val="28"/>
+          <w:szCs w:val="28"/>
+          <w:rtl/>
+          <w:lang w:val="en-US" w:bidi="fa-IR"/>
+        </w:rPr>
+        <w:t>ش‌برازش</w:t>
+      </w:r>
+      <w:r>
+        <w:rPr>
+          <w:rFonts w:asciiTheme="majorBidi" w:eastAsia="Mirza" w:hAnsiTheme="majorBidi" w:cs="B Nazanin"/>
+          <w:b/>
+          <w:sz w:val="28"/>
+          <w:szCs w:val="28"/>
+          <w:rtl/>
+          <w:lang w:val="en-US" w:bidi="fa-IR"/>
+        </w:rPr>
+        <w:t xml:space="preserve"> شد و باعث شد مدل به طور ب</w:t>
+      </w:r>
+      <w:r>
+        <w:rPr>
+          <w:rFonts w:asciiTheme="majorBidi" w:eastAsia="Mirza" w:hAnsiTheme="majorBidi" w:cs="B Nazanin" w:hint="cs"/>
+          <w:b/>
+          <w:sz w:val="28"/>
+          <w:szCs w:val="28"/>
+          <w:rtl/>
+          <w:lang w:val="en-US" w:bidi="fa-IR"/>
+        </w:rPr>
+        <w:t>ی</w:t>
+      </w:r>
+      <w:r>
+        <w:rPr>
+          <w:rFonts w:asciiTheme="majorBidi" w:eastAsia="Mirza" w:hAnsiTheme="majorBidi" w:cs="B Nazanin" w:hint="eastAsia"/>
+          <w:b/>
+          <w:sz w:val="28"/>
+          <w:szCs w:val="28"/>
+          <w:rtl/>
+          <w:lang w:val="en-US" w:bidi="fa-IR"/>
+        </w:rPr>
+        <w:t>ش</w:t>
+      </w:r>
+      <w:r>
+        <w:rPr>
+          <w:rFonts w:asciiTheme="majorBidi" w:eastAsia="Mirza" w:hAnsiTheme="majorBidi" w:cs="B Nazanin"/>
+          <w:b/>
+          <w:sz w:val="28"/>
+          <w:szCs w:val="28"/>
+          <w:rtl/>
+          <w:lang w:val="en-US" w:bidi="fa-IR"/>
+        </w:rPr>
+        <w:t xml:space="preserve"> از حد بر رو</w:t>
+      </w:r>
+      <w:r>
+        <w:rPr>
+          <w:rFonts w:asciiTheme="majorBidi" w:eastAsia="Mirza" w:hAnsiTheme="majorBidi" w:cs="B Nazanin" w:hint="cs"/>
+          <w:b/>
+          <w:sz w:val="28"/>
+          <w:szCs w:val="28"/>
+          <w:rtl/>
+          <w:lang w:val="en-US" w:bidi="fa-IR"/>
+        </w:rPr>
+        <w:t>ی</w:t>
+      </w:r>
+      <w:r>
+        <w:rPr>
+          <w:rFonts w:asciiTheme="majorBidi" w:eastAsia="Mirza" w:hAnsiTheme="majorBidi" w:cs="B Nazanin"/>
+          <w:b/>
+          <w:sz w:val="28"/>
+          <w:szCs w:val="28"/>
+          <w:rtl/>
+          <w:lang w:val="en-US" w:bidi="fa-IR"/>
+        </w:rPr>
+        <w:t xml:space="preserve"> آن داده‌ها</w:t>
+      </w:r>
+      <w:r>
+        <w:rPr>
+          <w:rFonts w:asciiTheme="majorBidi" w:eastAsia="Mirza" w:hAnsiTheme="majorBidi" w:cs="B Nazanin" w:hint="cs"/>
+          <w:b/>
+          <w:sz w:val="28"/>
+          <w:szCs w:val="28"/>
+          <w:rtl/>
+          <w:lang w:val="en-US" w:bidi="fa-IR"/>
+        </w:rPr>
+        <w:t>ی</w:t>
+      </w:r>
+      <w:r>
+        <w:rPr>
+          <w:rFonts w:asciiTheme="majorBidi" w:eastAsia="Mirza" w:hAnsiTheme="majorBidi" w:cs="B Nazanin"/>
+          <w:b/>
+          <w:sz w:val="28"/>
+          <w:szCs w:val="28"/>
+          <w:rtl/>
+          <w:lang w:val="en-US" w:bidi="fa-IR"/>
+        </w:rPr>
+        <w:t xml:space="preserve"> محدود تخصص پ</w:t>
+      </w:r>
+      <w:r>
+        <w:rPr>
+          <w:rFonts w:asciiTheme="majorBidi" w:eastAsia="Mirza" w:hAnsiTheme="majorBidi" w:cs="B Nazanin" w:hint="cs"/>
+          <w:b/>
+          <w:sz w:val="28"/>
+          <w:szCs w:val="28"/>
+          <w:rtl/>
+          <w:lang w:val="en-US" w:bidi="fa-IR"/>
+        </w:rPr>
+        <w:t>ی</w:t>
+      </w:r>
+      <w:r>
+        <w:rPr>
+          <w:rFonts w:asciiTheme="majorBidi" w:eastAsia="Mirza" w:hAnsiTheme="majorBidi" w:cs="B Nazanin" w:hint="eastAsia"/>
+          <w:b/>
+          <w:sz w:val="28"/>
+          <w:szCs w:val="28"/>
+          <w:rtl/>
+          <w:lang w:val="en-US" w:bidi="fa-IR"/>
+        </w:rPr>
+        <w:t>دا</w:t>
+      </w:r>
+      <w:r>
+        <w:rPr>
+          <w:rFonts w:asciiTheme="majorBidi" w:eastAsia="Mirza" w:hAnsiTheme="majorBidi" w:cs="B Nazanin"/>
+          <w:b/>
+          <w:sz w:val="28"/>
+          <w:szCs w:val="28"/>
+          <w:rtl/>
+          <w:lang w:val="en-US" w:bidi="fa-IR"/>
+        </w:rPr>
+        <w:t xml:space="preserve"> کند. ا</w:t>
+      </w:r>
+      <w:r>
+        <w:rPr>
+          <w:rFonts w:asciiTheme="majorBidi" w:eastAsia="Mirza" w:hAnsiTheme="majorBidi" w:cs="B Nazanin" w:hint="cs"/>
+          <w:b/>
+          <w:sz w:val="28"/>
+          <w:szCs w:val="28"/>
+          <w:rtl/>
+          <w:lang w:val="en-US" w:bidi="fa-IR"/>
+        </w:rPr>
+        <w:t>ی</w:t>
+      </w:r>
+      <w:r>
+        <w:rPr>
+          <w:rFonts w:asciiTheme="majorBidi" w:eastAsia="Mirza" w:hAnsiTheme="majorBidi" w:cs="B Nazanin" w:hint="eastAsia"/>
+          <w:b/>
+          <w:sz w:val="28"/>
+          <w:szCs w:val="28"/>
+          <w:rtl/>
+          <w:lang w:val="en-US" w:bidi="fa-IR"/>
+        </w:rPr>
+        <w:t>ن</w:t>
+      </w:r>
+      <w:r>
+        <w:rPr>
+          <w:rFonts w:asciiTheme="majorBidi" w:eastAsia="Mirza" w:hAnsiTheme="majorBidi" w:cs="B Nazanin"/>
+          <w:b/>
+          <w:sz w:val="28"/>
+          <w:szCs w:val="28"/>
+          <w:rtl/>
+          <w:lang w:val="en-US" w:bidi="fa-IR"/>
+        </w:rPr>
+        <w:t xml:space="preserve"> تخصص‌گرا</w:t>
+      </w:r>
+      <w:r>
+        <w:rPr>
+          <w:rFonts w:asciiTheme="majorBidi" w:eastAsia="Mirza" w:hAnsiTheme="majorBidi" w:cs="B Nazanin" w:hint="cs"/>
+          <w:b/>
+          <w:sz w:val="28"/>
+          <w:szCs w:val="28"/>
+          <w:rtl/>
+          <w:lang w:val="en-US" w:bidi="fa-IR"/>
+        </w:rPr>
+        <w:t>یی</w:t>
+      </w:r>
+      <w:r>
+        <w:rPr>
+          <w:rFonts w:asciiTheme="majorBidi" w:eastAsia="Mirza" w:hAnsiTheme="majorBidi" w:cs="B Nazanin"/>
+          <w:b/>
+          <w:sz w:val="28"/>
+          <w:szCs w:val="28"/>
+          <w:rtl/>
+          <w:lang w:val="en-US" w:bidi="fa-IR"/>
+        </w:rPr>
+        <w:t xml:space="preserve"> معمولاً منجر به کاهش قابل</w:t>
+      </w:r>
+      <w:r>
+        <w:rPr>
+          <w:rFonts w:asciiTheme="majorBidi" w:eastAsia="Mirza" w:hAnsiTheme="majorBidi" w:cs="B Nazanin" w:hint="cs"/>
+          <w:b/>
+          <w:sz w:val="28"/>
+          <w:szCs w:val="28"/>
+          <w:rtl/>
+          <w:lang w:val="en-US" w:bidi="fa-IR"/>
+        </w:rPr>
+        <w:t>ی</w:t>
+      </w:r>
+      <w:r>
+        <w:rPr>
+          <w:rFonts w:asciiTheme="majorBidi" w:eastAsia="Mirza" w:hAnsiTheme="majorBidi" w:cs="B Nazanin" w:hint="eastAsia"/>
+          <w:b/>
+          <w:sz w:val="28"/>
+          <w:szCs w:val="28"/>
+          <w:rtl/>
+          <w:lang w:val="en-US" w:bidi="fa-IR"/>
+        </w:rPr>
+        <w:t>ت</w:t>
+      </w:r>
+      <w:r>
+        <w:rPr>
+          <w:rFonts w:asciiTheme="majorBidi" w:eastAsia="Mirza" w:hAnsiTheme="majorBidi" w:cs="B Nazanin"/>
+          <w:b/>
+          <w:sz w:val="28"/>
+          <w:szCs w:val="28"/>
+          <w:rtl/>
+          <w:lang w:val="en-US" w:bidi="fa-IR"/>
+        </w:rPr>
+        <w:t xml:space="preserve"> تعم</w:t>
+      </w:r>
+      <w:r>
+        <w:rPr>
+          <w:rFonts w:asciiTheme="majorBidi" w:eastAsia="Mirza" w:hAnsiTheme="majorBidi" w:cs="B Nazanin" w:hint="cs"/>
+          <w:b/>
+          <w:sz w:val="28"/>
+          <w:szCs w:val="28"/>
+          <w:rtl/>
+          <w:lang w:val="en-US" w:bidi="fa-IR"/>
+        </w:rPr>
+        <w:t>ی</w:t>
+      </w:r>
+      <w:r>
+        <w:rPr>
+          <w:rFonts w:asciiTheme="majorBidi" w:eastAsia="Mirza" w:hAnsiTheme="majorBidi" w:cs="B Nazanin" w:hint="eastAsia"/>
+          <w:b/>
+          <w:sz w:val="28"/>
+          <w:szCs w:val="28"/>
+          <w:rtl/>
+          <w:lang w:val="en-US" w:bidi="fa-IR"/>
+        </w:rPr>
+        <w:t>م‌ده</w:t>
+      </w:r>
+      <w:r>
+        <w:rPr>
+          <w:rFonts w:asciiTheme="majorBidi" w:eastAsia="Mirza" w:hAnsiTheme="majorBidi" w:cs="B Nazanin" w:hint="cs"/>
+          <w:b/>
+          <w:sz w:val="28"/>
+          <w:szCs w:val="28"/>
+          <w:rtl/>
+          <w:lang w:val="en-US" w:bidi="fa-IR"/>
+        </w:rPr>
+        <w:t>ی</w:t>
+      </w:r>
+      <w:r>
+        <w:rPr>
+          <w:rFonts w:asciiTheme="majorBidi" w:eastAsia="Mirza" w:hAnsiTheme="majorBidi" w:cs="B Nazanin"/>
+          <w:b/>
+          <w:sz w:val="28"/>
+          <w:szCs w:val="28"/>
+          <w:rtl/>
+          <w:lang w:val="en-US" w:bidi="fa-IR"/>
+        </w:rPr>
+        <w:t xml:space="preserve"> م</w:t>
+      </w:r>
+      <w:r>
+        <w:rPr>
+          <w:rFonts w:asciiTheme="majorBidi" w:eastAsia="Mirza" w:hAnsiTheme="majorBidi" w:cs="B Nazanin" w:hint="cs"/>
+          <w:b/>
+          <w:sz w:val="28"/>
+          <w:szCs w:val="28"/>
+          <w:rtl/>
+          <w:lang w:val="en-US" w:bidi="fa-IR"/>
+        </w:rPr>
+        <w:t>ی‌</w:t>
+      </w:r>
+      <w:r>
+        <w:rPr>
+          <w:rFonts w:asciiTheme="majorBidi" w:eastAsia="Mirza" w:hAnsiTheme="majorBidi" w:cs="B Nazanin" w:hint="eastAsia"/>
+          <w:b/>
+          <w:sz w:val="28"/>
+          <w:szCs w:val="28"/>
+          <w:rtl/>
+          <w:lang w:val="en-US" w:bidi="fa-IR"/>
+        </w:rPr>
+        <w:t>شود</w:t>
+      </w:r>
+      <w:r>
+        <w:rPr>
+          <w:rFonts w:asciiTheme="majorBidi" w:eastAsia="Mirza" w:hAnsiTheme="majorBidi" w:cs="B Nazanin"/>
+          <w:b/>
+          <w:sz w:val="28"/>
+          <w:szCs w:val="28"/>
+          <w:rtl/>
+          <w:lang w:val="en-US" w:bidi="fa-IR"/>
+        </w:rPr>
+        <w:t xml:space="preserve"> و باعث افزا</w:t>
+      </w:r>
+      <w:r>
+        <w:rPr>
+          <w:rFonts w:asciiTheme="majorBidi" w:eastAsia="Mirza" w:hAnsiTheme="majorBidi" w:cs="B Nazanin" w:hint="cs"/>
+          <w:b/>
+          <w:sz w:val="28"/>
+          <w:szCs w:val="28"/>
+          <w:rtl/>
+          <w:lang w:val="en-US" w:bidi="fa-IR"/>
+        </w:rPr>
+        <w:t>ی</w:t>
+      </w:r>
+      <w:r>
+        <w:rPr>
+          <w:rFonts w:asciiTheme="majorBidi" w:eastAsia="Mirza" w:hAnsiTheme="majorBidi" w:cs="B Nazanin" w:hint="eastAsia"/>
+          <w:b/>
+          <w:sz w:val="28"/>
+          <w:szCs w:val="28"/>
+          <w:rtl/>
+          <w:lang w:val="en-US" w:bidi="fa-IR"/>
+        </w:rPr>
+        <w:t>ش</w:t>
+      </w:r>
+      <w:r>
+        <w:rPr>
+          <w:rFonts w:asciiTheme="majorBidi" w:eastAsia="Mirza" w:hAnsiTheme="majorBidi" w:cs="B Nazanin"/>
+          <w:b/>
+          <w:sz w:val="28"/>
+          <w:szCs w:val="28"/>
+          <w:rtl/>
+          <w:lang w:val="en-US" w:bidi="fa-IR"/>
+        </w:rPr>
+        <w:t xml:space="preserve"> تول</w:t>
+      </w:r>
+      <w:r>
+        <w:rPr>
+          <w:rFonts w:asciiTheme="majorBidi" w:eastAsia="Mirza" w:hAnsiTheme="majorBidi" w:cs="B Nazanin" w:hint="cs"/>
+          <w:b/>
+          <w:sz w:val="28"/>
+          <w:szCs w:val="28"/>
+          <w:rtl/>
+          <w:lang w:val="en-US" w:bidi="fa-IR"/>
+        </w:rPr>
+        <w:t>ی</w:t>
+      </w:r>
+      <w:r>
+        <w:rPr>
+          <w:rFonts w:asciiTheme="majorBidi" w:eastAsia="Mirza" w:hAnsiTheme="majorBidi" w:cs="B Nazanin" w:hint="eastAsia"/>
+          <w:b/>
+          <w:sz w:val="28"/>
+          <w:szCs w:val="28"/>
+          <w:rtl/>
+          <w:lang w:val="en-US" w:bidi="fa-IR"/>
+        </w:rPr>
+        <w:t>د</w:t>
+      </w:r>
+      <w:r>
+        <w:rPr>
+          <w:rFonts w:asciiTheme="majorBidi" w:eastAsia="Mirza" w:hAnsiTheme="majorBidi" w:cs="B Nazanin"/>
+          <w:b/>
+          <w:sz w:val="28"/>
+          <w:szCs w:val="28"/>
+          <w:rtl/>
+          <w:lang w:val="en-US" w:bidi="fa-IR"/>
+        </w:rPr>
+        <w:t xml:space="preserve"> اطلاعات نادرست </w:t>
+      </w:r>
+      <w:r>
+        <w:rPr>
+          <w:rFonts w:asciiTheme="majorBidi" w:eastAsia="Mirza" w:hAnsiTheme="majorBidi" w:cs="B Nazanin" w:hint="cs"/>
+          <w:b/>
+          <w:sz w:val="28"/>
+          <w:szCs w:val="28"/>
+          <w:rtl/>
+          <w:lang w:val="en-US" w:bidi="fa-IR"/>
+        </w:rPr>
+        <w:t>ی</w:t>
+      </w:r>
+      <w:r>
+        <w:rPr>
+          <w:rFonts w:asciiTheme="majorBidi" w:eastAsia="Mirza" w:hAnsiTheme="majorBidi" w:cs="B Nazanin" w:hint="eastAsia"/>
+          <w:b/>
+          <w:sz w:val="28"/>
+          <w:szCs w:val="28"/>
+          <w:rtl/>
+          <w:lang w:val="en-US" w:bidi="fa-IR"/>
+        </w:rPr>
+        <w:t>ا</w:t>
+      </w:r>
+      <w:r>
+        <w:rPr>
+          <w:rFonts w:asciiTheme="majorBidi" w:eastAsia="Mirza" w:hAnsiTheme="majorBidi" w:cs="B Nazanin"/>
+          <w:b/>
+          <w:sz w:val="28"/>
+          <w:szCs w:val="28"/>
+          <w:rtl/>
+          <w:lang w:val="en-US" w:bidi="fa-IR"/>
+        </w:rPr>
+        <w:t xml:space="preserve"> توهمات م</w:t>
+      </w:r>
+      <w:r>
+        <w:rPr>
+          <w:rFonts w:asciiTheme="majorBidi" w:eastAsia="Mirza" w:hAnsiTheme="majorBidi" w:cs="B Nazanin" w:hint="cs"/>
+          <w:b/>
+          <w:sz w:val="28"/>
+          <w:szCs w:val="28"/>
+          <w:rtl/>
+          <w:lang w:val="en-US" w:bidi="fa-IR"/>
+        </w:rPr>
+        <w:t>ی‌</w:t>
+      </w:r>
+      <w:r>
+        <w:rPr>
+          <w:rFonts w:asciiTheme="majorBidi" w:eastAsia="Mirza" w:hAnsiTheme="majorBidi" w:cs="B Nazanin" w:hint="eastAsia"/>
+          <w:b/>
+          <w:sz w:val="28"/>
+          <w:szCs w:val="28"/>
+          <w:rtl/>
+          <w:lang w:val="en-US" w:bidi="fa-IR"/>
+        </w:rPr>
+        <w:t>گردد</w:t>
+      </w:r>
+      <w:r>
+        <w:rPr>
+          <w:rFonts w:asciiTheme="majorBidi" w:eastAsia="Mirza" w:hAnsiTheme="majorBidi" w:cs="B Nazanin"/>
+          <w:b/>
+          <w:sz w:val="28"/>
+          <w:szCs w:val="28"/>
+          <w:rtl/>
+          <w:lang w:val="en-US" w:bidi="fa-IR"/>
+        </w:rPr>
+        <w:t>. علاوه بر ا</w:t>
+      </w:r>
+      <w:r>
+        <w:rPr>
+          <w:rFonts w:asciiTheme="majorBidi" w:eastAsia="Mirza" w:hAnsiTheme="majorBidi" w:cs="B Nazanin" w:hint="cs"/>
+          <w:b/>
+          <w:sz w:val="28"/>
+          <w:szCs w:val="28"/>
+          <w:rtl/>
+          <w:lang w:val="en-US" w:bidi="fa-IR"/>
+        </w:rPr>
+        <w:t>ی</w:t>
+      </w:r>
+      <w:r>
+        <w:rPr>
+          <w:rFonts w:asciiTheme="majorBidi" w:eastAsia="Mirza" w:hAnsiTheme="majorBidi" w:cs="B Nazanin" w:hint="eastAsia"/>
+          <w:b/>
+          <w:sz w:val="28"/>
+          <w:szCs w:val="28"/>
+          <w:rtl/>
+          <w:lang w:val="en-US" w:bidi="fa-IR"/>
+        </w:rPr>
+        <w:t>ن،</w:t>
+      </w:r>
+      <w:r>
+        <w:rPr>
+          <w:rFonts w:asciiTheme="majorBidi" w:eastAsia="Mirza" w:hAnsiTheme="majorBidi" w:cs="B Nazanin"/>
+          <w:b/>
+          <w:sz w:val="28"/>
+          <w:szCs w:val="28"/>
+          <w:rtl/>
+          <w:lang w:val="en-US" w:bidi="fa-IR"/>
+        </w:rPr>
+        <w:t xml:space="preserve"> پ</w:t>
+      </w:r>
+      <w:r>
+        <w:rPr>
+          <w:rFonts w:asciiTheme="majorBidi" w:eastAsia="Mirza" w:hAnsiTheme="majorBidi" w:cs="B Nazanin" w:hint="cs"/>
+          <w:b/>
+          <w:sz w:val="28"/>
+          <w:szCs w:val="28"/>
+          <w:rtl/>
+          <w:lang w:val="en-US" w:bidi="fa-IR"/>
+        </w:rPr>
+        <w:t>ی</w:t>
+      </w:r>
+      <w:r>
+        <w:rPr>
+          <w:rFonts w:asciiTheme="majorBidi" w:eastAsia="Mirza" w:hAnsiTheme="majorBidi" w:cs="B Nazanin" w:hint="eastAsia"/>
+          <w:b/>
+          <w:sz w:val="28"/>
+          <w:szCs w:val="28"/>
+          <w:rtl/>
+          <w:lang w:val="en-US" w:bidi="fa-IR"/>
+        </w:rPr>
+        <w:t>چ</w:t>
+      </w:r>
+      <w:r>
+        <w:rPr>
+          <w:rFonts w:asciiTheme="majorBidi" w:eastAsia="Mirza" w:hAnsiTheme="majorBidi" w:cs="B Nazanin" w:hint="cs"/>
+          <w:b/>
+          <w:sz w:val="28"/>
+          <w:szCs w:val="28"/>
+          <w:rtl/>
+          <w:lang w:val="en-US" w:bidi="fa-IR"/>
+        </w:rPr>
+        <w:t>ی</w:t>
+      </w:r>
+      <w:r>
+        <w:rPr>
+          <w:rFonts w:asciiTheme="majorBidi" w:eastAsia="Mirza" w:hAnsiTheme="majorBidi" w:cs="B Nazanin" w:hint="eastAsia"/>
+          <w:b/>
+          <w:sz w:val="28"/>
+          <w:szCs w:val="28"/>
+          <w:rtl/>
+          <w:lang w:val="en-US" w:bidi="fa-IR"/>
+        </w:rPr>
+        <w:t>دگ</w:t>
+      </w:r>
+      <w:r>
+        <w:rPr>
+          <w:rFonts w:asciiTheme="majorBidi" w:eastAsia="Mirza" w:hAnsiTheme="majorBidi" w:cs="B Nazanin" w:hint="cs"/>
+          <w:b/>
+          <w:sz w:val="28"/>
+          <w:szCs w:val="28"/>
+          <w:rtl/>
+          <w:lang w:val="en-US" w:bidi="fa-IR"/>
+        </w:rPr>
+        <w:t>ی</w:t>
+      </w:r>
+      <w:r>
+        <w:rPr>
+          <w:rFonts w:asciiTheme="majorBidi" w:eastAsia="Mirza" w:hAnsiTheme="majorBidi" w:cs="B Nazanin"/>
+          <w:b/>
+          <w:sz w:val="28"/>
+          <w:szCs w:val="28"/>
+          <w:rtl/>
+          <w:lang w:val="en-US" w:bidi="fa-IR"/>
+        </w:rPr>
+        <w:t xml:space="preserve"> </w:t>
+      </w:r>
+      <w:r>
+        <w:rPr>
+          <w:rFonts w:asciiTheme="majorBidi" w:eastAsia="Mirza" w:hAnsiTheme="majorBidi" w:cs="B Nazanin" w:hint="cs"/>
+          <w:b/>
+          <w:sz w:val="28"/>
+          <w:szCs w:val="28"/>
+          <w:rtl/>
+          <w:lang w:val="en-US" w:bidi="fa-IR"/>
+        </w:rPr>
+        <w:t>ی</w:t>
+      </w:r>
+      <w:r>
+        <w:rPr>
+          <w:rFonts w:asciiTheme="majorBidi" w:eastAsia="Mirza" w:hAnsiTheme="majorBidi" w:cs="B Nazanin" w:hint="eastAsia"/>
+          <w:b/>
+          <w:sz w:val="28"/>
+          <w:szCs w:val="28"/>
+          <w:rtl/>
+          <w:lang w:val="en-US" w:bidi="fa-IR"/>
+        </w:rPr>
+        <w:t>ک</w:t>
+      </w:r>
+      <w:r>
+        <w:rPr>
+          <w:rFonts w:asciiTheme="majorBidi" w:eastAsia="Mirza" w:hAnsiTheme="majorBidi" w:cs="B Nazanin"/>
+          <w:b/>
+          <w:sz w:val="28"/>
+          <w:szCs w:val="28"/>
+          <w:rtl/>
+          <w:lang w:val="en-US" w:bidi="fa-IR"/>
+        </w:rPr>
+        <w:t xml:space="preserve"> مدل بزرگ مانند </w:t>
+      </w:r>
+      <w:r>
+        <w:rPr>
+          <w:rFonts w:asciiTheme="majorBidi" w:eastAsia="Mirza" w:hAnsiTheme="majorBidi" w:cs="B Nazanin"/>
+          <w:b/>
+          <w:sz w:val="28"/>
+          <w:szCs w:val="28"/>
+          <w:lang w:val="en-US" w:bidi="fa-IR"/>
+        </w:rPr>
+        <w:t>Mistral</w:t>
+      </w:r>
+      <w:r>
+        <w:rPr>
+          <w:rFonts w:asciiTheme="majorBidi" w:eastAsia="Mirza" w:hAnsiTheme="majorBidi" w:cs="B Nazanin"/>
+          <w:b/>
+          <w:sz w:val="28"/>
+          <w:szCs w:val="28"/>
+          <w:rtl/>
+          <w:lang w:val="en-US" w:bidi="fa-IR"/>
+        </w:rPr>
+        <w:t xml:space="preserve"> م</w:t>
+      </w:r>
+      <w:r>
+        <w:rPr>
+          <w:rFonts w:asciiTheme="majorBidi" w:eastAsia="Mirza" w:hAnsiTheme="majorBidi" w:cs="B Nazanin" w:hint="cs"/>
+          <w:b/>
+          <w:sz w:val="28"/>
+          <w:szCs w:val="28"/>
+          <w:rtl/>
+          <w:lang w:val="en-US" w:bidi="fa-IR"/>
+        </w:rPr>
+        <w:t>ی‌</w:t>
+      </w:r>
+      <w:r>
+        <w:rPr>
+          <w:rFonts w:asciiTheme="majorBidi" w:eastAsia="Mirza" w:hAnsiTheme="majorBidi" w:cs="B Nazanin" w:hint="eastAsia"/>
+          <w:b/>
+          <w:sz w:val="28"/>
+          <w:szCs w:val="28"/>
+          <w:rtl/>
+          <w:lang w:val="en-US" w:bidi="fa-IR"/>
+        </w:rPr>
+        <w:t>تواند</w:t>
+      </w:r>
+      <w:r>
+        <w:rPr>
+          <w:rFonts w:asciiTheme="majorBidi" w:eastAsia="Mirza" w:hAnsiTheme="majorBidi" w:cs="B Nazanin"/>
+          <w:b/>
+          <w:sz w:val="28"/>
+          <w:szCs w:val="28"/>
+          <w:rtl/>
+          <w:lang w:val="en-US" w:bidi="fa-IR"/>
+        </w:rPr>
+        <w:t xml:space="preserve"> ا</w:t>
+      </w:r>
+      <w:r>
+        <w:rPr>
+          <w:rFonts w:asciiTheme="majorBidi" w:eastAsia="Mirza" w:hAnsiTheme="majorBidi" w:cs="B Nazanin" w:hint="cs"/>
+          <w:b/>
+          <w:sz w:val="28"/>
+          <w:szCs w:val="28"/>
+          <w:rtl/>
+          <w:lang w:val="en-US" w:bidi="fa-IR"/>
+        </w:rPr>
+        <w:t>ی</w:t>
+      </w:r>
+      <w:r>
+        <w:rPr>
+          <w:rFonts w:asciiTheme="majorBidi" w:eastAsia="Mirza" w:hAnsiTheme="majorBidi" w:cs="B Nazanin" w:hint="eastAsia"/>
+          <w:b/>
+          <w:sz w:val="28"/>
+          <w:szCs w:val="28"/>
+          <w:rtl/>
+          <w:lang w:val="en-US" w:bidi="fa-IR"/>
+        </w:rPr>
+        <w:t>ن</w:t>
+      </w:r>
+      <w:r>
+        <w:rPr>
+          <w:rFonts w:asciiTheme="majorBidi" w:eastAsia="Mirza" w:hAnsiTheme="majorBidi" w:cs="B Nazanin"/>
+          <w:b/>
+          <w:sz w:val="28"/>
+          <w:szCs w:val="28"/>
+          <w:rtl/>
+          <w:lang w:val="en-US" w:bidi="fa-IR"/>
+        </w:rPr>
+        <w:t xml:space="preserve"> مشکلات را تشد</w:t>
+      </w:r>
+      <w:r>
+        <w:rPr>
+          <w:rFonts w:asciiTheme="majorBidi" w:eastAsia="Mirza" w:hAnsiTheme="majorBidi" w:cs="B Nazanin" w:hint="cs"/>
+          <w:b/>
+          <w:sz w:val="28"/>
+          <w:szCs w:val="28"/>
+          <w:rtl/>
+          <w:lang w:val="en-US" w:bidi="fa-IR"/>
+        </w:rPr>
+        <w:t>ی</w:t>
+      </w:r>
+      <w:r>
+        <w:rPr>
+          <w:rFonts w:asciiTheme="majorBidi" w:eastAsia="Mirza" w:hAnsiTheme="majorBidi" w:cs="B Nazanin" w:hint="eastAsia"/>
+          <w:b/>
+          <w:sz w:val="28"/>
+          <w:szCs w:val="28"/>
+          <w:rtl/>
+          <w:lang w:val="en-US" w:bidi="fa-IR"/>
+        </w:rPr>
+        <w:t>د</w:t>
+      </w:r>
+      <w:r>
+        <w:rPr>
+          <w:rFonts w:asciiTheme="majorBidi" w:eastAsia="Mirza" w:hAnsiTheme="majorBidi" w:cs="B Nazanin"/>
+          <w:b/>
+          <w:sz w:val="28"/>
+          <w:szCs w:val="28"/>
+          <w:rtl/>
+          <w:lang w:val="en-US" w:bidi="fa-IR"/>
+        </w:rPr>
+        <w:t xml:space="preserve"> کند، به‌و</w:t>
+      </w:r>
+      <w:r>
+        <w:rPr>
+          <w:rFonts w:asciiTheme="majorBidi" w:eastAsia="Mirza" w:hAnsiTheme="majorBidi" w:cs="B Nazanin" w:hint="cs"/>
+          <w:b/>
+          <w:sz w:val="28"/>
+          <w:szCs w:val="28"/>
+          <w:rtl/>
+          <w:lang w:val="en-US" w:bidi="fa-IR"/>
+        </w:rPr>
+        <w:t>ی</w:t>
+      </w:r>
+      <w:r>
+        <w:rPr>
+          <w:rFonts w:asciiTheme="majorBidi" w:eastAsia="Mirza" w:hAnsiTheme="majorBidi" w:cs="B Nazanin" w:hint="eastAsia"/>
+          <w:b/>
+          <w:sz w:val="28"/>
+          <w:szCs w:val="28"/>
+          <w:rtl/>
+          <w:lang w:val="en-US" w:bidi="fa-IR"/>
+        </w:rPr>
+        <w:t>ژه</w:t>
+      </w:r>
+      <w:r>
+        <w:rPr>
+          <w:rFonts w:asciiTheme="majorBidi" w:eastAsia="Mirza" w:hAnsiTheme="majorBidi" w:cs="B Nazanin"/>
+          <w:b/>
+          <w:sz w:val="28"/>
+          <w:szCs w:val="28"/>
+          <w:rtl/>
+          <w:lang w:val="en-US" w:bidi="fa-IR"/>
+        </w:rPr>
+        <w:t xml:space="preserve"> زمان</w:t>
+      </w:r>
+      <w:r>
+        <w:rPr>
+          <w:rFonts w:asciiTheme="majorBidi" w:eastAsia="Mirza" w:hAnsiTheme="majorBidi" w:cs="B Nazanin" w:hint="cs"/>
+          <w:b/>
+          <w:sz w:val="28"/>
+          <w:szCs w:val="28"/>
+          <w:rtl/>
+          <w:lang w:val="en-US" w:bidi="fa-IR"/>
+        </w:rPr>
+        <w:t>ی</w:t>
+      </w:r>
+      <w:r>
+        <w:rPr>
+          <w:rFonts w:asciiTheme="majorBidi" w:eastAsia="Mirza" w:hAnsiTheme="majorBidi" w:cs="B Nazanin"/>
+          <w:b/>
+          <w:sz w:val="28"/>
+          <w:szCs w:val="28"/>
+          <w:rtl/>
+          <w:lang w:val="en-US" w:bidi="fa-IR"/>
+        </w:rPr>
+        <w:t xml:space="preserve"> که مجموعه داده‌ها</w:t>
+      </w:r>
+      <w:r>
+        <w:rPr>
+          <w:rFonts w:asciiTheme="majorBidi" w:eastAsia="Mirza" w:hAnsiTheme="majorBidi" w:cs="B Nazanin" w:hint="cs"/>
+          <w:b/>
+          <w:sz w:val="28"/>
+          <w:szCs w:val="28"/>
+          <w:rtl/>
+          <w:lang w:val="en-US" w:bidi="fa-IR"/>
+        </w:rPr>
+        <w:t>ی</w:t>
+      </w:r>
+      <w:r>
+        <w:rPr>
+          <w:rFonts w:asciiTheme="majorBidi" w:eastAsia="Mirza" w:hAnsiTheme="majorBidi" w:cs="B Nazanin"/>
+          <w:b/>
+          <w:sz w:val="28"/>
+          <w:szCs w:val="28"/>
+          <w:rtl/>
+          <w:lang w:val="en-US" w:bidi="fa-IR"/>
+        </w:rPr>
+        <w:t xml:space="preserve"> تنظ</w:t>
+      </w:r>
+      <w:r>
+        <w:rPr>
+          <w:rFonts w:asciiTheme="majorBidi" w:eastAsia="Mirza" w:hAnsiTheme="majorBidi" w:cs="B Nazanin" w:hint="cs"/>
+          <w:b/>
+          <w:sz w:val="28"/>
+          <w:szCs w:val="28"/>
+          <w:rtl/>
+          <w:lang w:val="en-US" w:bidi="fa-IR"/>
+        </w:rPr>
+        <w:t>ی</w:t>
+      </w:r>
+      <w:r>
+        <w:rPr>
+          <w:rFonts w:asciiTheme="majorBidi" w:eastAsia="Mirza" w:hAnsiTheme="majorBidi" w:cs="B Nazanin" w:hint="eastAsia"/>
+          <w:b/>
+          <w:sz w:val="28"/>
+          <w:szCs w:val="28"/>
+          <w:rtl/>
+          <w:lang w:val="en-US" w:bidi="fa-IR"/>
+        </w:rPr>
+        <w:t>م</w:t>
+      </w:r>
+      <w:r>
+        <w:rPr>
+          <w:rFonts w:asciiTheme="majorBidi" w:eastAsia="Mirza" w:hAnsiTheme="majorBidi" w:cs="B Nazanin"/>
+          <w:b/>
+          <w:sz w:val="28"/>
+          <w:szCs w:val="28"/>
+          <w:rtl/>
+          <w:lang w:val="en-US" w:bidi="fa-IR"/>
+        </w:rPr>
+        <w:t xml:space="preserve"> مدل فاقد تنوع کاف</w:t>
+      </w:r>
+      <w:r>
+        <w:rPr>
+          <w:rFonts w:asciiTheme="majorBidi" w:eastAsia="Mirza" w:hAnsiTheme="majorBidi" w:cs="B Nazanin" w:hint="cs"/>
+          <w:b/>
+          <w:sz w:val="28"/>
+          <w:szCs w:val="28"/>
+          <w:rtl/>
+          <w:lang w:val="en-US" w:bidi="fa-IR"/>
+        </w:rPr>
+        <w:t>ی</w:t>
+      </w:r>
+      <w:r>
+        <w:rPr>
+          <w:rFonts w:asciiTheme="majorBidi" w:eastAsia="Mirza" w:hAnsiTheme="majorBidi" w:cs="B Nazanin"/>
+          <w:b/>
+          <w:sz w:val="28"/>
+          <w:szCs w:val="28"/>
+          <w:rtl/>
+          <w:lang w:val="en-US" w:bidi="fa-IR"/>
+        </w:rPr>
+        <w:t xml:space="preserve"> </w:t>
+      </w:r>
+      <w:r>
+        <w:rPr>
+          <w:rFonts w:asciiTheme="majorBidi" w:eastAsia="Mirza" w:hAnsiTheme="majorBidi" w:cs="B Nazanin" w:hint="eastAsia"/>
+          <w:b/>
+          <w:sz w:val="28"/>
+          <w:szCs w:val="28"/>
+          <w:rtl/>
+          <w:lang w:val="en-US" w:bidi="fa-IR"/>
+        </w:rPr>
+        <w:t>باشد</w:t>
+      </w:r>
+      <w:r>
+        <w:rPr>
+          <w:rFonts w:asciiTheme="majorBidi" w:eastAsia="Mirza" w:hAnsiTheme="majorBidi" w:cs="B Nazanin"/>
+          <w:b/>
+          <w:sz w:val="28"/>
+          <w:szCs w:val="28"/>
+          <w:rtl/>
+          <w:lang w:val="en-US" w:bidi="fa-IR"/>
+        </w:rPr>
+        <w:t>.</w:t>
+      </w:r>
+    </w:p>
+    <w:p>
+      <w:pPr>
+        <w:bidi/>
+        <w:jc w:val="both"/>
+        <w:rPr>
+          <w:rFonts w:asciiTheme="majorBidi" w:eastAsia="Mirza" w:hAnsiTheme="majorBidi" w:cs="B Nazanin" w:hint="cs"/>
+          <w:b/>
+          <w:sz w:val="28"/>
+          <w:szCs w:val="28"/>
+          <w:rtl/>
+          <w:lang w:val="en-US" w:bidi="fa-IR"/>
+        </w:rPr>
+      </w:pPr>
+      <w:r>
+        <w:rPr>
+          <w:rFonts w:asciiTheme="majorBidi" w:eastAsia="Mirza" w:hAnsiTheme="majorBidi" w:cs="B Nazanin" w:hint="cs"/>
+          <w:b/>
+          <w:sz w:val="28"/>
+          <w:szCs w:val="28"/>
+          <w:rtl/>
+          <w:lang w:val="en-US" w:bidi="fa-IR"/>
+        </w:rPr>
+        <w:t xml:space="preserve">در نهایت اما در بخش </w:t>
+      </w:r>
+      <w:r>
+        <w:rPr>
+          <w:rFonts w:asciiTheme="majorBidi" w:eastAsia="Mirza" w:hAnsiTheme="majorBidi" w:cs="B Nazanin"/>
+          <w:b/>
+          <w:sz w:val="28"/>
+          <w:szCs w:val="28"/>
+          <w:lang w:val="en-US" w:bidi="fa-IR"/>
+        </w:rPr>
+        <w:t>prompt engineering</w:t>
+      </w:r>
+      <w:r>
+        <w:rPr>
+          <w:rFonts w:asciiTheme="majorBidi" w:eastAsia="Mirza" w:hAnsiTheme="majorBidi" w:cs="B Nazanin" w:hint="cs"/>
+          <w:b/>
+          <w:sz w:val="28"/>
+          <w:szCs w:val="28"/>
+          <w:rtl/>
+          <w:lang w:val="en-US" w:bidi="fa-IR"/>
+        </w:rPr>
+        <w:t xml:space="preserve"> نتایج تا حد ملموسی بهبود یافته اند پس احتمالا ایده کلی در صورت امکان پیاده سازی کامل و کافی</w:t>
+      </w:r>
+      <w:bookmarkStart w:id="1" w:name="_GoBack"/>
+      <w:bookmarkEnd w:id="1"/>
+      <w:r>
+        <w:rPr>
+          <w:rFonts w:asciiTheme="majorBidi" w:eastAsia="Mirza" w:hAnsiTheme="majorBidi" w:cs="B Nazanin" w:hint="cs"/>
+          <w:b/>
+          <w:sz w:val="28"/>
+          <w:szCs w:val="28"/>
+          <w:rtl/>
+          <w:lang w:val="en-US" w:bidi="fa-IR"/>
+        </w:rPr>
+        <w:t>، موفق واقع شود.</w:t>
+      </w:r>
+    </w:p>
+    <w:p>
+      <w:pPr>
+        <w:bidi/>
+        <w:jc w:val="both"/>
+        <w:rPr>
+          <w:rFonts w:asciiTheme="majorBidi" w:eastAsia="Mirza" w:hAnsiTheme="majorBidi" w:cs="B Nazanin"/>
+          <w:bCs/>
+          <w:sz w:val="28"/>
+          <w:szCs w:val="28"/>
+        </w:rPr>
+      </w:pPr>
+    </w:p>
+    <w:p>
+      <w:pPr>
         <w:numPr>
           <w:ilvl w:val="0"/>
           <w:numId w:val="1"/>
@@ -19515,6 +20440,7 @@
           <w:szCs w:val="28"/>
           <w:rtl/>
         </w:rPr>
+        <w:lastRenderedPageBreak/>
         <w:t>در این مقاله مسئله تشخیص و تصحیح توهم در مدل‌های زبانی بزرگ ارائه شده است. برای تشخیص از معیار</w:t>
       </w:r>
       <w:r>
@@ -19732,18 +20658,7 @@
           <w:szCs w:val="24"/>
           <w:highlight w:val="white"/>
         </w:rPr>
-        <w:t>, et al. "Factualit</w:t>
-      </w:r>
-      <w:r>
-        <w:rPr>
-          <w:rFonts w:asciiTheme="majorBidi" w:hAnsiTheme="majorBidi" w:cs="B Nazanin"/>
-          <w:bCs/>
-          <w:color w:val="222222"/>
-          <w:sz w:val="24"/>
-          <w:szCs w:val="24"/>
-          <w:highlight w:val="white"/>
-        </w:rPr>
-        <w:t xml:space="preserve">y enhanced language models for open-ended text generation." </w:t>
+        <w:t xml:space="preserve">, et al. "Factuality enhanced language models for open-ended text generation." </w:t>
       </w:r>
       <w:r>
         <w:rPr>
@@ -19850,18 +20765,7 @@
           <w:szCs w:val="24"/>
           <w:highlight w:val="white"/>
         </w:rPr>
-        <w:t>arXi</w:t>
-      </w:r>
-      <w:r>
-        <w:rPr>
-          <w:rFonts w:asciiTheme="majorBidi" w:hAnsiTheme="majorBidi" w:cs="B Nazanin"/>
-          <w:bCs/>
-          <w:color w:val="222222"/>
-          <w:sz w:val="24"/>
-          <w:szCs w:val="24"/>
-          <w:highlight w:val="white"/>
-        </w:rPr>
-        <w:t>v</w:t>
+        <w:t>arXiv</w:t>
       </w:r>
       <w:proofErr w:type="spellEnd"/>
       <w:r>
@@ -20044,18 +20948,7 @@
           <w:szCs w:val="24"/>
           <w:highlight w:val="white"/>
         </w:rPr>
-        <w:t>: Factuality Detection in Generative AI--A Tool Augmented Framework for Multi-</w:t>
-      </w:r>
-      <w:r>
-        <w:rPr>
-          <w:rFonts w:asciiTheme="majorBidi" w:hAnsiTheme="majorBidi" w:cs="B Nazanin"/>
-          <w:bCs/>
-          <w:color w:val="222222"/>
-          <w:sz w:val="24"/>
-          <w:szCs w:val="24"/>
-          <w:highlight w:val="white"/>
-        </w:rPr>
-        <w:t xml:space="preserve">Task and Multi-Domain Scenarios." </w:t>
+        <w:t xml:space="preserve">: Factuality Detection in Generative AI--A Tool Augmented Framework for Multi-Task and Multi-Domain Scenarios." </w:t>
       </w:r>
       <w:proofErr w:type="spellStart"/>
       <w:r>
@@ -20276,8 +21169,9 @@
           <w:szCs w:val="24"/>
           <w:highlight w:val="white"/>
         </w:rPr>
-        <w:t xml:space="preserve"> preprint </w:t>
-      </w:r>
+        <w:t xml:space="preserve"> preprint arXiv</w:t>
+      </w:r>
+      <w:proofErr w:type="gramStart"/>
       <w:r>
         <w:rPr>
           <w:rFonts w:asciiTheme="majorBidi" w:hAnsiTheme="majorBidi" w:cs="B Nazanin"/>
@@ -20288,9 +21182,93 @@
           <w:szCs w:val="24"/>
           <w:highlight w:val="white"/>
         </w:rPr>
-        <w:t>arXiv</w:t>
-      </w:r>
-      <w:proofErr w:type="gramStart"/>
+        <w:t>:2303.08896</w:t>
+      </w:r>
+      <w:proofErr w:type="gramEnd"/>
+      <w:r>
+        <w:rPr>
+          <w:rFonts w:asciiTheme="majorBidi" w:hAnsiTheme="majorBidi" w:cs="B Nazanin"/>
+          <w:bCs/>
+          <w:color w:val="222222"/>
+          <w:sz w:val="24"/>
+          <w:szCs w:val="24"/>
+          <w:highlight w:val="white"/>
+        </w:rPr>
+        <w:t xml:space="preserve"> (2023).</w:t>
+      </w:r>
+    </w:p>
+    <w:p>
+      <w:pPr>
+        <w:jc w:val="both"/>
+        <w:rPr>
+          <w:rFonts w:asciiTheme="majorBidi" w:hAnsiTheme="majorBidi" w:cs="B Nazanin"/>
+          <w:bCs/>
+          <w:color w:val="222222"/>
+          <w:sz w:val="24"/>
+          <w:szCs w:val="24"/>
+          <w:highlight w:val="white"/>
+        </w:rPr>
+      </w:pPr>
+      <w:r>
+        <w:rPr>
+          <w:rFonts w:asciiTheme="majorBidi" w:hAnsiTheme="majorBidi" w:cs="B Nazanin"/>
+          <w:bCs/>
+          <w:color w:val="222222"/>
+          <w:sz w:val="24"/>
+          <w:szCs w:val="24"/>
+          <w:highlight w:val="white"/>
+        </w:rPr>
+        <w:t xml:space="preserve">[6] Lin, Stephanie, Jacob Hilton, and </w:t>
+      </w:r>
+      <w:proofErr w:type="spellStart"/>
+      <w:r>
+        <w:rPr>
+          <w:rFonts w:asciiTheme="majorBidi" w:hAnsiTheme="majorBidi" w:cs="B Nazanin"/>
+          <w:bCs/>
+          <w:color w:val="222222"/>
+          <w:sz w:val="24"/>
+          <w:szCs w:val="24"/>
+          <w:highlight w:val="white"/>
+        </w:rPr>
+        <w:t>Owain</w:t>
+      </w:r>
+      <w:proofErr w:type="spellEnd"/>
+      <w:r>
+        <w:rPr>
+          <w:rFonts w:asciiTheme="majorBidi" w:hAnsiTheme="majorBidi" w:cs="B Nazanin"/>
+          <w:bCs/>
+          <w:color w:val="222222"/>
+          <w:sz w:val="24"/>
+          <w:szCs w:val="24"/>
+          <w:highlight w:val="white"/>
+        </w:rPr>
+        <w:t xml:space="preserve"> Evans. "</w:t>
+      </w:r>
+      <w:proofErr w:type="spellStart"/>
+      <w:r>
+        <w:rPr>
+          <w:rFonts w:asciiTheme="majorBidi" w:hAnsiTheme="majorBidi" w:cs="B Nazanin"/>
+          <w:bCs/>
+          <w:color w:val="222222"/>
+          <w:sz w:val="24"/>
+          <w:szCs w:val="24"/>
+          <w:highlight w:val="white"/>
+        </w:rPr>
+        <w:t>Truthfulqa</w:t>
+      </w:r>
+      <w:proofErr w:type="spellEnd"/>
+      <w:r>
+        <w:rPr>
+          <w:rFonts w:asciiTheme="majorBidi" w:hAnsiTheme="majorBidi" w:cs="B Nazanin"/>
+          <w:bCs/>
+          <w:color w:val="222222"/>
+          <w:sz w:val="24"/>
+          <w:szCs w:val="24"/>
+          <w:highlight w:val="white"/>
+        </w:rPr>
+        <w:t xml:space="preserve">: Measuring how models mimic human falsehoods." </w:t>
+      </w:r>
+      <w:proofErr w:type="spellStart"/>
       <w:r>
         <w:rPr>
           <w:rFonts w:asciiTheme="majorBidi" w:hAnsiTheme="majorBidi" w:cs="B Nazanin"/>
@@ -20301,19 +21279,45 @@
           <w:szCs w:val="24"/>
           <w:highlight w:val="white"/>
         </w:rPr>
-        <w:t>:2303.08896</w:t>
-      </w:r>
-      <w:proofErr w:type="gramEnd"/>
-      <w:r>
-        <w:rPr>
-          <w:rFonts w:asciiTheme="majorBidi" w:hAnsiTheme="majorBidi" w:cs="B Nazanin"/>
-          <w:bCs/>
+        <w:t>arXiv</w:t>
+      </w:r>
+      <w:proofErr w:type="spellEnd"/>
+      <w:r>
+        <w:rPr>
+          <w:rFonts w:asciiTheme="majorBidi" w:hAnsiTheme="majorBidi" w:cs="B Nazanin"/>
+          <w:bCs/>
+          <w:i/>
           <w:color w:val="222222"/>
           <w:sz w:val="24"/>
           <w:szCs w:val="24"/>
           <w:highlight w:val="white"/>
         </w:rPr>
-        <w:t xml:space="preserve"> (2023).</w:t>
+        <w:t xml:space="preserve"> preprint arXiv</w:t>
+      </w:r>
+      <w:proofErr w:type="gramStart"/>
+      <w:r>
+        <w:rPr>
+          <w:rFonts w:asciiTheme="majorBidi" w:hAnsiTheme="majorBidi" w:cs="B Nazanin"/>
+          <w:bCs/>
+          <w:i/>
+          <w:color w:val="222222"/>
+          <w:sz w:val="24"/>
+          <w:szCs w:val="24"/>
+          <w:highlight w:val="white"/>
+        </w:rPr>
+        <w:t>:2109.07958</w:t>
+      </w:r>
+      <w:proofErr w:type="gramEnd"/>
+      <w:r>
+        <w:rPr>
+          <w:rFonts w:asciiTheme="majorBidi" w:hAnsiTheme="majorBidi" w:cs="B Nazanin"/>
+          <w:bCs/>
+          <w:color w:val="222222"/>
+          <w:sz w:val="24"/>
+          <w:szCs w:val="24"/>
+          <w:highlight w:val="white"/>
+        </w:rPr>
+        <w:t xml:space="preserve"> (2021).</w:t>
       </w:r>
     </w:p>
     <w:p>
@@ -20337,7 +21341,7 @@
           <w:szCs w:val="24"/>
           <w:highlight w:val="white"/>
         </w:rPr>
-        <w:t xml:space="preserve">[6] Lin, Stephanie, Jacob Hilton, and </w:t>
+        <w:t xml:space="preserve">[7] Yin, </w:t>
       </w:r>
       <w:proofErr w:type="spellStart"/>
       <w:r>
@@ -20349,7 +21353,7 @@
           <w:szCs w:val="24"/>
           <w:highlight w:val="white"/>
         </w:rPr>
-        <w:t>Owain</w:t>
+        <w:t>Zhangyue</w:t>
       </w:r>
       <w:proofErr w:type="spellEnd"/>
       <w:r>
@@ -20361,9 +21365,9 @@
           <w:szCs w:val="24"/>
           <w:highlight w:val="white"/>
         </w:rPr>
-        <w:t xml:space="preserve"> Evans. "</w:t>
-      </w:r>
-      <w:proofErr w:type="spellStart"/>
+        <w:t>, et al. "Do Large Language Models Know What They Don't Know</w:t>
+      </w:r>
+      <w:proofErr w:type="gramStart"/>
       <w:r>
         <w:rPr>
           <w:rFonts w:asciiTheme="majorBidi" w:hAnsiTheme="majorBidi" w:cs="B Nazanin"/>
@@ -20373,9 +21377,9 @@
           <w:szCs w:val="24"/>
           <w:highlight w:val="white"/>
         </w:rPr>
-        <w:t>Truthfulqa</w:t>
-      </w:r>
-      <w:proofErr w:type="spellEnd"/>
+        <w:t>?.</w:t>
+      </w:r>
+      <w:proofErr w:type="gramEnd"/>
       <w:r>
         <w:rPr>
           <w:rFonts w:asciiTheme="majorBidi" w:hAnsiTheme="majorBidi" w:cs="B Nazanin"/>
@@ -20385,7 +21389,103 @@
           <w:szCs w:val="24"/>
           <w:highlight w:val="white"/>
         </w:rPr>
-        <w:t xml:space="preserve">: Measuring how models mimic human falsehoods." </w:t>
+        <w:t xml:space="preserve">" </w:t>
+      </w:r>
+      <w:proofErr w:type="spellStart"/>
+      <w:r>
+        <w:rPr>
+          <w:rFonts w:asciiTheme="majorBidi" w:hAnsiTheme="majorBidi" w:cs="B Nazanin"/>
+          <w:bCs/>
+          <w:color w:val="222222"/>
+          <w:sz w:val="24"/>
+          <w:szCs w:val="24"/>
+          <w:highlight w:val="white"/>
+        </w:rPr>
+        <w:t>arXiv</w:t>
+      </w:r>
+      <w:proofErr w:type="spellEnd"/>
+      <w:r>
+        <w:rPr>
+          <w:rFonts w:asciiTheme="majorBidi" w:hAnsiTheme="majorBidi" w:cs="B Nazanin"/>
+          <w:bCs/>
+          <w:color w:val="222222"/>
+          <w:sz w:val="24"/>
+          <w:szCs w:val="24"/>
+          <w:highlight w:val="white"/>
+        </w:rPr>
+        <w:t xml:space="preserve"> preprint arXiv:2305.18153 (2023).</w:t>
+      </w:r>
+    </w:p>
+    <w:p>
+      <w:pPr>
+        <w:jc w:val="both"/>
+        <w:rPr>
+          <w:rFonts w:asciiTheme="majorBidi" w:hAnsiTheme="majorBidi" w:cs="B Nazanin"/>
+          <w:bCs/>
+          <w:color w:val="222222"/>
+          <w:sz w:val="24"/>
+          <w:szCs w:val="24"/>
+          <w:highlight w:val="white"/>
+        </w:rPr>
+      </w:pPr>
+      <w:r>
+        <w:rPr>
+          <w:rFonts w:asciiTheme="majorBidi" w:hAnsiTheme="majorBidi" w:cs="B Nazanin"/>
+          <w:bCs/>
+          <w:color w:val="222222"/>
+          <w:sz w:val="24"/>
+          <w:szCs w:val="24"/>
+          <w:highlight w:val="white"/>
+        </w:rPr>
+        <w:t xml:space="preserve">[8] Agrawal, </w:t>
+      </w:r>
+      <w:proofErr w:type="spellStart"/>
+      <w:r>
+        <w:rPr>
+          <w:rFonts w:asciiTheme="majorBidi" w:hAnsiTheme="majorBidi" w:cs="B Nazanin"/>
+          <w:bCs/>
+          <w:color w:val="222222"/>
+          <w:sz w:val="24"/>
+          <w:szCs w:val="24"/>
+          <w:highlight w:val="white"/>
+        </w:rPr>
+        <w:t>Ayush</w:t>
+      </w:r>
+      <w:proofErr w:type="spellEnd"/>
+      <w:r>
+        <w:rPr>
+          <w:rFonts w:asciiTheme="majorBidi" w:hAnsiTheme="majorBidi" w:cs="B Nazanin"/>
+          <w:bCs/>
+          <w:color w:val="222222"/>
+          <w:sz w:val="24"/>
+          <w:szCs w:val="24"/>
+          <w:highlight w:val="white"/>
+        </w:rPr>
+        <w:t>, et al. "Do Language Models Know When They're Hallucinating References</w:t>
+      </w:r>
+      <w:proofErr w:type="gramStart"/>
+      <w:r>
+        <w:rPr>
+          <w:rFonts w:asciiTheme="majorBidi" w:hAnsiTheme="majorBidi" w:cs="B Nazanin"/>
+          <w:bCs/>
+          <w:color w:val="222222"/>
+          <w:sz w:val="24"/>
+          <w:szCs w:val="24"/>
+          <w:highlight w:val="white"/>
+        </w:rPr>
+        <w:t>?.</w:t>
+      </w:r>
+      <w:proofErr w:type="gramEnd"/>
+      <w:r>
+        <w:rPr>
+          <w:rFonts w:asciiTheme="majorBidi" w:hAnsiTheme="majorBidi" w:cs="B Nazanin"/>
+          <w:bCs/>
+          <w:color w:val="222222"/>
+          <w:sz w:val="24"/>
+          <w:szCs w:val="24"/>
+          <w:highlight w:val="white"/>
+        </w:rPr>
+        <w:t xml:space="preserve">" </w:t>
       </w:r>
       <w:proofErr w:type="spellStart"/>
       <w:r>
@@ -20411,9 +21511,67 @@
           <w:szCs w:val="24"/>
           <w:highlight w:val="white"/>
         </w:rPr>
-        <w:t xml:space="preserve"> preprint arXiv</w:t>
-      </w:r>
-      <w:proofErr w:type="gramStart"/>
+        <w:t xml:space="preserve"> preprint arXiv:2305.18248</w:t>
+      </w:r>
+      <w:r>
+        <w:rPr>
+          <w:rFonts w:asciiTheme="majorBidi" w:hAnsiTheme="majorBidi" w:cs="B Nazanin"/>
+          <w:bCs/>
+          <w:color w:val="222222"/>
+          <w:sz w:val="24"/>
+          <w:szCs w:val="24"/>
+          <w:highlight w:val="white"/>
+        </w:rPr>
+        <w:t xml:space="preserve"> (2023).</w:t>
+      </w:r>
+    </w:p>
+    <w:p>
+      <w:pPr>
+        <w:jc w:val="both"/>
+        <w:rPr>
+          <w:rFonts w:asciiTheme="majorBidi" w:hAnsiTheme="majorBidi" w:cs="B Nazanin"/>
+          <w:bCs/>
+          <w:color w:val="222222"/>
+          <w:sz w:val="24"/>
+          <w:szCs w:val="24"/>
+          <w:highlight w:val="white"/>
+        </w:rPr>
+      </w:pPr>
+      <w:r>
+        <w:rPr>
+          <w:rFonts w:asciiTheme="majorBidi" w:hAnsiTheme="majorBidi" w:cs="B Nazanin"/>
+          <w:bCs/>
+          <w:color w:val="222222"/>
+          <w:sz w:val="24"/>
+          <w:szCs w:val="24"/>
+          <w:highlight w:val="white"/>
+        </w:rPr>
+        <w:t xml:space="preserve">[9] Lewis, Patrick, et al. "Retrieval-augmented generation for knowledge-intensive </w:t>
+      </w:r>
+      <w:proofErr w:type="spellStart"/>
+      <w:r>
+        <w:rPr>
+          <w:rFonts w:asciiTheme="majorBidi" w:hAnsiTheme="majorBidi" w:cs="B Nazanin"/>
+          <w:bCs/>
+          <w:color w:val="222222"/>
+          <w:sz w:val="24"/>
+          <w:szCs w:val="24"/>
+          <w:highlight w:val="white"/>
+        </w:rPr>
+        <w:t>nlp</w:t>
+      </w:r>
+      <w:proofErr w:type="spellEnd"/>
+      <w:r>
+        <w:rPr>
+          <w:rFonts w:asciiTheme="majorBidi" w:hAnsiTheme="majorBidi" w:cs="B Nazanin"/>
+          <w:bCs/>
+          <w:color w:val="222222"/>
+          <w:sz w:val="24"/>
+          <w:szCs w:val="24"/>
+          <w:highlight w:val="white"/>
+        </w:rPr>
+        <w:t xml:space="preserve"> tasks." </w:t>
+      </w:r>
       <w:r>
         <w:rPr>
           <w:rFonts w:asciiTheme="majorBidi" w:hAnsiTheme="majorBidi" w:cs="B Nazanin"/>
@@ -20424,9 +21582,8 @@
           <w:szCs w:val="24"/>
           <w:highlight w:val="white"/>
         </w:rPr>
-        <w:t>:2109.07958</w:t>
-      </w:r>
-      <w:proofErr w:type="gramEnd"/>
+        <w:t>Advances in Neural Information Processing Systems</w:t>
+      </w:r>
       <w:r>
         <w:rPr>
           <w:rFonts w:asciiTheme="majorBidi" w:hAnsiTheme="majorBidi" w:cs="B Nazanin"/>
@@ -20436,7 +21593,7 @@
           <w:szCs w:val="24"/>
           <w:highlight w:val="white"/>
         </w:rPr>
-        <w:t xml:space="preserve"> (2021).</w:t>
+        <w:t xml:space="preserve"> 33 (2020): 9459-9474.</w:t>
       </w:r>
     </w:p>
     <w:p>
@@ -20460,7 +21617,7 @@
           <w:szCs w:val="24"/>
           <w:highlight w:val="white"/>
         </w:rPr>
-        <w:t xml:space="preserve">[7] Yin, </w:t>
+        <w:t xml:space="preserve">[10] Gao, </w:t>
       </w:r>
       <w:proofErr w:type="spellStart"/>
       <w:r>
@@ -20472,7 +21629,7 @@
           <w:szCs w:val="24"/>
           <w:highlight w:val="white"/>
         </w:rPr>
-        <w:t>Zhangyue</w:t>
+        <w:t>Luyu</w:t>
       </w:r>
       <w:proofErr w:type="spellEnd"/>
       <w:r>
@@ -20484,9 +21641,9 @@
           <w:szCs w:val="24"/>
           <w:highlight w:val="white"/>
         </w:rPr>
-        <w:t>, et al. "Do Large Language Models Know What They Don't Know</w:t>
-      </w:r>
-      <w:proofErr w:type="gramStart"/>
+        <w:t>, et al. "</w:t>
+      </w:r>
+      <w:proofErr w:type="spellStart"/>
       <w:r>
         <w:rPr>
           <w:rFonts w:asciiTheme="majorBidi" w:hAnsiTheme="majorBidi" w:cs="B Nazanin"/>
@@ -20496,9 +21653,9 @@
           <w:szCs w:val="24"/>
           <w:highlight w:val="white"/>
         </w:rPr>
-        <w:t>?.</w:t>
-      </w:r>
-      <w:proofErr w:type="gramEnd"/>
+        <w:t>Rarr</w:t>
+      </w:r>
+      <w:proofErr w:type="spellEnd"/>
       <w:r>
         <w:rPr>
           <w:rFonts w:asciiTheme="majorBidi" w:hAnsiTheme="majorBidi" w:cs="B Nazanin"/>
@@ -20508,7 +21665,7 @@
           <w:szCs w:val="24"/>
           <w:highlight w:val="white"/>
         </w:rPr>
-        <w:t xml:space="preserve">" </w:t>
+        <w:t xml:space="preserve">: Researching and revising what language models say, using language models." </w:t>
       </w:r>
       <w:proofErr w:type="spellStart"/>
       <w:r>
@@ -20532,7 +21689,31 @@
           <w:szCs w:val="24"/>
           <w:highlight w:val="white"/>
         </w:rPr>
-        <w:t xml:space="preserve"> preprint arXiv:2305.18153 (2023).</w:t>
+        <w:t xml:space="preserve"> preprint arXiv</w:t>
+      </w:r>
+      <w:proofErr w:type="gramStart"/>
+      <w:r>
+        <w:rPr>
+          <w:rFonts w:asciiTheme="majorBidi" w:hAnsiTheme="majorBidi" w:cs="B Nazanin"/>
+          <w:bCs/>
+          <w:color w:val="222222"/>
+          <w:sz w:val="24"/>
+          <w:szCs w:val="24"/>
+          <w:highlight w:val="white"/>
+        </w:rPr>
+        <w:t>:2210.08726</w:t>
+      </w:r>
+      <w:proofErr w:type="gramEnd"/>
+      <w:r>
+        <w:rPr>
+          <w:rFonts w:asciiTheme="majorBidi" w:hAnsiTheme="majorBidi" w:cs="B Nazanin"/>
+          <w:bCs/>
+          <w:color w:val="222222"/>
+          <w:sz w:val="24"/>
+          <w:szCs w:val="24"/>
+          <w:highlight w:val="white"/>
+        </w:rPr>
+        <w:t xml:space="preserve"> (2022).</w:t>
       </w:r>
     </w:p>
     <w:p>
@@ -20556,7 +21737,7 @@
           <w:szCs w:val="24"/>
           <w:highlight w:val="white"/>
         </w:rPr>
-        <w:t xml:space="preserve">[8] Agrawal, </w:t>
+        <w:t xml:space="preserve">[11] Mishra, </w:t>
       </w:r>
       <w:proofErr w:type="spellStart"/>
       <w:r>
@@ -20568,7 +21749,7 @@
           <w:szCs w:val="24"/>
           <w:highlight w:val="white"/>
         </w:rPr>
-        <w:t>Ayush</w:t>
+        <w:t>Abhika</w:t>
       </w:r>
       <w:proofErr w:type="spellEnd"/>
       <w:r>
@@ -20580,31 +21761,7 @@
           <w:szCs w:val="24"/>
           <w:highlight w:val="white"/>
         </w:rPr>
-        <w:t>, et al. "Do Language Models Know When They're Hallucinating References</w:t>
-      </w:r>
-      <w:proofErr w:type="gramStart"/>
-      <w:r>
-        <w:rPr>
-          <w:rFonts w:asciiTheme="majorBidi" w:hAnsiTheme="majorBidi" w:cs="B Nazanin"/>
-          <w:bCs/>
-          <w:color w:val="222222"/>
-          <w:sz w:val="24"/>
-          <w:szCs w:val="24"/>
-          <w:highlight w:val="white"/>
-        </w:rPr>
-        <w:t>?.</w:t>
-      </w:r>
-      <w:proofErr w:type="gramEnd"/>
-      <w:r>
-        <w:rPr>
-          <w:rFonts w:asciiTheme="majorBidi" w:hAnsiTheme="majorBidi" w:cs="B Nazanin"/>
-          <w:bCs/>
-          <w:color w:val="222222"/>
-          <w:sz w:val="24"/>
-          <w:szCs w:val="24"/>
-          <w:highlight w:val="white"/>
-        </w:rPr>
-        <w:t xml:space="preserve">" </w:t>
+        <w:t xml:space="preserve">, et al. "Fine-grained hallucination detection and editing for language models." </w:t>
       </w:r>
       <w:proofErr w:type="spellStart"/>
       <w:r>
@@ -20630,18 +21787,32 @@
           <w:szCs w:val="24"/>
           <w:highlight w:val="white"/>
         </w:rPr>
-        <w:t xml:space="preserve"> preprint arXiv:2305.18248</w:t>
-      </w:r>
-      <w:r>
-        <w:rPr>
-          <w:rFonts w:asciiTheme="majorBidi" w:hAnsiTheme="majorBidi" w:cs="B Nazanin"/>
-          <w:bCs/>
+        <w:t xml:space="preserve"> preprint arXiv</w:t>
+      </w:r>
+      <w:proofErr w:type="gramStart"/>
+      <w:r>
+        <w:rPr>
+          <w:rFonts w:asciiTheme="majorBidi" w:hAnsiTheme="majorBidi" w:cs="B Nazanin"/>
+          <w:bCs/>
+          <w:i/>
           <w:color w:val="222222"/>
           <w:sz w:val="24"/>
           <w:szCs w:val="24"/>
           <w:highlight w:val="white"/>
         </w:rPr>
-        <w:t xml:space="preserve"> (2023).</w:t>
+        <w:t>:2401.06855</w:t>
+      </w:r>
+      <w:proofErr w:type="gramEnd"/>
+      <w:r>
+        <w:rPr>
+          <w:rFonts w:asciiTheme="majorBidi" w:hAnsiTheme="majorBidi" w:cs="B Nazanin"/>
+          <w:bCs/>
+          <w:color w:val="222222"/>
+          <w:sz w:val="24"/>
+          <w:szCs w:val="24"/>
+          <w:highlight w:val="white"/>
+        </w:rPr>
+        <w:t xml:space="preserve"> (2024).</w:t>
       </w:r>
     </w:p>
     <w:p>
@@ -20665,8 +21836,7 @@
           <w:szCs w:val="24"/>
           <w:highlight w:val="white"/>
         </w:rPr>
-        <w:lastRenderedPageBreak/>
-        <w:t xml:space="preserve">[9] Lewis, Patrick, et al. "Retrieval-augmented generation for knowledge-intensive </w:t>
+        <w:t xml:space="preserve">[12] He, </w:t>
       </w:r>
       <w:proofErr w:type="spellStart"/>
       <w:r>
@@ -20678,7 +21848,7 @@
           <w:szCs w:val="24"/>
           <w:highlight w:val="white"/>
         </w:rPr>
-        <w:t>nlp</w:t>
+        <w:t>Hangfeng</w:t>
       </w:r>
       <w:proofErr w:type="spellEnd"/>
       <w:r>
@@ -20690,8 +21860,33 @@
           <w:szCs w:val="24"/>
           <w:highlight w:val="white"/>
         </w:rPr>
-        <w:t xml:space="preserve"> tasks." </w:t>
-      </w:r>
+        <w:t xml:space="preserve">, </w:t>
+      </w:r>
+      <w:proofErr w:type="spellStart"/>
+      <w:r>
+        <w:rPr>
+          <w:rFonts w:asciiTheme="majorBidi" w:hAnsiTheme="majorBidi" w:cs="B Nazanin"/>
+          <w:bCs/>
+          <w:color w:val="222222"/>
+          <w:sz w:val="24"/>
+          <w:szCs w:val="24"/>
+          <w:highlight w:val="white"/>
+        </w:rPr>
+        <w:t>Hongming</w:t>
+      </w:r>
+      <w:proofErr w:type="spellEnd"/>
+      <w:r>
+        <w:rPr>
+          <w:rFonts w:asciiTheme="majorBidi" w:hAnsiTheme="majorBidi" w:cs="B Nazanin"/>
+          <w:bCs/>
+          <w:color w:val="222222"/>
+          <w:sz w:val="24"/>
+          <w:szCs w:val="24"/>
+          <w:highlight w:val="white"/>
+        </w:rPr>
+        <w:t xml:space="preserve"> Zhang, and Dan Roth. "Rethinking with retrieval: Faithful large language model inference." </w:t>
+      </w:r>
+      <w:proofErr w:type="spellStart"/>
       <w:r>
         <w:rPr>
           <w:rFonts w:asciiTheme="majorBidi" w:hAnsiTheme="majorBidi" w:cs="B Nazanin"/>
@@ -20702,18 +21897,45 @@
           <w:szCs w:val="24"/>
           <w:highlight w:val="white"/>
         </w:rPr>
-        <w:t>Advances in Neural Information Processing Systems</w:t>
-      </w:r>
-      <w:r>
-        <w:rPr>
-          <w:rFonts w:asciiTheme="majorBidi" w:hAnsiTheme="majorBidi" w:cs="B Nazanin"/>
-          <w:bCs/>
+        <w:t>arXiv</w:t>
+      </w:r>
+      <w:proofErr w:type="spellEnd"/>
+      <w:r>
+        <w:rPr>
+          <w:rFonts w:asciiTheme="majorBidi" w:hAnsiTheme="majorBidi" w:cs="B Nazanin"/>
+          <w:bCs/>
+          <w:i/>
           <w:color w:val="222222"/>
           <w:sz w:val="24"/>
           <w:szCs w:val="24"/>
           <w:highlight w:val="white"/>
         </w:rPr>
-        <w:t xml:space="preserve"> 33 (2020): 9459-9474.</w:t>
+        <w:t xml:space="preserve"> preprint arXiv</w:t>
+      </w:r>
+      <w:proofErr w:type="gramStart"/>
+      <w:r>
+        <w:rPr>
+          <w:rFonts w:asciiTheme="majorBidi" w:hAnsiTheme="majorBidi" w:cs="B Nazanin"/>
+          <w:bCs/>
+          <w:i/>
+          <w:color w:val="222222"/>
+          <w:sz w:val="24"/>
+          <w:szCs w:val="24"/>
+          <w:highlight w:val="white"/>
+        </w:rPr>
+        <w:t>:2301.00303</w:t>
+      </w:r>
+      <w:proofErr w:type="gramEnd"/>
+      <w:r>
+        <w:rPr>
+          <w:rFonts w:asciiTheme="majorBidi" w:hAnsiTheme="majorBidi" w:cs="B Nazanin"/>
+          <w:bCs/>
+          <w:color w:val="222222"/>
+          <w:sz w:val="24"/>
+          <w:szCs w:val="24"/>
+          <w:highlight w:val="white"/>
+        </w:rPr>
+        <w:t xml:space="preserve"> (2022).</w:t>
       </w:r>
     </w:p>
     <w:p>
@@ -20737,7 +21959,7 @@
           <w:szCs w:val="24"/>
           <w:highlight w:val="white"/>
         </w:rPr>
-        <w:t xml:space="preserve">[10] Gao, </w:t>
+        <w:t xml:space="preserve">[13] </w:t>
       </w:r>
       <w:proofErr w:type="spellStart"/>
       <w:r>
@@ -20749,7 +21971,7 @@
           <w:szCs w:val="24"/>
           <w:highlight w:val="white"/>
         </w:rPr>
-        <w:t>Luyu</w:t>
+        <w:t>Asai</w:t>
       </w:r>
       <w:proofErr w:type="spellEnd"/>
       <w:r>
@@ -20761,7 +21983,7 @@
           <w:szCs w:val="24"/>
           <w:highlight w:val="white"/>
         </w:rPr>
-        <w:t>, et al. "</w:t>
+        <w:t xml:space="preserve">, </w:t>
       </w:r>
       <w:proofErr w:type="spellStart"/>
       <w:r>
@@ -20773,7 +21995,7 @@
           <w:szCs w:val="24"/>
           <w:highlight w:val="white"/>
         </w:rPr>
-        <w:t>Rarr</w:t>
+        <w:t>Akari</w:t>
       </w:r>
       <w:proofErr w:type="spellEnd"/>
       <w:r>
@@ -20785,7 +22007,7 @@
           <w:szCs w:val="24"/>
           <w:highlight w:val="white"/>
         </w:rPr>
-        <w:t xml:space="preserve">: Researching and revising what language models say, using language models." </w:t>
+        <w:t xml:space="preserve">, et al. "Self-rag: Learning to retrieve, generate, and critique through self-reflection." </w:t>
       </w:r>
       <w:proofErr w:type="spellStart"/>
       <w:r>
@@ -20821,7 +22043,7 @@
           <w:szCs w:val="24"/>
           <w:highlight w:val="white"/>
         </w:rPr>
-        <w:t>:2210.08726</w:t>
+        <w:t>:2310.11511</w:t>
       </w:r>
       <w:proofErr w:type="gramEnd"/>
       <w:r>
@@ -20833,7 +22055,7 @@
           <w:szCs w:val="24"/>
           <w:highlight w:val="white"/>
         </w:rPr>
-        <w:t xml:space="preserve"> (2022).</w:t>
+        <w:t xml:space="preserve"> (2023).</w:t>
       </w:r>
     </w:p>
     <w:p>
@@ -20857,7 +22079,7 @@
           <w:szCs w:val="24"/>
           <w:highlight w:val="white"/>
         </w:rPr>
-        <w:t xml:space="preserve">[11] Mishra, </w:t>
+        <w:t xml:space="preserve">[14] </w:t>
       </w:r>
       <w:proofErr w:type="spellStart"/>
       <w:r>
@@ -20869,7 +22091,7 @@
           <w:szCs w:val="24"/>
           <w:highlight w:val="white"/>
         </w:rPr>
-        <w:t>Abhika</w:t>
+        <w:t>Dhuliawala</w:t>
       </w:r>
       <w:proofErr w:type="spellEnd"/>
       <w:r>
@@ -20881,8 +22103,9 @@
           <w:szCs w:val="24"/>
           <w:highlight w:val="white"/>
         </w:rPr>
-        <w:t>, et al.</w:t>
-      </w:r>
+        <w:t xml:space="preserve">, </w:t>
+      </w:r>
+      <w:proofErr w:type="spellStart"/>
       <w:r>
         <w:rPr>
           <w:rFonts w:asciiTheme="majorBidi" w:hAnsiTheme="majorBidi" w:cs="B Nazanin"/>
@@ -20892,7 +22115,115 @@
           <w:szCs w:val="24"/>
           <w:highlight w:val="white"/>
         </w:rPr>
-        <w:t xml:space="preserve"> "Fine-grained hallucination detection and editing for language models." </w:t>
+        <w:t>Shehzaad</w:t>
+      </w:r>
+      <w:proofErr w:type="spellEnd"/>
+      <w:r>
+        <w:rPr>
+          <w:rFonts w:asciiTheme="majorBidi" w:hAnsiTheme="majorBidi" w:cs="B Nazanin"/>
+          <w:bCs/>
+          <w:color w:val="222222"/>
+          <w:sz w:val="24"/>
+          <w:szCs w:val="24"/>
+          <w:highlight w:val="white"/>
+        </w:rPr>
+        <w:t xml:space="preserve">, et al. "Chain-of-verification reduces hallucination in large language models." </w:t>
+      </w:r>
+      <w:proofErr w:type="spellStart"/>
+      <w:r>
+        <w:rPr>
+          <w:rFonts w:asciiTheme="majorBidi" w:hAnsiTheme="majorBidi" w:cs="B Nazanin"/>
+          <w:bCs/>
+          <w:color w:val="222222"/>
+          <w:sz w:val="24"/>
+          <w:szCs w:val="24"/>
+          <w:highlight w:val="white"/>
+        </w:rPr>
+        <w:t>arXiv</w:t>
+      </w:r>
+      <w:proofErr w:type="spellEnd"/>
+      <w:r>
+        <w:rPr>
+          <w:rFonts w:asciiTheme="majorBidi" w:hAnsiTheme="majorBidi" w:cs="B Nazanin"/>
+          <w:bCs/>
+          <w:color w:val="222222"/>
+          <w:sz w:val="24"/>
+          <w:szCs w:val="24"/>
+          <w:highlight w:val="white"/>
+        </w:rPr>
+        <w:t xml:space="preserve"> preprint arXiv</w:t>
+      </w:r>
+      <w:proofErr w:type="gramStart"/>
+      <w:r>
+        <w:rPr>
+          <w:rFonts w:asciiTheme="majorBidi" w:hAnsiTheme="majorBidi" w:cs="B Nazanin"/>
+          <w:bCs/>
+          <w:color w:val="222222"/>
+          <w:sz w:val="24"/>
+          <w:szCs w:val="24"/>
+          <w:highlight w:val="white"/>
+        </w:rPr>
+        <w:t>:2309.11495</w:t>
+      </w:r>
+      <w:proofErr w:type="gramEnd"/>
+      <w:r>
+        <w:rPr>
+          <w:rFonts w:asciiTheme="majorBidi" w:hAnsiTheme="majorBidi" w:cs="B Nazanin"/>
+          <w:bCs/>
+          <w:color w:val="222222"/>
+          <w:sz w:val="24"/>
+          <w:szCs w:val="24"/>
+          <w:highlight w:val="white"/>
+        </w:rPr>
+        <w:t xml:space="preserve"> (2023).</w:t>
+      </w:r>
+    </w:p>
+    <w:p>
+      <w:pPr>
+        <w:jc w:val="both"/>
+        <w:rPr>
+          <w:rFonts w:asciiTheme="majorBidi" w:hAnsiTheme="majorBidi" w:cs="B Nazanin"/>
+          <w:bCs/>
+          <w:color w:val="222222"/>
+          <w:sz w:val="24"/>
+          <w:szCs w:val="24"/>
+          <w:highlight w:val="white"/>
+        </w:rPr>
+      </w:pPr>
+      <w:r>
+        <w:rPr>
+          <w:rFonts w:asciiTheme="majorBidi" w:hAnsiTheme="majorBidi" w:cs="B Nazanin"/>
+          <w:bCs/>
+          <w:color w:val="222222"/>
+          <w:sz w:val="24"/>
+          <w:szCs w:val="24"/>
+          <w:highlight w:val="white"/>
+        </w:rPr>
+        <w:t xml:space="preserve">[15] Sun, </w:t>
+      </w:r>
+      <w:proofErr w:type="spellStart"/>
+      <w:r>
+        <w:rPr>
+          <w:rFonts w:asciiTheme="majorBidi" w:hAnsiTheme="majorBidi" w:cs="B Nazanin"/>
+          <w:bCs/>
+          <w:color w:val="222222"/>
+          <w:sz w:val="24"/>
+          <w:szCs w:val="24"/>
+          <w:highlight w:val="white"/>
+        </w:rPr>
+        <w:t>Zhiqing</w:t>
+      </w:r>
+      <w:proofErr w:type="spellEnd"/>
+      <w:r>
+        <w:rPr>
+          <w:rFonts w:asciiTheme="majorBidi" w:hAnsiTheme="majorBidi" w:cs="B Nazanin"/>
+          <w:bCs/>
+          <w:color w:val="222222"/>
+          <w:sz w:val="24"/>
+          <w:szCs w:val="24"/>
+          <w:highlight w:val="white"/>
+        </w:rPr>
+        <w:t xml:space="preserve">, et al. "Recitation-augmented language models." </w:t>
       </w:r>
       <w:proofErr w:type="spellStart"/>
       <w:r>
@@ -20931,7 +22262,7 @@
           <w:szCs w:val="24"/>
           <w:highlight w:val="white"/>
         </w:rPr>
-        <w:t>:2401.06855</w:t>
+        <w:t>:2210.01296</w:t>
       </w:r>
       <w:proofErr w:type="gramEnd"/>
       <w:r>
@@ -20943,7 +22274,7 @@
           <w:szCs w:val="24"/>
           <w:highlight w:val="white"/>
         </w:rPr>
-        <w:t xml:space="preserve"> (2024).</w:t>
+        <w:t xml:space="preserve"> (2022).</w:t>
       </w:r>
     </w:p>
     <w:p>
@@ -20967,7 +22298,7 @@
           <w:szCs w:val="24"/>
           <w:highlight w:val="white"/>
         </w:rPr>
-        <w:t xml:space="preserve">[12] He, </w:t>
+        <w:t xml:space="preserve">[16] Lee, </w:t>
       </w:r>
       <w:proofErr w:type="spellStart"/>
       <w:r>
@@ -20979,7 +22310,7 @@
           <w:szCs w:val="24"/>
           <w:highlight w:val="white"/>
         </w:rPr>
-        <w:t>Hangfeng</w:t>
+        <w:t>Nayeon</w:t>
       </w:r>
       <w:proofErr w:type="spellEnd"/>
       <w:r>
@@ -20991,94 +22322,7 @@
           <w:szCs w:val="24"/>
           <w:highlight w:val="white"/>
         </w:rPr>
-        <w:t xml:space="preserve">, </w:t>
-      </w:r>
-      <w:proofErr w:type="spellStart"/>
-      <w:r>
-        <w:rPr>
-          <w:rFonts w:asciiTheme="majorBidi" w:hAnsiTheme="majorBidi" w:cs="B Nazanin"/>
-          <w:bCs/>
-          <w:color w:val="222222"/>
-          <w:sz w:val="24"/>
-          <w:szCs w:val="24"/>
-          <w:highlight w:val="white"/>
-        </w:rPr>
-        <w:t>Hongming</w:t>
-      </w:r>
-      <w:proofErr w:type="spellEnd"/>
-      <w:r>
-        <w:rPr>
-          <w:rFonts w:asciiTheme="majorBidi" w:hAnsiTheme="majorBidi" w:cs="B Nazanin"/>
-          <w:bCs/>
-          <w:color w:val="222222"/>
-          <w:sz w:val="24"/>
-          <w:szCs w:val="24"/>
-          <w:highlight w:val="white"/>
-        </w:rPr>
-        <w:t xml:space="preserve"> Zhang, and Dan Roth. "Rethinking with retrieval: Faithful large language model inference." </w:t>
-      </w:r>
-      <w:proofErr w:type="spellStart"/>
-      <w:r>
-        <w:rPr>
-          <w:rFonts w:asciiTheme="majorBidi" w:hAnsiTheme="majorBidi" w:cs="B Nazanin"/>
-          <w:bCs/>
-          <w:i/>
-          <w:color w:val="222222"/>
-          <w:sz w:val="24"/>
-          <w:szCs w:val="24"/>
-          <w:highlight w:val="white"/>
-        </w:rPr>
-        <w:t>arXiv</w:t>
-      </w:r>
-      <w:proofErr w:type="spellEnd"/>
-      <w:r>
-        <w:rPr>
-          <w:rFonts w:asciiTheme="majorBidi" w:hAnsiTheme="majorBidi" w:cs="B Nazanin"/>
-          <w:bCs/>
-          <w:i/>
-          <w:color w:val="222222"/>
-          <w:sz w:val="24"/>
-          <w:szCs w:val="24"/>
-          <w:highlight w:val="white"/>
-        </w:rPr>
-        <w:t xml:space="preserve"> preprint arXiv</w:t>
-      </w:r>
-      <w:proofErr w:type="gramStart"/>
-      <w:r>
-        <w:rPr>
-          <w:rFonts w:asciiTheme="majorBidi" w:hAnsiTheme="majorBidi" w:cs="B Nazanin"/>
-          <w:bCs/>
-          <w:i/>
-          <w:color w:val="222222"/>
-          <w:sz w:val="24"/>
-          <w:szCs w:val="24"/>
-          <w:highlight w:val="white"/>
-        </w:rPr>
-        <w:t>:230</w:t>
-      </w:r>
-      <w:r>
-        <w:rPr>
-          <w:rFonts w:asciiTheme="majorBidi" w:hAnsiTheme="majorBidi" w:cs="B Nazanin"/>
-          <w:bCs/>
-          <w:i/>
-          <w:color w:val="222222"/>
-          <w:sz w:val="24"/>
-          <w:szCs w:val="24"/>
-          <w:highlight w:val="white"/>
-        </w:rPr>
-        <w:t>1.00303</w:t>
-      </w:r>
-      <w:proofErr w:type="gramEnd"/>
-      <w:r>
-        <w:rPr>
-          <w:rFonts w:asciiTheme="majorBidi" w:hAnsiTheme="majorBidi" w:cs="B Nazanin"/>
-          <w:bCs/>
-          <w:color w:val="222222"/>
-          <w:sz w:val="24"/>
-          <w:szCs w:val="24"/>
-          <w:highlight w:val="white"/>
-        </w:rPr>
-        <w:t xml:space="preserve"> (2022).</w:t>
+        <w:t>, et al. "Factuality enhanced language models for open-ended text generation." Advances in Neural Information Processing Systems 35 (2022): 34586-34599.</w:t>
       </w:r>
     </w:p>
     <w:p>
@@ -21102,7 +22346,7 @@
           <w:szCs w:val="24"/>
           <w:highlight w:val="white"/>
         </w:rPr>
-        <w:t xml:space="preserve">[13] </w:t>
+        <w:t>[17] Lin, Sheng-</w:t>
       </w:r>
       <w:proofErr w:type="spellStart"/>
       <w:r>
@@ -21114,7 +22358,7 @@
           <w:szCs w:val="24"/>
           <w:highlight w:val="white"/>
         </w:rPr>
-        <w:t>Asai</w:t>
+        <w:t>Chieh</w:t>
       </w:r>
       <w:proofErr w:type="spellEnd"/>
       <w:r>
@@ -21126,7 +22370,7 @@
           <w:szCs w:val="24"/>
           <w:highlight w:val="white"/>
         </w:rPr>
-        <w:t xml:space="preserve">, </w:t>
+        <w:t xml:space="preserve">, et al. "Flame: Factuality-aware alignment for large language models." </w:t>
       </w:r>
       <w:proofErr w:type="spellStart"/>
       <w:r>
@@ -21138,7 +22382,7 @@
           <w:szCs w:val="24"/>
           <w:highlight w:val="white"/>
         </w:rPr>
-        <w:t>Akari</w:t>
+        <w:t>arXiv</w:t>
       </w:r>
       <w:proofErr w:type="spellEnd"/>
       <w:r>
@@ -21150,9 +22394,9 @@
           <w:szCs w:val="24"/>
           <w:highlight w:val="white"/>
         </w:rPr>
-        <w:t xml:space="preserve">, et al. "Self-rag: Learning to retrieve, generate, and critique through self-reflection." </w:t>
-      </w:r>
-      <w:proofErr w:type="spellStart"/>
+        <w:t xml:space="preserve"> preprint arXiv</w:t>
+      </w:r>
+      <w:proofErr w:type="gramStart"/>
       <w:r>
         <w:rPr>
           <w:rFonts w:asciiTheme="majorBidi" w:hAnsiTheme="majorBidi" w:cs="B Nazanin"/>
@@ -21162,9 +22406,9 @@
           <w:szCs w:val="24"/>
           <w:highlight w:val="white"/>
         </w:rPr>
-        <w:t>arXiv</w:t>
-      </w:r>
-      <w:proofErr w:type="spellEnd"/>
+        <w:t>:2405.01525</w:t>
+      </w:r>
+      <w:proofErr w:type="gramEnd"/>
       <w:r>
         <w:rPr>
           <w:rFonts w:asciiTheme="majorBidi" w:hAnsiTheme="majorBidi" w:cs="B Nazanin"/>
@@ -21174,31 +22418,7 @@
           <w:szCs w:val="24"/>
           <w:highlight w:val="white"/>
         </w:rPr>
-        <w:t xml:space="preserve"> preprint arXiv</w:t>
-      </w:r>
-      <w:proofErr w:type="gramStart"/>
-      <w:r>
-        <w:rPr>
-          <w:rFonts w:asciiTheme="majorBidi" w:hAnsiTheme="majorBidi" w:cs="B Nazanin"/>
-          <w:bCs/>
-          <w:color w:val="222222"/>
-          <w:sz w:val="24"/>
-          <w:szCs w:val="24"/>
-          <w:highlight w:val="white"/>
-        </w:rPr>
-        <w:t>:2310.11511</w:t>
-      </w:r>
-      <w:proofErr w:type="gramEnd"/>
-      <w:r>
-        <w:rPr>
-          <w:rFonts w:asciiTheme="majorBidi" w:hAnsiTheme="majorBidi" w:cs="B Nazanin"/>
-          <w:bCs/>
-          <w:color w:val="222222"/>
-          <w:sz w:val="24"/>
-          <w:szCs w:val="24"/>
-          <w:highlight w:val="white"/>
-        </w:rPr>
-        <w:t xml:space="preserve"> (2023).</w:t>
+        <w:t xml:space="preserve"> (2024).</w:t>
       </w:r>
     </w:p>
     <w:p>
@@ -21222,7 +22442,8 @@
           <w:szCs w:val="24"/>
           <w:highlight w:val="white"/>
         </w:rPr>
-        <w:t xml:space="preserve">[14] </w:t>
+        <w:lastRenderedPageBreak/>
+        <w:t xml:space="preserve">[18] Tian, Katherine, et al. "Fine-tuning language models for factuality." </w:t>
       </w:r>
       <w:proofErr w:type="spellStart"/>
       <w:r>
@@ -21234,7 +22455,7 @@
           <w:szCs w:val="24"/>
           <w:highlight w:val="white"/>
         </w:rPr>
-        <w:t>Dhuliawala</w:t>
+        <w:t>arXiv</w:t>
       </w:r>
       <w:proofErr w:type="spellEnd"/>
       <w:r>
@@ -21246,9 +22467,9 @@
           <w:szCs w:val="24"/>
           <w:highlight w:val="white"/>
         </w:rPr>
-        <w:t xml:space="preserve">, </w:t>
-      </w:r>
-      <w:proofErr w:type="spellStart"/>
+        <w:t xml:space="preserve"> preprint arXiv</w:t>
+      </w:r>
+      <w:proofErr w:type="gramStart"/>
       <w:r>
         <w:rPr>
           <w:rFonts w:asciiTheme="majorBidi" w:hAnsiTheme="majorBidi" w:cs="B Nazanin"/>
@@ -21258,66 +22479,7 @@
           <w:szCs w:val="24"/>
           <w:highlight w:val="white"/>
         </w:rPr>
-        <w:t>Shehzaad</w:t>
-      </w:r>
-      <w:proofErr w:type="spellEnd"/>
-      <w:r>
-        <w:rPr>
-          <w:rFonts w:asciiTheme="majorBidi" w:hAnsiTheme="majorBidi" w:cs="B Nazanin"/>
-          <w:bCs/>
-          <w:color w:val="222222"/>
-          <w:sz w:val="24"/>
-          <w:szCs w:val="24"/>
-          <w:highlight w:val="white"/>
-        </w:rPr>
-        <w:t>, et al. "Chain-of-verification reduces hallucination in large langu</w:t>
-      </w:r>
-      <w:r>
-        <w:rPr>
-          <w:rFonts w:asciiTheme="majorBidi" w:hAnsiTheme="majorBidi" w:cs="B Nazanin"/>
-          <w:bCs/>
-          <w:color w:val="222222"/>
-          <w:sz w:val="24"/>
-          <w:szCs w:val="24"/>
-          <w:highlight w:val="white"/>
-        </w:rPr>
-        <w:t xml:space="preserve">age models." </w:t>
-      </w:r>
-      <w:proofErr w:type="spellStart"/>
-      <w:r>
-        <w:rPr>
-          <w:rFonts w:asciiTheme="majorBidi" w:hAnsiTheme="majorBidi" w:cs="B Nazanin"/>
-          <w:bCs/>
-          <w:color w:val="222222"/>
-          <w:sz w:val="24"/>
-          <w:szCs w:val="24"/>
-          <w:highlight w:val="white"/>
-        </w:rPr>
-        <w:t>arXiv</w:t>
-      </w:r>
-      <w:proofErr w:type="spellEnd"/>
-      <w:r>
-        <w:rPr>
-          <w:rFonts w:asciiTheme="majorBidi" w:hAnsiTheme="majorBidi" w:cs="B Nazanin"/>
-          <w:bCs/>
-          <w:color w:val="222222"/>
-          <w:sz w:val="24"/>
-          <w:szCs w:val="24"/>
-          <w:highlight w:val="white"/>
-        </w:rPr>
-        <w:t xml:space="preserve"> preprint arXiv</w:t>
-      </w:r>
-      <w:proofErr w:type="gramStart"/>
-      <w:r>
-        <w:rPr>
-          <w:rFonts w:asciiTheme="majorBidi" w:hAnsiTheme="majorBidi" w:cs="B Nazanin"/>
-          <w:bCs/>
-          <w:color w:val="222222"/>
-          <w:sz w:val="24"/>
-          <w:szCs w:val="24"/>
-          <w:highlight w:val="white"/>
-        </w:rPr>
-        <w:t>:2309.11495</w:t>
+        <w:t>:2311.08401</w:t>
       </w:r>
       <w:proofErr w:type="gramEnd"/>
       <w:r>
@@ -21353,7 +22515,7 @@
           <w:szCs w:val="24"/>
           <w:highlight w:val="white"/>
         </w:rPr>
-        <w:t xml:space="preserve">[15] Sun, </w:t>
+        <w:t xml:space="preserve">[19] Nakano, </w:t>
       </w:r>
       <w:proofErr w:type="spellStart"/>
       <w:r>
@@ -21365,7 +22527,7 @@
           <w:szCs w:val="24"/>
           <w:highlight w:val="white"/>
         </w:rPr>
-        <w:t>Zhiqing</w:t>
+        <w:t>Reiichiro</w:t>
       </w:r>
       <w:proofErr w:type="spellEnd"/>
       <w:r>
@@ -21377,48 +22539,45 @@
           <w:szCs w:val="24"/>
           <w:highlight w:val="white"/>
         </w:rPr>
-        <w:t xml:space="preserve">, et al. "Recitation-augmented language models." </w:t>
+        <w:t>, et al. "</w:t>
       </w:r>
       <w:proofErr w:type="spellStart"/>
       <w:r>
         <w:rPr>
           <w:rFonts w:asciiTheme="majorBidi" w:hAnsiTheme="majorBidi" w:cs="B Nazanin"/>
           <w:bCs/>
-          <w:i/>
           <w:color w:val="222222"/>
           <w:sz w:val="24"/>
           <w:szCs w:val="24"/>
           <w:highlight w:val="white"/>
         </w:rPr>
-        <w:t>arXiv</w:t>
+        <w:t>Webgpt</w:t>
       </w:r>
       <w:proofErr w:type="spellEnd"/>
       <w:r>
         <w:rPr>
           <w:rFonts w:asciiTheme="majorBidi" w:hAnsiTheme="majorBidi" w:cs="B Nazanin"/>
           <w:bCs/>
-          <w:i/>
           <w:color w:val="222222"/>
           <w:sz w:val="24"/>
           <w:szCs w:val="24"/>
           <w:highlight w:val="white"/>
         </w:rPr>
-        <w:t xml:space="preserve"> preprint arXiv</w:t>
-      </w:r>
-      <w:proofErr w:type="gramStart"/>
-      <w:r>
-        <w:rPr>
-          <w:rFonts w:asciiTheme="majorBidi" w:hAnsiTheme="majorBidi" w:cs="B Nazanin"/>
-          <w:bCs/>
-          <w:i/>
+        <w:t xml:space="preserve">: Browser-assisted question-answering with human feedback." </w:t>
+      </w:r>
+      <w:proofErr w:type="spellStart"/>
+      <w:r>
+        <w:rPr>
+          <w:rFonts w:asciiTheme="majorBidi" w:hAnsiTheme="majorBidi" w:cs="B Nazanin"/>
+          <w:bCs/>
           <w:color w:val="222222"/>
           <w:sz w:val="24"/>
           <w:szCs w:val="24"/>
           <w:highlight w:val="white"/>
         </w:rPr>
-        <w:t>:2210.01296</w:t>
-      </w:r>
-      <w:proofErr w:type="gramEnd"/>
+        <w:t>arXiv</w:t>
+      </w:r>
+      <w:proofErr w:type="spellEnd"/>
       <w:r>
         <w:rPr>
           <w:rFonts w:asciiTheme="majorBidi" w:hAnsiTheme="majorBidi" w:cs="B Nazanin"/>
@@ -21428,7 +22587,31 @@
           <w:szCs w:val="24"/>
           <w:highlight w:val="white"/>
         </w:rPr>
-        <w:t xml:space="preserve"> (2022).</w:t>
+        <w:t xml:space="preserve"> preprint arXiv</w:t>
+      </w:r>
+      <w:proofErr w:type="gramStart"/>
+      <w:r>
+        <w:rPr>
+          <w:rFonts w:asciiTheme="majorBidi" w:hAnsiTheme="majorBidi" w:cs="B Nazanin"/>
+          <w:bCs/>
+          <w:color w:val="222222"/>
+          <w:sz w:val="24"/>
+          <w:szCs w:val="24"/>
+          <w:highlight w:val="white"/>
+        </w:rPr>
+        <w:t>:2112.09332</w:t>
+      </w:r>
+      <w:proofErr w:type="gramEnd"/>
+      <w:r>
+        <w:rPr>
+          <w:rFonts w:asciiTheme="majorBidi" w:hAnsiTheme="majorBidi" w:cs="B Nazanin"/>
+          <w:bCs/>
+          <w:color w:val="222222"/>
+          <w:sz w:val="24"/>
+          <w:szCs w:val="24"/>
+          <w:highlight w:val="white"/>
+        </w:rPr>
+        <w:t xml:space="preserve"> (2021).</w:t>
       </w:r>
     </w:p>
     <w:p>
@@ -21452,7 +22635,7 @@
           <w:szCs w:val="24"/>
           <w:highlight w:val="white"/>
         </w:rPr>
-        <w:t xml:space="preserve">[16] Lee, </w:t>
+        <w:t xml:space="preserve">[20] </w:t>
       </w:r>
       <w:proofErr w:type="spellStart"/>
       <w:r>
@@ -21464,7 +22647,7 @@
           <w:szCs w:val="24"/>
           <w:highlight w:val="white"/>
         </w:rPr>
-        <w:t>Nayeon</w:t>
+        <w:t>Menick</w:t>
       </w:r>
       <w:proofErr w:type="spellEnd"/>
       <w:r>
@@ -21476,18 +22659,7 @@
           <w:szCs w:val="24"/>
           <w:highlight w:val="white"/>
         </w:rPr>
-        <w:t>, et al. "Factuality enhanced language models for open-ended text generation." Ad</w:t>
-      </w:r>
-      <w:r>
-        <w:rPr>
-          <w:rFonts w:asciiTheme="majorBidi" w:hAnsiTheme="majorBidi" w:cs="B Nazanin"/>
-          <w:bCs/>
-          <w:color w:val="222222"/>
-          <w:sz w:val="24"/>
-          <w:szCs w:val="24"/>
-          <w:highlight w:val="white"/>
-        </w:rPr>
-        <w:t>vances in Neural Information Processing Systems 35 (2022): 34586-34599.</w:t>
+        <w:t>, Jacob, et al. "Teaching language models to support answers with verified quotes, 2022." URL https://arxiv. org/abs/2203.11147 (2022).</w:t>
       </w:r>
     </w:p>
     <w:p>
@@ -21511,7 +22683,7 @@
           <w:szCs w:val="24"/>
           <w:highlight w:val="white"/>
         </w:rPr>
-        <w:t>[17] Lin, Sheng-</w:t>
+        <w:t xml:space="preserve">[21] </w:t>
       </w:r>
       <w:proofErr w:type="spellStart"/>
       <w:r>
@@ -21523,7 +22695,7 @@
           <w:szCs w:val="24"/>
           <w:highlight w:val="white"/>
         </w:rPr>
-        <w:t>Chieh</w:t>
+        <w:t>Panahandeh</w:t>
       </w:r>
       <w:proofErr w:type="spellEnd"/>
       <w:r>
@@ -21535,7 +22707,7 @@
           <w:szCs w:val="24"/>
           <w:highlight w:val="white"/>
         </w:rPr>
-        <w:t xml:space="preserve">, et al. "Flame: Factuality-aware alignment for large language models." </w:t>
+        <w:t xml:space="preserve">, Amir, Hanie </w:t>
       </w:r>
       <w:proofErr w:type="spellStart"/>
       <w:r>
@@ -21547,7 +22719,7 @@
           <w:szCs w:val="24"/>
           <w:highlight w:val="white"/>
         </w:rPr>
-        <w:t>arXiv</w:t>
+        <w:t>Asemi</w:t>
       </w:r>
       <w:proofErr w:type="spellEnd"/>
       <w:r>
@@ -21559,9 +22731,9 @@
           <w:szCs w:val="24"/>
           <w:highlight w:val="white"/>
         </w:rPr>
-        <w:t xml:space="preserve"> preprint arXiv</w:t>
-      </w:r>
-      <w:proofErr w:type="gramStart"/>
+        <w:t xml:space="preserve">, and </w:t>
+      </w:r>
+      <w:proofErr w:type="spellStart"/>
       <w:r>
         <w:rPr>
           <w:rFonts w:asciiTheme="majorBidi" w:hAnsiTheme="majorBidi" w:cs="B Nazanin"/>
@@ -21571,9 +22743,9 @@
           <w:szCs w:val="24"/>
           <w:highlight w:val="white"/>
         </w:rPr>
-        <w:t>:2405.01525</w:t>
-      </w:r>
-      <w:proofErr w:type="gramEnd"/>
+        <w:t>Esmaeil</w:t>
+      </w:r>
+      <w:proofErr w:type="spellEnd"/>
       <w:r>
         <w:rPr>
           <w:rFonts w:asciiTheme="majorBidi" w:hAnsiTheme="majorBidi" w:cs="B Nazanin"/>
@@ -21583,7 +22755,103 @@
           <w:szCs w:val="24"/>
           <w:highlight w:val="white"/>
         </w:rPr>
-        <w:t xml:space="preserve"> (2024).</w:t>
+        <w:t xml:space="preserve"> </w:t>
+      </w:r>
+      <w:proofErr w:type="spellStart"/>
+      <w:r>
+        <w:rPr>
+          <w:rFonts w:asciiTheme="majorBidi" w:hAnsiTheme="majorBidi" w:cs="B Nazanin"/>
+          <w:bCs/>
+          <w:color w:val="222222"/>
+          <w:sz w:val="24"/>
+          <w:szCs w:val="24"/>
+          <w:highlight w:val="white"/>
+        </w:rPr>
+        <w:t>Nourani</w:t>
+      </w:r>
+      <w:proofErr w:type="spellEnd"/>
+      <w:r>
+        <w:rPr>
+          <w:rFonts w:asciiTheme="majorBidi" w:hAnsiTheme="majorBidi" w:cs="B Nazanin"/>
+          <w:bCs/>
+          <w:color w:val="222222"/>
+          <w:sz w:val="24"/>
+          <w:szCs w:val="24"/>
+          <w:highlight w:val="white"/>
+        </w:rPr>
+        <w:t>. "</w:t>
+      </w:r>
+      <w:proofErr w:type="spellStart"/>
+      <w:r>
+        <w:rPr>
+          <w:rFonts w:asciiTheme="majorBidi" w:hAnsiTheme="majorBidi" w:cs="B Nazanin"/>
+          <w:bCs/>
+          <w:color w:val="222222"/>
+          <w:sz w:val="24"/>
+          <w:szCs w:val="24"/>
+          <w:highlight w:val="white"/>
+        </w:rPr>
+        <w:t>TPPoet</w:t>
+      </w:r>
+      <w:proofErr w:type="spellEnd"/>
+      <w:r>
+        <w:rPr>
+          <w:rFonts w:asciiTheme="majorBidi" w:hAnsiTheme="majorBidi" w:cs="B Nazanin"/>
+          <w:bCs/>
+          <w:color w:val="222222"/>
+          <w:sz w:val="24"/>
+          <w:szCs w:val="24"/>
+          <w:highlight w:val="white"/>
+        </w:rPr>
+        <w:t xml:space="preserve">: Transformer-Based Persian Poem Generation using Minimal Data and Advanced Decoding Techniques." </w:t>
+      </w:r>
+      <w:proofErr w:type="spellStart"/>
+      <w:r>
+        <w:rPr>
+          <w:rFonts w:asciiTheme="majorBidi" w:hAnsiTheme="majorBidi" w:cs="B Nazanin"/>
+          <w:bCs/>
+          <w:color w:val="222222"/>
+          <w:sz w:val="24"/>
+          <w:szCs w:val="24"/>
+          <w:highlight w:val="white"/>
+        </w:rPr>
+        <w:t>arXiv</w:t>
+      </w:r>
+      <w:proofErr w:type="spellEnd"/>
+      <w:r>
+        <w:rPr>
+          <w:rFonts w:asciiTheme="majorBidi" w:hAnsiTheme="majorBidi" w:cs="B Nazanin"/>
+          <w:bCs/>
+          <w:color w:val="222222"/>
+          <w:sz w:val="24"/>
+          <w:szCs w:val="24"/>
+          <w:highlight w:val="white"/>
+        </w:rPr>
+        <w:t xml:space="preserve"> preprint arXiv</w:t>
+      </w:r>
+      <w:proofErr w:type="gramStart"/>
+      <w:r>
+        <w:rPr>
+          <w:rFonts w:asciiTheme="majorBidi" w:hAnsiTheme="majorBidi" w:cs="B Nazanin"/>
+          <w:bCs/>
+          <w:color w:val="222222"/>
+          <w:sz w:val="24"/>
+          <w:szCs w:val="24"/>
+          <w:highlight w:val="white"/>
+        </w:rPr>
+        <w:t>:2312.02125</w:t>
+      </w:r>
+      <w:proofErr w:type="gramEnd"/>
+      <w:r>
+        <w:rPr>
+          <w:rFonts w:asciiTheme="majorBidi" w:hAnsiTheme="majorBidi" w:cs="B Nazanin"/>
+          <w:bCs/>
+          <w:color w:val="222222"/>
+          <w:sz w:val="24"/>
+          <w:szCs w:val="24"/>
+          <w:highlight w:val="white"/>
+        </w:rPr>
+        <w:t xml:space="preserve"> (2023).</w:t>
       </w:r>
     </w:p>
     <w:p>
@@ -21607,8 +22875,9 @@
           <w:szCs w:val="24"/>
           <w:highlight w:val="white"/>
         </w:rPr>
-        <w:t xml:space="preserve">[18] Tian, Katherine, et al. "Fine-tuning language </w:t>
-      </w:r>
+        <w:t xml:space="preserve">[22] </w:t>
+      </w:r>
+      <w:proofErr w:type="spellStart"/>
       <w:r>
         <w:rPr>
           <w:rFonts w:asciiTheme="majorBidi" w:hAnsiTheme="majorBidi" w:cs="B Nazanin"/>
@@ -21618,9 +22887,9 @@
           <w:szCs w:val="24"/>
           <w:highlight w:val="white"/>
         </w:rPr>
-        <w:t xml:space="preserve">models for factuality." </w:t>
-      </w:r>
-      <w:proofErr w:type="spellStart"/>
+        <w:t>Abaskohi</w:t>
+      </w:r>
+      <w:proofErr w:type="spellEnd"/>
       <w:r>
         <w:rPr>
           <w:rFonts w:asciiTheme="majorBidi" w:hAnsiTheme="majorBidi" w:cs="B Nazanin"/>
@@ -21630,9 +22899,9 @@
           <w:szCs w:val="24"/>
           <w:highlight w:val="white"/>
         </w:rPr>
-        <w:t>arXiv</w:t>
-      </w:r>
-      <w:proofErr w:type="spellEnd"/>
+        <w:t xml:space="preserve">, </w:t>
+      </w:r>
+      <w:proofErr w:type="spellStart"/>
       <w:r>
         <w:rPr>
           <w:rFonts w:asciiTheme="majorBidi" w:hAnsiTheme="majorBidi" w:cs="B Nazanin"/>
@@ -21642,9 +22911,9 @@
           <w:szCs w:val="24"/>
           <w:highlight w:val="white"/>
         </w:rPr>
-        <w:t xml:space="preserve"> preprint arXiv</w:t>
-      </w:r>
-      <w:proofErr w:type="gramStart"/>
+        <w:t>Amirhossein</w:t>
+      </w:r>
+      <w:proofErr w:type="spellEnd"/>
       <w:r>
         <w:rPr>
           <w:rFonts w:asciiTheme="majorBidi" w:hAnsiTheme="majorBidi" w:cs="B Nazanin"/>
@@ -21654,9 +22923,9 @@
           <w:szCs w:val="24"/>
           <w:highlight w:val="white"/>
         </w:rPr>
-        <w:t>:2311.08401</w:t>
-      </w:r>
-      <w:proofErr w:type="gramEnd"/>
+        <w:t xml:space="preserve">, et al. "Benchmarking Large Language Models for Persian: A Preliminary Study Focusing on </w:t>
+      </w:r>
+      <w:proofErr w:type="spellStart"/>
       <w:r>
         <w:rPr>
           <w:rFonts w:asciiTheme="majorBidi" w:hAnsiTheme="majorBidi" w:cs="B Nazanin"/>
@@ -21666,7 +22935,67 @@
           <w:szCs w:val="24"/>
           <w:highlight w:val="white"/>
         </w:rPr>
-        <w:t xml:space="preserve"> (2023).</w:t>
+        <w:t>ChatGPT</w:t>
+      </w:r>
+      <w:proofErr w:type="spellEnd"/>
+      <w:r>
+        <w:rPr>
+          <w:rFonts w:asciiTheme="majorBidi" w:hAnsiTheme="majorBidi" w:cs="B Nazanin"/>
+          <w:bCs/>
+          <w:color w:val="222222"/>
+          <w:sz w:val="24"/>
+          <w:szCs w:val="24"/>
+          <w:highlight w:val="white"/>
+        </w:rPr>
+        <w:t xml:space="preserve">." </w:t>
+      </w:r>
+      <w:proofErr w:type="spellStart"/>
+      <w:r>
+        <w:rPr>
+          <w:rFonts w:asciiTheme="majorBidi" w:hAnsiTheme="majorBidi" w:cs="B Nazanin"/>
+          <w:bCs/>
+          <w:color w:val="222222"/>
+          <w:sz w:val="24"/>
+          <w:szCs w:val="24"/>
+          <w:highlight w:val="white"/>
+        </w:rPr>
+        <w:t>arXiv</w:t>
+      </w:r>
+      <w:proofErr w:type="spellEnd"/>
+      <w:r>
+        <w:rPr>
+          <w:rFonts w:asciiTheme="majorBidi" w:hAnsiTheme="majorBidi" w:cs="B Nazanin"/>
+          <w:bCs/>
+          <w:color w:val="222222"/>
+          <w:sz w:val="24"/>
+          <w:szCs w:val="24"/>
+          <w:highlight w:val="white"/>
+        </w:rPr>
+        <w:t xml:space="preserve"> preprint arXiv</w:t>
+      </w:r>
+      <w:proofErr w:type="gramStart"/>
+      <w:r>
+        <w:rPr>
+          <w:rFonts w:asciiTheme="majorBidi" w:hAnsiTheme="majorBidi" w:cs="B Nazanin"/>
+          <w:bCs/>
+          <w:color w:val="222222"/>
+          <w:sz w:val="24"/>
+          <w:szCs w:val="24"/>
+          <w:highlight w:val="white"/>
+        </w:rPr>
+        <w:t>:2404.02403</w:t>
+      </w:r>
+      <w:proofErr w:type="gramEnd"/>
+      <w:r>
+        <w:rPr>
+          <w:rFonts w:asciiTheme="majorBidi" w:hAnsiTheme="majorBidi" w:cs="B Nazanin"/>
+          <w:bCs/>
+          <w:color w:val="222222"/>
+          <w:sz w:val="24"/>
+          <w:szCs w:val="24"/>
+          <w:highlight w:val="white"/>
+        </w:rPr>
+        <w:t xml:space="preserve"> (2024).</w:t>
       </w:r>
     </w:p>
     <w:p>
@@ -21690,7 +23019,7 @@
           <w:szCs w:val="24"/>
           <w:highlight w:val="white"/>
         </w:rPr>
-        <w:t xml:space="preserve">[19] Nakano, </w:t>
+        <w:t xml:space="preserve">[23] </w:t>
       </w:r>
       <w:proofErr w:type="spellStart"/>
       <w:r>
@@ -21702,7 +23031,7 @@
           <w:szCs w:val="24"/>
           <w:highlight w:val="white"/>
         </w:rPr>
-        <w:t>Reiichiro</w:t>
+        <w:t>Moradbeiki</w:t>
       </w:r>
       <w:proofErr w:type="spellEnd"/>
       <w:r>
@@ -21714,7 +23043,7 @@
           <w:szCs w:val="24"/>
           <w:highlight w:val="white"/>
         </w:rPr>
-        <w:t>, et al. "</w:t>
+        <w:t xml:space="preserve">, </w:t>
       </w:r>
       <w:proofErr w:type="spellStart"/>
       <w:r>
@@ -21726,7 +23055,7 @@
           <w:szCs w:val="24"/>
           <w:highlight w:val="white"/>
         </w:rPr>
-        <w:t>Webgpt</w:t>
+        <w:t>Pardis</w:t>
       </w:r>
       <w:proofErr w:type="spellEnd"/>
       <w:r>
@@ -21738,7 +23067,7 @@
           <w:szCs w:val="24"/>
           <w:highlight w:val="white"/>
         </w:rPr>
-        <w:t xml:space="preserve">: Browser-assisted question-answering with human feedback." </w:t>
+        <w:t xml:space="preserve">, and Nasser </w:t>
       </w:r>
       <w:proofErr w:type="spellStart"/>
       <w:r>
@@ -21750,7 +23079,7 @@
           <w:szCs w:val="24"/>
           <w:highlight w:val="white"/>
         </w:rPr>
-        <w:t>arXiv</w:t>
+        <w:t>Ghadiri</w:t>
       </w:r>
       <w:proofErr w:type="spellEnd"/>
       <w:r>
@@ -21762,9 +23091,9 @@
           <w:szCs w:val="24"/>
           <w:highlight w:val="white"/>
         </w:rPr>
-        <w:t xml:space="preserve"> preprint arXiv</w:t>
-      </w:r>
-      <w:proofErr w:type="gramStart"/>
+        <w:t>. "</w:t>
+      </w:r>
+      <w:proofErr w:type="spellStart"/>
       <w:r>
         <w:rPr>
           <w:rFonts w:asciiTheme="majorBidi" w:hAnsiTheme="majorBidi" w:cs="B Nazanin"/>
@@ -21774,9 +23103,9 @@
           <w:szCs w:val="24"/>
           <w:highlight w:val="white"/>
         </w:rPr>
-        <w:t>:2112.09332</w:t>
-      </w:r>
-      <w:proofErr w:type="gramEnd"/>
+        <w:t>PerkwE_COQA</w:t>
+      </w:r>
+      <w:proofErr w:type="spellEnd"/>
       <w:r>
         <w:rPr>
           <w:rFonts w:asciiTheme="majorBidi" w:hAnsiTheme="majorBidi" w:cs="B Nazanin"/>
@@ -21786,7 +23115,55 @@
           <w:szCs w:val="24"/>
           <w:highlight w:val="white"/>
         </w:rPr>
-        <w:t xml:space="preserve"> (2021).</w:t>
+        <w:t xml:space="preserve">: enhance Persian Conversational Question Answering by combining contextual keyword extraction with Large Language Models." </w:t>
+      </w:r>
+      <w:proofErr w:type="spellStart"/>
+      <w:r>
+        <w:rPr>
+          <w:rFonts w:asciiTheme="majorBidi" w:hAnsiTheme="majorBidi" w:cs="B Nazanin"/>
+          <w:bCs/>
+          <w:color w:val="222222"/>
+          <w:sz w:val="24"/>
+          <w:szCs w:val="24"/>
+          <w:highlight w:val="white"/>
+        </w:rPr>
+        <w:t>arXiv</w:t>
+      </w:r>
+      <w:proofErr w:type="spellEnd"/>
+      <w:r>
+        <w:rPr>
+          <w:rFonts w:asciiTheme="majorBidi" w:hAnsiTheme="majorBidi" w:cs="B Nazanin"/>
+          <w:bCs/>
+          <w:color w:val="222222"/>
+          <w:sz w:val="24"/>
+          <w:szCs w:val="24"/>
+          <w:highlight w:val="white"/>
+        </w:rPr>
+        <w:t xml:space="preserve"> preprint arXiv</w:t>
+      </w:r>
+      <w:proofErr w:type="gramStart"/>
+      <w:r>
+        <w:rPr>
+          <w:rFonts w:asciiTheme="majorBidi" w:hAnsiTheme="majorBidi" w:cs="B Nazanin"/>
+          <w:bCs/>
+          <w:color w:val="222222"/>
+          <w:sz w:val="24"/>
+          <w:szCs w:val="24"/>
+          <w:highlight w:val="white"/>
+        </w:rPr>
+        <w:t>:2404.05406</w:t>
+      </w:r>
+      <w:proofErr w:type="gramEnd"/>
+      <w:r>
+        <w:rPr>
+          <w:rFonts w:asciiTheme="majorBidi" w:hAnsiTheme="majorBidi" w:cs="B Nazanin"/>
+          <w:bCs/>
+          <w:color w:val="222222"/>
+          <w:sz w:val="24"/>
+          <w:szCs w:val="24"/>
+          <w:highlight w:val="white"/>
+        </w:rPr>
+        <w:t xml:space="preserve"> (2024).</w:t>
       </w:r>
     </w:p>
     <w:p>
@@ -21810,7 +23187,7 @@
           <w:szCs w:val="24"/>
           <w:highlight w:val="white"/>
         </w:rPr>
-        <w:t xml:space="preserve">[20] </w:t>
+        <w:t xml:space="preserve">[24] </w:t>
       </w:r>
       <w:proofErr w:type="spellStart"/>
       <w:r>
@@ -21822,7 +23199,7 @@
           <w:szCs w:val="24"/>
           <w:highlight w:val="white"/>
         </w:rPr>
-        <w:t>Menick</w:t>
+        <w:t>Ghahroodi</w:t>
       </w:r>
       <w:proofErr w:type="spellEnd"/>
       <w:r>
@@ -21834,8 +23211,9 @@
           <w:szCs w:val="24"/>
           <w:highlight w:val="white"/>
         </w:rPr>
-        <w:t>, Jacob, et al. "Teaching language models t</w:t>
-      </w:r>
+        <w:t>, Omid, et al. "Khayyam Challenge (</w:t>
+      </w:r>
+      <w:proofErr w:type="spellStart"/>
       <w:r>
         <w:rPr>
           <w:rFonts w:asciiTheme="majorBidi" w:hAnsiTheme="majorBidi" w:cs="B Nazanin"/>
@@ -21845,12 +23223,10 @@
           <w:szCs w:val="24"/>
           <w:highlight w:val="white"/>
         </w:rPr>
-        <w:t>o support answers with verified quotes, 2022." URL https://arxiv. org/abs/2203.11147 (2022).</w:t>
-      </w:r>
-    </w:p>
-    <w:p>
-      <w:pPr>
-        <w:jc w:val="both"/>
+        <w:t>PersianMMLU</w:t>
+      </w:r>
+      <w:proofErr w:type="spellEnd"/>
+      <w:r>
         <w:rPr>
           <w:rFonts w:asciiTheme="majorBidi" w:hAnsiTheme="majorBidi" w:cs="B Nazanin"/>
           <w:bCs/>
@@ -21859,602 +23235,7 @@
           <w:szCs w:val="24"/>
           <w:highlight w:val="white"/>
         </w:rPr>
-      </w:pPr>
-      <w:r>
-        <w:rPr>
-          <w:rFonts w:asciiTheme="majorBidi" w:hAnsiTheme="majorBidi" w:cs="B Nazanin"/>
-          <w:bCs/>
-          <w:color w:val="222222"/>
-          <w:sz w:val="24"/>
-          <w:szCs w:val="24"/>
-          <w:highlight w:val="white"/>
-        </w:rPr>
-        <w:t xml:space="preserve">[21] </w:t>
-      </w:r>
-      <w:proofErr w:type="spellStart"/>
-      <w:r>
-        <w:rPr>
-          <w:rFonts w:asciiTheme="majorBidi" w:hAnsiTheme="majorBidi" w:cs="B Nazanin"/>
-          <w:bCs/>
-          <w:color w:val="222222"/>
-          <w:sz w:val="24"/>
-          <w:szCs w:val="24"/>
-          <w:highlight w:val="white"/>
-        </w:rPr>
-        <w:t>Panahandeh</w:t>
-      </w:r>
-      <w:proofErr w:type="spellEnd"/>
-      <w:r>
-        <w:rPr>
-          <w:rFonts w:asciiTheme="majorBidi" w:hAnsiTheme="majorBidi" w:cs="B Nazanin"/>
-          <w:bCs/>
-          <w:color w:val="222222"/>
-          <w:sz w:val="24"/>
-          <w:szCs w:val="24"/>
-          <w:highlight w:val="white"/>
-        </w:rPr>
-        <w:t xml:space="preserve">, Amir, Hanie </w:t>
-      </w:r>
-      <w:proofErr w:type="spellStart"/>
-      <w:r>
-        <w:rPr>
-          <w:rFonts w:asciiTheme="majorBidi" w:hAnsiTheme="majorBidi" w:cs="B Nazanin"/>
-          <w:bCs/>
-          <w:color w:val="222222"/>
-          <w:sz w:val="24"/>
-          <w:szCs w:val="24"/>
-          <w:highlight w:val="white"/>
-        </w:rPr>
-        <w:t>Asemi</w:t>
-      </w:r>
-      <w:proofErr w:type="spellEnd"/>
-      <w:r>
-        <w:rPr>
-          <w:rFonts w:asciiTheme="majorBidi" w:hAnsiTheme="majorBidi" w:cs="B Nazanin"/>
-          <w:bCs/>
-          <w:color w:val="222222"/>
-          <w:sz w:val="24"/>
-          <w:szCs w:val="24"/>
-          <w:highlight w:val="white"/>
-        </w:rPr>
-        <w:t xml:space="preserve">, and </w:t>
-      </w:r>
-      <w:proofErr w:type="spellStart"/>
-      <w:r>
-        <w:rPr>
-          <w:rFonts w:asciiTheme="majorBidi" w:hAnsiTheme="majorBidi" w:cs="B Nazanin"/>
-          <w:bCs/>
-          <w:color w:val="222222"/>
-          <w:sz w:val="24"/>
-          <w:szCs w:val="24"/>
-          <w:highlight w:val="white"/>
-        </w:rPr>
-        <w:t>Esmaeil</w:t>
-      </w:r>
-      <w:proofErr w:type="spellEnd"/>
-      <w:r>
-        <w:rPr>
-          <w:rFonts w:asciiTheme="majorBidi" w:hAnsiTheme="majorBidi" w:cs="B Nazanin"/>
-          <w:bCs/>
-          <w:color w:val="222222"/>
-          <w:sz w:val="24"/>
-          <w:szCs w:val="24"/>
-          <w:highlight w:val="white"/>
-        </w:rPr>
-        <w:t xml:space="preserve"> </w:t>
-      </w:r>
-      <w:proofErr w:type="spellStart"/>
-      <w:r>
-        <w:rPr>
-          <w:rFonts w:asciiTheme="majorBidi" w:hAnsiTheme="majorBidi" w:cs="B Nazanin"/>
-          <w:bCs/>
-          <w:color w:val="222222"/>
-          <w:sz w:val="24"/>
-          <w:szCs w:val="24"/>
-          <w:highlight w:val="white"/>
-        </w:rPr>
-        <w:t>Nourani</w:t>
-      </w:r>
-      <w:proofErr w:type="spellEnd"/>
-      <w:r>
-        <w:rPr>
-          <w:rFonts w:asciiTheme="majorBidi" w:hAnsiTheme="majorBidi" w:cs="B Nazanin"/>
-          <w:bCs/>
-          <w:color w:val="222222"/>
-          <w:sz w:val="24"/>
-          <w:szCs w:val="24"/>
-          <w:highlight w:val="white"/>
-        </w:rPr>
-        <w:t>. "</w:t>
-      </w:r>
-      <w:proofErr w:type="spellStart"/>
-      <w:r>
-        <w:rPr>
-          <w:rFonts w:asciiTheme="majorBidi" w:hAnsiTheme="majorBidi" w:cs="B Nazanin"/>
-          <w:bCs/>
-          <w:color w:val="222222"/>
-          <w:sz w:val="24"/>
-          <w:szCs w:val="24"/>
-          <w:highlight w:val="white"/>
-        </w:rPr>
-        <w:t>TPPoet</w:t>
-      </w:r>
-      <w:proofErr w:type="spellEnd"/>
-      <w:r>
-        <w:rPr>
-          <w:rFonts w:asciiTheme="majorBidi" w:hAnsiTheme="majorBidi" w:cs="B Nazanin"/>
-          <w:bCs/>
-          <w:color w:val="222222"/>
-          <w:sz w:val="24"/>
-          <w:szCs w:val="24"/>
-          <w:highlight w:val="white"/>
-        </w:rPr>
-        <w:t xml:space="preserve">: Transformer-Based Persian Poem Generation using Minimal Data and Advanced Decoding Techniques." </w:t>
-      </w:r>
-      <w:proofErr w:type="spellStart"/>
-      <w:r>
-        <w:rPr>
-          <w:rFonts w:asciiTheme="majorBidi" w:hAnsiTheme="majorBidi" w:cs="B Nazanin"/>
-          <w:bCs/>
-          <w:color w:val="222222"/>
-          <w:sz w:val="24"/>
-          <w:szCs w:val="24"/>
-          <w:highlight w:val="white"/>
-        </w:rPr>
-        <w:t>a</w:t>
-      </w:r>
-      <w:r>
-        <w:rPr>
-          <w:rFonts w:asciiTheme="majorBidi" w:hAnsiTheme="majorBidi" w:cs="B Nazanin"/>
-          <w:bCs/>
-          <w:color w:val="222222"/>
-          <w:sz w:val="24"/>
-          <w:szCs w:val="24"/>
-          <w:highlight w:val="white"/>
-        </w:rPr>
-        <w:t>rXiv</w:t>
-      </w:r>
-      <w:proofErr w:type="spellEnd"/>
-      <w:r>
-        <w:rPr>
-          <w:rFonts w:asciiTheme="majorBidi" w:hAnsiTheme="majorBidi" w:cs="B Nazanin"/>
-          <w:bCs/>
-          <w:color w:val="222222"/>
-          <w:sz w:val="24"/>
-          <w:szCs w:val="24"/>
-          <w:highlight w:val="white"/>
-        </w:rPr>
-        <w:t xml:space="preserve"> preprint arXiv</w:t>
-      </w:r>
-      <w:proofErr w:type="gramStart"/>
-      <w:r>
-        <w:rPr>
-          <w:rFonts w:asciiTheme="majorBidi" w:hAnsiTheme="majorBidi" w:cs="B Nazanin"/>
-          <w:bCs/>
-          <w:color w:val="222222"/>
-          <w:sz w:val="24"/>
-          <w:szCs w:val="24"/>
-          <w:highlight w:val="white"/>
-        </w:rPr>
-        <w:t>:2312.02125</w:t>
-      </w:r>
-      <w:proofErr w:type="gramEnd"/>
-      <w:r>
-        <w:rPr>
-          <w:rFonts w:asciiTheme="majorBidi" w:hAnsiTheme="majorBidi" w:cs="B Nazanin"/>
-          <w:bCs/>
-          <w:color w:val="222222"/>
-          <w:sz w:val="24"/>
-          <w:szCs w:val="24"/>
-          <w:highlight w:val="white"/>
-        </w:rPr>
-        <w:t xml:space="preserve"> (2023).</w:t>
-      </w:r>
-    </w:p>
-    <w:p>
-      <w:pPr>
-        <w:jc w:val="both"/>
-        <w:rPr>
-          <w:rFonts w:asciiTheme="majorBidi" w:hAnsiTheme="majorBidi" w:cs="B Nazanin"/>
-          <w:bCs/>
-          <w:color w:val="222222"/>
-          <w:sz w:val="24"/>
-          <w:szCs w:val="24"/>
-          <w:highlight w:val="white"/>
-        </w:rPr>
-      </w:pPr>
-      <w:r>
-        <w:rPr>
-          <w:rFonts w:asciiTheme="majorBidi" w:hAnsiTheme="majorBidi" w:cs="B Nazanin"/>
-          <w:bCs/>
-          <w:color w:val="222222"/>
-          <w:sz w:val="24"/>
-          <w:szCs w:val="24"/>
-          <w:highlight w:val="white"/>
-        </w:rPr>
-        <w:t xml:space="preserve">[22] </w:t>
-      </w:r>
-      <w:proofErr w:type="spellStart"/>
-      <w:r>
-        <w:rPr>
-          <w:rFonts w:asciiTheme="majorBidi" w:hAnsiTheme="majorBidi" w:cs="B Nazanin"/>
-          <w:bCs/>
-          <w:color w:val="222222"/>
-          <w:sz w:val="24"/>
-          <w:szCs w:val="24"/>
-          <w:highlight w:val="white"/>
-        </w:rPr>
-        <w:t>Abaskohi</w:t>
-      </w:r>
-      <w:proofErr w:type="spellEnd"/>
-      <w:r>
-        <w:rPr>
-          <w:rFonts w:asciiTheme="majorBidi" w:hAnsiTheme="majorBidi" w:cs="B Nazanin"/>
-          <w:bCs/>
-          <w:color w:val="222222"/>
-          <w:sz w:val="24"/>
-          <w:szCs w:val="24"/>
-          <w:highlight w:val="white"/>
-        </w:rPr>
-        <w:t xml:space="preserve">, </w:t>
-      </w:r>
-      <w:proofErr w:type="spellStart"/>
-      <w:r>
-        <w:rPr>
-          <w:rFonts w:asciiTheme="majorBidi" w:hAnsiTheme="majorBidi" w:cs="B Nazanin"/>
-          <w:bCs/>
-          <w:color w:val="222222"/>
-          <w:sz w:val="24"/>
-          <w:szCs w:val="24"/>
-          <w:highlight w:val="white"/>
-        </w:rPr>
-        <w:t>Amirhossein</w:t>
-      </w:r>
-      <w:proofErr w:type="spellEnd"/>
-      <w:r>
-        <w:rPr>
-          <w:rFonts w:asciiTheme="majorBidi" w:hAnsiTheme="majorBidi" w:cs="B Nazanin"/>
-          <w:bCs/>
-          <w:color w:val="222222"/>
-          <w:sz w:val="24"/>
-          <w:szCs w:val="24"/>
-          <w:highlight w:val="white"/>
-        </w:rPr>
-        <w:t xml:space="preserve">, et al. "Benchmarking Large Language Models for Persian: A Preliminary Study Focusing on </w:t>
-      </w:r>
-      <w:proofErr w:type="spellStart"/>
-      <w:r>
-        <w:rPr>
-          <w:rFonts w:asciiTheme="majorBidi" w:hAnsiTheme="majorBidi" w:cs="B Nazanin"/>
-          <w:bCs/>
-          <w:color w:val="222222"/>
-          <w:sz w:val="24"/>
-          <w:szCs w:val="24"/>
-          <w:highlight w:val="white"/>
-        </w:rPr>
-        <w:t>ChatGPT</w:t>
-      </w:r>
-      <w:proofErr w:type="spellEnd"/>
-      <w:r>
-        <w:rPr>
-          <w:rFonts w:asciiTheme="majorBidi" w:hAnsiTheme="majorBidi" w:cs="B Nazanin"/>
-          <w:bCs/>
-          <w:color w:val="222222"/>
-          <w:sz w:val="24"/>
-          <w:szCs w:val="24"/>
-          <w:highlight w:val="white"/>
-        </w:rPr>
-        <w:t xml:space="preserve">." </w:t>
-      </w:r>
-      <w:proofErr w:type="spellStart"/>
-      <w:r>
-        <w:rPr>
-          <w:rFonts w:asciiTheme="majorBidi" w:hAnsiTheme="majorBidi" w:cs="B Nazanin"/>
-          <w:bCs/>
-          <w:color w:val="222222"/>
-          <w:sz w:val="24"/>
-          <w:szCs w:val="24"/>
-          <w:highlight w:val="white"/>
-        </w:rPr>
-        <w:t>arXiv</w:t>
-      </w:r>
-      <w:proofErr w:type="spellEnd"/>
-      <w:r>
-        <w:rPr>
-          <w:rFonts w:asciiTheme="majorBidi" w:hAnsiTheme="majorBidi" w:cs="B Nazanin"/>
-          <w:bCs/>
-          <w:color w:val="222222"/>
-          <w:sz w:val="24"/>
-          <w:szCs w:val="24"/>
-          <w:highlight w:val="white"/>
-        </w:rPr>
-        <w:t xml:space="preserve"> preprint arXiv</w:t>
-      </w:r>
-      <w:proofErr w:type="gramStart"/>
-      <w:r>
-        <w:rPr>
-          <w:rFonts w:asciiTheme="majorBidi" w:hAnsiTheme="majorBidi" w:cs="B Nazanin"/>
-          <w:bCs/>
-          <w:color w:val="222222"/>
-          <w:sz w:val="24"/>
-          <w:szCs w:val="24"/>
-          <w:highlight w:val="white"/>
-        </w:rPr>
-        <w:t>:2404.02403</w:t>
-      </w:r>
-      <w:proofErr w:type="gramEnd"/>
-      <w:r>
-        <w:rPr>
-          <w:rFonts w:asciiTheme="majorBidi" w:hAnsiTheme="majorBidi" w:cs="B Nazanin"/>
-          <w:bCs/>
-          <w:color w:val="222222"/>
-          <w:sz w:val="24"/>
-          <w:szCs w:val="24"/>
-          <w:highlight w:val="white"/>
-        </w:rPr>
-        <w:t xml:space="preserve"> (2024).</w:t>
-      </w:r>
-    </w:p>
-    <w:p>
-      <w:pPr>
-        <w:jc w:val="both"/>
-        <w:rPr>
-          <w:rFonts w:asciiTheme="majorBidi" w:hAnsiTheme="majorBidi" w:cs="B Nazanin"/>
-          <w:bCs/>
-          <w:color w:val="222222"/>
-          <w:sz w:val="24"/>
-          <w:szCs w:val="24"/>
-          <w:highlight w:val="white"/>
-        </w:rPr>
-      </w:pPr>
-      <w:r>
-        <w:rPr>
-          <w:rFonts w:asciiTheme="majorBidi" w:hAnsiTheme="majorBidi" w:cs="B Nazanin"/>
-          <w:bCs/>
-          <w:color w:val="222222"/>
-          <w:sz w:val="24"/>
-          <w:szCs w:val="24"/>
-          <w:highlight w:val="white"/>
-        </w:rPr>
-        <w:t xml:space="preserve">[23] </w:t>
-      </w:r>
-      <w:proofErr w:type="spellStart"/>
-      <w:r>
-        <w:rPr>
-          <w:rFonts w:asciiTheme="majorBidi" w:hAnsiTheme="majorBidi" w:cs="B Nazanin"/>
-          <w:bCs/>
-          <w:color w:val="222222"/>
-          <w:sz w:val="24"/>
-          <w:szCs w:val="24"/>
-          <w:highlight w:val="white"/>
-        </w:rPr>
-        <w:t>Moradbeiki</w:t>
-      </w:r>
-      <w:proofErr w:type="spellEnd"/>
-      <w:r>
-        <w:rPr>
-          <w:rFonts w:asciiTheme="majorBidi" w:hAnsiTheme="majorBidi" w:cs="B Nazanin"/>
-          <w:bCs/>
-          <w:color w:val="222222"/>
-          <w:sz w:val="24"/>
-          <w:szCs w:val="24"/>
-          <w:highlight w:val="white"/>
-        </w:rPr>
-        <w:t xml:space="preserve">, </w:t>
-      </w:r>
-      <w:proofErr w:type="spellStart"/>
-      <w:r>
-        <w:rPr>
-          <w:rFonts w:asciiTheme="majorBidi" w:hAnsiTheme="majorBidi" w:cs="B Nazanin"/>
-          <w:bCs/>
-          <w:color w:val="222222"/>
-          <w:sz w:val="24"/>
-          <w:szCs w:val="24"/>
-          <w:highlight w:val="white"/>
-        </w:rPr>
-        <w:t>Pardis</w:t>
-      </w:r>
-      <w:proofErr w:type="spellEnd"/>
-      <w:r>
-        <w:rPr>
-          <w:rFonts w:asciiTheme="majorBidi" w:hAnsiTheme="majorBidi" w:cs="B Nazanin"/>
-          <w:bCs/>
-          <w:color w:val="222222"/>
-          <w:sz w:val="24"/>
-          <w:szCs w:val="24"/>
-          <w:highlight w:val="white"/>
-        </w:rPr>
-        <w:t xml:space="preserve">, and Nasser </w:t>
-      </w:r>
-      <w:proofErr w:type="spellStart"/>
-      <w:r>
-        <w:rPr>
-          <w:rFonts w:asciiTheme="majorBidi" w:hAnsiTheme="majorBidi" w:cs="B Nazanin"/>
-          <w:bCs/>
-          <w:color w:val="222222"/>
-          <w:sz w:val="24"/>
-          <w:szCs w:val="24"/>
-          <w:highlight w:val="white"/>
-        </w:rPr>
-        <w:t>Ghadiri</w:t>
-      </w:r>
-      <w:proofErr w:type="spellEnd"/>
-      <w:r>
-        <w:rPr>
-          <w:rFonts w:asciiTheme="majorBidi" w:hAnsiTheme="majorBidi" w:cs="B Nazanin"/>
-          <w:bCs/>
-          <w:color w:val="222222"/>
-          <w:sz w:val="24"/>
-          <w:szCs w:val="24"/>
-          <w:highlight w:val="white"/>
-        </w:rPr>
-        <w:t>. "</w:t>
-      </w:r>
-      <w:proofErr w:type="spellStart"/>
-      <w:r>
-        <w:rPr>
-          <w:rFonts w:asciiTheme="majorBidi" w:hAnsiTheme="majorBidi" w:cs="B Nazanin"/>
-          <w:bCs/>
-          <w:color w:val="222222"/>
-          <w:sz w:val="24"/>
-          <w:szCs w:val="24"/>
-          <w:highlight w:val="white"/>
-        </w:rPr>
-        <w:t>Perkw</w:t>
-      </w:r>
-      <w:r>
-        <w:rPr>
-          <w:rFonts w:asciiTheme="majorBidi" w:hAnsiTheme="majorBidi" w:cs="B Nazanin"/>
-          <w:bCs/>
-          <w:color w:val="222222"/>
-          <w:sz w:val="24"/>
-          <w:szCs w:val="24"/>
-          <w:highlight w:val="white"/>
-        </w:rPr>
-        <w:t>E_COQA</w:t>
-      </w:r>
-      <w:proofErr w:type="spellEnd"/>
-      <w:r>
-        <w:rPr>
-          <w:rFonts w:asciiTheme="majorBidi" w:hAnsiTheme="majorBidi" w:cs="B Nazanin"/>
-          <w:bCs/>
-          <w:color w:val="222222"/>
-          <w:sz w:val="24"/>
-          <w:szCs w:val="24"/>
-          <w:highlight w:val="white"/>
-        </w:rPr>
-        <w:t xml:space="preserve">: enhance Persian Conversational Question Answering by combining contextual keyword extraction with Large Language Models." </w:t>
-      </w:r>
-      <w:proofErr w:type="spellStart"/>
-      <w:r>
-        <w:rPr>
-          <w:rFonts w:asciiTheme="majorBidi" w:hAnsiTheme="majorBidi" w:cs="B Nazanin"/>
-          <w:bCs/>
-          <w:color w:val="222222"/>
-          <w:sz w:val="24"/>
-          <w:szCs w:val="24"/>
-          <w:highlight w:val="white"/>
-        </w:rPr>
-        <w:t>arXiv</w:t>
-      </w:r>
-      <w:proofErr w:type="spellEnd"/>
-      <w:r>
-        <w:rPr>
-          <w:rFonts w:asciiTheme="majorBidi" w:hAnsiTheme="majorBidi" w:cs="B Nazanin"/>
-          <w:bCs/>
-          <w:color w:val="222222"/>
-          <w:sz w:val="24"/>
-          <w:szCs w:val="24"/>
-          <w:highlight w:val="white"/>
-        </w:rPr>
-        <w:t xml:space="preserve"> preprint arXiv</w:t>
-      </w:r>
-      <w:proofErr w:type="gramStart"/>
-      <w:r>
-        <w:rPr>
-          <w:rFonts w:asciiTheme="majorBidi" w:hAnsiTheme="majorBidi" w:cs="B Nazanin"/>
-          <w:bCs/>
-          <w:color w:val="222222"/>
-          <w:sz w:val="24"/>
-          <w:szCs w:val="24"/>
-          <w:highlight w:val="white"/>
-        </w:rPr>
-        <w:t>:2404.05406</w:t>
-      </w:r>
-      <w:proofErr w:type="gramEnd"/>
-      <w:r>
-        <w:rPr>
-          <w:rFonts w:asciiTheme="majorBidi" w:hAnsiTheme="majorBidi" w:cs="B Nazanin"/>
-          <w:bCs/>
-          <w:color w:val="222222"/>
-          <w:sz w:val="24"/>
-          <w:szCs w:val="24"/>
-          <w:highlight w:val="white"/>
-        </w:rPr>
-        <w:t xml:space="preserve"> (2024).</w:t>
-      </w:r>
-    </w:p>
-    <w:p>
-      <w:pPr>
-        <w:jc w:val="both"/>
-        <w:rPr>
-          <w:rFonts w:asciiTheme="majorBidi" w:hAnsiTheme="majorBidi" w:cs="B Nazanin"/>
-          <w:bCs/>
-          <w:color w:val="222222"/>
-          <w:sz w:val="24"/>
-          <w:szCs w:val="24"/>
-          <w:highlight w:val="white"/>
-        </w:rPr>
-      </w:pPr>
-      <w:r>
-        <w:rPr>
-          <w:rFonts w:asciiTheme="majorBidi" w:hAnsiTheme="majorBidi" w:cs="B Nazanin"/>
-          <w:bCs/>
-          <w:color w:val="222222"/>
-          <w:sz w:val="24"/>
-          <w:szCs w:val="24"/>
-          <w:highlight w:val="white"/>
-        </w:rPr>
-        <w:t xml:space="preserve">[24] </w:t>
-      </w:r>
-      <w:proofErr w:type="spellStart"/>
-      <w:r>
-        <w:rPr>
-          <w:rFonts w:asciiTheme="majorBidi" w:hAnsiTheme="majorBidi" w:cs="B Nazanin"/>
-          <w:bCs/>
-          <w:color w:val="222222"/>
-          <w:sz w:val="24"/>
-          <w:szCs w:val="24"/>
-          <w:highlight w:val="white"/>
-        </w:rPr>
-        <w:t>Ghahroodi</w:t>
-      </w:r>
-      <w:proofErr w:type="spellEnd"/>
-      <w:r>
-        <w:rPr>
-          <w:rFonts w:asciiTheme="majorBidi" w:hAnsiTheme="majorBidi" w:cs="B Nazanin"/>
-          <w:bCs/>
-          <w:color w:val="222222"/>
-          <w:sz w:val="24"/>
-          <w:szCs w:val="24"/>
-          <w:highlight w:val="white"/>
-        </w:rPr>
-        <w:t>, Omid, et al. "Khayyam Challenge (</w:t>
-      </w:r>
-      <w:proofErr w:type="spellStart"/>
-      <w:r>
-        <w:rPr>
-          <w:rFonts w:asciiTheme="majorBidi" w:hAnsiTheme="majorBidi" w:cs="B Nazanin"/>
-          <w:bCs/>
-          <w:color w:val="222222"/>
-          <w:sz w:val="24"/>
-          <w:szCs w:val="24"/>
-          <w:highlight w:val="white"/>
-        </w:rPr>
-        <w:t>PersianMMLU</w:t>
-      </w:r>
-      <w:proofErr w:type="spellEnd"/>
-      <w:r>
-        <w:rPr>
-          <w:rFonts w:asciiTheme="majorBidi" w:hAnsiTheme="majorBidi" w:cs="B Nazanin"/>
-          <w:bCs/>
-          <w:color w:val="222222"/>
-          <w:sz w:val="24"/>
-          <w:szCs w:val="24"/>
-          <w:highlight w:val="white"/>
-        </w:rPr>
-        <w:t xml:space="preserve">): Is Your LLM Truly Wise </w:t>
-      </w:r>
-      <w:r>
-        <w:rPr>
-          <w:rFonts w:asciiTheme="majorBidi" w:hAnsiTheme="majorBidi" w:cs="B Nazanin"/>
-          <w:bCs/>
-          <w:color w:val="222222"/>
-          <w:sz w:val="24"/>
-          <w:szCs w:val="24"/>
-          <w:highlight w:val="white"/>
-        </w:rPr>
-        <w:t>to The Persian Language</w:t>
+        <w:t>): Is Your LLM Truly Wise to The Persian Language</w:t>
       </w:r>
       <w:proofErr w:type="gramStart"/>
       <w:r>
@@ -22611,19 +23392,7 @@
             <w:highlight w:val="white"/>
             <w:u w:val="single"/>
           </w:rPr>
-          <w:t>https://github.com/Sajjj</w:t>
-        </w:r>
-        <w:r>
-          <w:rPr>
-            <w:rFonts w:asciiTheme="majorBidi" w:hAnsiTheme="majorBidi" w:cs="B Nazanin"/>
-            <w:bCs/>
-            <w:color w:val="1155CC"/>
-            <w:sz w:val="24"/>
-            <w:szCs w:val="24"/>
-            <w:highlight w:val="white"/>
-            <w:u w:val="single"/>
-          </w:rPr>
-          <w:t>adAyobi/PersianQA</w:t>
+          <w:t>https://github.com/SajjjadAyobi/PersianQA</w:t>
         </w:r>
       </w:hyperlink>
     </w:p>
@@ -23573,6 +24342,7 @@
   <w:style w:type="character" w:default="1" w:styleId="DefaultParagraphFont">
     <w:name w:val="Default Paragraph Font"/>
     <w:uiPriority w:val="1"/>
+    <w:semiHidden/>
     <w:unhideWhenUsed/>
   </w:style>
   <w:style w:type="table" w:default="1" w:styleId="TableNormal">
